--- a/src/assets/docs/docs.docx
+++ b/src/assets/docs/docs.docx
@@ -4,343 +4,1216 @@
   <w:body>
     <w:p>
       <w:pPr>
-        <w:spacing w:after="1"/>
-        <w:ind w:left="-3" w:right="240"/>
-      </w:pPr>
-      <w:r>
-        <w:t xml:space="preserve">Odsek Visoka ICT škola, </w:t>
-      </w:r>
-    </w:p>
-    <w:p>
-      <w:pPr>
-        <w:spacing w:after="0"/>
-        <w:ind w:left="-3" w:right="240"/>
-      </w:pPr>
-      <w:r>
-        <w:t xml:space="preserve">Akademija tehničko-umetničkih strukovnih studija, </w:t>
-      </w:r>
-    </w:p>
-    <w:p>
-      <w:pPr>
-        <w:ind w:left="-3" w:right="240"/>
-      </w:pPr>
-      <w:r>
-        <w:t xml:space="preserve">Beograd </w:t>
-      </w:r>
-    </w:p>
-    <w:p>
-      <w:pPr>
-        <w:spacing w:after="160"/>
+        <w:autoSpaceDE w:val="0"/>
+        <w:autoSpaceDN w:val="0"/>
+        <w:adjustRightInd w:val="0"/>
+        <w:spacing w:before="30" w:after="30" w:line="360" w:lineRule="auto"/>
+        <w:ind w:left="0" w:firstLine="0"/>
+        <w:jc w:val="center"/>
+        <w:rPr>
+          <w:rFonts w:ascii="Times New Roman" w:eastAsiaTheme="minorEastAsia" w:hAnsi="Times New Roman" w:cs="Times New Roman"/>
+          <w:color w:val="auto"/>
+          <w:sz w:val="28"/>
+          <w:szCs w:val="28"/>
+        </w:rPr>
+      </w:pPr>
+      <w:r>
+        <w:rPr>
+          <w:rFonts w:ascii="Times New Roman" w:eastAsiaTheme="minorEastAsia" w:hAnsi="Times New Roman" w:cs="Times New Roman"/>
+          <w:color w:val="auto"/>
+          <w:sz w:val="28"/>
+          <w:szCs w:val="28"/>
+        </w:rPr>
+        <w:t>АКАДЕМИЈА ТЕХНИЧКО-УМЕТНИЧКИХ СТРУКОВНИХ</w:t>
+      </w:r>
+    </w:p>
+    <w:p>
+      <w:pPr>
+        <w:autoSpaceDE w:val="0"/>
+        <w:autoSpaceDN w:val="0"/>
+        <w:adjustRightInd w:val="0"/>
+        <w:spacing w:after="0" w:line="360" w:lineRule="auto"/>
+        <w:ind w:left="0" w:firstLine="0"/>
+        <w:jc w:val="center"/>
+        <w:rPr>
+          <w:rFonts w:ascii="Times New Roman" w:eastAsiaTheme="minorEastAsia" w:hAnsi="Times New Roman" w:cs="Times New Roman"/>
+          <w:color w:val="auto"/>
+          <w:sz w:val="28"/>
+          <w:szCs w:val="28"/>
+        </w:rPr>
+      </w:pPr>
+      <w:r>
+        <w:rPr>
+          <w:rFonts w:ascii="Times New Roman" w:eastAsiaTheme="minorEastAsia" w:hAnsi="Times New Roman" w:cs="Times New Roman"/>
+          <w:color w:val="auto"/>
+          <w:sz w:val="28"/>
+          <w:szCs w:val="28"/>
+        </w:rPr>
+        <w:t>СТУДИЈА БЕОГРАД</w:t>
+      </w:r>
+    </w:p>
+    <w:p>
+      <w:pPr>
+        <w:autoSpaceDE w:val="0"/>
+        <w:autoSpaceDN w:val="0"/>
+        <w:adjustRightInd w:val="0"/>
+        <w:spacing w:after="0" w:line="360" w:lineRule="auto"/>
+        <w:ind w:left="0" w:firstLine="0"/>
+        <w:jc w:val="center"/>
+        <w:rPr>
+          <w:rFonts w:ascii="Times New Roman" w:eastAsiaTheme="minorEastAsia" w:hAnsi="Times New Roman" w:cs="Times New Roman"/>
+          <w:color w:val="auto"/>
+          <w:sz w:val="28"/>
+          <w:szCs w:val="28"/>
+        </w:rPr>
+      </w:pPr>
+      <w:r>
+        <w:rPr>
+          <w:rFonts w:ascii="Times New Roman" w:eastAsiaTheme="minorEastAsia" w:hAnsi="Times New Roman" w:cs="Times New Roman"/>
+          <w:color w:val="auto"/>
+          <w:sz w:val="28"/>
+          <w:szCs w:val="28"/>
+        </w:rPr>
+        <w:t>ОДСЕК ВИСОКА ШКОЛА ЗА ИНФОРМАЦИОНЕ И</w:t>
+      </w:r>
+    </w:p>
+    <w:p>
+      <w:pPr>
+        <w:spacing w:after="160" w:line="360" w:lineRule="auto"/>
         <w:ind w:left="2" w:firstLine="0"/>
-      </w:pPr>
-      <w:r>
+        <w:jc w:val="center"/>
+        <w:rPr>
+          <w:rFonts w:ascii="Times New Roman" w:hAnsi="Times New Roman" w:cs="Times New Roman"/>
+          <w:sz w:val="28"/>
+          <w:szCs w:val="28"/>
+        </w:rPr>
+      </w:pPr>
+      <w:r>
+        <w:rPr>
+          <w:rFonts w:ascii="Times New Roman" w:eastAsiaTheme="minorEastAsia" w:hAnsi="Times New Roman" w:cs="Times New Roman"/>
+          <w:color w:val="auto"/>
+          <w:sz w:val="28"/>
+          <w:szCs w:val="28"/>
+        </w:rPr>
+        <w:t>КОМУНИКАЦИОНЕ ТЕХНОЛОГИЈЕ</w:t>
+      </w:r>
+    </w:p>
+    <w:p>
+      <w:pPr>
+        <w:spacing w:after="160" w:line="360" w:lineRule="auto"/>
+        <w:ind w:left="2" w:firstLine="0"/>
+        <w:jc w:val="center"/>
+        <w:rPr>
+          <w:rFonts w:ascii="Times New Roman" w:hAnsi="Times New Roman" w:cs="Times New Roman"/>
+          <w:sz w:val="28"/>
+          <w:szCs w:val="28"/>
+          <w:lang w:val="sr-Cyrl-RS"/>
+        </w:rPr>
+      </w:pPr>
+    </w:p>
+    <w:p>
+      <w:pPr>
+        <w:spacing w:after="160" w:line="360" w:lineRule="auto"/>
+        <w:ind w:left="2" w:firstLine="0"/>
+        <w:jc w:val="center"/>
+        <w:rPr>
+          <w:rFonts w:ascii="Times New Roman" w:hAnsi="Times New Roman" w:cs="Times New Roman"/>
+          <w:sz w:val="28"/>
+          <w:szCs w:val="28"/>
+          <w:lang w:val="sr-Cyrl-RS"/>
+        </w:rPr>
+      </w:pPr>
+    </w:p>
+    <w:p>
+      <w:pPr>
+        <w:spacing w:after="160" w:line="360" w:lineRule="auto"/>
+        <w:ind w:left="0" w:firstLine="0"/>
+        <w:rPr>
+          <w:rFonts w:ascii="Times New Roman" w:hAnsi="Times New Roman" w:cs="Times New Roman"/>
+          <w:sz w:val="28"/>
+          <w:szCs w:val="28"/>
+          <w:lang w:val="sr-Cyrl-RS"/>
+        </w:rPr>
+      </w:pPr>
+    </w:p>
+    <w:p>
+      <w:pPr>
+        <w:spacing w:after="160" w:line="360" w:lineRule="auto"/>
+        <w:ind w:left="2" w:firstLine="0"/>
+        <w:jc w:val="center"/>
+        <w:rPr>
+          <w:rFonts w:ascii="Times New Roman" w:hAnsi="Times New Roman" w:cs="Times New Roman"/>
+          <w:sz w:val="28"/>
+          <w:szCs w:val="28"/>
+          <w:lang w:val="sr-Cyrl-RS"/>
+        </w:rPr>
+      </w:pPr>
+    </w:p>
+    <w:p>
+      <w:pPr>
+        <w:spacing w:after="160" w:line="360" w:lineRule="auto"/>
+        <w:ind w:left="2" w:firstLine="0"/>
+        <w:jc w:val="center"/>
+        <w:rPr>
+          <w:rFonts w:ascii="Times New Roman" w:hAnsi="Times New Roman" w:cs="Times New Roman"/>
+          <w:sz w:val="28"/>
+          <w:szCs w:val="28"/>
+          <w:lang w:val="sr-Cyrl-RS"/>
+        </w:rPr>
+      </w:pPr>
+    </w:p>
+    <w:p>
+      <w:pPr>
+        <w:spacing w:after="160" w:line="360" w:lineRule="auto"/>
+        <w:ind w:left="2" w:firstLine="0"/>
+        <w:jc w:val="center"/>
+        <w:rPr>
+          <w:rFonts w:ascii="Times New Roman" w:hAnsi="Times New Roman" w:cs="Times New Roman"/>
+          <w:sz w:val="28"/>
+          <w:szCs w:val="28"/>
+          <w:lang w:val="sr-Cyrl-RS"/>
+        </w:rPr>
+      </w:pPr>
+    </w:p>
+    <w:p>
+      <w:pPr>
+        <w:spacing w:after="160" w:line="360" w:lineRule="auto"/>
+        <w:ind w:left="2" w:firstLine="0"/>
+        <w:jc w:val="center"/>
+        <w:rPr>
+          <w:rFonts w:ascii="Times New Roman" w:hAnsi="Times New Roman" w:cs="Times New Roman"/>
+          <w:sz w:val="28"/>
+          <w:szCs w:val="28"/>
+          <w:lang w:val="sr-Cyrl-RS"/>
+        </w:rPr>
+      </w:pPr>
+      <w:r>
+        <w:rPr>
+          <w:rFonts w:ascii="Times New Roman" w:hAnsi="Times New Roman" w:cs="Times New Roman"/>
+          <w:sz w:val="28"/>
+          <w:szCs w:val="28"/>
+          <w:lang w:val="sr-Cyrl-RS"/>
+        </w:rPr>
+        <w:t>Веб апликација за коришћење и управљање књижаром</w:t>
+      </w:r>
+    </w:p>
+    <w:p>
+      <w:pPr>
+        <w:spacing w:after="160" w:line="360" w:lineRule="auto"/>
+        <w:ind w:left="2" w:firstLine="0"/>
+        <w:jc w:val="center"/>
+        <w:rPr>
+          <w:rFonts w:ascii="Times New Roman" w:hAnsi="Times New Roman" w:cs="Times New Roman"/>
+          <w:sz w:val="28"/>
+          <w:szCs w:val="28"/>
+        </w:rPr>
+      </w:pPr>
+    </w:p>
+    <w:p>
+      <w:pPr>
+        <w:spacing w:after="160" w:line="360" w:lineRule="auto"/>
+        <w:ind w:left="2" w:firstLine="0"/>
+        <w:jc w:val="center"/>
+        <w:rPr>
+          <w:rFonts w:ascii="Times New Roman" w:hAnsi="Times New Roman" w:cs="Times New Roman"/>
+          <w:sz w:val="28"/>
+          <w:szCs w:val="28"/>
+        </w:rPr>
+      </w:pPr>
+      <w:r>
+        <w:rPr>
+          <w:rFonts w:ascii="Times New Roman" w:eastAsiaTheme="minorEastAsia" w:hAnsi="Times New Roman" w:cs="Times New Roman"/>
+          <w:color w:val="auto"/>
+          <w:sz w:val="28"/>
+          <w:szCs w:val="28"/>
+        </w:rPr>
+        <w:t>ЗАВРШНИ РАД</w:t>
+      </w:r>
+    </w:p>
+    <w:p>
+      <w:pPr>
+        <w:spacing w:after="160" w:line="360" w:lineRule="auto"/>
+        <w:ind w:left="0" w:firstLine="0"/>
+        <w:rPr>
+          <w:rFonts w:ascii="Times New Roman" w:hAnsi="Times New Roman" w:cs="Times New Roman"/>
+          <w:sz w:val="28"/>
+          <w:szCs w:val="28"/>
+        </w:rPr>
+      </w:pPr>
+    </w:p>
+    <w:p>
+      <w:pPr>
+        <w:spacing w:after="160" w:line="360" w:lineRule="auto"/>
+        <w:ind w:left="0" w:firstLine="0"/>
+        <w:rPr>
+          <w:rFonts w:ascii="Times New Roman" w:hAnsi="Times New Roman" w:cs="Times New Roman"/>
+          <w:sz w:val="28"/>
+          <w:szCs w:val="28"/>
+        </w:rPr>
+      </w:pPr>
+    </w:p>
+    <w:p>
+      <w:pPr>
+        <w:spacing w:after="160" w:line="360" w:lineRule="auto"/>
+        <w:ind w:left="2" w:firstLine="0"/>
+        <w:rPr>
+          <w:rFonts w:ascii="Times New Roman" w:hAnsi="Times New Roman" w:cs="Times New Roman"/>
+          <w:sz w:val="28"/>
+          <w:szCs w:val="28"/>
+        </w:rPr>
+      </w:pPr>
+    </w:p>
+    <w:p>
+      <w:pPr>
+        <w:spacing w:after="160" w:line="360" w:lineRule="auto"/>
+        <w:ind w:left="2" w:firstLine="0"/>
+        <w:rPr>
+          <w:rFonts w:ascii="Times New Roman" w:hAnsi="Times New Roman" w:cs="Times New Roman"/>
+          <w:sz w:val="28"/>
+          <w:szCs w:val="28"/>
+        </w:rPr>
+      </w:pPr>
+    </w:p>
+    <w:p>
+      <w:pPr>
+        <w:autoSpaceDE w:val="0"/>
+        <w:autoSpaceDN w:val="0"/>
+        <w:adjustRightInd w:val="0"/>
+        <w:spacing w:after="0" w:line="360" w:lineRule="auto"/>
+        <w:ind w:left="0" w:firstLine="0"/>
+        <w:rPr>
+          <w:rFonts w:ascii="Times New Roman" w:eastAsiaTheme="minorEastAsia" w:hAnsi="Times New Roman" w:cs="Times New Roman"/>
+          <w:color w:val="auto"/>
+          <w:sz w:val="28"/>
+          <w:szCs w:val="28"/>
+        </w:rPr>
+      </w:pPr>
+      <w:r>
+        <w:rPr>
+          <w:rFonts w:ascii="Times New Roman" w:hAnsi="Times New Roman" w:cs="Times New Roman"/>
+          <w:sz w:val="28"/>
+          <w:szCs w:val="28"/>
+        </w:rPr>
         <w:t xml:space="preserve"> </w:t>
       </w:r>
-    </w:p>
-    <w:p>
-      <w:pPr>
-        <w:spacing w:after="160"/>
+      <w:r>
+        <w:rPr>
+          <w:rFonts w:ascii="Times New Roman" w:eastAsiaTheme="minorEastAsia" w:hAnsi="Times New Roman" w:cs="Times New Roman"/>
+          <w:color w:val="auto"/>
+          <w:sz w:val="28"/>
+          <w:szCs w:val="28"/>
+        </w:rPr>
+        <w:t>Ментор:</w:t>
+      </w:r>
+      <w:r>
+        <w:rPr>
+          <w:rFonts w:ascii="Times New Roman" w:eastAsiaTheme="minorEastAsia" w:hAnsi="Times New Roman" w:cs="Times New Roman"/>
+          <w:color w:val="auto"/>
+          <w:sz w:val="28"/>
+          <w:szCs w:val="28"/>
+        </w:rPr>
+        <w:tab/>
+      </w:r>
+      <w:r>
+        <w:rPr>
+          <w:rFonts w:ascii="Times New Roman" w:eastAsiaTheme="minorEastAsia" w:hAnsi="Times New Roman" w:cs="Times New Roman"/>
+          <w:color w:val="auto"/>
+          <w:sz w:val="28"/>
+          <w:szCs w:val="28"/>
+        </w:rPr>
+        <w:tab/>
+      </w:r>
+      <w:r>
+        <w:rPr>
+          <w:rFonts w:ascii="Times New Roman" w:eastAsiaTheme="minorEastAsia" w:hAnsi="Times New Roman" w:cs="Times New Roman"/>
+          <w:color w:val="auto"/>
+          <w:sz w:val="28"/>
+          <w:szCs w:val="28"/>
+        </w:rPr>
+        <w:tab/>
+      </w:r>
+      <w:r>
+        <w:rPr>
+          <w:rFonts w:ascii="Times New Roman" w:eastAsiaTheme="minorEastAsia" w:hAnsi="Times New Roman" w:cs="Times New Roman"/>
+          <w:color w:val="auto"/>
+          <w:sz w:val="28"/>
+          <w:szCs w:val="28"/>
+        </w:rPr>
+        <w:tab/>
+      </w:r>
+      <w:r>
+        <w:rPr>
+          <w:rFonts w:ascii="Times New Roman" w:eastAsiaTheme="minorEastAsia" w:hAnsi="Times New Roman" w:cs="Times New Roman"/>
+          <w:color w:val="auto"/>
+          <w:sz w:val="28"/>
+          <w:szCs w:val="28"/>
+        </w:rPr>
+        <w:tab/>
+      </w:r>
+      <w:r>
+        <w:rPr>
+          <w:rFonts w:ascii="Times New Roman" w:eastAsiaTheme="minorEastAsia" w:hAnsi="Times New Roman" w:cs="Times New Roman"/>
+          <w:color w:val="auto"/>
+          <w:sz w:val="28"/>
+          <w:szCs w:val="28"/>
+        </w:rPr>
+        <w:tab/>
+      </w:r>
+      <w:r>
+        <w:rPr>
+          <w:rFonts w:ascii="Times New Roman" w:eastAsiaTheme="minorEastAsia" w:hAnsi="Times New Roman" w:cs="Times New Roman"/>
+          <w:color w:val="auto"/>
+          <w:sz w:val="28"/>
+          <w:szCs w:val="28"/>
+        </w:rPr>
+        <w:tab/>
+      </w:r>
+      <w:r>
+        <w:rPr>
+          <w:rFonts w:ascii="Times New Roman" w:eastAsiaTheme="minorEastAsia" w:hAnsi="Times New Roman" w:cs="Times New Roman"/>
+          <w:color w:val="auto"/>
+          <w:sz w:val="28"/>
+          <w:szCs w:val="28"/>
+        </w:rPr>
+        <w:tab/>
+      </w:r>
+      <w:r>
+        <w:rPr>
+          <w:rFonts w:ascii="Times New Roman" w:eastAsiaTheme="minorEastAsia" w:hAnsi="Times New Roman" w:cs="Times New Roman"/>
+          <w:color w:val="auto"/>
+          <w:sz w:val="28"/>
+          <w:szCs w:val="28"/>
+        </w:rPr>
+        <w:tab/>
+      </w:r>
+      <w:r>
+        <w:rPr>
+          <w:rFonts w:ascii="Times New Roman" w:eastAsiaTheme="minorEastAsia" w:hAnsi="Times New Roman" w:cs="Times New Roman"/>
+          <w:color w:val="auto"/>
+          <w:sz w:val="28"/>
+          <w:szCs w:val="28"/>
+        </w:rPr>
+        <w:tab/>
+      </w:r>
+      <w:r>
+        <w:rPr>
+          <w:rFonts w:ascii="Times New Roman" w:eastAsiaTheme="minorEastAsia" w:hAnsi="Times New Roman" w:cs="Times New Roman"/>
+          <w:color w:val="auto"/>
+          <w:sz w:val="28"/>
+          <w:szCs w:val="28"/>
+        </w:rPr>
+        <w:tab/>
+      </w:r>
+      <w:r>
+        <w:rPr>
+          <w:rFonts w:ascii="Times New Roman" w:eastAsiaTheme="minorEastAsia" w:hAnsi="Times New Roman" w:cs="Times New Roman"/>
+          <w:color w:val="auto"/>
+          <w:sz w:val="28"/>
+          <w:szCs w:val="28"/>
+        </w:rPr>
+        <w:t>Кандидат</w:t>
+      </w:r>
+      <w:r>
+        <w:rPr>
+          <w:rFonts w:ascii="Times New Roman" w:eastAsiaTheme="minorEastAsia" w:hAnsi="Times New Roman" w:cs="Times New Roman"/>
+          <w:color w:val="auto"/>
+          <w:sz w:val="28"/>
+          <w:szCs w:val="28"/>
+        </w:rPr>
+        <w:t>:</w:t>
+      </w:r>
+    </w:p>
+    <w:p>
+      <w:pPr>
+        <w:autoSpaceDE w:val="0"/>
+        <w:autoSpaceDN w:val="0"/>
+        <w:adjustRightInd w:val="0"/>
+        <w:spacing w:after="0" w:line="360" w:lineRule="auto"/>
+        <w:ind w:left="0" w:firstLine="0"/>
+        <w:rPr>
+          <w:rFonts w:ascii="Times New Roman" w:eastAsiaTheme="minorEastAsia" w:hAnsi="Times New Roman" w:cs="Times New Roman"/>
+          <w:color w:val="auto"/>
+          <w:sz w:val="28"/>
+          <w:szCs w:val="28"/>
+          <w:lang w:val="sr-Cyrl-RS"/>
+        </w:rPr>
+      </w:pPr>
+      <w:r>
+        <w:rPr>
+          <w:rFonts w:ascii="Times New Roman" w:eastAsiaTheme="minorEastAsia" w:hAnsi="Times New Roman" w:cs="Times New Roman"/>
+          <w:color w:val="auto"/>
+          <w:sz w:val="28"/>
+          <w:szCs w:val="28"/>
+          <w:lang w:val="sr-Cyrl-RS"/>
+        </w:rPr>
+        <w:t>мр Миланко Краговић</w:t>
+      </w:r>
+      <w:r>
+        <w:rPr>
+          <w:rFonts w:ascii="Times New Roman" w:eastAsiaTheme="minorEastAsia" w:hAnsi="Times New Roman" w:cs="Times New Roman"/>
+          <w:color w:val="auto"/>
+          <w:sz w:val="28"/>
+          <w:szCs w:val="28"/>
+          <w:lang w:val="sr-Cyrl-RS"/>
+        </w:rPr>
+        <w:tab/>
+      </w:r>
+      <w:r>
+        <w:rPr>
+          <w:rFonts w:ascii="Times New Roman" w:eastAsiaTheme="minorEastAsia" w:hAnsi="Times New Roman" w:cs="Times New Roman"/>
+          <w:color w:val="auto"/>
+          <w:sz w:val="28"/>
+          <w:szCs w:val="28"/>
+          <w:lang w:val="sr-Cyrl-RS"/>
+        </w:rPr>
+        <w:tab/>
+      </w:r>
+      <w:r>
+        <w:rPr>
+          <w:rFonts w:ascii="Times New Roman" w:eastAsiaTheme="minorEastAsia" w:hAnsi="Times New Roman" w:cs="Times New Roman"/>
+          <w:color w:val="auto"/>
+          <w:sz w:val="28"/>
+          <w:szCs w:val="28"/>
+          <w:lang w:val="sr-Cyrl-RS"/>
+        </w:rPr>
+        <w:tab/>
+      </w:r>
+      <w:r>
+        <w:rPr>
+          <w:rFonts w:ascii="Times New Roman" w:eastAsiaTheme="minorEastAsia" w:hAnsi="Times New Roman" w:cs="Times New Roman"/>
+          <w:color w:val="auto"/>
+          <w:sz w:val="28"/>
+          <w:szCs w:val="28"/>
+          <w:lang w:val="sr-Cyrl-RS"/>
+        </w:rPr>
+        <w:tab/>
+      </w:r>
+      <w:r>
+        <w:rPr>
+          <w:rFonts w:ascii="Times New Roman" w:eastAsiaTheme="minorEastAsia" w:hAnsi="Times New Roman" w:cs="Times New Roman"/>
+          <w:color w:val="auto"/>
+          <w:sz w:val="28"/>
+          <w:szCs w:val="28"/>
+          <w:lang w:val="sr-Cyrl-RS"/>
+        </w:rPr>
+        <w:tab/>
+      </w:r>
+      <w:r>
+        <w:rPr>
+          <w:rFonts w:ascii="Times New Roman" w:eastAsiaTheme="minorEastAsia" w:hAnsi="Times New Roman" w:cs="Times New Roman"/>
+          <w:color w:val="auto"/>
+          <w:sz w:val="28"/>
+          <w:szCs w:val="28"/>
+          <w:lang w:val="sr-Cyrl-RS"/>
+        </w:rPr>
+        <w:tab/>
+        <w:t xml:space="preserve">       </w:t>
+      </w:r>
+      <w:r>
+        <w:rPr>
+          <w:rFonts w:ascii="Times New Roman" w:eastAsiaTheme="minorEastAsia" w:hAnsi="Times New Roman" w:cs="Times New Roman"/>
+          <w:color w:val="auto"/>
+          <w:sz w:val="28"/>
+          <w:szCs w:val="28"/>
+          <w:lang w:val="sr-Cyrl-RS"/>
+        </w:rPr>
+        <w:t>Алекса Берисавац 32-18</w:t>
+      </w:r>
+    </w:p>
+    <w:p>
+      <w:pPr>
+        <w:spacing w:after="160" w:line="360" w:lineRule="auto"/>
         <w:ind w:left="2" w:firstLine="0"/>
-      </w:pPr>
-      <w:r>
+        <w:rPr>
+          <w:rFonts w:ascii="Times New Roman" w:eastAsiaTheme="minorEastAsia" w:hAnsi="Times New Roman" w:cs="Times New Roman"/>
+          <w:color w:val="auto"/>
+          <w:sz w:val="28"/>
+          <w:szCs w:val="28"/>
+          <w:lang w:val="sr-Cyrl-RS"/>
+        </w:rPr>
+      </w:pPr>
+    </w:p>
+    <w:p>
+      <w:pPr>
+        <w:spacing w:after="160" w:line="360" w:lineRule="auto"/>
+        <w:ind w:left="2" w:firstLine="0"/>
+        <w:rPr>
+          <w:rFonts w:ascii="Times New Roman" w:eastAsiaTheme="minorEastAsia" w:hAnsi="Times New Roman" w:cs="Times New Roman"/>
+          <w:color w:val="auto"/>
+          <w:sz w:val="28"/>
+          <w:szCs w:val="28"/>
+        </w:rPr>
+      </w:pPr>
+    </w:p>
+    <w:p>
+      <w:pPr>
+        <w:spacing w:after="160" w:line="360" w:lineRule="auto"/>
+        <w:ind w:left="2" w:firstLine="0"/>
+        <w:jc w:val="center"/>
+        <w:rPr>
+          <w:rFonts w:ascii="Times New Roman" w:eastAsiaTheme="minorEastAsia" w:hAnsi="Times New Roman" w:cs="Times New Roman"/>
+          <w:color w:val="auto"/>
+          <w:sz w:val="28"/>
+          <w:szCs w:val="28"/>
+        </w:rPr>
+      </w:pPr>
+      <w:r>
+        <w:rPr>
+          <w:rFonts w:ascii="Times New Roman" w:eastAsiaTheme="minorEastAsia" w:hAnsi="Times New Roman" w:cs="Times New Roman"/>
+          <w:color w:val="auto"/>
+          <w:sz w:val="28"/>
+          <w:szCs w:val="28"/>
+        </w:rPr>
+        <w:t>Беог</w:t>
+      </w:r>
+      <w:r>
+        <w:rPr>
+          <w:rFonts w:ascii="Times New Roman" w:eastAsiaTheme="minorEastAsia" w:hAnsi="Times New Roman" w:cs="Times New Roman"/>
+          <w:color w:val="auto"/>
+          <w:sz w:val="28"/>
+          <w:szCs w:val="28"/>
+        </w:rPr>
+        <w:t>рад, 2024</w:t>
+      </w:r>
+      <w:r>
+        <w:rPr>
+          <w:rFonts w:ascii="Times New Roman" w:eastAsiaTheme="minorEastAsia" w:hAnsi="Times New Roman" w:cs="Times New Roman"/>
+          <w:color w:val="auto"/>
+          <w:sz w:val="28"/>
+          <w:szCs w:val="28"/>
+        </w:rPr>
+        <w:t>.</w:t>
+      </w:r>
+      <w:r>
+        <w:rPr>
+          <w:rFonts w:ascii="Times New Roman" w:hAnsi="Times New Roman" w:cs="Times New Roman"/>
+          <w:sz w:val="28"/>
+          <w:szCs w:val="28"/>
+        </w:rPr>
+        <w:br w:type="page"/>
+      </w:r>
+    </w:p>
+    <w:p>
+      <w:pPr>
+        <w:autoSpaceDE w:val="0"/>
+        <w:autoSpaceDN w:val="0"/>
+        <w:adjustRightInd w:val="0"/>
+        <w:spacing w:after="0" w:line="360" w:lineRule="auto"/>
+        <w:ind w:left="0" w:firstLine="0"/>
+        <w:jc w:val="center"/>
+        <w:rPr>
+          <w:rFonts w:ascii="Times New Roman" w:eastAsiaTheme="minorEastAsia" w:hAnsi="Times New Roman" w:cs="Times New Roman"/>
+          <w:color w:val="auto"/>
+          <w:sz w:val="28"/>
+          <w:szCs w:val="28"/>
+        </w:rPr>
+      </w:pPr>
+      <w:r>
+        <w:rPr>
+          <w:rFonts w:ascii="Times New Roman" w:eastAsiaTheme="minorEastAsia" w:hAnsi="Times New Roman" w:cs="Times New Roman"/>
+          <w:color w:val="auto"/>
+          <w:sz w:val="28"/>
+          <w:szCs w:val="28"/>
+        </w:rPr>
+        <w:lastRenderedPageBreak/>
+        <w:t>АКАДЕМИЈА ТЕХНИЧКО-УМЕТНИЧКИХ СТРУКОВНИХ</w:t>
+      </w:r>
+    </w:p>
+    <w:p>
+      <w:pPr>
+        <w:autoSpaceDE w:val="0"/>
+        <w:autoSpaceDN w:val="0"/>
+        <w:adjustRightInd w:val="0"/>
+        <w:spacing w:after="0" w:line="360" w:lineRule="auto"/>
+        <w:ind w:left="0" w:firstLine="0"/>
+        <w:jc w:val="center"/>
+        <w:rPr>
+          <w:rFonts w:ascii="Times New Roman" w:eastAsiaTheme="minorEastAsia" w:hAnsi="Times New Roman" w:cs="Times New Roman"/>
+          <w:color w:val="auto"/>
+          <w:sz w:val="28"/>
+          <w:szCs w:val="28"/>
+        </w:rPr>
+      </w:pPr>
+      <w:r>
+        <w:rPr>
+          <w:rFonts w:ascii="Times New Roman" w:eastAsiaTheme="minorEastAsia" w:hAnsi="Times New Roman" w:cs="Times New Roman"/>
+          <w:color w:val="auto"/>
+          <w:sz w:val="28"/>
+          <w:szCs w:val="28"/>
+        </w:rPr>
+        <w:t>СТУДИЈА БЕОГРАД</w:t>
+      </w:r>
+    </w:p>
+    <w:p>
+      <w:pPr>
+        <w:autoSpaceDE w:val="0"/>
+        <w:autoSpaceDN w:val="0"/>
+        <w:adjustRightInd w:val="0"/>
+        <w:spacing w:after="0" w:line="360" w:lineRule="auto"/>
+        <w:ind w:left="0" w:firstLine="0"/>
+        <w:jc w:val="center"/>
+        <w:rPr>
+          <w:rFonts w:ascii="Times New Roman" w:eastAsiaTheme="minorEastAsia" w:hAnsi="Times New Roman" w:cs="Times New Roman"/>
+          <w:color w:val="auto"/>
+          <w:sz w:val="28"/>
+          <w:szCs w:val="28"/>
+        </w:rPr>
+      </w:pPr>
+      <w:r>
+        <w:rPr>
+          <w:rFonts w:ascii="Times New Roman" w:eastAsiaTheme="minorEastAsia" w:hAnsi="Times New Roman" w:cs="Times New Roman"/>
+          <w:color w:val="auto"/>
+          <w:sz w:val="28"/>
+          <w:szCs w:val="28"/>
+        </w:rPr>
+        <w:t>ОДСЕК ВИСОКА ШКОЛА ЗА ИНФОРМАЦИОНЕ И</w:t>
+      </w:r>
+    </w:p>
+    <w:p>
+      <w:pPr>
+        <w:spacing w:after="160" w:line="360" w:lineRule="auto"/>
+        <w:ind w:left="2" w:firstLine="0"/>
+        <w:jc w:val="center"/>
+        <w:rPr>
+          <w:rFonts w:ascii="Times New Roman" w:hAnsi="Times New Roman" w:cs="Times New Roman"/>
+          <w:sz w:val="28"/>
+          <w:szCs w:val="28"/>
+        </w:rPr>
+      </w:pPr>
+      <w:r>
+        <w:rPr>
+          <w:rFonts w:ascii="Times New Roman" w:eastAsiaTheme="minorEastAsia" w:hAnsi="Times New Roman" w:cs="Times New Roman"/>
+          <w:color w:val="auto"/>
+          <w:sz w:val="28"/>
+          <w:szCs w:val="28"/>
+        </w:rPr>
+        <w:t>КОМУНИКАЦИОНЕ ТЕХНОЛОГИЈЕ</w:t>
+      </w:r>
+    </w:p>
+    <w:p>
+      <w:pPr>
+        <w:spacing w:after="160" w:line="360" w:lineRule="auto"/>
+        <w:ind w:left="7202" w:firstLine="0"/>
+        <w:rPr>
+          <w:rFonts w:ascii="Times New Roman" w:hAnsi="Times New Roman" w:cs="Times New Roman"/>
+          <w:sz w:val="28"/>
+          <w:szCs w:val="28"/>
+          <w:lang w:val="sr-Cyrl-RS"/>
+        </w:rPr>
+      </w:pPr>
+    </w:p>
+    <w:p>
+      <w:pPr>
+        <w:spacing w:after="160" w:line="360" w:lineRule="auto"/>
+        <w:ind w:left="7202" w:firstLine="0"/>
+        <w:rPr>
+          <w:rFonts w:ascii="Times New Roman" w:hAnsi="Times New Roman" w:cs="Times New Roman"/>
+          <w:sz w:val="28"/>
+          <w:szCs w:val="28"/>
+          <w:lang w:val="sr-Cyrl-RS"/>
+        </w:rPr>
+      </w:pPr>
+    </w:p>
+    <w:p>
+      <w:pPr>
+        <w:spacing w:after="160" w:line="360" w:lineRule="auto"/>
+        <w:ind w:left="7202" w:firstLine="0"/>
+        <w:rPr>
+          <w:rFonts w:ascii="Times New Roman" w:eastAsiaTheme="minorEastAsia" w:hAnsi="Times New Roman" w:cs="Times New Roman"/>
+          <w:color w:val="auto"/>
+          <w:sz w:val="28"/>
+          <w:szCs w:val="28"/>
+          <w:lang w:val="sr-Cyrl-RS"/>
+        </w:rPr>
+      </w:pPr>
+      <w:r>
+        <w:rPr>
+          <w:rFonts w:ascii="Times New Roman" w:hAnsi="Times New Roman" w:cs="Times New Roman"/>
+          <w:sz w:val="28"/>
+          <w:szCs w:val="28"/>
+          <w:lang w:val="sr-Cyrl-RS"/>
+        </w:rPr>
+        <w:t xml:space="preserve"> Интернет технологије</w:t>
+      </w:r>
+    </w:p>
+    <w:p>
+      <w:pPr>
+        <w:spacing w:after="160" w:line="360" w:lineRule="auto"/>
+        <w:ind w:left="0" w:firstLine="0"/>
+        <w:rPr>
+          <w:rFonts w:ascii="Times New Roman" w:hAnsi="Times New Roman" w:cs="Times New Roman"/>
+          <w:sz w:val="28"/>
+          <w:szCs w:val="28"/>
+        </w:rPr>
+      </w:pPr>
+    </w:p>
+    <w:p>
+      <w:pPr>
+        <w:spacing w:after="160" w:line="360" w:lineRule="auto"/>
+        <w:ind w:left="0" w:firstLine="0"/>
+        <w:rPr>
+          <w:rFonts w:ascii="Times New Roman" w:hAnsi="Times New Roman" w:cs="Times New Roman"/>
+          <w:sz w:val="28"/>
+          <w:szCs w:val="28"/>
+        </w:rPr>
+      </w:pPr>
+    </w:p>
+    <w:p>
+      <w:pPr>
+        <w:spacing w:after="160" w:line="360" w:lineRule="auto"/>
+        <w:ind w:left="0" w:firstLine="0"/>
+        <w:rPr>
+          <w:rFonts w:ascii="Times New Roman" w:hAnsi="Times New Roman" w:cs="Times New Roman"/>
+          <w:sz w:val="28"/>
+          <w:szCs w:val="28"/>
+        </w:rPr>
+      </w:pPr>
+    </w:p>
+    <w:p>
+      <w:pPr>
+        <w:spacing w:after="160" w:line="360" w:lineRule="auto"/>
+        <w:ind w:left="2" w:firstLine="0"/>
+        <w:rPr>
+          <w:rFonts w:ascii="Times New Roman" w:hAnsi="Times New Roman" w:cs="Times New Roman"/>
+          <w:sz w:val="28"/>
+          <w:szCs w:val="28"/>
+        </w:rPr>
+      </w:pPr>
+      <w:r>
+        <w:rPr>
+          <w:rFonts w:ascii="Times New Roman" w:hAnsi="Times New Roman" w:cs="Times New Roman"/>
+          <w:sz w:val="28"/>
+          <w:szCs w:val="28"/>
+          <w:lang w:val="sr-Cyrl-RS"/>
+        </w:rPr>
+        <w:t xml:space="preserve">Предмет: </w:t>
+      </w:r>
+      <w:r>
+        <w:rPr>
+          <w:rFonts w:ascii="Times New Roman" w:hAnsi="Times New Roman" w:cs="Times New Roman"/>
+          <w:sz w:val="28"/>
+          <w:szCs w:val="28"/>
+        </w:rPr>
+        <w:t>Web programiranje ASP</w:t>
+      </w:r>
+    </w:p>
+    <w:p>
+      <w:pPr>
+        <w:spacing w:after="160" w:line="360" w:lineRule="auto"/>
+        <w:ind w:left="0" w:firstLine="0"/>
+        <w:rPr>
+          <w:rFonts w:ascii="Times New Roman" w:hAnsi="Times New Roman" w:cs="Times New Roman"/>
+          <w:sz w:val="28"/>
+          <w:szCs w:val="28"/>
+          <w:lang w:val="sr-Cyrl-RS"/>
+        </w:rPr>
+      </w:pPr>
+      <w:r>
+        <w:rPr>
+          <w:rFonts w:ascii="Times New Roman" w:hAnsi="Times New Roman" w:cs="Times New Roman"/>
+          <w:sz w:val="28"/>
+          <w:szCs w:val="28"/>
+          <w:lang w:val="sr-Cyrl-RS"/>
+        </w:rPr>
+        <w:t xml:space="preserve">Тема: </w:t>
+      </w:r>
+      <w:r>
+        <w:rPr>
+          <w:rFonts w:ascii="Times New Roman" w:hAnsi="Times New Roman" w:cs="Times New Roman"/>
+          <w:sz w:val="28"/>
+          <w:szCs w:val="28"/>
+          <w:lang w:val="sr-Cyrl-RS"/>
+        </w:rPr>
+        <w:t>Веб апликација за коришћење и управљање књижаром</w:t>
+      </w:r>
+    </w:p>
+    <w:p>
+      <w:pPr>
+        <w:spacing w:after="160" w:line="360" w:lineRule="auto"/>
+        <w:ind w:left="0" w:firstLine="0"/>
+        <w:rPr>
+          <w:rFonts w:ascii="Times New Roman" w:hAnsi="Times New Roman" w:cs="Times New Roman"/>
+          <w:sz w:val="28"/>
+          <w:szCs w:val="28"/>
+        </w:rPr>
+      </w:pPr>
+    </w:p>
+    <w:p>
+      <w:pPr>
+        <w:spacing w:after="160" w:line="360" w:lineRule="auto"/>
+        <w:ind w:left="2" w:firstLine="0"/>
+        <w:rPr>
+          <w:rFonts w:ascii="Times New Roman" w:hAnsi="Times New Roman" w:cs="Times New Roman"/>
+          <w:sz w:val="28"/>
+          <w:szCs w:val="28"/>
+        </w:rPr>
+      </w:pPr>
+    </w:p>
+    <w:p>
+      <w:pPr>
+        <w:spacing w:after="160" w:line="360" w:lineRule="auto"/>
+        <w:ind w:left="2" w:firstLine="0"/>
+        <w:rPr>
+          <w:rFonts w:ascii="Times New Roman" w:hAnsi="Times New Roman" w:cs="Times New Roman"/>
+          <w:sz w:val="28"/>
+          <w:szCs w:val="28"/>
+        </w:rPr>
+      </w:pPr>
+    </w:p>
+    <w:p>
+      <w:pPr>
+        <w:spacing w:after="160" w:line="360" w:lineRule="auto"/>
+        <w:ind w:left="2" w:firstLine="0"/>
+        <w:rPr>
+          <w:rFonts w:ascii="Times New Roman" w:hAnsi="Times New Roman" w:cs="Times New Roman"/>
+          <w:sz w:val="28"/>
+          <w:szCs w:val="28"/>
+        </w:rPr>
+      </w:pPr>
+    </w:p>
+    <w:p>
+      <w:pPr>
+        <w:spacing w:after="160" w:line="360" w:lineRule="auto"/>
+        <w:ind w:left="2" w:firstLine="0"/>
+        <w:rPr>
+          <w:rFonts w:ascii="Times New Roman" w:hAnsi="Times New Roman" w:cs="Times New Roman"/>
+          <w:sz w:val="28"/>
+          <w:szCs w:val="28"/>
+        </w:rPr>
+      </w:pPr>
+    </w:p>
+    <w:p>
+      <w:pPr>
+        <w:autoSpaceDE w:val="0"/>
+        <w:autoSpaceDN w:val="0"/>
+        <w:adjustRightInd w:val="0"/>
+        <w:spacing w:after="0" w:line="360" w:lineRule="auto"/>
+        <w:ind w:left="0" w:firstLine="0"/>
+        <w:rPr>
+          <w:rFonts w:ascii="Times New Roman" w:eastAsiaTheme="minorEastAsia" w:hAnsi="Times New Roman" w:cs="Times New Roman"/>
+          <w:color w:val="auto"/>
+          <w:sz w:val="28"/>
+          <w:szCs w:val="28"/>
+        </w:rPr>
+      </w:pPr>
+      <w:r>
+        <w:rPr>
+          <w:rFonts w:ascii="Times New Roman" w:hAnsi="Times New Roman" w:cs="Times New Roman"/>
+          <w:sz w:val="28"/>
+          <w:szCs w:val="28"/>
+        </w:rPr>
         <w:t xml:space="preserve"> </w:t>
       </w:r>
-    </w:p>
-    <w:p>
-      <w:pPr>
-        <w:spacing w:after="159"/>
+      <w:r>
+        <w:rPr>
+          <w:rFonts w:ascii="Times New Roman" w:eastAsiaTheme="minorEastAsia" w:hAnsi="Times New Roman" w:cs="Times New Roman"/>
+          <w:color w:val="auto"/>
+          <w:sz w:val="28"/>
+          <w:szCs w:val="28"/>
+        </w:rPr>
+        <w:t>Ментор:</w:t>
+      </w:r>
+      <w:r>
+        <w:rPr>
+          <w:rFonts w:ascii="Times New Roman" w:eastAsiaTheme="minorEastAsia" w:hAnsi="Times New Roman" w:cs="Times New Roman"/>
+          <w:color w:val="auto"/>
+          <w:sz w:val="28"/>
+          <w:szCs w:val="28"/>
+        </w:rPr>
+        <w:tab/>
+      </w:r>
+      <w:r>
+        <w:rPr>
+          <w:rFonts w:ascii="Times New Roman" w:eastAsiaTheme="minorEastAsia" w:hAnsi="Times New Roman" w:cs="Times New Roman"/>
+          <w:color w:val="auto"/>
+          <w:sz w:val="28"/>
+          <w:szCs w:val="28"/>
+        </w:rPr>
+        <w:tab/>
+      </w:r>
+      <w:r>
+        <w:rPr>
+          <w:rFonts w:ascii="Times New Roman" w:eastAsiaTheme="minorEastAsia" w:hAnsi="Times New Roman" w:cs="Times New Roman"/>
+          <w:color w:val="auto"/>
+          <w:sz w:val="28"/>
+          <w:szCs w:val="28"/>
+        </w:rPr>
+        <w:tab/>
+      </w:r>
+      <w:r>
+        <w:rPr>
+          <w:rFonts w:ascii="Times New Roman" w:eastAsiaTheme="minorEastAsia" w:hAnsi="Times New Roman" w:cs="Times New Roman"/>
+          <w:color w:val="auto"/>
+          <w:sz w:val="28"/>
+          <w:szCs w:val="28"/>
+        </w:rPr>
+        <w:tab/>
+      </w:r>
+      <w:r>
+        <w:rPr>
+          <w:rFonts w:ascii="Times New Roman" w:eastAsiaTheme="minorEastAsia" w:hAnsi="Times New Roman" w:cs="Times New Roman"/>
+          <w:color w:val="auto"/>
+          <w:sz w:val="28"/>
+          <w:szCs w:val="28"/>
+        </w:rPr>
+        <w:tab/>
+      </w:r>
+      <w:r>
+        <w:rPr>
+          <w:rFonts w:ascii="Times New Roman" w:eastAsiaTheme="minorEastAsia" w:hAnsi="Times New Roman" w:cs="Times New Roman"/>
+          <w:color w:val="auto"/>
+          <w:sz w:val="28"/>
+          <w:szCs w:val="28"/>
+        </w:rPr>
+        <w:tab/>
+      </w:r>
+      <w:r>
+        <w:rPr>
+          <w:rFonts w:ascii="Times New Roman" w:eastAsiaTheme="minorEastAsia" w:hAnsi="Times New Roman" w:cs="Times New Roman"/>
+          <w:color w:val="auto"/>
+          <w:sz w:val="28"/>
+          <w:szCs w:val="28"/>
+        </w:rPr>
+        <w:tab/>
+      </w:r>
+      <w:r>
+        <w:rPr>
+          <w:rFonts w:ascii="Times New Roman" w:eastAsiaTheme="minorEastAsia" w:hAnsi="Times New Roman" w:cs="Times New Roman"/>
+          <w:color w:val="auto"/>
+          <w:sz w:val="28"/>
+          <w:szCs w:val="28"/>
+        </w:rPr>
+        <w:tab/>
+      </w:r>
+      <w:r>
+        <w:rPr>
+          <w:rFonts w:ascii="Times New Roman" w:eastAsiaTheme="minorEastAsia" w:hAnsi="Times New Roman" w:cs="Times New Roman"/>
+          <w:color w:val="auto"/>
+          <w:sz w:val="28"/>
+          <w:szCs w:val="28"/>
+        </w:rPr>
+        <w:tab/>
+      </w:r>
+      <w:r>
+        <w:rPr>
+          <w:rFonts w:ascii="Times New Roman" w:eastAsiaTheme="minorEastAsia" w:hAnsi="Times New Roman" w:cs="Times New Roman"/>
+          <w:color w:val="auto"/>
+          <w:sz w:val="28"/>
+          <w:szCs w:val="28"/>
+        </w:rPr>
+        <w:tab/>
+      </w:r>
+      <w:r>
+        <w:rPr>
+          <w:rFonts w:ascii="Times New Roman" w:eastAsiaTheme="minorEastAsia" w:hAnsi="Times New Roman" w:cs="Times New Roman"/>
+          <w:color w:val="auto"/>
+          <w:sz w:val="28"/>
+          <w:szCs w:val="28"/>
+        </w:rPr>
+        <w:tab/>
+        <w:t>Кандидат:</w:t>
+      </w:r>
+    </w:p>
+    <w:p>
+      <w:pPr>
+        <w:autoSpaceDE w:val="0"/>
+        <w:autoSpaceDN w:val="0"/>
+        <w:adjustRightInd w:val="0"/>
+        <w:spacing w:after="0" w:line="360" w:lineRule="auto"/>
+        <w:ind w:left="0" w:firstLine="0"/>
+        <w:rPr>
+          <w:rFonts w:ascii="Times New Roman" w:eastAsiaTheme="minorEastAsia" w:hAnsi="Times New Roman" w:cs="Times New Roman"/>
+          <w:color w:val="auto"/>
+          <w:sz w:val="28"/>
+          <w:szCs w:val="28"/>
+          <w:lang w:val="sr-Cyrl-RS"/>
+        </w:rPr>
+      </w:pPr>
+      <w:r>
+        <w:rPr>
+          <w:rFonts w:ascii="Times New Roman" w:eastAsiaTheme="minorEastAsia" w:hAnsi="Times New Roman" w:cs="Times New Roman"/>
+          <w:color w:val="auto"/>
+          <w:sz w:val="28"/>
+          <w:szCs w:val="28"/>
+          <w:lang w:val="sr-Cyrl-RS"/>
+        </w:rPr>
+        <w:t>мр Миланко Краговић</w:t>
+      </w:r>
+      <w:r>
+        <w:rPr>
+          <w:rFonts w:ascii="Times New Roman" w:eastAsiaTheme="minorEastAsia" w:hAnsi="Times New Roman" w:cs="Times New Roman"/>
+          <w:color w:val="auto"/>
+          <w:sz w:val="28"/>
+          <w:szCs w:val="28"/>
+          <w:lang w:val="sr-Cyrl-RS"/>
+        </w:rPr>
+        <w:tab/>
+      </w:r>
+      <w:r>
+        <w:rPr>
+          <w:rFonts w:ascii="Times New Roman" w:eastAsiaTheme="minorEastAsia" w:hAnsi="Times New Roman" w:cs="Times New Roman"/>
+          <w:color w:val="auto"/>
+          <w:sz w:val="28"/>
+          <w:szCs w:val="28"/>
+          <w:lang w:val="sr-Cyrl-RS"/>
+        </w:rPr>
+        <w:tab/>
+      </w:r>
+      <w:r>
+        <w:rPr>
+          <w:rFonts w:ascii="Times New Roman" w:eastAsiaTheme="minorEastAsia" w:hAnsi="Times New Roman" w:cs="Times New Roman"/>
+          <w:color w:val="auto"/>
+          <w:sz w:val="28"/>
+          <w:szCs w:val="28"/>
+          <w:lang w:val="sr-Cyrl-RS"/>
+        </w:rPr>
+        <w:tab/>
+      </w:r>
+      <w:r>
+        <w:rPr>
+          <w:rFonts w:ascii="Times New Roman" w:eastAsiaTheme="minorEastAsia" w:hAnsi="Times New Roman" w:cs="Times New Roman"/>
+          <w:color w:val="auto"/>
+          <w:sz w:val="28"/>
+          <w:szCs w:val="28"/>
+          <w:lang w:val="sr-Cyrl-RS"/>
+        </w:rPr>
+        <w:tab/>
+      </w:r>
+      <w:r>
+        <w:rPr>
+          <w:rFonts w:ascii="Times New Roman" w:eastAsiaTheme="minorEastAsia" w:hAnsi="Times New Roman" w:cs="Times New Roman"/>
+          <w:color w:val="auto"/>
+          <w:sz w:val="28"/>
+          <w:szCs w:val="28"/>
+          <w:lang w:val="sr-Cyrl-RS"/>
+        </w:rPr>
+        <w:tab/>
+      </w:r>
+      <w:r>
+        <w:rPr>
+          <w:rFonts w:ascii="Times New Roman" w:eastAsiaTheme="minorEastAsia" w:hAnsi="Times New Roman" w:cs="Times New Roman"/>
+          <w:color w:val="auto"/>
+          <w:sz w:val="28"/>
+          <w:szCs w:val="28"/>
+          <w:lang w:val="sr-Cyrl-RS"/>
+        </w:rPr>
+        <w:tab/>
+        <w:t xml:space="preserve">       Алекса Берисавац 32-18</w:t>
+      </w:r>
+    </w:p>
+    <w:p>
+      <w:pPr>
+        <w:spacing w:after="160" w:line="360" w:lineRule="auto"/>
         <w:ind w:left="2" w:firstLine="0"/>
-      </w:pPr>
-      <w:r>
-        <w:t xml:space="preserve"> </w:t>
-      </w:r>
-    </w:p>
-    <w:p>
-      <w:pPr>
-        <w:spacing w:after="160"/>
+        <w:rPr>
+          <w:rFonts w:ascii="Times New Roman" w:eastAsiaTheme="minorEastAsia" w:hAnsi="Times New Roman" w:cs="Times New Roman"/>
+          <w:color w:val="auto"/>
+          <w:sz w:val="28"/>
+          <w:szCs w:val="28"/>
+          <w:lang w:val="sr-Cyrl-RS"/>
+        </w:rPr>
+      </w:pPr>
+    </w:p>
+    <w:p>
+      <w:pPr>
+        <w:spacing w:after="160" w:line="360" w:lineRule="auto"/>
         <w:ind w:left="2" w:firstLine="0"/>
-      </w:pPr>
-      <w:r>
-        <w:t xml:space="preserve"> </w:t>
-      </w:r>
-    </w:p>
-    <w:p>
-      <w:pPr>
-        <w:spacing w:after="0" w:line="255" w:lineRule="auto"/>
-        <w:ind w:left="0" w:right="4043" w:firstLine="0"/>
-        <w:jc w:val="right"/>
-      </w:pPr>
-      <w:r>
-        <w:t xml:space="preserve"> </w:t>
-      </w:r>
-      <w:r>
-        <w:rPr>
-          <w:sz w:val="72"/>
-        </w:rPr>
-        <w:t>BerixLibrary</w:t>
-      </w:r>
-      <w:r>
-        <w:t xml:space="preserve"> </w:t>
-      </w:r>
-    </w:p>
-    <w:p>
-      <w:pPr>
-        <w:spacing w:after="160"/>
+        <w:rPr>
+          <w:rFonts w:ascii="Times New Roman" w:eastAsiaTheme="minorEastAsia" w:hAnsi="Times New Roman" w:cs="Times New Roman"/>
+          <w:color w:val="auto"/>
+          <w:sz w:val="28"/>
+          <w:szCs w:val="28"/>
+        </w:rPr>
+      </w:pPr>
+    </w:p>
+    <w:p>
+      <w:pPr>
+        <w:spacing w:after="160" w:line="360" w:lineRule="auto"/>
         <w:ind w:left="2" w:firstLine="0"/>
-      </w:pPr>
-      <w:r>
-        <w:t xml:space="preserve"> </w:t>
-      </w:r>
-    </w:p>
-    <w:p>
-      <w:pPr>
-        <w:spacing w:after="160"/>
-        <w:ind w:left="2" w:firstLine="0"/>
-      </w:pPr>
-      <w:r>
-        <w:t xml:space="preserve"> </w:t>
-      </w:r>
-    </w:p>
-    <w:p>
-      <w:pPr>
-        <w:spacing w:after="159"/>
-        <w:ind w:left="2" w:firstLine="0"/>
-      </w:pPr>
-      <w:r>
-        <w:t xml:space="preserve"> </w:t>
-      </w:r>
-    </w:p>
-    <w:p>
-      <w:pPr>
-        <w:spacing w:after="160"/>
-        <w:ind w:left="2" w:firstLine="0"/>
-      </w:pPr>
-      <w:r>
-        <w:t xml:space="preserve"> </w:t>
-      </w:r>
-    </w:p>
-    <w:p>
-      <w:pPr>
-        <w:spacing w:after="160"/>
-        <w:ind w:left="2" w:firstLine="0"/>
-      </w:pPr>
-      <w:r>
-        <w:t xml:space="preserve"> </w:t>
-      </w:r>
-    </w:p>
-    <w:p>
-      <w:pPr>
-        <w:spacing w:after="160"/>
-        <w:ind w:left="2" w:firstLine="0"/>
-      </w:pPr>
-      <w:r>
-        <w:t xml:space="preserve"> </w:t>
-      </w:r>
-    </w:p>
-    <w:p>
-      <w:pPr>
-        <w:spacing w:after="160"/>
-        <w:ind w:left="2" w:firstLine="0"/>
-      </w:pPr>
-      <w:r>
-        <w:t xml:space="preserve"> </w:t>
-      </w:r>
-    </w:p>
-    <w:p>
-      <w:pPr>
-        <w:spacing w:after="160"/>
-        <w:ind w:left="2" w:firstLine="0"/>
-      </w:pPr>
-      <w:r>
-        <w:t xml:space="preserve"> </w:t>
-      </w:r>
-    </w:p>
-    <w:p>
-      <w:pPr>
-        <w:spacing w:after="159"/>
-        <w:ind w:left="2" w:firstLine="0"/>
-      </w:pPr>
-      <w:r>
-        <w:t xml:space="preserve"> </w:t>
-      </w:r>
-    </w:p>
-    <w:p>
-      <w:pPr>
-        <w:ind w:left="-3" w:right="240"/>
-      </w:pPr>
-      <w:r>
-        <w:t xml:space="preserve">Smer: Internet tehnologije </w:t>
-      </w:r>
-    </w:p>
-    <w:p>
-      <w:pPr>
-        <w:ind w:left="-3" w:right="240"/>
-      </w:pPr>
-      <w:r>
-        <w:t xml:space="preserve">Modul: Web programiranje </w:t>
-      </w:r>
-    </w:p>
-    <w:p>
-      <w:pPr>
-        <w:ind w:left="-3" w:right="240"/>
-      </w:pPr>
-      <w:r>
-        <w:t xml:space="preserve">Predmet: Praktikum iz objektnog web programiranja </w:t>
-      </w:r>
-    </w:p>
-    <w:p>
-      <w:pPr>
-        <w:spacing w:after="160"/>
-        <w:ind w:left="2" w:firstLine="0"/>
-      </w:pPr>
-      <w:r>
-        <w:t xml:space="preserve"> </w:t>
-      </w:r>
-    </w:p>
-    <w:p>
-      <w:pPr>
-        <w:spacing w:after="160"/>
-        <w:ind w:left="2" w:firstLine="0"/>
-      </w:pPr>
-      <w:r>
-        <w:t xml:space="preserve"> </w:t>
-      </w:r>
-    </w:p>
-    <w:p>
-      <w:pPr>
-        <w:spacing w:after="160"/>
-        <w:ind w:left="2" w:firstLine="0"/>
-      </w:pPr>
-      <w:r>
-        <w:t xml:space="preserve"> </w:t>
-      </w:r>
-    </w:p>
-    <w:p>
-      <w:pPr>
-        <w:spacing w:after="159"/>
-        <w:ind w:left="2" w:firstLine="0"/>
-      </w:pPr>
-      <w:r>
-        <w:t xml:space="preserve"> </w:t>
-      </w:r>
-    </w:p>
-    <w:p>
-      <w:pPr>
-        <w:spacing w:after="217"/>
-        <w:ind w:left="2" w:firstLine="0"/>
-      </w:pPr>
-      <w:r>
-        <w:t xml:space="preserve"> </w:t>
-      </w:r>
-    </w:p>
-    <w:p>
-      <w:pPr>
-        <w:spacing w:after="179"/>
-        <w:ind w:left="0" w:right="4384" w:firstLine="0"/>
-        <w:jc w:val="right"/>
-      </w:pPr>
-      <w:r>
-        <w:rPr>
-          <w:sz w:val="28"/>
-        </w:rPr>
-        <w:t>Berisavac</w:t>
-      </w:r>
-      <w:r>
-        <w:rPr>
-          <w:sz w:val="28"/>
-        </w:rPr>
-        <w:t xml:space="preserve"> </w:t>
-      </w:r>
-      <w:r>
-        <w:rPr>
-          <w:sz w:val="28"/>
-        </w:rPr>
-        <w:t>Aleksa</w:t>
-      </w:r>
-      <w:r>
-        <w:rPr>
-          <w:sz w:val="28"/>
-        </w:rPr>
-        <w:t xml:space="preserve"> </w:t>
-      </w:r>
-      <w:r>
-        <w:rPr>
-          <w:sz w:val="28"/>
-        </w:rPr>
-        <w:t>32</w:t>
-      </w:r>
-      <w:r>
-        <w:rPr>
-          <w:sz w:val="28"/>
-        </w:rPr>
-        <w:t>/</w:t>
-      </w:r>
-      <w:r>
-        <w:rPr>
-          <w:sz w:val="28"/>
-        </w:rPr>
-        <w:t>18</w:t>
-      </w:r>
-      <w:r>
-        <w:rPr>
-          <w:sz w:val="28"/>
-        </w:rPr>
-        <w:t xml:space="preserve"> </w:t>
-      </w:r>
-    </w:p>
-    <w:p>
-      <w:pPr>
-        <w:spacing w:after="0"/>
-        <w:ind w:left="2" w:firstLine="0"/>
-      </w:pPr>
-      <w:r>
-        <w:rPr>
-          <w:sz w:val="28"/>
-        </w:rPr>
-        <w:t xml:space="preserve"> </w:t>
-      </w:r>
-      <w:r>
-        <w:rPr>
-          <w:sz w:val="28"/>
-        </w:rPr>
-        <w:tab/>
-        <w:t xml:space="preserve"> </w:t>
-      </w:r>
-    </w:p>
-    <w:p>
-      <w:pPr>
-        <w:spacing w:after="164"/>
+        <w:jc w:val="center"/>
+        <w:rPr>
+          <w:rFonts w:ascii="Times New Roman" w:eastAsiaTheme="minorEastAsia" w:hAnsi="Times New Roman" w:cs="Times New Roman"/>
+          <w:color w:val="auto"/>
+          <w:sz w:val="28"/>
+          <w:szCs w:val="28"/>
+        </w:rPr>
+      </w:pPr>
+      <w:r>
+        <w:rPr>
+          <w:rFonts w:ascii="Times New Roman" w:eastAsiaTheme="minorEastAsia" w:hAnsi="Times New Roman" w:cs="Times New Roman"/>
+          <w:color w:val="auto"/>
+          <w:sz w:val="28"/>
+          <w:szCs w:val="28"/>
+        </w:rPr>
+        <w:t>Беог</w:t>
+      </w:r>
+      <w:r>
+        <w:rPr>
+          <w:rFonts w:ascii="Times New Roman" w:eastAsiaTheme="minorEastAsia" w:hAnsi="Times New Roman" w:cs="Times New Roman"/>
+          <w:color w:val="auto"/>
+          <w:sz w:val="28"/>
+          <w:szCs w:val="28"/>
+        </w:rPr>
+        <w:t>рад, 2024</w:t>
+      </w:r>
+      <w:r>
+        <w:rPr>
+          <w:rFonts w:ascii="Times New Roman" w:eastAsiaTheme="minorEastAsia" w:hAnsi="Times New Roman" w:cs="Times New Roman"/>
+          <w:color w:val="auto"/>
+          <w:sz w:val="28"/>
+          <w:szCs w:val="28"/>
+        </w:rPr>
+        <w:t>.</w:t>
+      </w:r>
+    </w:p>
+    <w:p>
+      <w:pPr>
+        <w:spacing w:after="164" w:line="360" w:lineRule="auto"/>
         <w:ind w:left="0" w:right="242" w:firstLine="0"/>
         <w:jc w:val="center"/>
-      </w:pPr>
-      <w:r>
-        <w:rPr>
+        <w:rPr>
+          <w:rFonts w:ascii="Times New Roman" w:hAnsi="Times New Roman" w:cs="Times New Roman"/>
+          <w:lang w:val="sr-Cyrl-RS"/>
+        </w:rPr>
+      </w:pPr>
+      <w:r>
+        <w:rPr>
+          <w:rFonts w:ascii="Times New Roman" w:hAnsi="Times New Roman" w:cs="Times New Roman"/>
           <w:sz w:val="40"/>
-        </w:rPr>
-        <w:t xml:space="preserve">Sadržaj </w:t>
-      </w:r>
-    </w:p>
-    <w:p>
-      <w:pPr>
-        <w:spacing w:after="239"/>
+          <w:lang w:val="sr-Cyrl-RS"/>
+        </w:rPr>
+        <w:lastRenderedPageBreak/>
+        <w:t>Садржај:</w:t>
+      </w:r>
+    </w:p>
+    <w:p>
+      <w:pPr>
+        <w:spacing w:after="239" w:line="360" w:lineRule="auto"/>
         <w:ind w:left="2" w:firstLine="0"/>
-      </w:pPr>
-      <w:r>
-        <w:rPr>
+        <w:rPr>
+          <w:rFonts w:ascii="Times New Roman" w:hAnsi="Times New Roman" w:cs="Times New Roman"/>
+        </w:rPr>
+      </w:pPr>
+      <w:r>
+        <w:rPr>
+          <w:rFonts w:ascii="Times New Roman" w:hAnsi="Times New Roman" w:cs="Times New Roman"/>
           <w:color w:val="2F5496"/>
           <w:sz w:val="32"/>
         </w:rPr>
-        <w:lastRenderedPageBreak/>
         <w:t xml:space="preserve"> </w:t>
       </w:r>
     </w:p>
     <w:p>
       <w:pPr>
-        <w:spacing w:after="0"/>
+        <w:spacing w:after="0" w:line="360" w:lineRule="auto"/>
         <w:ind w:left="2" w:firstLine="0"/>
-      </w:pPr>
-      <w:r>
-        <w:rPr>
+        <w:rPr>
+          <w:rFonts w:ascii="Times New Roman" w:hAnsi="Times New Roman" w:cs="Times New Roman"/>
+        </w:rPr>
+      </w:pPr>
+      <w:r>
+        <w:rPr>
+          <w:rFonts w:ascii="Times New Roman" w:hAnsi="Times New Roman" w:cs="Times New Roman"/>
           <w:color w:val="2F5496"/>
           <w:sz w:val="32"/>
         </w:rPr>
@@ -349,6 +1222,9 @@
     </w:p>
     <w:sdt>
       <w:sdtPr>
+        <w:rPr>
+          <w:rFonts w:ascii="Times New Roman" w:hAnsi="Times New Roman" w:cs="Times New Roman"/>
+        </w:rPr>
         <w:id w:val="-1114750037"/>
         <w:docPartObj>
           <w:docPartGallery w:val="Table of Contents"/>
@@ -362,148 +1238,43 @@
             <w:tabs>
               <w:tab w:val="right" w:leader="dot" w:pos="10495"/>
             </w:tabs>
+            <w:spacing w:line="360" w:lineRule="auto"/>
             <w:rPr>
-              <w:rFonts w:asciiTheme="minorHAnsi" w:eastAsiaTheme="minorEastAsia" w:hAnsiTheme="minorHAnsi" w:cstheme="minorBidi"/>
+              <w:rFonts w:ascii="Times New Roman" w:eastAsiaTheme="minorEastAsia" w:hAnsi="Times New Roman" w:cs="Times New Roman"/>
               <w:noProof/>
               <w:color w:val="auto"/>
             </w:rPr>
           </w:pPr>
           <w:r>
-            <w:fldChar w:fldCharType="begin"/>
-          </w:r>
-          <w:r>
-            <w:instrText xml:space="preserve"> TOC \o "1-2" \h \z \u </w:instrText>
-          </w:r>
-          <w:r>
-            <w:fldChar w:fldCharType="separate"/>
-          </w:r>
-          <w:bookmarkStart w:id="0" w:name="_GoBack"/>
-          <w:bookmarkEnd w:id="0"/>
-          <w:r>
             <w:rPr>
-              <w:rStyle w:val="Hyperlink"/>
-              <w:noProof/>
+              <w:rFonts w:ascii="Times New Roman" w:hAnsi="Times New Roman" w:cs="Times New Roman"/>
             </w:rPr>
             <w:fldChar w:fldCharType="begin"/>
           </w:r>
           <w:r>
             <w:rPr>
-              <w:rStyle w:val="Hyperlink"/>
-              <w:noProof/>
+              <w:rFonts w:ascii="Times New Roman" w:hAnsi="Times New Roman" w:cs="Times New Roman"/>
             </w:rPr>
-            <w:instrText xml:space="preserve"> </w:instrText>
+            <w:instrText xml:space="preserve"> TOC \o "1-2" \h \z \u </w:instrText>
           </w:r>
           <w:r>
             <w:rPr>
-              <w:noProof/>
-            </w:rPr>
-            <w:instrText>HYPERLINK \l "_Toc138250853"</w:instrText>
-          </w:r>
-          <w:r>
-            <w:rPr>
-              <w:rStyle w:val="Hyperlink"/>
-              <w:noProof/>
-            </w:rPr>
-            <w:instrText xml:space="preserve"> </w:instrText>
-          </w:r>
-          <w:r>
-            <w:rPr>
-              <w:rStyle w:val="Hyperlink"/>
-              <w:noProof/>
-            </w:rPr>
-          </w:r>
-          <w:r>
-            <w:rPr>
-              <w:rStyle w:val="Hyperlink"/>
-              <w:noProof/>
+              <w:rFonts w:ascii="Times New Roman" w:hAnsi="Times New Roman" w:cs="Times New Roman"/>
             </w:rPr>
             <w:fldChar w:fldCharType="separate"/>
           </w:r>
-          <w:r>
-            <w:rPr>
-              <w:rStyle w:val="Hyperlink"/>
-              <w:noProof/>
-            </w:rPr>
-            <w:t>1. Uvod</w:t>
-          </w:r>
-          <w:r>
-            <w:rPr>
-              <w:noProof/>
-              <w:webHidden/>
-            </w:rPr>
-            <w:tab/>
-          </w:r>
-          <w:r>
-            <w:rPr>
-              <w:noProof/>
-              <w:webHidden/>
-            </w:rPr>
-            <w:fldChar w:fldCharType="begin"/>
-          </w:r>
-          <w:r>
-            <w:rPr>
-              <w:noProof/>
-              <w:webHidden/>
-            </w:rPr>
-            <w:instrText xml:space="preserve"> PAGEREF _Toc138250853 \h </w:instrText>
-          </w:r>
-          <w:r>
-            <w:rPr>
-              <w:noProof/>
-              <w:webHidden/>
-            </w:rPr>
-          </w:r>
-          <w:r>
-            <w:rPr>
-              <w:noProof/>
-              <w:webHidden/>
-            </w:rPr>
-            <w:fldChar w:fldCharType="separate"/>
-          </w:r>
-          <w:r>
-            <w:rPr>
-              <w:noProof/>
-              <w:webHidden/>
-            </w:rPr>
-            <w:t>2</w:t>
-          </w:r>
-          <w:r>
-            <w:rPr>
-              <w:noProof/>
-              <w:webHidden/>
-            </w:rPr>
-            <w:fldChar w:fldCharType="end"/>
-          </w:r>
-          <w:r>
-            <w:rPr>
-              <w:rStyle w:val="Hyperlink"/>
-              <w:noProof/>
-            </w:rPr>
-            <w:fldChar w:fldCharType="end"/>
-          </w:r>
-        </w:p>
-        <w:p>
-          <w:pPr>
-            <w:pStyle w:val="TOC2"/>
-            <w:tabs>
-              <w:tab w:val="right" w:leader="dot" w:pos="10495"/>
-            </w:tabs>
-            <w:rPr>
-              <w:rFonts w:asciiTheme="minorHAnsi" w:eastAsiaTheme="minorEastAsia" w:hAnsiTheme="minorHAnsi" w:cstheme="minorBidi"/>
-              <w:noProof/>
-              <w:color w:val="auto"/>
-            </w:rPr>
-          </w:pPr>
-          <w:hyperlink w:anchor="_Toc138250854" w:history="1">
+          <w:hyperlink w:anchor="_Toc138250853" w:history="1">
             <w:r>
               <w:rPr>
                 <w:rStyle w:val="Hyperlink"/>
-                <w:noProof/>
-              </w:rPr>
-              <w:t>1.1 Korišćeni programski jezici/tehnologije</w:t>
-            </w:r>
-            <w:r>
-              <w:rPr>
+                <w:rFonts w:ascii="Times New Roman" w:hAnsi="Times New Roman" w:cs="Times New Roman"/>
+                <w:noProof/>
+              </w:rPr>
+              <w:t>1. Uvod</w:t>
+            </w:r>
+            <w:r>
+              <w:rPr>
+                <w:rFonts w:ascii="Times New Roman" w:hAnsi="Times New Roman" w:cs="Times New Roman"/>
                 <w:noProof/>
                 <w:webHidden/>
               </w:rPr>
@@ -511,6 +1282,7 @@
             </w:r>
             <w:r>
               <w:rPr>
+                <w:rFonts w:ascii="Times New Roman" w:hAnsi="Times New Roman" w:cs="Times New Roman"/>
                 <w:noProof/>
                 <w:webHidden/>
               </w:rPr>
@@ -518,19 +1290,22 @@
             </w:r>
             <w:r>
               <w:rPr>
-                <w:noProof/>
-                <w:webHidden/>
-              </w:rPr>
-              <w:instrText xml:space="preserve"> PAGEREF _Toc138250854 \h </w:instrText>
-            </w:r>
-            <w:r>
-              <w:rPr>
-                <w:noProof/>
-                <w:webHidden/>
-              </w:rPr>
-            </w:r>
-            <w:r>
-              <w:rPr>
+                <w:rFonts w:ascii="Times New Roman" w:hAnsi="Times New Roman" w:cs="Times New Roman"/>
+                <w:noProof/>
+                <w:webHidden/>
+              </w:rPr>
+              <w:instrText xml:space="preserve"> PAGEREF _Toc138250853 \h </w:instrText>
+            </w:r>
+            <w:r>
+              <w:rPr>
+                <w:rFonts w:ascii="Times New Roman" w:hAnsi="Times New Roman" w:cs="Times New Roman"/>
+                <w:noProof/>
+                <w:webHidden/>
+              </w:rPr>
+            </w:r>
+            <w:r>
+              <w:rPr>
+                <w:rFonts w:ascii="Times New Roman" w:hAnsi="Times New Roman" w:cs="Times New Roman"/>
                 <w:noProof/>
                 <w:webHidden/>
               </w:rPr>
@@ -538,6 +1313,7 @@
             </w:r>
             <w:r>
               <w:rPr>
+                <w:rFonts w:ascii="Times New Roman" w:hAnsi="Times New Roman" w:cs="Times New Roman"/>
                 <w:noProof/>
                 <w:webHidden/>
               </w:rPr>
@@ -545,6 +1321,7 @@
             </w:r>
             <w:r>
               <w:rPr>
+                <w:rFonts w:ascii="Times New Roman" w:hAnsi="Times New Roman" w:cs="Times New Roman"/>
                 <w:noProof/>
                 <w:webHidden/>
               </w:rPr>
@@ -558,22 +1335,25 @@
             <w:tabs>
               <w:tab w:val="right" w:leader="dot" w:pos="10495"/>
             </w:tabs>
+            <w:spacing w:line="360" w:lineRule="auto"/>
             <w:rPr>
-              <w:rFonts w:asciiTheme="minorHAnsi" w:eastAsiaTheme="minorEastAsia" w:hAnsiTheme="minorHAnsi" w:cstheme="minorBidi"/>
+              <w:rFonts w:ascii="Times New Roman" w:eastAsiaTheme="minorEastAsia" w:hAnsi="Times New Roman" w:cs="Times New Roman"/>
               <w:noProof/>
               <w:color w:val="auto"/>
             </w:rPr>
           </w:pPr>
-          <w:hyperlink w:anchor="_Toc138250855" w:history="1">
+          <w:hyperlink w:anchor="_Toc138250854" w:history="1">
             <w:r>
               <w:rPr>
                 <w:rStyle w:val="Hyperlink"/>
-                <w:noProof/>
-              </w:rPr>
-              <w:t>1.2 Opis funkcionalnosti</w:t>
-            </w:r>
-            <w:r>
-              <w:rPr>
+                <w:rFonts w:ascii="Times New Roman" w:hAnsi="Times New Roman" w:cs="Times New Roman"/>
+                <w:noProof/>
+              </w:rPr>
+              <w:t>1.1 Korišćeni programski jezici/tehnologije</w:t>
+            </w:r>
+            <w:r>
+              <w:rPr>
+                <w:rFonts w:ascii="Times New Roman" w:hAnsi="Times New Roman" w:cs="Times New Roman"/>
                 <w:noProof/>
                 <w:webHidden/>
               </w:rPr>
@@ -581,6 +1361,7 @@
             </w:r>
             <w:r>
               <w:rPr>
+                <w:rFonts w:ascii="Times New Roman" w:hAnsi="Times New Roman" w:cs="Times New Roman"/>
                 <w:noProof/>
                 <w:webHidden/>
               </w:rPr>
@@ -588,19 +1369,22 @@
             </w:r>
             <w:r>
               <w:rPr>
-                <w:noProof/>
-                <w:webHidden/>
-              </w:rPr>
-              <w:instrText xml:space="preserve"> PAGEREF _Toc138250855 \h </w:instrText>
-            </w:r>
-            <w:r>
-              <w:rPr>
-                <w:noProof/>
-                <w:webHidden/>
-              </w:rPr>
-            </w:r>
-            <w:r>
-              <w:rPr>
+                <w:rFonts w:ascii="Times New Roman" w:hAnsi="Times New Roman" w:cs="Times New Roman"/>
+                <w:noProof/>
+                <w:webHidden/>
+              </w:rPr>
+              <w:instrText xml:space="preserve"> PAGEREF _Toc138250854 \h </w:instrText>
+            </w:r>
+            <w:r>
+              <w:rPr>
+                <w:rFonts w:ascii="Times New Roman" w:hAnsi="Times New Roman" w:cs="Times New Roman"/>
+                <w:noProof/>
+                <w:webHidden/>
+              </w:rPr>
+            </w:r>
+            <w:r>
+              <w:rPr>
+                <w:rFonts w:ascii="Times New Roman" w:hAnsi="Times New Roman" w:cs="Times New Roman"/>
                 <w:noProof/>
                 <w:webHidden/>
               </w:rPr>
@@ -608,13 +1392,15 @@
             </w:r>
             <w:r>
               <w:rPr>
-                <w:noProof/>
-                <w:webHidden/>
-              </w:rPr>
-              <w:t>3</w:t>
-            </w:r>
-            <w:r>
-              <w:rPr>
+                <w:rFonts w:ascii="Times New Roman" w:hAnsi="Times New Roman" w:cs="Times New Roman"/>
+                <w:noProof/>
+                <w:webHidden/>
+              </w:rPr>
+              <w:t>2</w:t>
+            </w:r>
+            <w:r>
+              <w:rPr>
+                <w:rFonts w:ascii="Times New Roman" w:hAnsi="Times New Roman" w:cs="Times New Roman"/>
                 <w:noProof/>
                 <w:webHidden/>
               </w:rPr>
@@ -628,8 +1414,88 @@
             <w:tabs>
               <w:tab w:val="right" w:leader="dot" w:pos="10495"/>
             </w:tabs>
+            <w:spacing w:line="360" w:lineRule="auto"/>
             <w:rPr>
-              <w:rFonts w:asciiTheme="minorHAnsi" w:eastAsiaTheme="minorEastAsia" w:hAnsiTheme="minorHAnsi" w:cstheme="minorBidi"/>
+              <w:rFonts w:ascii="Times New Roman" w:eastAsiaTheme="minorEastAsia" w:hAnsi="Times New Roman" w:cs="Times New Roman"/>
+              <w:noProof/>
+              <w:color w:val="auto"/>
+            </w:rPr>
+          </w:pPr>
+          <w:hyperlink w:anchor="_Toc138250855" w:history="1">
+            <w:r>
+              <w:rPr>
+                <w:rStyle w:val="Hyperlink"/>
+                <w:rFonts w:ascii="Times New Roman" w:hAnsi="Times New Roman" w:cs="Times New Roman"/>
+                <w:noProof/>
+              </w:rPr>
+              <w:t>1.2 Opis funkcionalnosti</w:t>
+            </w:r>
+            <w:r>
+              <w:rPr>
+                <w:rFonts w:ascii="Times New Roman" w:hAnsi="Times New Roman" w:cs="Times New Roman"/>
+                <w:noProof/>
+                <w:webHidden/>
+              </w:rPr>
+              <w:tab/>
+            </w:r>
+            <w:r>
+              <w:rPr>
+                <w:rFonts w:ascii="Times New Roman" w:hAnsi="Times New Roman" w:cs="Times New Roman"/>
+                <w:noProof/>
+                <w:webHidden/>
+              </w:rPr>
+              <w:fldChar w:fldCharType="begin"/>
+            </w:r>
+            <w:r>
+              <w:rPr>
+                <w:rFonts w:ascii="Times New Roman" w:hAnsi="Times New Roman" w:cs="Times New Roman"/>
+                <w:noProof/>
+                <w:webHidden/>
+              </w:rPr>
+              <w:instrText xml:space="preserve"> PAGEREF _Toc138250855 \h </w:instrText>
+            </w:r>
+            <w:r>
+              <w:rPr>
+                <w:rFonts w:ascii="Times New Roman" w:hAnsi="Times New Roman" w:cs="Times New Roman"/>
+                <w:noProof/>
+                <w:webHidden/>
+              </w:rPr>
+            </w:r>
+            <w:r>
+              <w:rPr>
+                <w:rFonts w:ascii="Times New Roman" w:hAnsi="Times New Roman" w:cs="Times New Roman"/>
+                <w:noProof/>
+                <w:webHidden/>
+              </w:rPr>
+              <w:fldChar w:fldCharType="separate"/>
+            </w:r>
+            <w:r>
+              <w:rPr>
+                <w:rFonts w:ascii="Times New Roman" w:hAnsi="Times New Roman" w:cs="Times New Roman"/>
+                <w:noProof/>
+                <w:webHidden/>
+              </w:rPr>
+              <w:t>3</w:t>
+            </w:r>
+            <w:r>
+              <w:rPr>
+                <w:rFonts w:ascii="Times New Roman" w:hAnsi="Times New Roman" w:cs="Times New Roman"/>
+                <w:noProof/>
+                <w:webHidden/>
+              </w:rPr>
+              <w:fldChar w:fldCharType="end"/>
+            </w:r>
+          </w:hyperlink>
+        </w:p>
+        <w:p>
+          <w:pPr>
+            <w:pStyle w:val="TOC2"/>
+            <w:tabs>
+              <w:tab w:val="right" w:leader="dot" w:pos="10495"/>
+            </w:tabs>
+            <w:spacing w:line="360" w:lineRule="auto"/>
+            <w:rPr>
+              <w:rFonts w:ascii="Times New Roman" w:eastAsiaTheme="minorEastAsia" w:hAnsi="Times New Roman" w:cs="Times New Roman"/>
               <w:noProof/>
               <w:color w:val="auto"/>
             </w:rPr>
@@ -638,12 +1504,14 @@
             <w:r>
               <w:rPr>
                 <w:rStyle w:val="Hyperlink"/>
+                <w:rFonts w:ascii="Times New Roman" w:hAnsi="Times New Roman" w:cs="Times New Roman"/>
                 <w:noProof/>
               </w:rPr>
               <w:t>1.3. Napomene za pregledanje</w:t>
             </w:r>
             <w:r>
               <w:rPr>
+                <w:rFonts w:ascii="Times New Roman" w:hAnsi="Times New Roman" w:cs="Times New Roman"/>
                 <w:noProof/>
                 <w:webHidden/>
               </w:rPr>
@@ -651,6 +1519,7 @@
             </w:r>
             <w:r>
               <w:rPr>
+                <w:rFonts w:ascii="Times New Roman" w:hAnsi="Times New Roman" w:cs="Times New Roman"/>
                 <w:noProof/>
                 <w:webHidden/>
               </w:rPr>
@@ -658,6 +1527,7 @@
             </w:r>
             <w:r>
               <w:rPr>
+                <w:rFonts w:ascii="Times New Roman" w:hAnsi="Times New Roman" w:cs="Times New Roman"/>
                 <w:noProof/>
                 <w:webHidden/>
               </w:rPr>
@@ -665,12 +1535,14 @@
             </w:r>
             <w:r>
               <w:rPr>
-                <w:noProof/>
-                <w:webHidden/>
-              </w:rPr>
-            </w:r>
-            <w:r>
-              <w:rPr>
+                <w:rFonts w:ascii="Times New Roman" w:hAnsi="Times New Roman" w:cs="Times New Roman"/>
+                <w:noProof/>
+                <w:webHidden/>
+              </w:rPr>
+            </w:r>
+            <w:r>
+              <w:rPr>
+                <w:rFonts w:ascii="Times New Roman" w:hAnsi="Times New Roman" w:cs="Times New Roman"/>
                 <w:noProof/>
                 <w:webHidden/>
               </w:rPr>
@@ -678,6 +1550,7 @@
             </w:r>
             <w:r>
               <w:rPr>
+                <w:rFonts w:ascii="Times New Roman" w:hAnsi="Times New Roman" w:cs="Times New Roman"/>
                 <w:noProof/>
                 <w:webHidden/>
               </w:rPr>
@@ -685,6 +1558,7 @@
             </w:r>
             <w:r>
               <w:rPr>
+                <w:rFonts w:ascii="Times New Roman" w:hAnsi="Times New Roman" w:cs="Times New Roman"/>
                 <w:noProof/>
                 <w:webHidden/>
               </w:rPr>
@@ -698,8 +1572,9 @@
             <w:tabs>
               <w:tab w:val="right" w:leader="dot" w:pos="10495"/>
             </w:tabs>
+            <w:spacing w:line="360" w:lineRule="auto"/>
             <w:rPr>
-              <w:rFonts w:asciiTheme="minorHAnsi" w:eastAsiaTheme="minorEastAsia" w:hAnsiTheme="minorHAnsi" w:cstheme="minorBidi"/>
+              <w:rFonts w:ascii="Times New Roman" w:eastAsiaTheme="minorEastAsia" w:hAnsi="Times New Roman" w:cs="Times New Roman"/>
               <w:noProof/>
               <w:color w:val="auto"/>
             </w:rPr>
@@ -708,12 +1583,14 @@
             <w:r>
               <w:rPr>
                 <w:rStyle w:val="Hyperlink"/>
+                <w:rFonts w:ascii="Times New Roman" w:hAnsi="Times New Roman" w:cs="Times New Roman"/>
                 <w:noProof/>
               </w:rPr>
               <w:t>2. Slike stranica i opisi funkcionalnosti</w:t>
             </w:r>
             <w:r>
               <w:rPr>
+                <w:rFonts w:ascii="Times New Roman" w:hAnsi="Times New Roman" w:cs="Times New Roman"/>
                 <w:noProof/>
                 <w:webHidden/>
               </w:rPr>
@@ -721,6 +1598,7 @@
             </w:r>
             <w:r>
               <w:rPr>
+                <w:rFonts w:ascii="Times New Roman" w:hAnsi="Times New Roman" w:cs="Times New Roman"/>
                 <w:noProof/>
                 <w:webHidden/>
               </w:rPr>
@@ -728,6 +1606,7 @@
             </w:r>
             <w:r>
               <w:rPr>
+                <w:rFonts w:ascii="Times New Roman" w:hAnsi="Times New Roman" w:cs="Times New Roman"/>
                 <w:noProof/>
                 <w:webHidden/>
               </w:rPr>
@@ -735,12 +1614,14 @@
             </w:r>
             <w:r>
               <w:rPr>
-                <w:noProof/>
-                <w:webHidden/>
-              </w:rPr>
-            </w:r>
-            <w:r>
-              <w:rPr>
+                <w:rFonts w:ascii="Times New Roman" w:hAnsi="Times New Roman" w:cs="Times New Roman"/>
+                <w:noProof/>
+                <w:webHidden/>
+              </w:rPr>
+            </w:r>
+            <w:r>
+              <w:rPr>
+                <w:rFonts w:ascii="Times New Roman" w:hAnsi="Times New Roman" w:cs="Times New Roman"/>
                 <w:noProof/>
                 <w:webHidden/>
               </w:rPr>
@@ -748,6 +1629,7 @@
             </w:r>
             <w:r>
               <w:rPr>
+                <w:rFonts w:ascii="Times New Roman" w:hAnsi="Times New Roman" w:cs="Times New Roman"/>
                 <w:noProof/>
                 <w:webHidden/>
               </w:rPr>
@@ -755,6 +1637,7 @@
             </w:r>
             <w:r>
               <w:rPr>
+                <w:rFonts w:ascii="Times New Roman" w:hAnsi="Times New Roman" w:cs="Times New Roman"/>
                 <w:noProof/>
                 <w:webHidden/>
               </w:rPr>
@@ -768,8 +1651,9 @@
             <w:tabs>
               <w:tab w:val="right" w:leader="dot" w:pos="10495"/>
             </w:tabs>
+            <w:spacing w:line="360" w:lineRule="auto"/>
             <w:rPr>
-              <w:rFonts w:asciiTheme="minorHAnsi" w:eastAsiaTheme="minorEastAsia" w:hAnsiTheme="minorHAnsi" w:cstheme="minorBidi"/>
+              <w:rFonts w:ascii="Times New Roman" w:eastAsiaTheme="minorEastAsia" w:hAnsi="Times New Roman" w:cs="Times New Roman"/>
               <w:noProof/>
               <w:color w:val="auto"/>
             </w:rPr>
@@ -778,12 +1662,14 @@
             <w:r>
               <w:rPr>
                 <w:rStyle w:val="Hyperlink"/>
+                <w:rFonts w:ascii="Times New Roman" w:hAnsi="Times New Roman" w:cs="Times New Roman"/>
                 <w:noProof/>
               </w:rPr>
               <w:t>2.1 Home</w:t>
             </w:r>
             <w:r>
               <w:rPr>
+                <w:rFonts w:ascii="Times New Roman" w:hAnsi="Times New Roman" w:cs="Times New Roman"/>
                 <w:noProof/>
                 <w:webHidden/>
               </w:rPr>
@@ -791,6 +1677,7 @@
             </w:r>
             <w:r>
               <w:rPr>
+                <w:rFonts w:ascii="Times New Roman" w:hAnsi="Times New Roman" w:cs="Times New Roman"/>
                 <w:noProof/>
                 <w:webHidden/>
               </w:rPr>
@@ -798,6 +1685,7 @@
             </w:r>
             <w:r>
               <w:rPr>
+                <w:rFonts w:ascii="Times New Roman" w:hAnsi="Times New Roman" w:cs="Times New Roman"/>
                 <w:noProof/>
                 <w:webHidden/>
               </w:rPr>
@@ -805,12 +1693,14 @@
             </w:r>
             <w:r>
               <w:rPr>
-                <w:noProof/>
-                <w:webHidden/>
-              </w:rPr>
-            </w:r>
-            <w:r>
-              <w:rPr>
+                <w:rFonts w:ascii="Times New Roman" w:hAnsi="Times New Roman" w:cs="Times New Roman"/>
+                <w:noProof/>
+                <w:webHidden/>
+              </w:rPr>
+            </w:r>
+            <w:r>
+              <w:rPr>
+                <w:rFonts w:ascii="Times New Roman" w:hAnsi="Times New Roman" w:cs="Times New Roman"/>
                 <w:noProof/>
                 <w:webHidden/>
               </w:rPr>
@@ -818,6 +1708,7 @@
             </w:r>
             <w:r>
               <w:rPr>
+                <w:rFonts w:ascii="Times New Roman" w:hAnsi="Times New Roman" w:cs="Times New Roman"/>
                 <w:noProof/>
                 <w:webHidden/>
               </w:rPr>
@@ -825,6 +1716,7 @@
             </w:r>
             <w:r>
               <w:rPr>
+                <w:rFonts w:ascii="Times New Roman" w:hAnsi="Times New Roman" w:cs="Times New Roman"/>
                 <w:noProof/>
                 <w:webHidden/>
               </w:rPr>
@@ -838,8 +1730,9 @@
             <w:tabs>
               <w:tab w:val="right" w:leader="dot" w:pos="10495"/>
             </w:tabs>
+            <w:spacing w:line="360" w:lineRule="auto"/>
             <w:rPr>
-              <w:rFonts w:asciiTheme="minorHAnsi" w:eastAsiaTheme="minorEastAsia" w:hAnsiTheme="minorHAnsi" w:cstheme="minorBidi"/>
+              <w:rFonts w:ascii="Times New Roman" w:eastAsiaTheme="minorEastAsia" w:hAnsi="Times New Roman" w:cs="Times New Roman"/>
               <w:noProof/>
               <w:color w:val="auto"/>
             </w:rPr>
@@ -848,12 +1741,14 @@
             <w:r>
               <w:rPr>
                 <w:rStyle w:val="Hyperlink"/>
+                <w:rFonts w:ascii="Times New Roman" w:hAnsi="Times New Roman" w:cs="Times New Roman"/>
                 <w:noProof/>
               </w:rPr>
               <w:t>2.2 Books</w:t>
             </w:r>
             <w:r>
               <w:rPr>
+                <w:rFonts w:ascii="Times New Roman" w:hAnsi="Times New Roman" w:cs="Times New Roman"/>
                 <w:noProof/>
                 <w:webHidden/>
               </w:rPr>
@@ -861,6 +1756,7 @@
             </w:r>
             <w:r>
               <w:rPr>
+                <w:rFonts w:ascii="Times New Roman" w:hAnsi="Times New Roman" w:cs="Times New Roman"/>
                 <w:noProof/>
                 <w:webHidden/>
               </w:rPr>
@@ -868,6 +1764,7 @@
             </w:r>
             <w:r>
               <w:rPr>
+                <w:rFonts w:ascii="Times New Roman" w:hAnsi="Times New Roman" w:cs="Times New Roman"/>
                 <w:noProof/>
                 <w:webHidden/>
               </w:rPr>
@@ -875,12 +1772,14 @@
             </w:r>
             <w:r>
               <w:rPr>
-                <w:noProof/>
-                <w:webHidden/>
-              </w:rPr>
-            </w:r>
-            <w:r>
-              <w:rPr>
+                <w:rFonts w:ascii="Times New Roman" w:hAnsi="Times New Roman" w:cs="Times New Roman"/>
+                <w:noProof/>
+                <w:webHidden/>
+              </w:rPr>
+            </w:r>
+            <w:r>
+              <w:rPr>
+                <w:rFonts w:ascii="Times New Roman" w:hAnsi="Times New Roman" w:cs="Times New Roman"/>
                 <w:noProof/>
                 <w:webHidden/>
               </w:rPr>
@@ -888,6 +1787,7 @@
             </w:r>
             <w:r>
               <w:rPr>
+                <w:rFonts w:ascii="Times New Roman" w:hAnsi="Times New Roman" w:cs="Times New Roman"/>
                 <w:noProof/>
                 <w:webHidden/>
               </w:rPr>
@@ -895,6 +1795,7 @@
             </w:r>
             <w:r>
               <w:rPr>
+                <w:rFonts w:ascii="Times New Roman" w:hAnsi="Times New Roman" w:cs="Times New Roman"/>
                 <w:noProof/>
                 <w:webHidden/>
               </w:rPr>
@@ -908,8 +1809,9 @@
             <w:tabs>
               <w:tab w:val="right" w:leader="dot" w:pos="10495"/>
             </w:tabs>
+            <w:spacing w:line="360" w:lineRule="auto"/>
             <w:rPr>
-              <w:rFonts w:asciiTheme="minorHAnsi" w:eastAsiaTheme="minorEastAsia" w:hAnsiTheme="minorHAnsi" w:cstheme="minorBidi"/>
+              <w:rFonts w:ascii="Times New Roman" w:eastAsiaTheme="minorEastAsia" w:hAnsi="Times New Roman" w:cs="Times New Roman"/>
               <w:noProof/>
               <w:color w:val="auto"/>
             </w:rPr>
@@ -918,12 +1820,14 @@
             <w:r>
               <w:rPr>
                 <w:rStyle w:val="Hyperlink"/>
+                <w:rFonts w:ascii="Times New Roman" w:hAnsi="Times New Roman" w:cs="Times New Roman"/>
                 <w:noProof/>
               </w:rPr>
               <w:t>2.3. Cart</w:t>
             </w:r>
             <w:r>
               <w:rPr>
+                <w:rFonts w:ascii="Times New Roman" w:hAnsi="Times New Roman" w:cs="Times New Roman"/>
                 <w:noProof/>
                 <w:webHidden/>
               </w:rPr>
@@ -931,6 +1835,7 @@
             </w:r>
             <w:r>
               <w:rPr>
+                <w:rFonts w:ascii="Times New Roman" w:hAnsi="Times New Roman" w:cs="Times New Roman"/>
                 <w:noProof/>
                 <w:webHidden/>
               </w:rPr>
@@ -938,6 +1843,7 @@
             </w:r>
             <w:r>
               <w:rPr>
+                <w:rFonts w:ascii="Times New Roman" w:hAnsi="Times New Roman" w:cs="Times New Roman"/>
                 <w:noProof/>
                 <w:webHidden/>
               </w:rPr>
@@ -945,12 +1851,14 @@
             </w:r>
             <w:r>
               <w:rPr>
-                <w:noProof/>
-                <w:webHidden/>
-              </w:rPr>
-            </w:r>
-            <w:r>
-              <w:rPr>
+                <w:rFonts w:ascii="Times New Roman" w:hAnsi="Times New Roman" w:cs="Times New Roman"/>
+                <w:noProof/>
+                <w:webHidden/>
+              </w:rPr>
+            </w:r>
+            <w:r>
+              <w:rPr>
+                <w:rFonts w:ascii="Times New Roman" w:hAnsi="Times New Roman" w:cs="Times New Roman"/>
                 <w:noProof/>
                 <w:webHidden/>
               </w:rPr>
@@ -958,6 +1866,7 @@
             </w:r>
             <w:r>
               <w:rPr>
+                <w:rFonts w:ascii="Times New Roman" w:hAnsi="Times New Roman" w:cs="Times New Roman"/>
                 <w:noProof/>
                 <w:webHidden/>
               </w:rPr>
@@ -965,6 +1874,7 @@
             </w:r>
             <w:r>
               <w:rPr>
+                <w:rFonts w:ascii="Times New Roman" w:hAnsi="Times New Roman" w:cs="Times New Roman"/>
                 <w:noProof/>
                 <w:webHidden/>
               </w:rPr>
@@ -978,8 +1888,9 @@
             <w:tabs>
               <w:tab w:val="right" w:leader="dot" w:pos="10495"/>
             </w:tabs>
+            <w:spacing w:line="360" w:lineRule="auto"/>
             <w:rPr>
-              <w:rFonts w:asciiTheme="minorHAnsi" w:eastAsiaTheme="minorEastAsia" w:hAnsiTheme="minorHAnsi" w:cstheme="minorBidi"/>
+              <w:rFonts w:ascii="Times New Roman" w:eastAsiaTheme="minorEastAsia" w:hAnsi="Times New Roman" w:cs="Times New Roman"/>
               <w:noProof/>
               <w:color w:val="auto"/>
             </w:rPr>
@@ -988,12 +1899,14 @@
             <w:r>
               <w:rPr>
                 <w:rStyle w:val="Hyperlink"/>
+                <w:rFonts w:ascii="Times New Roman" w:hAnsi="Times New Roman" w:cs="Times New Roman"/>
                 <w:noProof/>
               </w:rPr>
               <w:t>2.4. Checkout</w:t>
             </w:r>
             <w:r>
               <w:rPr>
+                <w:rFonts w:ascii="Times New Roman" w:hAnsi="Times New Roman" w:cs="Times New Roman"/>
                 <w:noProof/>
                 <w:webHidden/>
               </w:rPr>
@@ -1001,6 +1914,7 @@
             </w:r>
             <w:r>
               <w:rPr>
+                <w:rFonts w:ascii="Times New Roman" w:hAnsi="Times New Roman" w:cs="Times New Roman"/>
                 <w:noProof/>
                 <w:webHidden/>
               </w:rPr>
@@ -1008,6 +1922,7 @@
             </w:r>
             <w:r>
               <w:rPr>
+                <w:rFonts w:ascii="Times New Roman" w:hAnsi="Times New Roman" w:cs="Times New Roman"/>
                 <w:noProof/>
                 <w:webHidden/>
               </w:rPr>
@@ -1015,12 +1930,14 @@
             </w:r>
             <w:r>
               <w:rPr>
-                <w:noProof/>
-                <w:webHidden/>
-              </w:rPr>
-            </w:r>
-            <w:r>
-              <w:rPr>
+                <w:rFonts w:ascii="Times New Roman" w:hAnsi="Times New Roman" w:cs="Times New Roman"/>
+                <w:noProof/>
+                <w:webHidden/>
+              </w:rPr>
+            </w:r>
+            <w:r>
+              <w:rPr>
+                <w:rFonts w:ascii="Times New Roman" w:hAnsi="Times New Roman" w:cs="Times New Roman"/>
                 <w:noProof/>
                 <w:webHidden/>
               </w:rPr>
@@ -1028,6 +1945,7 @@
             </w:r>
             <w:r>
               <w:rPr>
+                <w:rFonts w:ascii="Times New Roman" w:hAnsi="Times New Roman" w:cs="Times New Roman"/>
                 <w:noProof/>
                 <w:webHidden/>
               </w:rPr>
@@ -1035,6 +1953,7 @@
             </w:r>
             <w:r>
               <w:rPr>
+                <w:rFonts w:ascii="Times New Roman" w:hAnsi="Times New Roman" w:cs="Times New Roman"/>
                 <w:noProof/>
                 <w:webHidden/>
               </w:rPr>
@@ -1048,8 +1967,9 @@
             <w:tabs>
               <w:tab w:val="right" w:leader="dot" w:pos="10495"/>
             </w:tabs>
+            <w:spacing w:line="360" w:lineRule="auto"/>
             <w:rPr>
-              <w:rFonts w:asciiTheme="minorHAnsi" w:eastAsiaTheme="minorEastAsia" w:hAnsiTheme="minorHAnsi" w:cstheme="minorBidi"/>
+              <w:rFonts w:ascii="Times New Roman" w:eastAsiaTheme="minorEastAsia" w:hAnsi="Times New Roman" w:cs="Times New Roman"/>
               <w:noProof/>
               <w:color w:val="auto"/>
             </w:rPr>
@@ -1058,12 +1978,14 @@
             <w:r>
               <w:rPr>
                 <w:rStyle w:val="Hyperlink"/>
+                <w:rFonts w:ascii="Times New Roman" w:hAnsi="Times New Roman" w:cs="Times New Roman"/>
                 <w:noProof/>
               </w:rPr>
               <w:t>2.5. 404 – Not Found</w:t>
             </w:r>
             <w:r>
               <w:rPr>
+                <w:rFonts w:ascii="Times New Roman" w:hAnsi="Times New Roman" w:cs="Times New Roman"/>
                 <w:noProof/>
                 <w:webHidden/>
               </w:rPr>
@@ -1071,6 +1993,7 @@
             </w:r>
             <w:r>
               <w:rPr>
+                <w:rFonts w:ascii="Times New Roman" w:hAnsi="Times New Roman" w:cs="Times New Roman"/>
                 <w:noProof/>
                 <w:webHidden/>
               </w:rPr>
@@ -1078,6 +2001,7 @@
             </w:r>
             <w:r>
               <w:rPr>
+                <w:rFonts w:ascii="Times New Roman" w:hAnsi="Times New Roman" w:cs="Times New Roman"/>
                 <w:noProof/>
                 <w:webHidden/>
               </w:rPr>
@@ -1085,12 +2009,14 @@
             </w:r>
             <w:r>
               <w:rPr>
-                <w:noProof/>
-                <w:webHidden/>
-              </w:rPr>
-            </w:r>
-            <w:r>
-              <w:rPr>
+                <w:rFonts w:ascii="Times New Roman" w:hAnsi="Times New Roman" w:cs="Times New Roman"/>
+                <w:noProof/>
+                <w:webHidden/>
+              </w:rPr>
+            </w:r>
+            <w:r>
+              <w:rPr>
+                <w:rFonts w:ascii="Times New Roman" w:hAnsi="Times New Roman" w:cs="Times New Roman"/>
                 <w:noProof/>
                 <w:webHidden/>
               </w:rPr>
@@ -1098,6 +2024,7 @@
             </w:r>
             <w:r>
               <w:rPr>
+                <w:rFonts w:ascii="Times New Roman" w:hAnsi="Times New Roman" w:cs="Times New Roman"/>
                 <w:noProof/>
                 <w:webHidden/>
               </w:rPr>
@@ -1105,6 +2032,7 @@
             </w:r>
             <w:r>
               <w:rPr>
+                <w:rFonts w:ascii="Times New Roman" w:hAnsi="Times New Roman" w:cs="Times New Roman"/>
                 <w:noProof/>
                 <w:webHidden/>
               </w:rPr>
@@ -1118,8 +2046,9 @@
             <w:tabs>
               <w:tab w:val="right" w:leader="dot" w:pos="10495"/>
             </w:tabs>
+            <w:spacing w:line="360" w:lineRule="auto"/>
             <w:rPr>
-              <w:rFonts w:asciiTheme="minorHAnsi" w:eastAsiaTheme="minorEastAsia" w:hAnsiTheme="minorHAnsi" w:cstheme="minorBidi"/>
+              <w:rFonts w:ascii="Times New Roman" w:eastAsiaTheme="minorEastAsia" w:hAnsi="Times New Roman" w:cs="Times New Roman"/>
               <w:noProof/>
               <w:color w:val="auto"/>
             </w:rPr>
@@ -1128,12 +2057,14 @@
             <w:r>
               <w:rPr>
                 <w:rStyle w:val="Hyperlink"/>
+                <w:rFonts w:ascii="Times New Roman" w:hAnsi="Times New Roman" w:cs="Times New Roman"/>
                 <w:noProof/>
               </w:rPr>
               <w:t>2.6. Modeli</w:t>
             </w:r>
             <w:r>
               <w:rPr>
+                <w:rFonts w:ascii="Times New Roman" w:hAnsi="Times New Roman" w:cs="Times New Roman"/>
                 <w:noProof/>
                 <w:webHidden/>
               </w:rPr>
@@ -1141,6 +2072,7 @@
             </w:r>
             <w:r>
               <w:rPr>
+                <w:rFonts w:ascii="Times New Roman" w:hAnsi="Times New Roman" w:cs="Times New Roman"/>
                 <w:noProof/>
                 <w:webHidden/>
               </w:rPr>
@@ -1148,6 +2080,7 @@
             </w:r>
             <w:r>
               <w:rPr>
+                <w:rFonts w:ascii="Times New Roman" w:hAnsi="Times New Roman" w:cs="Times New Roman"/>
                 <w:noProof/>
                 <w:webHidden/>
               </w:rPr>
@@ -1155,12 +2088,14 @@
             </w:r>
             <w:r>
               <w:rPr>
-                <w:noProof/>
-                <w:webHidden/>
-              </w:rPr>
-            </w:r>
-            <w:r>
-              <w:rPr>
+                <w:rFonts w:ascii="Times New Roman" w:hAnsi="Times New Roman" w:cs="Times New Roman"/>
+                <w:noProof/>
+                <w:webHidden/>
+              </w:rPr>
+            </w:r>
+            <w:r>
+              <w:rPr>
+                <w:rFonts w:ascii="Times New Roman" w:hAnsi="Times New Roman" w:cs="Times New Roman"/>
                 <w:noProof/>
                 <w:webHidden/>
               </w:rPr>
@@ -1168,6 +2103,7 @@
             </w:r>
             <w:r>
               <w:rPr>
+                <w:rFonts w:ascii="Times New Roman" w:hAnsi="Times New Roman" w:cs="Times New Roman"/>
                 <w:noProof/>
                 <w:webHidden/>
               </w:rPr>
@@ -1175,6 +2111,7 @@
             </w:r>
             <w:r>
               <w:rPr>
+                <w:rFonts w:ascii="Times New Roman" w:hAnsi="Times New Roman" w:cs="Times New Roman"/>
                 <w:noProof/>
                 <w:webHidden/>
               </w:rPr>
@@ -1188,8 +2125,9 @@
             <w:tabs>
               <w:tab w:val="right" w:leader="dot" w:pos="10495"/>
             </w:tabs>
+            <w:spacing w:line="360" w:lineRule="auto"/>
             <w:rPr>
-              <w:rFonts w:asciiTheme="minorHAnsi" w:eastAsiaTheme="minorEastAsia" w:hAnsiTheme="minorHAnsi" w:cstheme="minorBidi"/>
+              <w:rFonts w:ascii="Times New Roman" w:eastAsiaTheme="minorEastAsia" w:hAnsi="Times New Roman" w:cs="Times New Roman"/>
               <w:noProof/>
               <w:color w:val="auto"/>
             </w:rPr>
@@ -1198,12 +2136,14 @@
             <w:r>
               <w:rPr>
                 <w:rStyle w:val="Hyperlink"/>
+                <w:rFonts w:ascii="Times New Roman" w:hAnsi="Times New Roman" w:cs="Times New Roman"/>
                 <w:noProof/>
               </w:rPr>
               <w:t>2.7. Struktura tsBusinessLayer-a</w:t>
             </w:r>
             <w:r>
               <w:rPr>
+                <w:rFonts w:ascii="Times New Roman" w:hAnsi="Times New Roman" w:cs="Times New Roman"/>
                 <w:noProof/>
                 <w:webHidden/>
               </w:rPr>
@@ -1211,6 +2151,7 @@
             </w:r>
             <w:r>
               <w:rPr>
+                <w:rFonts w:ascii="Times New Roman" w:hAnsi="Times New Roman" w:cs="Times New Roman"/>
                 <w:noProof/>
                 <w:webHidden/>
               </w:rPr>
@@ -1218,6 +2159,7 @@
             </w:r>
             <w:r>
               <w:rPr>
+                <w:rFonts w:ascii="Times New Roman" w:hAnsi="Times New Roman" w:cs="Times New Roman"/>
                 <w:noProof/>
                 <w:webHidden/>
               </w:rPr>
@@ -1225,12 +2167,14 @@
             </w:r>
             <w:r>
               <w:rPr>
-                <w:noProof/>
-                <w:webHidden/>
-              </w:rPr>
-            </w:r>
-            <w:r>
-              <w:rPr>
+                <w:rFonts w:ascii="Times New Roman" w:hAnsi="Times New Roman" w:cs="Times New Roman"/>
+                <w:noProof/>
+                <w:webHidden/>
+              </w:rPr>
+            </w:r>
+            <w:r>
+              <w:rPr>
+                <w:rFonts w:ascii="Times New Roman" w:hAnsi="Times New Roman" w:cs="Times New Roman"/>
                 <w:noProof/>
                 <w:webHidden/>
               </w:rPr>
@@ -1238,6 +2182,7 @@
             </w:r>
             <w:r>
               <w:rPr>
+                <w:rFonts w:ascii="Times New Roman" w:hAnsi="Times New Roman" w:cs="Times New Roman"/>
                 <w:noProof/>
                 <w:webHidden/>
               </w:rPr>
@@ -1245,6 +2190,7 @@
             </w:r>
             <w:r>
               <w:rPr>
+                <w:rFonts w:ascii="Times New Roman" w:hAnsi="Times New Roman" w:cs="Times New Roman"/>
                 <w:noProof/>
                 <w:webHidden/>
               </w:rPr>
@@ -1253,7 +2199,16 @@
           </w:hyperlink>
         </w:p>
         <w:p>
+          <w:pPr>
+            <w:spacing w:line="360" w:lineRule="auto"/>
+            <w:rPr>
+              <w:rFonts w:ascii="Times New Roman" w:hAnsi="Times New Roman" w:cs="Times New Roman"/>
+            </w:rPr>
+          </w:pPr>
           <w:r>
+            <w:rPr>
+              <w:rFonts w:ascii="Times New Roman" w:hAnsi="Times New Roman" w:cs="Times New Roman"/>
+            </w:rPr>
             <w:fldChar w:fldCharType="end"/>
           </w:r>
         </w:p>
@@ -1261,86 +2216,204 @@
     </w:sdt>
     <w:p>
       <w:pPr>
+        <w:spacing w:after="160" w:line="360" w:lineRule="auto"/>
+        <w:ind w:left="0" w:firstLine="0"/>
+        <w:rPr>
+          <w:rFonts w:ascii="Times New Roman" w:hAnsi="Times New Roman" w:cs="Times New Roman"/>
+        </w:rPr>
+      </w:pPr>
+      <w:r>
+        <w:rPr>
+          <w:rFonts w:ascii="Times New Roman" w:hAnsi="Times New Roman" w:cs="Times New Roman"/>
+        </w:rPr>
+        <w:t xml:space="preserve"> </w:t>
+      </w:r>
+    </w:p>
+    <w:p>
+      <w:pPr>
+        <w:spacing w:after="175" w:line="360" w:lineRule="auto"/>
+        <w:rPr>
+          <w:rFonts w:ascii="Times New Roman" w:hAnsi="Times New Roman" w:cs="Times New Roman"/>
+        </w:rPr>
+      </w:pPr>
+    </w:p>
+    <w:p>
+      <w:pPr>
+        <w:spacing w:after="0" w:line="360" w:lineRule="auto"/>
+        <w:ind w:left="0" w:firstLine="0"/>
+        <w:rPr>
+          <w:rFonts w:ascii="Times New Roman" w:hAnsi="Times New Roman" w:cs="Times New Roman"/>
+        </w:rPr>
+      </w:pPr>
+      <w:r>
+        <w:rPr>
+          <w:rFonts w:ascii="Times New Roman" w:hAnsi="Times New Roman" w:cs="Times New Roman"/>
+        </w:rPr>
+        <w:t xml:space="preserve"> </w:t>
+      </w:r>
+    </w:p>
+    <w:p>
+      <w:pPr>
+        <w:spacing w:after="374" w:line="360" w:lineRule="auto"/>
+        <w:ind w:left="2" w:firstLine="0"/>
+        <w:rPr>
+          <w:rFonts w:ascii="Times New Roman" w:hAnsi="Times New Roman" w:cs="Times New Roman"/>
+        </w:rPr>
+      </w:pPr>
+      <w:r>
+        <w:rPr>
+          <w:rFonts w:ascii="Times New Roman" w:hAnsi="Times New Roman" w:cs="Times New Roman"/>
+        </w:rPr>
+        <w:t xml:space="preserve"> </w:t>
+      </w:r>
+    </w:p>
+    <w:p>
+      <w:pPr>
         <w:spacing w:after="160"/>
         <w:ind w:left="0" w:firstLine="0"/>
-      </w:pPr>
-      <w:r>
+        <w:rPr>
+          <w:rFonts w:ascii="Times New Roman" w:hAnsi="Times New Roman" w:cs="Times New Roman"/>
+        </w:rPr>
+      </w:pPr>
+      <w:r>
+        <w:rPr>
+          <w:rFonts w:ascii="Times New Roman" w:hAnsi="Times New Roman" w:cs="Times New Roman"/>
+        </w:rPr>
+        <w:br w:type="page"/>
+      </w:r>
+    </w:p>
+    <w:p>
+      <w:pPr>
+        <w:pStyle w:val="Heading1"/>
+        <w:spacing w:line="360" w:lineRule="auto"/>
+        <w:ind w:left="0"/>
+        <w:rPr>
+          <w:rFonts w:ascii="Times New Roman" w:hAnsi="Times New Roman" w:cs="Times New Roman"/>
+          <w:sz w:val="32"/>
+          <w:szCs w:val="32"/>
+        </w:rPr>
+      </w:pPr>
+      <w:bookmarkStart w:id="0" w:name="_Toc138250853"/>
+      <w:r>
+        <w:rPr>
+          <w:rFonts w:ascii="Times New Roman" w:hAnsi="Times New Roman" w:cs="Times New Roman"/>
+          <w:sz w:val="32"/>
+          <w:szCs w:val="32"/>
+        </w:rPr>
+        <w:lastRenderedPageBreak/>
+        <w:t xml:space="preserve">1. </w:t>
+      </w:r>
+      <w:bookmarkEnd w:id="0"/>
+      <w:r>
+        <w:rPr>
+          <w:rFonts w:ascii="Times New Roman" w:hAnsi="Times New Roman" w:cs="Times New Roman"/>
+          <w:b/>
+          <w:sz w:val="32"/>
+          <w:szCs w:val="32"/>
+          <w:lang w:val="sr-Cyrl-RS"/>
+        </w:rPr>
+        <w:t>УВОД</w:t>
+      </w:r>
+      <w:r>
+        <w:rPr>
+          <w:rFonts w:ascii="Times New Roman" w:hAnsi="Times New Roman" w:cs="Times New Roman"/>
+          <w:sz w:val="32"/>
+          <w:szCs w:val="32"/>
+        </w:rPr>
         <w:t xml:space="preserve"> </w:t>
       </w:r>
     </w:p>
     <w:p>
       <w:pPr>
-        <w:spacing w:after="175"/>
-        <w:ind w:left="720" w:firstLine="0"/>
-      </w:pPr>
-      <w:r>
+        <w:spacing w:after="255" w:line="360" w:lineRule="auto"/>
+        <w:ind w:left="2" w:firstLine="0"/>
+        <w:rPr>
+          <w:rFonts w:ascii="Times New Roman" w:hAnsi="Times New Roman" w:cs="Times New Roman"/>
+        </w:rPr>
+      </w:pPr>
+      <w:r>
+        <w:rPr>
+          <w:rFonts w:ascii="Times New Roman" w:hAnsi="Times New Roman" w:cs="Times New Roman"/>
+        </w:rPr>
         <w:t xml:space="preserve"> </w:t>
       </w:r>
     </w:p>
     <w:p>
       <w:pPr>
-        <w:spacing w:after="0"/>
-        <w:ind w:left="0" w:firstLine="0"/>
-      </w:pPr>
-      <w:r>
+        <w:pStyle w:val="Heading2"/>
+        <w:spacing w:line="360" w:lineRule="auto"/>
+        <w:ind w:left="-3"/>
+        <w:rPr>
+          <w:rFonts w:ascii="Times New Roman" w:hAnsi="Times New Roman" w:cs="Times New Roman"/>
+          <w:sz w:val="28"/>
+          <w:szCs w:val="28"/>
+        </w:rPr>
+      </w:pPr>
+      <w:bookmarkStart w:id="1" w:name="_Toc138250854"/>
+      <w:r>
+        <w:rPr>
+          <w:rFonts w:ascii="Times New Roman" w:hAnsi="Times New Roman" w:cs="Times New Roman"/>
+          <w:sz w:val="28"/>
+          <w:szCs w:val="28"/>
+        </w:rPr>
+        <w:t xml:space="preserve">1.1 </w:t>
+      </w:r>
+      <w:bookmarkEnd w:id="1"/>
+      <w:r>
+        <w:rPr>
+          <w:rFonts w:ascii="Times New Roman" w:hAnsi="Times New Roman" w:cs="Times New Roman"/>
+          <w:sz w:val="28"/>
+          <w:szCs w:val="28"/>
+          <w:lang w:val="sr-Cyrl-RS"/>
+        </w:rPr>
+        <w:t>Коришћени програмски језици и технологије</w:t>
+      </w:r>
+      <w:r>
+        <w:rPr>
+          <w:rFonts w:ascii="Times New Roman" w:hAnsi="Times New Roman" w:cs="Times New Roman"/>
+          <w:sz w:val="28"/>
+          <w:szCs w:val="28"/>
+        </w:rPr>
         <w:t xml:space="preserve"> </w:t>
       </w:r>
-      <w:r>
-        <w:tab/>
-        <w:t xml:space="preserve"> </w:t>
-      </w:r>
-    </w:p>
-    <w:p>
-      <w:pPr>
-        <w:spacing w:after="374"/>
-        <w:ind w:left="2" w:firstLine="0"/>
-      </w:pPr>
-      <w:r>
-        <w:t xml:space="preserve"> </w:t>
-      </w:r>
-    </w:p>
-    <w:p>
-      <w:pPr>
-        <w:pStyle w:val="Heading1"/>
-      </w:pPr>
-      <w:bookmarkStart w:id="1" w:name="_Toc138250853"/>
-      <w:r>
-        <w:t>1. Uvod</w:t>
-      </w:r>
-      <w:bookmarkEnd w:id="1"/>
-      <w:r>
-        <w:t xml:space="preserve"> </w:t>
-      </w:r>
-    </w:p>
-    <w:p>
-      <w:pPr>
-        <w:spacing w:after="255"/>
-        <w:ind w:left="2" w:firstLine="0"/>
-      </w:pPr>
-      <w:r>
-        <w:t xml:space="preserve"> </w:t>
-      </w:r>
-    </w:p>
-    <w:p>
-      <w:pPr>
-        <w:pStyle w:val="Heading2"/>
-        <w:ind w:left="-3"/>
-      </w:pPr>
-      <w:bookmarkStart w:id="2" w:name="_Toc138250854"/>
-      <w:r>
-        <w:t>1.1 Korišćeni programski jezici/tehnologije</w:t>
-      </w:r>
-      <w:bookmarkEnd w:id="2"/>
-      <w:r>
-        <w:t xml:space="preserve"> </w:t>
-      </w:r>
-    </w:p>
-    <w:p>
-      <w:pPr>
+    </w:p>
+    <w:p>
+      <w:pPr>
+        <w:spacing w:line="360" w:lineRule="auto"/>
         <w:ind w:left="-3" w:right="240"/>
-      </w:pPr>
-      <w:r>
-        <w:t xml:space="preserve">Za potrebe sajta korišćene su sledeće tehnologije: </w:t>
+        <w:rPr>
+          <w:rFonts w:ascii="Times New Roman" w:hAnsi="Times New Roman" w:cs="Times New Roman"/>
+          <w:sz w:val="24"/>
+          <w:szCs w:val="24"/>
+          <w:lang w:val="sr-Cyrl-RS"/>
+        </w:rPr>
+      </w:pPr>
+      <w:r>
+        <w:rPr>
+          <w:rFonts w:ascii="Times New Roman" w:hAnsi="Times New Roman" w:cs="Times New Roman"/>
+          <w:sz w:val="24"/>
+          <w:szCs w:val="24"/>
+          <w:lang w:val="sr-Cyrl-RS"/>
+        </w:rPr>
+        <w:t xml:space="preserve">За потребе креирања </w:t>
+      </w:r>
+      <w:r>
+        <w:rPr>
+          <w:rFonts w:ascii="Times New Roman" w:hAnsi="Times New Roman" w:cs="Times New Roman"/>
+          <w:sz w:val="24"/>
+          <w:szCs w:val="24"/>
+          <w:lang w:val="sr-Cyrl-RS"/>
+        </w:rPr>
+        <w:t>апликације</w:t>
+      </w:r>
+      <w:r>
+        <w:rPr>
+          <w:rFonts w:ascii="Times New Roman" w:hAnsi="Times New Roman" w:cs="Times New Roman"/>
+          <w:sz w:val="24"/>
+          <w:szCs w:val="24"/>
+          <w:lang w:val="sr-Cyrl-RS"/>
+        </w:rPr>
+        <w:t xml:space="preserve"> коришћене су следеће технологије и алати:</w:t>
       </w:r>
     </w:p>
     <w:p>
@@ -1349,9 +2422,20 @@
           <w:ilvl w:val="0"/>
           <w:numId w:val="1"/>
         </w:numPr>
+        <w:spacing w:line="360" w:lineRule="auto"/>
         <w:ind w:right="240" w:hanging="258"/>
-      </w:pPr>
-      <w:r>
+        <w:rPr>
+          <w:rFonts w:ascii="Times New Roman" w:hAnsi="Times New Roman" w:cs="Times New Roman"/>
+          <w:sz w:val="24"/>
+          <w:szCs w:val="24"/>
+        </w:rPr>
+      </w:pPr>
+      <w:r>
+        <w:rPr>
+          <w:rFonts w:ascii="Times New Roman" w:hAnsi="Times New Roman" w:cs="Times New Roman"/>
+          <w:sz w:val="24"/>
+          <w:szCs w:val="24"/>
+        </w:rPr>
         <w:t>HTML, CSS</w:t>
       </w:r>
     </w:p>
@@ -1361,9 +2445,20 @@
           <w:ilvl w:val="0"/>
           <w:numId w:val="1"/>
         </w:numPr>
+        <w:spacing w:line="360" w:lineRule="auto"/>
         <w:ind w:right="240" w:hanging="258"/>
-      </w:pPr>
-      <w:r>
+        <w:rPr>
+          <w:rFonts w:ascii="Times New Roman" w:hAnsi="Times New Roman" w:cs="Times New Roman"/>
+          <w:sz w:val="24"/>
+          <w:szCs w:val="24"/>
+        </w:rPr>
+      </w:pPr>
+      <w:r>
+        <w:rPr>
+          <w:rFonts w:ascii="Times New Roman" w:hAnsi="Times New Roman" w:cs="Times New Roman"/>
+          <w:sz w:val="24"/>
+          <w:szCs w:val="24"/>
+        </w:rPr>
         <w:t xml:space="preserve">JavaScript (TypeScript) </w:t>
       </w:r>
     </w:p>
@@ -1373,15 +2468,36 @@
           <w:ilvl w:val="0"/>
           <w:numId w:val="1"/>
         </w:numPr>
+        <w:spacing w:line="360" w:lineRule="auto"/>
         <w:ind w:right="240" w:hanging="258"/>
-      </w:pPr>
-      <w:r>
+        <w:rPr>
+          <w:rFonts w:ascii="Times New Roman" w:hAnsi="Times New Roman" w:cs="Times New Roman"/>
+          <w:sz w:val="24"/>
+          <w:szCs w:val="24"/>
+        </w:rPr>
+      </w:pPr>
+      <w:r>
+        <w:rPr>
+          <w:rFonts w:ascii="Times New Roman" w:hAnsi="Times New Roman" w:cs="Times New Roman"/>
+          <w:sz w:val="24"/>
+          <w:szCs w:val="24"/>
+        </w:rPr>
         <w:t>Angular 1</w:t>
       </w:r>
       <w:r>
+        <w:rPr>
+          <w:rFonts w:ascii="Times New Roman" w:hAnsi="Times New Roman" w:cs="Times New Roman"/>
+          <w:sz w:val="24"/>
+          <w:szCs w:val="24"/>
+        </w:rPr>
         <w:t>6</w:t>
       </w:r>
       <w:r>
+        <w:rPr>
+          <w:rFonts w:ascii="Times New Roman" w:hAnsi="Times New Roman" w:cs="Times New Roman"/>
+          <w:sz w:val="24"/>
+          <w:szCs w:val="24"/>
+        </w:rPr>
         <w:t xml:space="preserve"> </w:t>
       </w:r>
     </w:p>
@@ -1391,10 +2507,21 @@
           <w:ilvl w:val="0"/>
           <w:numId w:val="1"/>
         </w:numPr>
+        <w:spacing w:line="360" w:lineRule="auto"/>
         <w:ind w:right="240" w:hanging="258"/>
-      </w:pPr>
-      <w:r>
-        <w:t xml:space="preserve">Material Design </w:t>
+        <w:rPr>
+          <w:rFonts w:ascii="Times New Roman" w:hAnsi="Times New Roman" w:cs="Times New Roman"/>
+          <w:sz w:val="24"/>
+          <w:szCs w:val="24"/>
+        </w:rPr>
+      </w:pPr>
+      <w:r>
+        <w:rPr>
+          <w:rFonts w:ascii="Times New Roman" w:hAnsi="Times New Roman" w:cs="Times New Roman"/>
+          <w:sz w:val="24"/>
+          <w:szCs w:val="24"/>
+        </w:rPr>
+        <w:t>Router module</w:t>
       </w:r>
     </w:p>
     <w:p>
@@ -1403,88 +2530,385 @@
           <w:ilvl w:val="0"/>
           <w:numId w:val="1"/>
         </w:numPr>
-        <w:spacing w:after="257"/>
+        <w:spacing w:line="360" w:lineRule="auto"/>
         <w:ind w:right="240" w:hanging="258"/>
-      </w:pPr>
-      <w:r>
-        <w:t xml:space="preserve">VS Code </w:t>
+        <w:rPr>
+          <w:rFonts w:ascii="Times New Roman" w:hAnsi="Times New Roman" w:cs="Times New Roman"/>
+          <w:sz w:val="24"/>
+          <w:szCs w:val="24"/>
+        </w:rPr>
+      </w:pPr>
+      <w:r>
+        <w:rPr>
+          <w:rFonts w:ascii="Times New Roman" w:hAnsi="Times New Roman" w:cs="Times New Roman"/>
+          <w:sz w:val="24"/>
+          <w:szCs w:val="24"/>
+        </w:rPr>
+        <w:t xml:space="preserve">Material Design </w:t>
+      </w:r>
+    </w:p>
+    <w:p>
+      <w:pPr>
+        <w:numPr>
+          <w:ilvl w:val="0"/>
+          <w:numId w:val="1"/>
+        </w:numPr>
+        <w:spacing w:after="257" w:line="360" w:lineRule="auto"/>
+        <w:ind w:right="240" w:hanging="258"/>
+        <w:rPr>
+          <w:rFonts w:ascii="Times New Roman" w:hAnsi="Times New Roman" w:cs="Times New Roman"/>
+          <w:sz w:val="24"/>
+          <w:szCs w:val="24"/>
+        </w:rPr>
+      </w:pPr>
+      <w:r>
+        <w:rPr>
+          <w:rFonts w:ascii="Times New Roman" w:hAnsi="Times New Roman" w:cs="Times New Roman"/>
+          <w:sz w:val="24"/>
+          <w:szCs w:val="24"/>
+        </w:rPr>
+        <w:t>VS Code</w:t>
+      </w:r>
+    </w:p>
+    <w:p>
+      <w:pPr>
+        <w:numPr>
+          <w:ilvl w:val="0"/>
+          <w:numId w:val="1"/>
+        </w:numPr>
+        <w:spacing w:after="257" w:line="360" w:lineRule="auto"/>
+        <w:ind w:right="240" w:hanging="258"/>
+        <w:rPr>
+          <w:rFonts w:ascii="Times New Roman" w:hAnsi="Times New Roman" w:cs="Times New Roman"/>
+          <w:sz w:val="24"/>
+          <w:szCs w:val="24"/>
+        </w:rPr>
+      </w:pPr>
+      <w:r>
+        <w:rPr>
+          <w:rFonts w:ascii="Times New Roman" w:hAnsi="Times New Roman" w:cs="Times New Roman"/>
+          <w:sz w:val="24"/>
+          <w:szCs w:val="24"/>
+        </w:rPr>
+        <w:t xml:space="preserve"> Visual Studio</w:t>
+      </w:r>
+    </w:p>
+    <w:p>
+      <w:pPr>
+        <w:numPr>
+          <w:ilvl w:val="0"/>
+          <w:numId w:val="1"/>
+        </w:numPr>
+        <w:spacing w:after="257" w:line="360" w:lineRule="auto"/>
+        <w:ind w:right="240" w:hanging="258"/>
+        <w:rPr>
+          <w:rFonts w:ascii="Times New Roman" w:hAnsi="Times New Roman" w:cs="Times New Roman"/>
+          <w:sz w:val="24"/>
+          <w:szCs w:val="24"/>
+        </w:rPr>
+      </w:pPr>
+      <w:r>
+        <w:rPr>
+          <w:rFonts w:ascii="Times New Roman" w:hAnsi="Times New Roman" w:cs="Times New Roman"/>
+          <w:sz w:val="24"/>
+          <w:szCs w:val="24"/>
+        </w:rPr>
+        <w:t>.NET</w:t>
+      </w:r>
+      <w:r>
+        <w:rPr>
+          <w:rFonts w:ascii="Times New Roman" w:hAnsi="Times New Roman" w:cs="Times New Roman"/>
+          <w:sz w:val="24"/>
+          <w:szCs w:val="24"/>
+        </w:rPr>
+        <w:t xml:space="preserve"> </w:t>
+      </w:r>
+      <w:r>
+        <w:rPr>
+          <w:rFonts w:ascii="Times New Roman" w:hAnsi="Times New Roman" w:cs="Times New Roman"/>
+          <w:sz w:val="24"/>
+          <w:szCs w:val="24"/>
+        </w:rPr>
+        <w:t xml:space="preserve">Framework </w:t>
+      </w:r>
+    </w:p>
+    <w:p>
+      <w:pPr>
+        <w:numPr>
+          <w:ilvl w:val="0"/>
+          <w:numId w:val="1"/>
+        </w:numPr>
+        <w:spacing w:after="257" w:line="360" w:lineRule="auto"/>
+        <w:ind w:right="240" w:hanging="258"/>
+        <w:rPr>
+          <w:rFonts w:ascii="Times New Roman" w:hAnsi="Times New Roman" w:cs="Times New Roman"/>
+          <w:sz w:val="24"/>
+          <w:szCs w:val="24"/>
+        </w:rPr>
+      </w:pPr>
+      <w:r>
+        <w:rPr>
+          <w:rFonts w:ascii="Times New Roman" w:hAnsi="Times New Roman" w:cs="Times New Roman"/>
+          <w:sz w:val="24"/>
+          <w:szCs w:val="24"/>
+        </w:rPr>
+        <w:t>Entity Framework</w:t>
+      </w:r>
+    </w:p>
+    <w:p>
+      <w:pPr>
+        <w:numPr>
+          <w:ilvl w:val="0"/>
+          <w:numId w:val="1"/>
+        </w:numPr>
+        <w:spacing w:after="257" w:line="360" w:lineRule="auto"/>
+        <w:ind w:right="240" w:hanging="258"/>
+        <w:rPr>
+          <w:rFonts w:ascii="Times New Roman" w:hAnsi="Times New Roman" w:cs="Times New Roman"/>
+          <w:sz w:val="24"/>
+          <w:szCs w:val="24"/>
+        </w:rPr>
+      </w:pPr>
+      <w:r>
+        <w:rPr>
+          <w:rFonts w:ascii="Times New Roman" w:hAnsi="Times New Roman" w:cs="Times New Roman"/>
+          <w:sz w:val="24"/>
+          <w:szCs w:val="24"/>
+        </w:rPr>
+        <w:t>Automapper</w:t>
+      </w:r>
+      <w:r>
+        <w:rPr>
+          <w:rFonts w:ascii="Times New Roman" w:hAnsi="Times New Roman" w:cs="Times New Roman"/>
+          <w:sz w:val="24"/>
+          <w:szCs w:val="24"/>
+        </w:rPr>
+        <w:t xml:space="preserve"> </w:t>
+      </w:r>
+    </w:p>
+    <w:p>
+      <w:pPr>
+        <w:numPr>
+          <w:ilvl w:val="0"/>
+          <w:numId w:val="1"/>
+        </w:numPr>
+        <w:spacing w:after="257" w:line="360" w:lineRule="auto"/>
+        <w:ind w:right="240" w:hanging="258"/>
+        <w:rPr>
+          <w:rFonts w:ascii="Times New Roman" w:hAnsi="Times New Roman" w:cs="Times New Roman"/>
+          <w:sz w:val="24"/>
+          <w:szCs w:val="24"/>
+        </w:rPr>
+      </w:pPr>
+      <w:r>
+        <w:rPr>
+          <w:rFonts w:ascii="Times New Roman" w:hAnsi="Times New Roman" w:cs="Times New Roman"/>
+          <w:sz w:val="24"/>
+          <w:szCs w:val="24"/>
+        </w:rPr>
+        <w:t xml:space="preserve">Fluent Validation </w:t>
+      </w:r>
+    </w:p>
+    <w:p>
+      <w:pPr>
+        <w:numPr>
+          <w:ilvl w:val="0"/>
+          <w:numId w:val="1"/>
+        </w:numPr>
+        <w:spacing w:after="257" w:line="360" w:lineRule="auto"/>
+        <w:ind w:right="240" w:hanging="258"/>
+        <w:rPr>
+          <w:rFonts w:ascii="Times New Roman" w:hAnsi="Times New Roman" w:cs="Times New Roman"/>
+          <w:sz w:val="24"/>
+          <w:szCs w:val="24"/>
+        </w:rPr>
+      </w:pPr>
+      <w:r>
+        <w:rPr>
+          <w:rFonts w:ascii="Times New Roman" w:hAnsi="Times New Roman" w:cs="Times New Roman"/>
+          <w:sz w:val="24"/>
+          <w:szCs w:val="24"/>
+        </w:rPr>
+        <w:t>NewtonSoft</w:t>
       </w:r>
     </w:p>
     <w:p>
       <w:pPr>
         <w:pStyle w:val="Heading2"/>
+        <w:spacing w:line="360" w:lineRule="auto"/>
         <w:ind w:left="-3"/>
-      </w:pPr>
-      <w:bookmarkStart w:id="3" w:name="_Toc138250855"/>
-      <w:r>
+        <w:rPr>
+          <w:rFonts w:ascii="Times New Roman" w:hAnsi="Times New Roman" w:cs="Times New Roman"/>
+          <w:sz w:val="28"/>
+          <w:szCs w:val="28"/>
+        </w:rPr>
+      </w:pPr>
+      <w:bookmarkStart w:id="2" w:name="_Toc138250855"/>
+      <w:r>
+        <w:rPr>
+          <w:rFonts w:ascii="Times New Roman" w:hAnsi="Times New Roman" w:cs="Times New Roman"/>
+          <w:sz w:val="28"/>
+          <w:szCs w:val="28"/>
+        </w:rPr>
+        <w:t xml:space="preserve">1.2 </w:t>
+      </w:r>
+      <w:bookmarkEnd w:id="2"/>
+      <w:r>
+        <w:rPr>
+          <w:rFonts w:ascii="Times New Roman" w:hAnsi="Times New Roman" w:cs="Times New Roman"/>
+          <w:sz w:val="28"/>
+          <w:szCs w:val="28"/>
+          <w:lang w:val="sr-Cyrl-RS"/>
+        </w:rPr>
+        <w:t>Опис функционалности:</w:t>
+      </w:r>
+      <w:r>
+        <w:rPr>
+          <w:rFonts w:ascii="Times New Roman" w:hAnsi="Times New Roman" w:cs="Times New Roman"/>
+          <w:sz w:val="28"/>
+          <w:szCs w:val="28"/>
+        </w:rPr>
+        <w:t xml:space="preserve"> </w:t>
+      </w:r>
+    </w:p>
+    <w:p>
+      <w:pPr>
+        <w:spacing w:line="360" w:lineRule="auto"/>
+        <w:ind w:left="462" w:right="240"/>
+        <w:rPr>
+          <w:rFonts w:ascii="Times New Roman" w:hAnsi="Times New Roman" w:cs="Times New Roman"/>
+          <w:sz w:val="24"/>
+          <w:szCs w:val="24"/>
+        </w:rPr>
+      </w:pPr>
+      <w:r>
+        <w:rPr>
+          <w:rFonts w:ascii="Times New Roman" w:hAnsi="Times New Roman" w:cs="Times New Roman"/>
+          <w:sz w:val="24"/>
+          <w:szCs w:val="24"/>
+          <w:lang w:val="sr-Cyrl-RS"/>
+        </w:rPr>
+        <w:t>Домен који апликација покрива је домен једне продавнице књига. Корисници могу да разгледају производе и да их додају у корпу. Потом могу да изврше куповину</w:t>
+      </w:r>
+      <w:r>
+        <w:rPr>
+          <w:rFonts w:ascii="Times New Roman" w:hAnsi="Times New Roman" w:cs="Times New Roman"/>
+          <w:sz w:val="24"/>
+          <w:szCs w:val="24"/>
+          <w:lang w:val="sr-Cyrl-RS"/>
+        </w:rPr>
+        <w:t>, ако су улоговани</w:t>
+      </w:r>
+      <w:r>
+        <w:rPr>
+          <w:rFonts w:ascii="Times New Roman" w:hAnsi="Times New Roman" w:cs="Times New Roman"/>
+          <w:sz w:val="24"/>
+          <w:szCs w:val="24"/>
+          <w:lang w:val="sr-Cyrl-RS"/>
+        </w:rPr>
+        <w:t xml:space="preserve">. Са обзиром </w:t>
+      </w:r>
+      <w:r>
+        <w:rPr>
+          <w:rFonts w:ascii="Times New Roman" w:hAnsi="Times New Roman" w:cs="Times New Roman"/>
+          <w:sz w:val="24"/>
+          <w:szCs w:val="24"/>
+          <w:lang w:val="sr-Cyrl-RS"/>
+        </w:rPr>
+        <w:t xml:space="preserve">на то </w:t>
+      </w:r>
+      <w:r>
+        <w:rPr>
+          <w:rFonts w:ascii="Times New Roman" w:hAnsi="Times New Roman" w:cs="Times New Roman"/>
+          <w:sz w:val="24"/>
+          <w:szCs w:val="24"/>
+          <w:lang w:val="sr-Cyrl-RS"/>
+        </w:rPr>
+        <w:t>да је у фокусу пројекта коришћење и управљање књижаром</w:t>
+      </w:r>
+      <w:r>
+        <w:rPr>
+          <w:rFonts w:ascii="Times New Roman" w:hAnsi="Times New Roman" w:cs="Times New Roman"/>
+          <w:sz w:val="24"/>
+          <w:szCs w:val="24"/>
+          <w:lang w:val="sr-Cyrl-RS"/>
+        </w:rPr>
+        <w:t xml:space="preserve"> са административне стране</w:t>
+      </w:r>
+      <w:r>
+        <w:rPr>
+          <w:rFonts w:ascii="Times New Roman" w:hAnsi="Times New Roman" w:cs="Times New Roman"/>
+          <w:sz w:val="24"/>
+          <w:szCs w:val="24"/>
+          <w:lang w:val="sr-Cyrl-RS"/>
+        </w:rPr>
+        <w:t xml:space="preserve">, </w:t>
+      </w:r>
+      <w:r>
+        <w:rPr>
+          <w:rFonts w:ascii="Times New Roman" w:hAnsi="Times New Roman" w:cs="Times New Roman"/>
+          <w:sz w:val="24"/>
+          <w:szCs w:val="24"/>
+          <w:lang w:val="sr-Cyrl-RS"/>
+        </w:rPr>
+        <w:t xml:space="preserve">овим се </w:t>
+      </w:r>
+      <w:r>
+        <w:rPr>
+          <w:rFonts w:ascii="Times New Roman" w:hAnsi="Times New Roman" w:cs="Times New Roman"/>
+          <w:sz w:val="24"/>
+          <w:szCs w:val="24"/>
+          <w:lang w:val="sr-Cyrl-RS"/>
+        </w:rPr>
+        <w:t>ток</w:t>
+      </w:r>
+      <w:bookmarkStart w:id="3" w:name="_GoBack"/>
+      <w:bookmarkEnd w:id="3"/>
+      <w:r>
+        <w:rPr>
+          <w:rFonts w:ascii="Times New Roman" w:hAnsi="Times New Roman" w:cs="Times New Roman"/>
+          <w:sz w:val="24"/>
+          <w:szCs w:val="24"/>
+          <w:lang w:val="sr-Cyrl-RS"/>
+        </w:rPr>
+        <w:t xml:space="preserve"> коришћења за корисника који није администратор завршава. Корисник улогован као администратор може руководити целокупним садржајем као и вршити преглед наруџбина свих корисника.</w:t>
+      </w:r>
+    </w:p>
+    <w:p>
+      <w:pPr>
+        <w:spacing w:after="159" w:line="360" w:lineRule="auto"/>
+        <w:ind w:left="2" w:firstLine="0"/>
+        <w:rPr>
+          <w:rFonts w:ascii="Times New Roman" w:hAnsi="Times New Roman" w:cs="Times New Roman"/>
+        </w:rPr>
+      </w:pPr>
+      <w:r>
+        <w:rPr>
+          <w:rFonts w:ascii="Times New Roman" w:hAnsi="Times New Roman" w:cs="Times New Roman"/>
+        </w:rPr>
         <w:lastRenderedPageBreak/>
-        <w:t>1.2 Opis funkcionalnosti</w:t>
-      </w:r>
-      <w:bookmarkEnd w:id="3"/>
-      <w:r>
         <w:t xml:space="preserve"> </w:t>
       </w:r>
     </w:p>
     <w:p>
       <w:pPr>
+        <w:spacing w:line="360" w:lineRule="auto"/>
         <w:ind w:left="462" w:right="240"/>
-      </w:pPr>
-      <w:r>
-        <w:t xml:space="preserve">Domen koji aplikacija pokušava da reši je </w:t>
-      </w:r>
-      <w:r>
-        <w:rPr>
-          <w:b/>
-        </w:rPr>
-        <w:t xml:space="preserve">onlajn prodavnica </w:t>
-      </w:r>
-      <w:r>
-        <w:rPr>
-          <w:b/>
-        </w:rPr>
-        <w:t>knjiga</w:t>
-      </w:r>
-      <w:r>
-        <w:t>. Korisnici mogu da</w:t>
-      </w:r>
-      <w:r>
-        <w:t xml:space="preserve"> razgledaju proizvode i dodaju ih u korpu. </w:t>
-      </w:r>
-      <w:r>
-        <w:t xml:space="preserve">Potom mogu da izvrse kupovinu, mada kako je ceo projekat radjen </w:t>
-      </w:r>
-      <w:proofErr w:type="gramStart"/>
-      <w:r>
-        <w:t>na</w:t>
-      </w:r>
-      <w:proofErr w:type="gramEnd"/>
-      <w:r>
-        <w:t xml:space="preserve"> frontu gde ne mogu da se edituju fajlovi nisam mogao da simuliram potrebne dto jsone I modele za ovu funkcionalnost. Svi podaci </w:t>
-      </w:r>
-      <w:proofErr w:type="gramStart"/>
-      <w:r>
-        <w:t>na</w:t>
-      </w:r>
-      <w:proofErr w:type="gramEnd"/>
-      <w:r>
-        <w:t xml:space="preserve"> sajtu su generisani od strane raznih online AI-jeva, od slika pa do naziva zanrova za knjige.</w:t>
-      </w:r>
-    </w:p>
-    <w:p>
-      <w:pPr>
-        <w:spacing w:after="159"/>
-        <w:ind w:left="2" w:firstLine="0"/>
-      </w:pPr>
-      <w:r>
-        <w:t xml:space="preserve"> </w:t>
-      </w:r>
-    </w:p>
-    <w:p>
-      <w:pPr>
-        <w:ind w:left="462" w:right="240"/>
-      </w:pPr>
-      <w:r>
-        <w:t xml:space="preserve">Funkcionalnosti sajta se mogu svrstati u sledeće kategorije: </w:t>
+        <w:rPr>
+          <w:rFonts w:ascii="Times New Roman" w:hAnsi="Times New Roman" w:cs="Times New Roman"/>
+          <w:sz w:val="24"/>
+          <w:szCs w:val="24"/>
+          <w:lang w:val="sr-Cyrl-RS"/>
+        </w:rPr>
+      </w:pPr>
+      <w:r>
+        <w:rPr>
+          <w:rFonts w:ascii="Times New Roman" w:hAnsi="Times New Roman" w:cs="Times New Roman"/>
+          <w:sz w:val="24"/>
+          <w:szCs w:val="24"/>
+          <w:lang w:val="sr-Cyrl-RS"/>
+        </w:rPr>
+        <w:t>Функционалности сајта се могу сврстати у следеће категорије:</w:t>
       </w:r>
     </w:p>
     <w:p>
@@ -1493,45 +2917,23 @@
           <w:ilvl w:val="0"/>
           <w:numId w:val="2"/>
         </w:numPr>
+        <w:spacing w:line="360" w:lineRule="auto"/>
         <w:ind w:right="240" w:hanging="258"/>
-      </w:pPr>
-      <w:r>
-        <w:rPr>
+        <w:rPr>
+          <w:rFonts w:ascii="Times New Roman" w:hAnsi="Times New Roman" w:cs="Times New Roman"/>
+          <w:sz w:val="24"/>
+          <w:szCs w:val="24"/>
+        </w:rPr>
+      </w:pPr>
+      <w:r>
+        <w:rPr>
+          <w:rFonts w:ascii="Times New Roman" w:hAnsi="Times New Roman" w:cs="Times New Roman"/>
           <w:b/>
-        </w:rPr>
-        <w:t>Skoro pa celokupan backend simuliran samo pomocu typescript-a</w:t>
-      </w:r>
-      <w:r>
-        <w:rPr>
-          <w:b/>
-        </w:rPr>
-        <w:t xml:space="preserve">, </w:t>
-      </w:r>
-      <w:r>
-        <w:t>u folderu tsBusinessLayer nalaze se svi potrebni interfejsi, klase, modeli I tipovi koji sluze kao spona izmedju podataka</w:t>
-      </w:r>
-      <w:r>
-        <w:t xml:space="preserve"> (json-a)</w:t>
-      </w:r>
-      <w:r>
-        <w:t xml:space="preserve"> I front aplikacije. Ovim sam zeleo da demonstriram OOP pristup rada </w:t>
-      </w:r>
-      <w:proofErr w:type="gramStart"/>
-      <w:r>
-        <w:t>na</w:t>
-      </w:r>
-      <w:proofErr w:type="gramEnd"/>
-      <w:r>
-        <w:t xml:space="preserve"> frontu. Spona izmedju komponenti I ovog sloja jesu u 99% slucajeva servisi</w:t>
-      </w:r>
-      <w:r>
-        <w:t xml:space="preserve"> koji koriste potrebne modele za crud operacije</w:t>
-      </w:r>
-      <w:r>
-        <w:t xml:space="preserve">. </w:t>
-      </w:r>
-      <w:r>
-        <w:t xml:space="preserve"> </w:t>
+          <w:sz w:val="24"/>
+          <w:szCs w:val="24"/>
+          <w:lang w:val="sr-Cyrl-RS"/>
+        </w:rPr>
+        <w:t>Респонзиван дизајн.</w:t>
       </w:r>
     </w:p>
     <w:p>
@@ -1540,13 +2942,50 @@
           <w:ilvl w:val="0"/>
           <w:numId w:val="2"/>
         </w:numPr>
+        <w:spacing w:line="360" w:lineRule="auto"/>
         <w:ind w:right="240" w:hanging="258"/>
-      </w:pPr>
-      <w:r>
-        <w:rPr>
+        <w:rPr>
+          <w:rFonts w:ascii="Times New Roman" w:hAnsi="Times New Roman" w:cs="Times New Roman"/>
+          <w:sz w:val="24"/>
+          <w:szCs w:val="24"/>
+        </w:rPr>
+      </w:pPr>
+      <w:r>
+        <w:rPr>
+          <w:rFonts w:ascii="Times New Roman" w:hAnsi="Times New Roman" w:cs="Times New Roman"/>
           <w:b/>
-        </w:rPr>
-        <w:t>Reponzivan dizajn</w:t>
+          <w:sz w:val="24"/>
+          <w:szCs w:val="24"/>
+          <w:lang w:val="sr-Cyrl-RS"/>
+        </w:rPr>
+        <w:t>По</w:t>
+      </w:r>
+      <w:r>
+        <w:rPr>
+          <w:rFonts w:ascii="Times New Roman" w:hAnsi="Times New Roman" w:cs="Times New Roman"/>
+          <w:b/>
+          <w:sz w:val="24"/>
+          <w:szCs w:val="24"/>
+          <w:lang w:val="sr-Cyrl-RS"/>
+        </w:rPr>
+        <w:t xml:space="preserve">четна страница, </w:t>
+      </w:r>
+      <w:r>
+        <w:rPr>
+          <w:rFonts w:ascii="Times New Roman" w:hAnsi="Times New Roman" w:cs="Times New Roman"/>
+          <w:sz w:val="24"/>
+          <w:szCs w:val="24"/>
+          <w:lang w:val="sr-Cyrl-RS"/>
+        </w:rPr>
+        <w:t>динамички учитава текстуалне податке за приказ.</w:t>
+      </w:r>
+      <w:r>
+        <w:rPr>
+          <w:rFonts w:ascii="Times New Roman" w:hAnsi="Times New Roman" w:cs="Times New Roman"/>
+          <w:sz w:val="24"/>
+          <w:szCs w:val="24"/>
+        </w:rPr>
+        <w:t xml:space="preserve"> </w:t>
       </w:r>
     </w:p>
     <w:p>
@@ -1555,16 +2994,39 @@
           <w:ilvl w:val="0"/>
           <w:numId w:val="2"/>
         </w:numPr>
+        <w:spacing w:line="360" w:lineRule="auto"/>
         <w:ind w:right="240" w:hanging="258"/>
-      </w:pPr>
-      <w:r>
-        <w:rPr>
+        <w:rPr>
+          <w:rFonts w:ascii="Times New Roman" w:hAnsi="Times New Roman" w:cs="Times New Roman"/>
+          <w:sz w:val="24"/>
+          <w:szCs w:val="24"/>
+        </w:rPr>
+      </w:pPr>
+      <w:r>
+        <w:rPr>
+          <w:rFonts w:ascii="Times New Roman" w:hAnsi="Times New Roman" w:cs="Times New Roman"/>
           <w:b/>
-        </w:rPr>
-        <w:t xml:space="preserve">Pocetna stranica, </w:t>
-      </w:r>
-      <w:r>
-        <w:t xml:space="preserve">dinamicki ucitava tekstualne podatke za prikaz. </w:t>
+          <w:sz w:val="24"/>
+          <w:szCs w:val="24"/>
+          <w:lang w:val="sr-Cyrl-RS"/>
+        </w:rPr>
+        <w:t>Рутирање</w:t>
+      </w:r>
+      <w:r>
+        <w:rPr>
+          <w:rFonts w:ascii="Times New Roman" w:hAnsi="Times New Roman" w:cs="Times New Roman"/>
+          <w:sz w:val="24"/>
+          <w:szCs w:val="24"/>
+        </w:rPr>
+        <w:t>.</w:t>
+      </w:r>
+      <w:r>
+        <w:rPr>
+          <w:rFonts w:ascii="Times New Roman" w:hAnsi="Times New Roman" w:cs="Times New Roman"/>
+          <w:sz w:val="24"/>
+          <w:szCs w:val="24"/>
+        </w:rPr>
+        <w:t xml:space="preserve"> </w:t>
       </w:r>
     </w:p>
     <w:p>
@@ -1573,16 +3035,33 @@
           <w:ilvl w:val="0"/>
           <w:numId w:val="2"/>
         </w:numPr>
+        <w:spacing w:after="165" w:line="360" w:lineRule="auto"/>
         <w:ind w:right="240" w:hanging="258"/>
-      </w:pPr>
-      <w:r>
-        <w:rPr>
+        <w:rPr>
+          <w:rFonts w:ascii="Times New Roman" w:hAnsi="Times New Roman" w:cs="Times New Roman"/>
+          <w:sz w:val="24"/>
+          <w:szCs w:val="24"/>
+        </w:rPr>
+      </w:pPr>
+      <w:r>
+        <w:rPr>
+          <w:rFonts w:ascii="Times New Roman" w:hAnsi="Times New Roman" w:cs="Times New Roman"/>
           <w:b/>
-        </w:rPr>
-        <w:t xml:space="preserve">Rutiranje, </w:t>
-      </w:r>
-      <w:r>
-        <w:t xml:space="preserve">ovim se postize funkcionalnost SPA. </w:t>
+          <w:sz w:val="24"/>
+          <w:szCs w:val="24"/>
+          <w:lang w:val="sr-Cyrl-RS"/>
+        </w:rPr>
+        <w:t xml:space="preserve">Галерија књига са динамичким исписом </w:t>
+      </w:r>
+      <w:r>
+        <w:rPr>
+          <w:rFonts w:ascii="Times New Roman" w:hAnsi="Times New Roman" w:cs="Times New Roman"/>
+          <w:b/>
+          <w:sz w:val="24"/>
+          <w:szCs w:val="24"/>
+          <w:lang w:val="sr-Cyrl-RS"/>
+        </w:rPr>
+        <w:t>појединих књига и њених детаља.</w:t>
       </w:r>
     </w:p>
     <w:p>
@@ -1591,49 +3070,23 @@
           <w:ilvl w:val="0"/>
           <w:numId w:val="2"/>
         </w:numPr>
-        <w:spacing w:after="165"/>
+        <w:spacing w:after="165" w:line="360" w:lineRule="auto"/>
         <w:ind w:right="240" w:hanging="258"/>
-      </w:pPr>
-      <w:r>
-        <w:rPr>
+        <w:rPr>
+          <w:rFonts w:ascii="Times New Roman" w:hAnsi="Times New Roman" w:cs="Times New Roman"/>
+          <w:sz w:val="24"/>
+          <w:szCs w:val="24"/>
+        </w:rPr>
+      </w:pPr>
+      <w:r>
+        <w:rPr>
+          <w:rFonts w:ascii="Times New Roman" w:hAnsi="Times New Roman" w:cs="Times New Roman"/>
           <w:b/>
-        </w:rPr>
-        <w:t xml:space="preserve">Galerija </w:t>
-      </w:r>
-      <w:r>
-        <w:rPr>
-          <w:b/>
-        </w:rPr>
-        <w:t>knjiga</w:t>
-      </w:r>
-      <w:r>
-        <w:rPr>
-          <w:b/>
-        </w:rPr>
-        <w:t xml:space="preserve"> </w:t>
-      </w:r>
-      <w:proofErr w:type="gramStart"/>
-      <w:r>
-        <w:rPr>
-          <w:b/>
-        </w:rPr>
-        <w:t>sa</w:t>
-      </w:r>
-      <w:proofErr w:type="gramEnd"/>
-      <w:r>
-        <w:rPr>
-          <w:b/>
-        </w:rPr>
-        <w:t xml:space="preserve"> </w:t>
-      </w:r>
-      <w:r>
-        <w:rPr>
-          <w:b/>
-        </w:rPr>
-        <w:t>dinamickim ispisom pojedinih knjiga I njenih detalja.</w:t>
-      </w:r>
-      <w:r>
-        <w:t xml:space="preserve"> </w:t>
+          <w:sz w:val="24"/>
+          <w:szCs w:val="24"/>
+          <w:lang w:val="sr-Cyrl-RS"/>
+        </w:rPr>
+        <w:t>Страница за приказ детаља о књизи.</w:t>
       </w:r>
     </w:p>
     <w:p>
@@ -1642,33 +3095,23 @@
           <w:ilvl w:val="0"/>
           <w:numId w:val="2"/>
         </w:numPr>
+        <w:spacing w:after="165" w:line="360" w:lineRule="auto"/>
         <w:ind w:right="240" w:hanging="258"/>
-      </w:pPr>
-      <w:r>
-        <w:rPr>
+        <w:rPr>
+          <w:rFonts w:ascii="Times New Roman" w:hAnsi="Times New Roman" w:cs="Times New Roman"/>
+          <w:sz w:val="24"/>
+          <w:szCs w:val="24"/>
+        </w:rPr>
+      </w:pPr>
+      <w:r>
+        <w:rPr>
+          <w:rFonts w:ascii="Times New Roman" w:hAnsi="Times New Roman" w:cs="Times New Roman"/>
           <w:b/>
-        </w:rPr>
-        <w:t>Korpa</w:t>
-      </w:r>
-      <w:r>
-        <w:t xml:space="preserve"> koja smešta podatke u </w:t>
-      </w:r>
-      <w:r>
-        <w:t>komponentu</w:t>
-      </w:r>
-      <w:r>
-        <w:t xml:space="preserve">, </w:t>
-      </w:r>
-      <w:proofErr w:type="gramStart"/>
-      <w:r>
-        <w:t>sa</w:t>
-      </w:r>
-      <w:proofErr w:type="gramEnd"/>
-      <w:r>
-        <w:t xml:space="preserve"> ukupnom sumom i opcijam</w:t>
-      </w:r>
-      <w:r>
-        <w:t xml:space="preserve">a za brisanje i izmenu količine. </w:t>
+          <w:sz w:val="24"/>
+          <w:szCs w:val="24"/>
+          <w:lang w:val="sr-Cyrl-RS"/>
+        </w:rPr>
+        <w:t>Страница за приказ детаља о аутору.</w:t>
       </w:r>
     </w:p>
     <w:p>
@@ -1677,33 +3120,33 @@
           <w:ilvl w:val="0"/>
           <w:numId w:val="2"/>
         </w:numPr>
+        <w:spacing w:after="165" w:line="360" w:lineRule="auto"/>
         <w:ind w:right="240" w:hanging="258"/>
-      </w:pPr>
-      <w:r>
-        <w:rPr>
+        <w:rPr>
+          <w:rFonts w:ascii="Times New Roman" w:hAnsi="Times New Roman" w:cs="Times New Roman"/>
+          <w:sz w:val="24"/>
+          <w:szCs w:val="24"/>
+        </w:rPr>
+      </w:pPr>
+      <w:r>
+        <w:rPr>
+          <w:rFonts w:ascii="Times New Roman" w:hAnsi="Times New Roman" w:cs="Times New Roman"/>
           <w:b/>
-        </w:rPr>
-        <w:t>Checkout Forma,</w:t>
-      </w:r>
-      <w:r>
-        <w:t xml:space="preserve"> </w:t>
-      </w:r>
-      <w:r>
-        <w:t>za zavrsavanje jednog ciklusa koriscenja sajta. Napravljena kao modal koji je svoja komponenta.</w:t>
-      </w:r>
-    </w:p>
-    <w:p>
-      <w:pPr>
-        <w:pStyle w:val="Heading2"/>
-      </w:pPr>
-      <w:r>
-        <w:t xml:space="preserve"> </w:t>
-      </w:r>
-      <w:bookmarkStart w:id="4" w:name="_Toc138250856"/>
-      <w:r>
-        <w:t>1.3. Napomene za pregledanje</w:t>
-      </w:r>
-      <w:bookmarkEnd w:id="4"/>
+          <w:sz w:val="24"/>
+          <w:szCs w:val="24"/>
+          <w:lang w:val="sr-Cyrl-RS"/>
+        </w:rPr>
+        <w:t xml:space="preserve">Администрирање над садржајем сајта, </w:t>
+      </w:r>
+      <w:r>
+        <w:rPr>
+          <w:rFonts w:ascii="Times New Roman" w:hAnsi="Times New Roman" w:cs="Times New Roman"/>
+          <w:sz w:val="24"/>
+          <w:szCs w:val="24"/>
+          <w:lang w:val="sr-Cyrl-RS"/>
+        </w:rPr>
+        <w:t>све сем постављања слике за књигу. Имплементирана је слика која се приказује за овај случај.</w:t>
+      </w:r>
     </w:p>
     <w:p>
       <w:pPr>
@@ -1711,72 +3154,32 @@
           <w:ilvl w:val="0"/>
           <w:numId w:val="2"/>
         </w:numPr>
+        <w:spacing w:line="360" w:lineRule="auto"/>
         <w:ind w:right="240" w:hanging="258"/>
-      </w:pPr>
-      <w:proofErr w:type="gramStart"/>
-      <w:r>
-        <w:rPr>
+        <w:rPr>
+          <w:rFonts w:ascii="Times New Roman" w:hAnsi="Times New Roman" w:cs="Times New Roman"/>
+          <w:sz w:val="24"/>
+          <w:szCs w:val="24"/>
+        </w:rPr>
+      </w:pPr>
+      <w:r>
+        <w:rPr>
+          <w:rFonts w:ascii="Times New Roman" w:hAnsi="Times New Roman" w:cs="Times New Roman"/>
           <w:b/>
-        </w:rPr>
-        <w:t>tsBusinessLayer</w:t>
-      </w:r>
-      <w:proofErr w:type="gramEnd"/>
-      <w:r>
-        <w:rPr>
-          <w:b/>
-        </w:rPr>
-        <w:t xml:space="preserve">, </w:t>
-      </w:r>
-      <w:r>
-        <w:t>u</w:t>
-      </w:r>
-      <w:r>
-        <w:t xml:space="preserve"> cilju demonstriranja</w:t>
-      </w:r>
-      <w:r>
-        <w:t xml:space="preserve"> svih mogucnosti koje nam typescript daje I ucenja istih, odlucio sam se da odradim jako dubok I imerzivan sloj za manipulaciju sa podacima. </w:t>
-      </w:r>
-      <w:r>
-        <w:t>Ovo mozda odskace</w:t>
-      </w:r>
-      <w:r>
-        <w:t xml:space="preserve"> </w:t>
-      </w:r>
-      <w:proofErr w:type="gramStart"/>
-      <w:r>
-        <w:t>od</w:t>
-      </w:r>
-      <w:proofErr w:type="gramEnd"/>
-      <w:r>
-        <w:t xml:space="preserve"> strukture koja je koriscena na predavanjima I vezbama, ali mislim da izuzetno demonstrira jako bitan deo ovog kursa: Typescript. Ovde je iskorisceno skoro sve osim enuma (za koju nisam uspeo da nadjem primenu </w:t>
-      </w:r>
-      <w:proofErr w:type="gramStart"/>
-      <w:r>
-        <w:t>na</w:t>
-      </w:r>
-      <w:proofErr w:type="gramEnd"/>
-      <w:r>
-        <w:t xml:space="preserve"> sajtu ove sadrzine). </w:t>
-      </w:r>
-      <w:r>
-        <w:t xml:space="preserve">Naravno neki interfejsi koji su bitni samo za rad servisa I komponenti se NE nalaze u ovom folderu, vec u odgovorajucem folderu unutar </w:t>
-      </w:r>
-      <w:r>
-        <w:rPr>
-          <w:b/>
-          <w:u w:val="single"/>
-        </w:rPr>
-        <w:t>/src/app</w:t>
-      </w:r>
-      <w:r>
-        <w:rPr>
-          <w:b/>
-          <w:u w:val="single"/>
-        </w:rPr>
-        <w:t>.</w:t>
-      </w:r>
-      <w:r>
-        <w:t xml:space="preserve"> </w:t>
+          <w:sz w:val="24"/>
+          <w:szCs w:val="24"/>
+          <w:lang w:val="sr-Cyrl-RS"/>
+        </w:rPr>
+        <w:t xml:space="preserve">Корпа </w:t>
+      </w:r>
+      <w:r>
+        <w:rPr>
+          <w:rFonts w:ascii="Times New Roman" w:hAnsi="Times New Roman" w:cs="Times New Roman"/>
+          <w:sz w:val="24"/>
+          <w:szCs w:val="24"/>
+          <w:lang w:val="sr-Cyrl-RS"/>
+        </w:rPr>
+        <w:t>која смешта податке у сервис, са укупном сумом и опцијама за брисање и измену количине.</w:t>
       </w:r>
     </w:p>
     <w:p>
@@ -1785,62 +3188,194 @@
           <w:ilvl w:val="0"/>
           <w:numId w:val="2"/>
         </w:numPr>
+        <w:spacing w:line="360" w:lineRule="auto"/>
         <w:ind w:right="240" w:hanging="258"/>
-      </w:pPr>
-      <w:r>
-        <w:t>Zbog vise utrosenog vremena za gornju tacku, nisam stigao u potpunosti da implementiram sve funkcionalnosti koje sam zamislio. U narednom tekstu sam naveo za svaki deo sta je uradjeno, I sta nije uradjeno I zbog cega nije.</w:t>
-      </w:r>
-    </w:p>
-    <w:p>
-      <w:pPr>
-        <w:spacing w:after="160"/>
-        <w:ind w:left="0" w:firstLine="0"/>
-      </w:pPr>
+        <w:rPr>
+          <w:rFonts w:ascii="Times New Roman" w:hAnsi="Times New Roman" w:cs="Times New Roman"/>
+          <w:sz w:val="24"/>
+          <w:szCs w:val="24"/>
+        </w:rPr>
+      </w:pPr>
+      <w:r>
+        <w:rPr>
+          <w:rFonts w:ascii="Times New Roman" w:hAnsi="Times New Roman" w:cs="Times New Roman"/>
+          <w:b/>
+          <w:sz w:val="24"/>
+          <w:szCs w:val="24"/>
+          <w:lang w:val="sr-Cyrl-RS"/>
+        </w:rPr>
+        <w:t xml:space="preserve">Форма за куповину </w:t>
+      </w:r>
+    </w:p>
+    <w:p>
+      <w:pPr>
+        <w:numPr>
+          <w:ilvl w:val="0"/>
+          <w:numId w:val="2"/>
+        </w:numPr>
+        <w:spacing w:line="360" w:lineRule="auto"/>
+        <w:ind w:right="240" w:hanging="258"/>
+        <w:rPr>
+          <w:rFonts w:ascii="Times New Roman" w:hAnsi="Times New Roman" w:cs="Times New Roman"/>
+          <w:sz w:val="24"/>
+          <w:szCs w:val="24"/>
+        </w:rPr>
+      </w:pPr>
+      <w:r>
+        <w:rPr>
+          <w:rFonts w:ascii="Times New Roman" w:hAnsi="Times New Roman" w:cs="Times New Roman"/>
+          <w:b/>
+          <w:sz w:val="24"/>
+          <w:szCs w:val="24"/>
+          <w:lang w:val="sr-Cyrl-RS"/>
+        </w:rPr>
+        <w:t xml:space="preserve">55 </w:t>
+      </w:r>
+      <w:r>
+        <w:rPr>
+          <w:rFonts w:ascii="Times New Roman" w:hAnsi="Times New Roman" w:cs="Times New Roman"/>
+          <w:sz w:val="24"/>
+          <w:szCs w:val="24"/>
+          <w:lang w:val="sr-Cyrl-RS"/>
+        </w:rPr>
+        <w:t>случајева коришћења.</w:t>
+      </w:r>
+    </w:p>
+    <w:p>
+      <w:pPr>
+        <w:numPr>
+          <w:ilvl w:val="0"/>
+          <w:numId w:val="2"/>
+        </w:numPr>
+        <w:spacing w:line="360" w:lineRule="auto"/>
+        <w:ind w:right="240" w:hanging="258"/>
+        <w:rPr>
+          <w:rFonts w:ascii="Times New Roman" w:hAnsi="Times New Roman" w:cs="Times New Roman"/>
+          <w:sz w:val="24"/>
+          <w:szCs w:val="24"/>
+        </w:rPr>
+      </w:pPr>
+      <w:r>
+        <w:rPr>
+          <w:rFonts w:ascii="Times New Roman" w:hAnsi="Times New Roman" w:cs="Times New Roman"/>
+          <w:b/>
+          <w:sz w:val="24"/>
+          <w:szCs w:val="24"/>
+          <w:lang w:val="sr-Cyrl-RS"/>
+        </w:rPr>
+        <w:t>17 табела</w:t>
+      </w:r>
+      <w:r>
+        <w:rPr>
+          <w:rFonts w:ascii="Times New Roman" w:hAnsi="Times New Roman" w:cs="Times New Roman"/>
+          <w:sz w:val="24"/>
+          <w:szCs w:val="24"/>
+          <w:lang w:val="sr-Cyrl-RS"/>
+        </w:rPr>
+        <w:t>.</w:t>
+      </w:r>
+    </w:p>
+    <w:p>
+      <w:pPr>
+        <w:numPr>
+          <w:ilvl w:val="0"/>
+          <w:numId w:val="2"/>
+        </w:numPr>
+        <w:spacing w:line="360" w:lineRule="auto"/>
+        <w:ind w:right="240" w:hanging="258"/>
+        <w:rPr>
+          <w:rFonts w:ascii="Times New Roman" w:hAnsi="Times New Roman" w:cs="Times New Roman"/>
+          <w:sz w:val="24"/>
+          <w:szCs w:val="24"/>
+        </w:rPr>
+      </w:pPr>
+      <w:r>
+        <w:rPr>
+          <w:rFonts w:ascii="Times New Roman" w:hAnsi="Times New Roman" w:cs="Times New Roman"/>
+          <w:b/>
+          <w:sz w:val="24"/>
+          <w:szCs w:val="24"/>
+          <w:lang w:val="sr-Cyrl-RS"/>
+        </w:rPr>
+        <w:t xml:space="preserve">Логовање </w:t>
+      </w:r>
+      <w:r>
+        <w:rPr>
+          <w:rFonts w:ascii="Times New Roman" w:hAnsi="Times New Roman" w:cs="Times New Roman"/>
+          <w:sz w:val="24"/>
+          <w:szCs w:val="24"/>
+          <w:lang w:val="sr-Cyrl-RS"/>
+        </w:rPr>
+        <w:t>свих случајева коришћења са све улазним подацима, ако постоје.</w:t>
+      </w:r>
     </w:p>
     <w:p>
       <w:pPr>
         <w:pStyle w:val="Heading1"/>
-        <w:spacing w:after="1"/>
+        <w:spacing w:after="1" w:line="360" w:lineRule="auto"/>
         <w:ind w:left="0"/>
-      </w:pPr>
-      <w:bookmarkStart w:id="5" w:name="_Toc138250857"/>
-      <w:r>
+        <w:rPr>
+          <w:rFonts w:ascii="Times New Roman" w:hAnsi="Times New Roman" w:cs="Times New Roman"/>
+        </w:rPr>
+      </w:pPr>
+      <w:bookmarkStart w:id="4" w:name="_Toc138250857"/>
+      <w:r>
+        <w:rPr>
+          <w:rFonts w:ascii="Times New Roman" w:hAnsi="Times New Roman" w:cs="Times New Roman"/>
+        </w:rPr>
         <w:lastRenderedPageBreak/>
         <w:t>2. Slike stranica i opisi funkcionalnosti</w:t>
       </w:r>
+      <w:bookmarkEnd w:id="4"/>
+      <w:r>
+        <w:rPr>
+          <w:rFonts w:ascii="Times New Roman" w:hAnsi="Times New Roman" w:cs="Times New Roman"/>
+        </w:rPr>
+        <w:t xml:space="preserve"> </w:t>
+      </w:r>
+    </w:p>
+    <w:p>
+      <w:pPr>
+        <w:pStyle w:val="Heading2"/>
+        <w:spacing w:after="0" w:line="360" w:lineRule="auto"/>
+        <w:ind w:left="-3"/>
+        <w:rPr>
+          <w:rFonts w:ascii="Times New Roman" w:hAnsi="Times New Roman" w:cs="Times New Roman"/>
+        </w:rPr>
+      </w:pPr>
+      <w:bookmarkStart w:id="5" w:name="_Toc138250858"/>
+      <w:r>
+        <w:rPr>
+          <w:rFonts w:ascii="Times New Roman" w:hAnsi="Times New Roman" w:cs="Times New Roman"/>
+        </w:rPr>
+        <w:t>2.1 Home</w:t>
+      </w:r>
       <w:bookmarkEnd w:id="5"/>
       <w:r>
+        <w:rPr>
+          <w:rFonts w:ascii="Times New Roman" w:hAnsi="Times New Roman" w:cs="Times New Roman"/>
+        </w:rPr>
         <w:t xml:space="preserve"> </w:t>
       </w:r>
     </w:p>
     <w:p>
       <w:pPr>
-        <w:pStyle w:val="Heading2"/>
-        <w:spacing w:after="0"/>
-        <w:ind w:left="-3"/>
-      </w:pPr>
-      <w:bookmarkStart w:id="6" w:name="_Toc138250858"/>
-      <w:r>
-        <w:t>2.1 Home</w:t>
-      </w:r>
-      <w:bookmarkEnd w:id="6"/>
-      <w:r>
+        <w:spacing w:after="99" w:line="360" w:lineRule="auto"/>
+        <w:ind w:left="2" w:firstLine="0"/>
+        <w:rPr>
+          <w:rFonts w:ascii="Times New Roman" w:hAnsi="Times New Roman" w:cs="Times New Roman"/>
+        </w:rPr>
+      </w:pPr>
+      <w:r>
+        <w:rPr>
+          <w:rFonts w:ascii="Times New Roman" w:hAnsi="Times New Roman" w:cs="Times New Roman"/>
+          <w:sz w:val="32"/>
+        </w:rPr>
         <w:t xml:space="preserve"> </w:t>
       </w:r>
-    </w:p>
-    <w:p>
-      <w:pPr>
-        <w:spacing w:after="99"/>
-        <w:ind w:left="2" w:firstLine="0"/>
-      </w:pPr>
-      <w:r>
-        <w:rPr>
-          <w:sz w:val="32"/>
-        </w:rPr>
-        <w:t xml:space="preserve"> </w:t>
-      </w:r>
-      <w:r>
-        <w:rPr>
+      <w:r>
+        <w:rPr>
+          <w:rFonts w:ascii="Times New Roman" w:hAnsi="Times New Roman" w:cs="Times New Roman"/>
           <w:noProof/>
         </w:rPr>
         <w:drawing>
@@ -1882,122 +3417,210 @@
     </w:p>
     <w:p>
       <w:pPr>
-        <w:spacing w:after="102"/>
+        <w:spacing w:after="102" w:line="360" w:lineRule="auto"/>
         <w:ind w:left="2" w:firstLine="0"/>
-      </w:pPr>
-      <w:r>
+        <w:rPr>
+          <w:rFonts w:ascii="Times New Roman" w:hAnsi="Times New Roman" w:cs="Times New Roman"/>
+        </w:rPr>
+      </w:pPr>
+      <w:r>
+        <w:rPr>
+          <w:rFonts w:ascii="Times New Roman" w:hAnsi="Times New Roman" w:cs="Times New Roman"/>
+        </w:rPr>
         <w:t xml:space="preserve"> </w:t>
       </w:r>
     </w:p>
     <w:p>
       <w:pPr>
+        <w:spacing w:line="360" w:lineRule="auto"/>
         <w:ind w:left="-3" w:right="240"/>
-      </w:pPr>
-      <w:r>
+        <w:rPr>
+          <w:rFonts w:ascii="Times New Roman" w:hAnsi="Times New Roman" w:cs="Times New Roman"/>
+        </w:rPr>
+      </w:pPr>
+      <w:r>
+        <w:rPr>
+          <w:rFonts w:ascii="Times New Roman" w:hAnsi="Times New Roman" w:cs="Times New Roman"/>
+        </w:rPr>
         <w:t>Na ovoj stranici se nalazi</w:t>
       </w:r>
       <w:r>
+        <w:rPr>
+          <w:rFonts w:ascii="Times New Roman" w:hAnsi="Times New Roman" w:cs="Times New Roman"/>
+        </w:rPr>
         <w:t xml:space="preserve"> i</w:t>
       </w:r>
       <w:r>
+        <w:rPr>
+          <w:rFonts w:ascii="Times New Roman" w:hAnsi="Times New Roman" w:cs="Times New Roman"/>
+        </w:rPr>
         <w:t xml:space="preserve"> </w:t>
       </w:r>
       <w:r>
+        <w:rPr>
+          <w:rFonts w:ascii="Times New Roman" w:hAnsi="Times New Roman" w:cs="Times New Roman"/>
+        </w:rPr>
         <w:t>navigacija, koja se zbog jako malog</w:t>
       </w:r>
       <w:r>
+        <w:rPr>
+          <w:rFonts w:ascii="Times New Roman" w:hAnsi="Times New Roman" w:cs="Times New Roman"/>
+        </w:rPr>
         <w:t xml:space="preserve"> broja elemenata ne uitava </w:t>
       </w:r>
       <w:proofErr w:type="gramStart"/>
       <w:r>
+        <w:rPr>
+          <w:rFonts w:ascii="Times New Roman" w:hAnsi="Times New Roman" w:cs="Times New Roman"/>
+        </w:rPr>
         <w:t>ni</w:t>
       </w:r>
       <w:proofErr w:type="gramEnd"/>
       <w:r>
+        <w:rPr>
+          <w:rFonts w:ascii="Times New Roman" w:hAnsi="Times New Roman" w:cs="Times New Roman"/>
+        </w:rPr>
         <w:t xml:space="preserve"> iz </w:t>
       </w:r>
       <w:r>
+        <w:rPr>
+          <w:rFonts w:ascii="Times New Roman" w:hAnsi="Times New Roman" w:cs="Times New Roman"/>
+        </w:rPr>
         <w:t xml:space="preserve">kakvog json objekta. Ona koristi rutiranje, I responzivna je. </w:t>
       </w:r>
     </w:p>
     <w:p>
       <w:pPr>
+        <w:spacing w:line="360" w:lineRule="auto"/>
         <w:ind w:left="-3" w:right="240"/>
-      </w:pPr>
-      <w:r>
+        <w:rPr>
+          <w:rFonts w:ascii="Times New Roman" w:hAnsi="Times New Roman" w:cs="Times New Roman"/>
+        </w:rPr>
+      </w:pPr>
+      <w:r>
+        <w:rPr>
+          <w:rFonts w:ascii="Times New Roman" w:hAnsi="Times New Roman" w:cs="Times New Roman"/>
+        </w:rPr>
         <w:t xml:space="preserve">Tekst koji se ispisuje </w:t>
       </w:r>
       <w:proofErr w:type="gramStart"/>
       <w:r>
+        <w:rPr>
+          <w:rFonts w:ascii="Times New Roman" w:hAnsi="Times New Roman" w:cs="Times New Roman"/>
+        </w:rPr>
         <w:t>na</w:t>
       </w:r>
       <w:proofErr w:type="gramEnd"/>
       <w:r>
+        <w:rPr>
+          <w:rFonts w:ascii="Times New Roman" w:hAnsi="Times New Roman" w:cs="Times New Roman"/>
+        </w:rPr>
         <w:t xml:space="preserve"> pocetnoj stranici se ucitava dinamicki iz json-a, u vidu niza paragrafa.</w:t>
       </w:r>
       <w:r>
+        <w:rPr>
+          <w:rFonts w:ascii="Times New Roman" w:hAnsi="Times New Roman" w:cs="Times New Roman"/>
+        </w:rPr>
         <w:t xml:space="preserve"> </w:t>
       </w:r>
     </w:p>
     <w:p>
       <w:pPr>
-        <w:spacing w:after="1"/>
+        <w:spacing w:after="1" w:line="360" w:lineRule="auto"/>
         <w:ind w:left="1" w:firstLine="0"/>
-      </w:pPr>
-      <w:r>
+        <w:rPr>
+          <w:rFonts w:ascii="Times New Roman" w:hAnsi="Times New Roman" w:cs="Times New Roman"/>
+        </w:rPr>
+      </w:pPr>
+      <w:r>
+        <w:rPr>
+          <w:rFonts w:ascii="Times New Roman" w:hAnsi="Times New Roman" w:cs="Times New Roman"/>
+        </w:rPr>
         <w:t xml:space="preserve"> </w:t>
       </w:r>
       <w:r>
+        <w:rPr>
+          <w:rFonts w:ascii="Times New Roman" w:hAnsi="Times New Roman" w:cs="Times New Roman"/>
+        </w:rPr>
         <w:tab/>
         <w:t xml:space="preserve"> </w:t>
       </w:r>
     </w:p>
     <w:p>
       <w:pPr>
-        <w:spacing w:after="0"/>
+        <w:spacing w:after="0" w:line="360" w:lineRule="auto"/>
         <w:ind w:left="113" w:firstLine="0"/>
-      </w:pPr>
-      <w:r>
+        <w:rPr>
+          <w:rFonts w:ascii="Times New Roman" w:hAnsi="Times New Roman" w:cs="Times New Roman"/>
+        </w:rPr>
+      </w:pPr>
+      <w:r>
+        <w:rPr>
+          <w:rFonts w:ascii="Times New Roman" w:hAnsi="Times New Roman" w:cs="Times New Roman"/>
+        </w:rPr>
         <w:t xml:space="preserve"> </w:t>
       </w:r>
     </w:p>
     <w:p>
       <w:pPr>
         <w:pStyle w:val="Heading2"/>
+        <w:spacing w:line="360" w:lineRule="auto"/>
         <w:ind w:left="-3"/>
-      </w:pPr>
-      <w:bookmarkStart w:id="7" w:name="_Toc138250859"/>
-      <w:r>
+        <w:rPr>
+          <w:rFonts w:ascii="Times New Roman" w:hAnsi="Times New Roman" w:cs="Times New Roman"/>
+        </w:rPr>
+      </w:pPr>
+      <w:bookmarkStart w:id="6" w:name="_Toc138250859"/>
+      <w:r>
+        <w:rPr>
+          <w:rFonts w:ascii="Times New Roman" w:hAnsi="Times New Roman" w:cs="Times New Roman"/>
+        </w:rPr>
+        <w:lastRenderedPageBreak/>
         <w:t xml:space="preserve">2.2 </w:t>
       </w:r>
       <w:r>
+        <w:rPr>
+          <w:rFonts w:ascii="Times New Roman" w:hAnsi="Times New Roman" w:cs="Times New Roman"/>
+        </w:rPr>
         <w:t>Books</w:t>
       </w:r>
-      <w:bookmarkEnd w:id="7"/>
-      <w:r>
+      <w:bookmarkEnd w:id="6"/>
+      <w:r>
+        <w:rPr>
+          <w:rFonts w:ascii="Times New Roman" w:hAnsi="Times New Roman" w:cs="Times New Roman"/>
+        </w:rPr>
         <w:t xml:space="preserve"> </w:t>
       </w:r>
     </w:p>
     <w:p>
       <w:pPr>
-        <w:spacing w:after="115"/>
+        <w:spacing w:after="115" w:line="360" w:lineRule="auto"/>
         <w:ind w:left="2" w:firstLine="0"/>
-      </w:pPr>
-      <w:r>
+        <w:rPr>
+          <w:rFonts w:ascii="Times New Roman" w:hAnsi="Times New Roman" w:cs="Times New Roman"/>
+        </w:rPr>
+      </w:pPr>
+      <w:r>
+        <w:rPr>
+          <w:rFonts w:ascii="Times New Roman" w:hAnsi="Times New Roman" w:cs="Times New Roman"/>
+        </w:rPr>
         <w:t xml:space="preserve">  </w:t>
       </w:r>
     </w:p>
     <w:p>
       <w:pPr>
-        <w:spacing w:after="102"/>
+        <w:spacing w:after="102" w:line="360" w:lineRule="auto"/>
         <w:ind w:left="0" w:right="193" w:firstLine="0"/>
         <w:jc w:val="right"/>
-      </w:pPr>
-      <w:r>
-        <w:rPr>
+        <w:rPr>
+          <w:rFonts w:ascii="Times New Roman" w:hAnsi="Times New Roman" w:cs="Times New Roman"/>
+        </w:rPr>
+      </w:pPr>
+      <w:r>
+        <w:rPr>
+          <w:rFonts w:ascii="Times New Roman" w:hAnsi="Times New Roman" w:cs="Times New Roman"/>
           <w:noProof/>
         </w:rPr>
-        <w:lastRenderedPageBreak/>
         <w:drawing>
           <wp:inline distT="0" distB="0" distL="0" distR="0" wp14:anchorId="16EEE689" wp14:editId="5D719414">
             <wp:extent cx="6670675" cy="4695825"/>
@@ -2035,102 +3658,177 @@
         </w:drawing>
       </w:r>
       <w:r>
+        <w:rPr>
+          <w:rFonts w:ascii="Times New Roman" w:hAnsi="Times New Roman" w:cs="Times New Roman"/>
+        </w:rPr>
         <w:t xml:space="preserve"> </w:t>
       </w:r>
     </w:p>
     <w:p>
       <w:pPr>
-        <w:spacing w:after="160"/>
+        <w:spacing w:after="160" w:line="360" w:lineRule="auto"/>
         <w:ind w:left="2" w:firstLine="0"/>
-      </w:pPr>
-      <w:r>
+        <w:rPr>
+          <w:rFonts w:ascii="Times New Roman" w:hAnsi="Times New Roman" w:cs="Times New Roman"/>
+        </w:rPr>
+      </w:pPr>
+      <w:r>
+        <w:rPr>
+          <w:rFonts w:ascii="Times New Roman" w:hAnsi="Times New Roman" w:cs="Times New Roman"/>
+        </w:rPr>
         <w:t xml:space="preserve"> </w:t>
       </w:r>
     </w:p>
     <w:p>
       <w:pPr>
+        <w:spacing w:line="360" w:lineRule="auto"/>
         <w:ind w:left="-3" w:right="240"/>
-      </w:pPr>
-      <w:r>
+        <w:rPr>
+          <w:rFonts w:ascii="Times New Roman" w:hAnsi="Times New Roman" w:cs="Times New Roman"/>
+        </w:rPr>
+      </w:pPr>
+      <w:r>
+        <w:rPr>
+          <w:rFonts w:ascii="Times New Roman" w:hAnsi="Times New Roman" w:cs="Times New Roman"/>
+        </w:rPr>
         <w:t xml:space="preserve">Na </w:t>
       </w:r>
       <w:r>
+        <w:rPr>
+          <w:rFonts w:ascii="Times New Roman" w:hAnsi="Times New Roman" w:cs="Times New Roman"/>
+        </w:rPr>
         <w:t>ovoj stranici se mogu videti sve knjige</w:t>
       </w:r>
       <w:r>
+        <w:rPr>
+          <w:rFonts w:ascii="Times New Roman" w:hAnsi="Times New Roman" w:cs="Times New Roman"/>
+        </w:rPr>
         <w:t xml:space="preserve">. </w:t>
       </w:r>
       <w:r>
+        <w:rPr>
+          <w:rFonts w:ascii="Times New Roman" w:hAnsi="Times New Roman" w:cs="Times New Roman"/>
+        </w:rPr>
         <w:t xml:space="preserve">Knjige se ucitavaju preko servisa koji komunicira </w:t>
       </w:r>
       <w:proofErr w:type="gramStart"/>
       <w:r>
+        <w:rPr>
+          <w:rFonts w:ascii="Times New Roman" w:hAnsi="Times New Roman" w:cs="Times New Roman"/>
+        </w:rPr>
         <w:t>sa</w:t>
       </w:r>
       <w:proofErr w:type="gramEnd"/>
       <w:r>
+        <w:rPr>
+          <w:rFonts w:ascii="Times New Roman" w:hAnsi="Times New Roman" w:cs="Times New Roman"/>
+        </w:rPr>
         <w:t xml:space="preserve"> tsBusinessLayer-om, preko odgovarajucih modela, koji uzimaju podatke iz json-a.</w:t>
       </w:r>
       <w:r>
+        <w:rPr>
+          <w:rFonts w:ascii="Times New Roman" w:hAnsi="Times New Roman" w:cs="Times New Roman"/>
+        </w:rPr>
         <w:t xml:space="preserve"> </w:t>
       </w:r>
       <w:r>
+        <w:rPr>
+          <w:rFonts w:ascii="Times New Roman" w:hAnsi="Times New Roman" w:cs="Times New Roman"/>
+        </w:rPr>
         <w:t xml:space="preserve">Potom se knjige ispisuju u komponenti dinamicki. Tu se takodje nalazi dugme za dodavanje u korpu. Nakon klika </w:t>
       </w:r>
       <w:proofErr w:type="gramStart"/>
       <w:r>
+        <w:rPr>
+          <w:rFonts w:ascii="Times New Roman" w:hAnsi="Times New Roman" w:cs="Times New Roman"/>
+        </w:rPr>
         <w:t>na</w:t>
       </w:r>
       <w:proofErr w:type="gramEnd"/>
       <w:r>
+        <w:rPr>
+          <w:rFonts w:ascii="Times New Roman" w:hAnsi="Times New Roman" w:cs="Times New Roman"/>
+        </w:rPr>
         <w:t xml:space="preserve"> ovo dugme stvori se jos jedno dugme koje sluzi za uklanjanje jednog tog item-a iz korpe. Ono sto je ostalo neimplementirano zbog nedostatka vremena jesu parcijalne stranice za autora I knjigu, a sto se tice dizajna da se iskoriste slideUp I slideDown za autore kako bi bilo pregledni</w:t>
       </w:r>
       <w:r>
+        <w:rPr>
+          <w:rFonts w:ascii="Times New Roman" w:hAnsi="Times New Roman" w:cs="Times New Roman"/>
+        </w:rPr>
         <w:t xml:space="preserve">je. Svi neophodni podaci za ove funkcionalnosti su naravno tu, knjige imaju svoje zanrove, opise I </w:t>
       </w:r>
       <w:proofErr w:type="gramStart"/>
       <w:r>
+        <w:rPr>
+          <w:rFonts w:ascii="Times New Roman" w:hAnsi="Times New Roman" w:cs="Times New Roman"/>
+        </w:rPr>
         <w:t>jos</w:t>
       </w:r>
       <w:proofErr w:type="gramEnd"/>
       <w:r>
+        <w:rPr>
+          <w:rFonts w:ascii="Times New Roman" w:hAnsi="Times New Roman" w:cs="Times New Roman"/>
+        </w:rPr>
         <w:t xml:space="preserve"> dosta toga.</w:t>
       </w:r>
     </w:p>
     <w:p>
       <w:pPr>
         <w:pStyle w:val="Heading2"/>
+        <w:spacing w:line="360" w:lineRule="auto"/>
         <w:ind w:left="-3"/>
-      </w:pPr>
-      <w:bookmarkStart w:id="8" w:name="_Toc138250860"/>
-      <w:r>
+        <w:rPr>
+          <w:rFonts w:ascii="Times New Roman" w:hAnsi="Times New Roman" w:cs="Times New Roman"/>
+        </w:rPr>
+      </w:pPr>
+      <w:bookmarkStart w:id="7" w:name="_Toc138250860"/>
+      <w:r>
+        <w:rPr>
+          <w:rFonts w:ascii="Times New Roman" w:hAnsi="Times New Roman" w:cs="Times New Roman"/>
+        </w:rPr>
         <w:t>2.3.</w:t>
       </w:r>
       <w:r>
+        <w:rPr>
+          <w:rFonts w:ascii="Times New Roman" w:hAnsi="Times New Roman" w:cs="Times New Roman"/>
+        </w:rPr>
         <w:t xml:space="preserve"> Cart</w:t>
       </w:r>
-      <w:bookmarkEnd w:id="8"/>
-      <w:r>
+      <w:bookmarkEnd w:id="7"/>
+      <w:r>
+        <w:rPr>
+          <w:rFonts w:ascii="Times New Roman" w:hAnsi="Times New Roman" w:cs="Times New Roman"/>
+        </w:rPr>
         <w:t xml:space="preserve"> </w:t>
       </w:r>
     </w:p>
     <w:p>
       <w:pPr>
-        <w:spacing w:after="0"/>
+        <w:spacing w:after="0" w:line="360" w:lineRule="auto"/>
         <w:ind w:left="2" w:firstLine="0"/>
-      </w:pPr>
-      <w:r>
+        <w:rPr>
+          <w:rFonts w:ascii="Times New Roman" w:hAnsi="Times New Roman" w:cs="Times New Roman"/>
+        </w:rPr>
+      </w:pPr>
+      <w:r>
+        <w:rPr>
+          <w:rFonts w:ascii="Times New Roman" w:hAnsi="Times New Roman" w:cs="Times New Roman"/>
+        </w:rPr>
         <w:t xml:space="preserve"> </w:t>
       </w:r>
     </w:p>
     <w:p>
       <w:pPr>
-        <w:spacing w:after="102"/>
+        <w:spacing w:after="102" w:line="360" w:lineRule="auto"/>
         <w:ind w:left="0" w:right="193" w:firstLine="0"/>
         <w:jc w:val="right"/>
-      </w:pPr>
-      <w:r>
-        <w:rPr>
+        <w:rPr>
+          <w:rFonts w:ascii="Times New Roman" w:hAnsi="Times New Roman" w:cs="Times New Roman"/>
+        </w:rPr>
+      </w:pPr>
+      <w:r>
+        <w:rPr>
+          <w:rFonts w:ascii="Times New Roman" w:hAnsi="Times New Roman" w:cs="Times New Roman"/>
           <w:noProof/>
         </w:rPr>
         <w:lastRenderedPageBreak/>
@@ -2172,6 +3870,7 @@
       </w:r>
       <w:r>
         <w:rPr>
+          <w:rFonts w:ascii="Times New Roman" w:hAnsi="Times New Roman" w:cs="Times New Roman"/>
           <w:noProof/>
         </w:rPr>
         <w:drawing>
@@ -2211,146 +3910,262 @@
         </w:drawing>
       </w:r>
       <w:r>
+        <w:rPr>
+          <w:rFonts w:ascii="Times New Roman" w:hAnsi="Times New Roman" w:cs="Times New Roman"/>
+        </w:rPr>
         <w:t xml:space="preserve"> </w:t>
       </w:r>
     </w:p>
     <w:p>
       <w:pPr>
+        <w:spacing w:line="360" w:lineRule="auto"/>
         <w:ind w:left="-3" w:right="240"/>
-      </w:pPr>
-      <w:r>
+        <w:rPr>
+          <w:rFonts w:ascii="Times New Roman" w:hAnsi="Times New Roman" w:cs="Times New Roman"/>
+        </w:rPr>
+      </w:pPr>
+      <w:r>
+        <w:rPr>
+          <w:rFonts w:ascii="Times New Roman" w:hAnsi="Times New Roman" w:cs="Times New Roman"/>
+        </w:rPr>
         <w:t xml:space="preserve">Na ovoj stranici se vidi sadržaj korpe korisnika (ako </w:t>
       </w:r>
       <w:proofErr w:type="gramStart"/>
       <w:r>
+        <w:rPr>
+          <w:rFonts w:ascii="Times New Roman" w:hAnsi="Times New Roman" w:cs="Times New Roman"/>
+        </w:rPr>
         <w:t>nema</w:t>
       </w:r>
       <w:proofErr w:type="gramEnd"/>
       <w:r>
+        <w:rPr>
+          <w:rFonts w:ascii="Times New Roman" w:hAnsi="Times New Roman" w:cs="Times New Roman"/>
+        </w:rPr>
         <w:t xml:space="preserve"> proizvoda u korpi onda se izdaje takva poruka). Ukupna vrednost se izračunava i prikazuje.  </w:t>
       </w:r>
     </w:p>
     <w:p>
       <w:pPr>
+        <w:spacing w:line="360" w:lineRule="auto"/>
         <w:ind w:left="-3" w:right="240"/>
-      </w:pPr>
-      <w:r>
+        <w:rPr>
+          <w:rFonts w:ascii="Times New Roman" w:hAnsi="Times New Roman" w:cs="Times New Roman"/>
+        </w:rPr>
+      </w:pPr>
+      <w:r>
+        <w:rPr>
+          <w:rFonts w:ascii="Times New Roman" w:hAnsi="Times New Roman" w:cs="Times New Roman"/>
+        </w:rPr>
         <w:t>Korpa je napravljena kao servis koji se koristi na vise mesta, od kojih su neki</w:t>
       </w:r>
       <w:r>
+        <w:rPr>
+          <w:rFonts w:ascii="Times New Roman" w:hAnsi="Times New Roman" w:cs="Times New Roman"/>
+        </w:rPr>
         <w:t>:</w:t>
       </w:r>
       <w:r>
+        <w:rPr>
+          <w:rFonts w:ascii="Times New Roman" w:hAnsi="Times New Roman" w:cs="Times New Roman"/>
+        </w:rPr>
         <w:t xml:space="preserve"> navigacija (gde se pored </w:t>
       </w:r>
       <w:r>
+        <w:rPr>
+          <w:rFonts w:ascii="Times New Roman" w:hAnsi="Times New Roman" w:cs="Times New Roman"/>
+        </w:rPr>
         <w:t xml:space="preserve">ikonice </w:t>
       </w:r>
       <w:r>
+        <w:rPr>
+          <w:rFonts w:ascii="Times New Roman" w:hAnsi="Times New Roman" w:cs="Times New Roman"/>
+        </w:rPr>
         <w:t>korpe vidi broj itema trenutno u njoj), sama komponenta korpa, checkout, prikaz knjiga u books ruti</w:t>
       </w:r>
       <w:proofErr w:type="gramStart"/>
       <w:r>
+        <w:rPr>
+          <w:rFonts w:ascii="Times New Roman" w:hAnsi="Times New Roman" w:cs="Times New Roman"/>
+        </w:rPr>
         <w:t>..</w:t>
       </w:r>
       <w:proofErr w:type="gramEnd"/>
     </w:p>
     <w:p>
       <w:pPr>
+        <w:spacing w:line="360" w:lineRule="auto"/>
         <w:ind w:left="-3" w:right="240"/>
-      </w:pPr>
-      <w:r>
+        <w:rPr>
+          <w:rFonts w:ascii="Times New Roman" w:hAnsi="Times New Roman" w:cs="Times New Roman"/>
+        </w:rPr>
+      </w:pPr>
+      <w:r>
+        <w:rPr>
+          <w:rFonts w:ascii="Times New Roman" w:hAnsi="Times New Roman" w:cs="Times New Roman"/>
+        </w:rPr>
         <w:t>Ovde je takodje moguce uklanjati I dodavati proizvode.</w:t>
       </w:r>
     </w:p>
     <w:p>
       <w:pPr>
-        <w:spacing w:after="116"/>
+        <w:spacing w:after="116" w:line="360" w:lineRule="auto"/>
         <w:ind w:left="-3" w:right="240"/>
-      </w:pPr>
-      <w:r>
+        <w:rPr>
+          <w:rFonts w:ascii="Times New Roman" w:hAnsi="Times New Roman" w:cs="Times New Roman"/>
+        </w:rPr>
+      </w:pPr>
+      <w:r>
+        <w:rPr>
+          <w:rFonts w:ascii="Times New Roman" w:hAnsi="Times New Roman" w:cs="Times New Roman"/>
+        </w:rPr>
+        <w:lastRenderedPageBreak/>
         <w:t xml:space="preserve">Klikom </w:t>
       </w:r>
       <w:proofErr w:type="gramStart"/>
       <w:r>
+        <w:rPr>
+          <w:rFonts w:ascii="Times New Roman" w:hAnsi="Times New Roman" w:cs="Times New Roman"/>
+        </w:rPr>
         <w:t>na</w:t>
       </w:r>
       <w:proofErr w:type="gramEnd"/>
       <w:r>
+        <w:rPr>
+          <w:rFonts w:ascii="Times New Roman" w:hAnsi="Times New Roman" w:cs="Times New Roman"/>
+        </w:rPr>
         <w:t xml:space="preserve"> dugme </w:t>
       </w:r>
       <w:r>
+        <w:rPr>
+          <w:rFonts w:ascii="Times New Roman" w:hAnsi="Times New Roman" w:cs="Times New Roman"/>
+        </w:rPr>
         <w:t>za checkout</w:t>
       </w:r>
       <w:r>
+        <w:rPr>
+          <w:rFonts w:ascii="Times New Roman" w:hAnsi="Times New Roman" w:cs="Times New Roman"/>
+        </w:rPr>
         <w:t xml:space="preserve"> otvara se modal sa formom za unos podataka za dostavu. </w:t>
       </w:r>
       <w:r>
+        <w:rPr>
+          <w:rFonts w:ascii="Times New Roman" w:hAnsi="Times New Roman" w:cs="Times New Roman"/>
+        </w:rPr>
         <w:t xml:space="preserve">Nije mi radio bas kako sam hteo Material Modal </w:t>
       </w:r>
       <w:proofErr w:type="gramStart"/>
       <w:r>
+        <w:rPr>
+          <w:rFonts w:ascii="Times New Roman" w:hAnsi="Times New Roman" w:cs="Times New Roman"/>
+        </w:rPr>
         <w:t>sa</w:t>
       </w:r>
       <w:proofErr w:type="gramEnd"/>
       <w:r>
+        <w:rPr>
+          <w:rFonts w:ascii="Times New Roman" w:hAnsi="Times New Roman" w:cs="Times New Roman"/>
+        </w:rPr>
         <w:t xml:space="preserve"> svojim inputima pa sam napravio svoje. </w:t>
       </w:r>
       <w:r>
-        <w:t xml:space="preserve">Ukoliko se ta forma popuni ispravno korpa se čisti i </w:t>
-      </w:r>
-      <w:r>
-        <w:lastRenderedPageBreak/>
-        <w:t>korisnik</w:t>
-      </w:r>
-      <w:r>
+        <w:rPr>
+          <w:rFonts w:ascii="Times New Roman" w:hAnsi="Times New Roman" w:cs="Times New Roman"/>
+        </w:rPr>
+        <w:t>Ukoliko se ta forma popuni ispravno korpa se čisti i korisnik</w:t>
+      </w:r>
+      <w:r>
+        <w:rPr>
+          <w:rFonts w:ascii="Times New Roman" w:hAnsi="Times New Roman" w:cs="Times New Roman"/>
+        </w:rPr>
         <w:t xml:space="preserve"> se</w:t>
       </w:r>
       <w:r>
+        <w:rPr>
+          <w:rFonts w:ascii="Times New Roman" w:hAnsi="Times New Roman" w:cs="Times New Roman"/>
+        </w:rPr>
         <w:t xml:space="preserve"> </w:t>
       </w:r>
       <w:r>
+        <w:rPr>
+          <w:rFonts w:ascii="Times New Roman" w:hAnsi="Times New Roman" w:cs="Times New Roman"/>
+        </w:rPr>
         <w:t>obavestava</w:t>
       </w:r>
       <w:r>
+        <w:rPr>
+          <w:rFonts w:ascii="Times New Roman" w:hAnsi="Times New Roman" w:cs="Times New Roman"/>
+        </w:rPr>
         <w:t xml:space="preserve"> o pozitivnom ishodu narudžbine. </w:t>
       </w:r>
       <w:r>
+        <w:rPr>
+          <w:rFonts w:ascii="Times New Roman" w:hAnsi="Times New Roman" w:cs="Times New Roman"/>
+        </w:rPr>
         <w:t>U suportnom dobija poruku da nije lepo popunio poda</w:t>
       </w:r>
       <w:r>
+        <w:rPr>
+          <w:rFonts w:ascii="Times New Roman" w:hAnsi="Times New Roman" w:cs="Times New Roman"/>
+        </w:rPr>
         <w:t>tke. Zbog manjka vremena nisam previse vremena posvetio validaciji</w:t>
       </w:r>
       <w:r>
+        <w:rPr>
+          <w:rFonts w:ascii="Times New Roman" w:hAnsi="Times New Roman" w:cs="Times New Roman"/>
+        </w:rPr>
         <w:t>.</w:t>
       </w:r>
     </w:p>
     <w:p>
       <w:pPr>
-        <w:spacing w:after="102"/>
+        <w:spacing w:after="102" w:line="360" w:lineRule="auto"/>
         <w:ind w:left="0" w:right="1243" w:firstLine="0"/>
         <w:jc w:val="right"/>
-      </w:pPr>
-      <w:r>
+        <w:rPr>
+          <w:rFonts w:ascii="Times New Roman" w:hAnsi="Times New Roman" w:cs="Times New Roman"/>
+        </w:rPr>
+      </w:pPr>
+      <w:r>
+        <w:rPr>
+          <w:rFonts w:ascii="Times New Roman" w:hAnsi="Times New Roman" w:cs="Times New Roman"/>
+        </w:rPr>
         <w:t xml:space="preserve"> </w:t>
       </w:r>
     </w:p>
     <w:p>
       <w:pPr>
         <w:pStyle w:val="Heading2"/>
-      </w:pPr>
-      <w:r>
+        <w:spacing w:line="360" w:lineRule="auto"/>
+        <w:rPr>
+          <w:rFonts w:ascii="Times New Roman" w:hAnsi="Times New Roman" w:cs="Times New Roman"/>
+        </w:rPr>
+      </w:pPr>
+      <w:r>
+        <w:rPr>
+          <w:rFonts w:ascii="Times New Roman" w:hAnsi="Times New Roman" w:cs="Times New Roman"/>
+        </w:rPr>
         <w:t xml:space="preserve"> </w:t>
       </w:r>
-      <w:bookmarkStart w:id="9" w:name="_Toc138250861"/>
-      <w:r>
+      <w:bookmarkStart w:id="8" w:name="_Toc138250861"/>
+      <w:r>
+        <w:rPr>
+          <w:rFonts w:ascii="Times New Roman" w:hAnsi="Times New Roman" w:cs="Times New Roman"/>
+        </w:rPr>
         <w:t>2.4. Checkout</w:t>
       </w:r>
-      <w:bookmarkEnd w:id="9"/>
-    </w:p>
-    <w:p>
-      <w:r>
-        <w:rPr>
+      <w:bookmarkEnd w:id="8"/>
+    </w:p>
+    <w:p>
+      <w:pPr>
+        <w:spacing w:line="360" w:lineRule="auto"/>
+        <w:rPr>
+          <w:rFonts w:ascii="Times New Roman" w:hAnsi="Times New Roman" w:cs="Times New Roman"/>
+        </w:rPr>
+      </w:pPr>
+      <w:r>
+        <w:rPr>
+          <w:rFonts w:ascii="Times New Roman" w:hAnsi="Times New Roman" w:cs="Times New Roman"/>
           <w:noProof/>
         </w:rPr>
         <w:drawing>
@@ -2391,71 +4206,145 @@
       </w:r>
     </w:p>
     <w:p>
-      <w:r>
+      <w:pPr>
+        <w:spacing w:line="360" w:lineRule="auto"/>
+        <w:rPr>
+          <w:rFonts w:ascii="Times New Roman" w:hAnsi="Times New Roman" w:cs="Times New Roman"/>
+        </w:rPr>
+      </w:pPr>
+      <w:r>
+        <w:rPr>
+          <w:rFonts w:ascii="Times New Roman" w:hAnsi="Times New Roman" w:cs="Times New Roman"/>
+        </w:rPr>
         <w:t xml:space="preserve">U ovoj komponenti se unose podaci o korisniku. Ideja je bila da se ovi podaci cuvaju, </w:t>
       </w:r>
       <w:proofErr w:type="gramStart"/>
       <w:r>
+        <w:rPr>
+          <w:rFonts w:ascii="Times New Roman" w:hAnsi="Times New Roman" w:cs="Times New Roman"/>
+        </w:rPr>
         <w:t>ali</w:t>
       </w:r>
       <w:proofErr w:type="gramEnd"/>
       <w:r>
+        <w:rPr>
+          <w:rFonts w:ascii="Times New Roman" w:hAnsi="Times New Roman" w:cs="Times New Roman"/>
+        </w:rPr>
         <w:t xml:space="preserve"> posto na frontu ne moze da se edituje json fajl zbog security-ja to nije odradjeno. Svakako je predvidjeno kao da jeste, I u svrhu simulacije I zavrsavanja ovog flow-a ne moze se naruciti ako se ne unesu bar neki podaci. </w:t>
       </w:r>
     </w:p>
     <w:p>
-      <w:r>
+      <w:pPr>
+        <w:spacing w:line="360" w:lineRule="auto"/>
+        <w:rPr>
+          <w:rFonts w:ascii="Times New Roman" w:hAnsi="Times New Roman" w:cs="Times New Roman"/>
+        </w:rPr>
+      </w:pPr>
+      <w:r>
+        <w:rPr>
+          <w:rFonts w:ascii="Times New Roman" w:hAnsi="Times New Roman" w:cs="Times New Roman"/>
+        </w:rPr>
         <w:t xml:space="preserve">Na dugmetu za checkout pise ukupna cena </w:t>
       </w:r>
       <w:proofErr w:type="gramStart"/>
       <w:r>
+        <w:rPr>
+          <w:rFonts w:ascii="Times New Roman" w:hAnsi="Times New Roman" w:cs="Times New Roman"/>
+        </w:rPr>
         <w:t>sa</w:t>
       </w:r>
       <w:proofErr w:type="gramEnd"/>
       <w:r>
+        <w:rPr>
+          <w:rFonts w:ascii="Times New Roman" w:hAnsi="Times New Roman" w:cs="Times New Roman"/>
+        </w:rPr>
         <w:t xml:space="preserve"> selektovanom postarinom.</w:t>
       </w:r>
     </w:p>
     <w:p>
-      <w:r>
+      <w:pPr>
+        <w:spacing w:line="360" w:lineRule="auto"/>
+        <w:rPr>
+          <w:rFonts w:ascii="Times New Roman" w:hAnsi="Times New Roman" w:cs="Times New Roman"/>
+        </w:rPr>
+      </w:pPr>
+      <w:r>
+        <w:rPr>
+          <w:rFonts w:ascii="Times New Roman" w:hAnsi="Times New Roman" w:cs="Times New Roman"/>
+        </w:rPr>
+        <w:lastRenderedPageBreak/>
         <w:t xml:space="preserve">Na klik </w:t>
       </w:r>
       <w:proofErr w:type="gramStart"/>
       <w:r>
+        <w:rPr>
+          <w:rFonts w:ascii="Times New Roman" w:hAnsi="Times New Roman" w:cs="Times New Roman"/>
+        </w:rPr>
         <w:t>na</w:t>
       </w:r>
       <w:proofErr w:type="gramEnd"/>
       <w:r>
+        <w:rPr>
+          <w:rFonts w:ascii="Times New Roman" w:hAnsi="Times New Roman" w:cs="Times New Roman"/>
+        </w:rPr>
         <w:t xml:space="preserve"> checkout, posle uspesne validacije, formira se promenljiva tipa FormData, I appenduju se svi potrebni podaci u nju. </w:t>
       </w:r>
       <w:proofErr w:type="gramStart"/>
       <w:r>
+        <w:rPr>
+          <w:rFonts w:ascii="Times New Roman" w:hAnsi="Times New Roman" w:cs="Times New Roman"/>
+        </w:rPr>
         <w:t>Sa</w:t>
       </w:r>
       <w:proofErr w:type="gramEnd"/>
       <w:r>
+        <w:rPr>
+          <w:rFonts w:ascii="Times New Roman" w:hAnsi="Times New Roman" w:cs="Times New Roman"/>
+        </w:rPr>
         <w:t xml:space="preserve"> njom se nista ne radi iz gore navedenih razloga, ali tu je u svrhu demonstriranja formata promenljive koja bi se slala na server.</w:t>
       </w:r>
     </w:p>
     <w:p>
-      <w:r>
+      <w:pPr>
+        <w:spacing w:line="360" w:lineRule="auto"/>
+        <w:rPr>
+          <w:rFonts w:ascii="Times New Roman" w:hAnsi="Times New Roman" w:cs="Times New Roman"/>
+        </w:rPr>
+      </w:pPr>
+      <w:r>
+        <w:rPr>
+          <w:rFonts w:ascii="Times New Roman" w:hAnsi="Times New Roman" w:cs="Times New Roman"/>
+        </w:rPr>
         <w:t>Jos jednom ponavljam, celokupna struktura podataka sto se tice ordera I orderInvoice-a se moze videti u dto sloju unutar tsBusinessLayer foldera. Jedino sto nije implementirano jesu modeli za Usera I za Order, iz gore navedenih razloga.</w:t>
       </w:r>
     </w:p>
     <w:p>
       <w:pPr>
         <w:pStyle w:val="Heading2"/>
-      </w:pPr>
-      <w:bookmarkStart w:id="10" w:name="_Toc138250862"/>
-      <w:r>
-        <w:lastRenderedPageBreak/>
+        <w:spacing w:line="360" w:lineRule="auto"/>
+        <w:rPr>
+          <w:rFonts w:ascii="Times New Roman" w:hAnsi="Times New Roman" w:cs="Times New Roman"/>
+        </w:rPr>
+      </w:pPr>
+      <w:bookmarkStart w:id="9" w:name="_Toc138250862"/>
+      <w:r>
+        <w:rPr>
+          <w:rFonts w:ascii="Times New Roman" w:hAnsi="Times New Roman" w:cs="Times New Roman"/>
+        </w:rPr>
         <w:t>2.5. 404 – Not Found</w:t>
       </w:r>
-      <w:bookmarkEnd w:id="10"/>
-    </w:p>
-    <w:p>
-      <w:r>
-        <w:rPr>
+      <w:bookmarkEnd w:id="9"/>
+    </w:p>
+    <w:p>
+      <w:pPr>
+        <w:spacing w:line="360" w:lineRule="auto"/>
+        <w:rPr>
+          <w:rFonts w:ascii="Times New Roman" w:hAnsi="Times New Roman" w:cs="Times New Roman"/>
+        </w:rPr>
+      </w:pPr>
+      <w:r>
+        <w:rPr>
+          <w:rFonts w:ascii="Times New Roman" w:hAnsi="Times New Roman" w:cs="Times New Roman"/>
           <w:noProof/>
         </w:rPr>
         <w:drawing>
@@ -2496,31 +4385,66 @@
       </w:r>
     </w:p>
     <w:p>
-      <w:r>
+      <w:pPr>
+        <w:spacing w:line="360" w:lineRule="auto"/>
+        <w:rPr>
+          <w:rFonts w:ascii="Times New Roman" w:hAnsi="Times New Roman" w:cs="Times New Roman"/>
+        </w:rPr>
+      </w:pPr>
+      <w:r>
+        <w:rPr>
+          <w:rFonts w:ascii="Times New Roman" w:hAnsi="Times New Roman" w:cs="Times New Roman"/>
+        </w:rPr>
         <w:t>Pri pokusaju pristupanja stranici koja nije definisana u ruter modelu prikazuje se 404 komponenta.</w:t>
       </w:r>
     </w:p>
     <w:p>
       <w:pPr>
         <w:pStyle w:val="Heading2"/>
-      </w:pPr>
-      <w:bookmarkStart w:id="11" w:name="_Toc138250863"/>
-      <w:r>
+        <w:spacing w:line="360" w:lineRule="auto"/>
+        <w:rPr>
+          <w:rFonts w:ascii="Times New Roman" w:hAnsi="Times New Roman" w:cs="Times New Roman"/>
+        </w:rPr>
+      </w:pPr>
+      <w:bookmarkStart w:id="10" w:name="_Toc138250863"/>
+      <w:r>
+        <w:rPr>
+          <w:rFonts w:ascii="Times New Roman" w:hAnsi="Times New Roman" w:cs="Times New Roman"/>
+        </w:rPr>
         <w:t>2.6</w:t>
       </w:r>
       <w:r>
+        <w:rPr>
+          <w:rFonts w:ascii="Times New Roman" w:hAnsi="Times New Roman" w:cs="Times New Roman"/>
+        </w:rPr>
         <w:t>. Modeli</w:t>
       </w:r>
-      <w:bookmarkEnd w:id="11"/>
-    </w:p>
-    <w:p>
-      <w:r>
+      <w:bookmarkEnd w:id="10"/>
+    </w:p>
+    <w:p>
+      <w:pPr>
+        <w:spacing w:line="360" w:lineRule="auto"/>
+        <w:rPr>
+          <w:rFonts w:ascii="Times New Roman" w:hAnsi="Times New Roman" w:cs="Times New Roman"/>
+        </w:rPr>
+      </w:pPr>
+      <w:r>
+        <w:rPr>
+          <w:rFonts w:ascii="Times New Roman" w:hAnsi="Times New Roman" w:cs="Times New Roman"/>
+        </w:rPr>
         <w:t>Primer modela za knjigu:</w:t>
       </w:r>
     </w:p>
     <w:p>
-      <w:r>
-        <w:rPr>
+      <w:pPr>
+        <w:spacing w:line="360" w:lineRule="auto"/>
+        <w:rPr>
+          <w:rFonts w:ascii="Times New Roman" w:hAnsi="Times New Roman" w:cs="Times New Roman"/>
+        </w:rPr>
+      </w:pPr>
+      <w:r>
+        <w:rPr>
+          <w:rFonts w:ascii="Times New Roman" w:hAnsi="Times New Roman" w:cs="Times New Roman"/>
           <w:noProof/>
         </w:rPr>
         <w:lastRenderedPageBreak/>
@@ -2564,20 +4488,37 @@
     <w:p>
       <w:pPr>
         <w:pStyle w:val="Heading2"/>
-      </w:pPr>
-      <w:bookmarkStart w:id="12" w:name="_Toc138250864"/>
-      <w:r>
+        <w:spacing w:line="360" w:lineRule="auto"/>
+        <w:rPr>
+          <w:rFonts w:ascii="Times New Roman" w:hAnsi="Times New Roman" w:cs="Times New Roman"/>
+        </w:rPr>
+      </w:pPr>
+      <w:bookmarkStart w:id="11" w:name="_Toc138250864"/>
+      <w:r>
+        <w:rPr>
+          <w:rFonts w:ascii="Times New Roman" w:hAnsi="Times New Roman" w:cs="Times New Roman"/>
+        </w:rPr>
         <w:lastRenderedPageBreak/>
         <w:t>2.7</w:t>
       </w:r>
       <w:r>
+        <w:rPr>
+          <w:rFonts w:ascii="Times New Roman" w:hAnsi="Times New Roman" w:cs="Times New Roman"/>
+        </w:rPr>
         <w:t>. Struktura tsBusinessLayer-a</w:t>
       </w:r>
-      <w:bookmarkEnd w:id="12"/>
-    </w:p>
-    <w:p>
-      <w:r>
-        <w:rPr>
+      <w:bookmarkEnd w:id="11"/>
+    </w:p>
+    <w:p>
+      <w:pPr>
+        <w:spacing w:line="360" w:lineRule="auto"/>
+        <w:rPr>
+          <w:rFonts w:ascii="Times New Roman" w:hAnsi="Times New Roman" w:cs="Times New Roman"/>
+        </w:rPr>
+      </w:pPr>
+      <w:r>
+        <w:rPr>
+          <w:rFonts w:ascii="Times New Roman" w:hAnsi="Times New Roman" w:cs="Times New Roman"/>
           <w:noProof/>
         </w:rPr>
         <w:drawing>
@@ -2618,12 +4559,14 @@
       </w:r>
       <w:r>
         <w:rPr>
+          <w:rFonts w:ascii="Times New Roman" w:hAnsi="Times New Roman" w:cs="Times New Roman"/>
           <w:noProof/>
         </w:rPr>
         <w:t xml:space="preserve"> </w:t>
       </w:r>
       <w:r>
         <w:rPr>
+          <w:rFonts w:ascii="Times New Roman" w:hAnsi="Times New Roman" w:cs="Times New Roman"/>
           <w:noProof/>
         </w:rPr>
         <w:drawing>
@@ -2668,7 +4611,7 @@
       <w:footerReference w:type="default" r:id="rId17"/>
       <w:footerReference w:type="first" r:id="rId18"/>
       <w:pgSz w:w="12240" w:h="15840"/>
-      <w:pgMar w:top="945" w:right="747" w:bottom="1351" w:left="988" w:header="720" w:footer="901" w:gutter="0"/>
+      <w:pgMar w:top="1134" w:right="1134" w:bottom="1134" w:left="1134" w:header="720" w:footer="902" w:gutter="0"/>
       <w:cols w:space="720"/>
     </w:sectPr>
   </w:body>
@@ -2743,41 +4686,32 @@
 
 <file path=word/footer2.xml><?xml version="1.0" encoding="utf-8"?>
 <w:ftr xmlns:wpc="http://schemas.microsoft.com/office/word/2010/wordprocessingCanvas" xmlns:mc="http://schemas.openxmlformats.org/markup-compatibility/2006" xmlns:o="urn:schemas-microsoft-com:office:office" xmlns:r="http://schemas.openxmlformats.org/officeDocument/2006/relationships" xmlns:m="http://schemas.openxmlformats.org/officeDocument/2006/math" xmlns:v="urn:schemas-microsoft-com:vml" xmlns:wp14="http://schemas.microsoft.com/office/word/2010/wordprocessingDrawing" xmlns:wp="http://schemas.openxmlformats.org/drawingml/2006/wordprocessingDrawing" xmlns:w10="urn:schemas-microsoft-com:office:word" xmlns:w="http://schemas.openxmlformats.org/wordprocessingml/2006/main" xmlns:w14="http://schemas.microsoft.com/office/word/2010/wordml" xmlns:w15="http://schemas.microsoft.com/office/word/2012/wordml" xmlns:wpg="http://schemas.microsoft.com/office/word/2010/wordprocessingGroup" xmlns:wpi="http://schemas.microsoft.com/office/word/2010/wordprocessingInk" xmlns:wne="http://schemas.microsoft.com/office/word/2006/wordml" xmlns:wps="http://schemas.microsoft.com/office/word/2010/wordprocessingShape" mc:Ignorable="w14 w15 wp14">
-  <w:p>
-    <w:pPr>
-      <w:spacing w:after="160"/>
-      <w:ind w:left="2" w:firstLine="0"/>
-    </w:pPr>
-    <w:r>
-      <w:fldChar w:fldCharType="begin"/>
-    </w:r>
-    <w:r>
-      <w:instrText xml:space="preserve"> PAGE   \* MERGEFORMAT </w:instrText>
-    </w:r>
-    <w:r>
-      <w:fldChar w:fldCharType="separate"/>
-    </w:r>
-    <w:r>
-      <w:rPr>
-        <w:noProof/>
-      </w:rPr>
-      <w:t>2</w:t>
-    </w:r>
-    <w:r>
-      <w:fldChar w:fldCharType="end"/>
-    </w:r>
-    <w:r>
-      <w:t xml:space="preserve"> </w:t>
-    </w:r>
-  </w:p>
+  <w:sdt>
+    <w:sdtPr>
+      <w:id w:val="969169713"/>
+      <w:placeholder>
+        <w:docPart w:val="E5C7D597945C4337807DC58CEFAA2838"/>
+      </w:placeholder>
+      <w:temporary/>
+      <w:showingPlcHdr/>
+      <w15:appearance w15:val="hidden"/>
+    </w:sdtPr>
+    <w:sdtContent>
+      <w:p>
+        <w:pPr>
+          <w:pStyle w:val="Footer"/>
+        </w:pPr>
+        <w:r>
+          <w:t>[Type here]</w:t>
+        </w:r>
+      </w:p>
+    </w:sdtContent>
+  </w:sdt>
   <w:p>
     <w:pPr>
       <w:spacing w:after="0"/>
       <w:ind w:left="2" w:firstLine="0"/>
     </w:pPr>
-    <w:r>
-      <w:t xml:space="preserve"> </w:t>
-    </w:r>
   </w:p>
 </w:ftr>
 </file>
@@ -3676,7 +5610,7 @@
   <w:style w:type="paragraph" w:default="1" w:styleId="Normal">
     <w:name w:val="Normal"/>
     <w:qFormat/>
-    <w:rsid w:val="00075002"/>
+    <w:rsid w:val="005764F3"/>
     <w:pPr>
       <w:spacing w:after="163"/>
       <w:ind w:left="12" w:hanging="10"/>
@@ -3808,7 +5742,603 @@
       <w:u w:val="single"/>
     </w:rPr>
   </w:style>
+  <w:style w:type="paragraph" w:styleId="Header">
+    <w:name w:val="header"/>
+    <w:basedOn w:val="Normal"/>
+    <w:link w:val="HeaderChar"/>
+    <w:uiPriority w:val="99"/>
+    <w:unhideWhenUsed/>
+    <w:rsid w:val="009C2571"/>
+    <w:pPr>
+      <w:tabs>
+        <w:tab w:val="center" w:pos="4680"/>
+        <w:tab w:val="right" w:pos="9360"/>
+      </w:tabs>
+      <w:spacing w:after="0" w:line="240" w:lineRule="auto"/>
+    </w:pPr>
+  </w:style>
+  <w:style w:type="character" w:customStyle="1" w:styleId="HeaderChar">
+    <w:name w:val="Header Char"/>
+    <w:basedOn w:val="DefaultParagraphFont"/>
+    <w:link w:val="Header"/>
+    <w:uiPriority w:val="99"/>
+    <w:rsid w:val="009C2571"/>
+    <w:rPr>
+      <w:rFonts w:ascii="Calibri" w:eastAsia="Calibri" w:hAnsi="Calibri" w:cs="Calibri"/>
+      <w:color w:val="000000"/>
+    </w:rPr>
+  </w:style>
+  <w:style w:type="paragraph" w:styleId="Footer">
+    <w:name w:val="footer"/>
+    <w:basedOn w:val="Normal"/>
+    <w:link w:val="FooterChar"/>
+    <w:uiPriority w:val="99"/>
+    <w:unhideWhenUsed/>
+    <w:rsid w:val="009C2571"/>
+    <w:pPr>
+      <w:tabs>
+        <w:tab w:val="center" w:pos="4680"/>
+        <w:tab w:val="right" w:pos="9360"/>
+      </w:tabs>
+      <w:spacing w:after="0" w:line="240" w:lineRule="auto"/>
+      <w:ind w:left="0" w:firstLine="0"/>
+    </w:pPr>
+    <w:rPr>
+      <w:rFonts w:asciiTheme="minorHAnsi" w:eastAsiaTheme="minorEastAsia" w:hAnsiTheme="minorHAnsi" w:cs="Times New Roman"/>
+      <w:color w:val="auto"/>
+    </w:rPr>
+  </w:style>
+  <w:style w:type="character" w:customStyle="1" w:styleId="FooterChar">
+    <w:name w:val="Footer Char"/>
+    <w:basedOn w:val="DefaultParagraphFont"/>
+    <w:link w:val="Footer"/>
+    <w:uiPriority w:val="99"/>
+    <w:rsid w:val="009C2571"/>
+    <w:rPr>
+      <w:rFonts w:cs="Times New Roman"/>
+    </w:rPr>
+  </w:style>
 </w:styles>
+</file>
+
+<file path=word/glossary/document.xml><?xml version="1.0" encoding="utf-8"?>
+<w:glossaryDocument xmlns:wpc="http://schemas.microsoft.com/office/word/2010/wordprocessingCanvas" xmlns:mc="http://schemas.openxmlformats.org/markup-compatibility/2006" xmlns:o="urn:schemas-microsoft-com:office:office" xmlns:r="http://schemas.openxmlformats.org/officeDocument/2006/relationships" xmlns:m="http://schemas.openxmlformats.org/officeDocument/2006/math" xmlns:v="urn:schemas-microsoft-com:vml" xmlns:wp14="http://schemas.microsoft.com/office/word/2010/wordprocessingDrawing" xmlns:wp="http://schemas.openxmlformats.org/drawingml/2006/wordprocessingDrawing" xmlns:w10="urn:schemas-microsoft-com:office:word" xmlns:w="http://schemas.openxmlformats.org/wordprocessingml/2006/main" xmlns:w14="http://schemas.microsoft.com/office/word/2010/wordml" xmlns:w15="http://schemas.microsoft.com/office/word/2012/wordml" xmlns:wpg="http://schemas.microsoft.com/office/word/2010/wordprocessingGroup" xmlns:wpi="http://schemas.microsoft.com/office/word/2010/wordprocessingInk" xmlns:wne="http://schemas.microsoft.com/office/word/2006/wordml" xmlns:wps="http://schemas.microsoft.com/office/word/2010/wordprocessingShape" mc:Ignorable="w14 w15 wp14">
+  <w:docParts>
+    <w:docPart>
+      <w:docPartPr>
+        <w:name w:val="E5C7D597945C4337807DC58CEFAA2838"/>
+        <w:category>
+          <w:name w:val="General"/>
+          <w:gallery w:val="placeholder"/>
+        </w:category>
+        <w:types>
+          <w:type w:val="bbPlcHdr"/>
+        </w:types>
+        <w:behaviors>
+          <w:behavior w:val="content"/>
+        </w:behaviors>
+        <w:guid w:val="{B8E79CB8-7DF3-493C-8387-C12FF70A23B7}"/>
+      </w:docPartPr>
+      <w:docPartBody>
+        <w:p>
+          <w:pPr>
+            <w:pStyle w:val="E5C7D597945C4337807DC58CEFAA2838"/>
+          </w:pPr>
+          <w:r>
+            <w:t>[Type here]</w:t>
+          </w:r>
+        </w:p>
+      </w:docPartBody>
+    </w:docPart>
+  </w:docParts>
+</w:glossaryDocument>
+</file>
+
+<file path=word/glossary/fontTable.xml><?xml version="1.0" encoding="utf-8"?>
+<w:fonts xmlns:mc="http://schemas.openxmlformats.org/markup-compatibility/2006" xmlns:r="http://schemas.openxmlformats.org/officeDocument/2006/relationships" xmlns:w="http://schemas.openxmlformats.org/wordprocessingml/2006/main" xmlns:w14="http://schemas.microsoft.com/office/word/2010/wordml" xmlns:w15="http://schemas.microsoft.com/office/word/2012/wordml" mc:Ignorable="w14 w15">
+  <w:font w:name="Wingdings">
+    <w:panose1 w:val="05000000000000000000"/>
+    <w:charset w:val="02"/>
+    <w:family w:val="auto"/>
+    <w:pitch w:val="variable"/>
+    <w:sig w:usb0="00000000" w:usb1="10000000" w:usb2="00000000" w:usb3="00000000" w:csb0="80000000" w:csb1="00000000"/>
+  </w:font>
+  <w:font w:name="Calibri">
+    <w:panose1 w:val="020F0502020204030204"/>
+    <w:charset w:val="00"/>
+    <w:family w:val="swiss"/>
+    <w:pitch w:val="variable"/>
+    <w:sig w:usb0="E4002EFF" w:usb1="C000247B" w:usb2="00000009" w:usb3="00000000" w:csb0="000001FF" w:csb1="00000000"/>
+  </w:font>
+  <w:font w:name="Times New Roman">
+    <w:panose1 w:val="02020603050405020304"/>
+    <w:charset w:val="00"/>
+    <w:family w:val="roman"/>
+    <w:pitch w:val="variable"/>
+    <w:sig w:usb0="E0002EFF" w:usb1="C000785B" w:usb2="00000009" w:usb3="00000000" w:csb0="000001FF" w:csb1="00000000"/>
+  </w:font>
+  <w:font w:name="Calibri Light">
+    <w:panose1 w:val="020F0302020204030204"/>
+    <w:charset w:val="00"/>
+    <w:family w:val="swiss"/>
+    <w:pitch w:val="variable"/>
+    <w:sig w:usb0="E4002EFF" w:usb1="C000247B" w:usb2="00000009" w:usb3="00000000" w:csb0="000001FF" w:csb1="00000000"/>
+  </w:font>
+</w:fonts>
+</file>
+
+<file path=word/glossary/settings.xml><?xml version="1.0" encoding="utf-8"?>
+<w:settings xmlns:mc="http://schemas.openxmlformats.org/markup-compatibility/2006" xmlns:o="urn:schemas-microsoft-com:office:office" xmlns:r="http://schemas.openxmlformats.org/officeDocument/2006/relationships" xmlns:m="http://schemas.openxmlformats.org/officeDocument/2006/math" xmlns:v="urn:schemas-microsoft-com:vml" xmlns:w10="urn:schemas-microsoft-com:office:word" xmlns:w="http://schemas.openxmlformats.org/wordprocessingml/2006/main" xmlns:w14="http://schemas.microsoft.com/office/word/2010/wordml" xmlns:w15="http://schemas.microsoft.com/office/word/2012/wordml" xmlns:sl="http://schemas.openxmlformats.org/schemaLibrary/2006/main" mc:Ignorable="w14 w15">
+  <w:view w:val="normal"/>
+  <w:defaultTabStop w:val="720"/>
+  <w:characterSpacingControl w:val="doNotCompress"/>
+  <w:compat>
+    <w:useFELayout/>
+    <w:compatSetting w:name="compatibilityMode" w:uri="http://schemas.microsoft.com/office/word" w:val="15"/>
+    <w:compatSetting w:name="overrideTableStyleFontSizeAndJustification" w:uri="http://schemas.microsoft.com/office/word" w:val="1"/>
+    <w:compatSetting w:name="enableOpenTypeFeatures" w:uri="http://schemas.microsoft.com/office/word" w:val="1"/>
+    <w:compatSetting w:name="doNotFlipMirrorIndents" w:uri="http://schemas.microsoft.com/office/word" w:val="1"/>
+    <w:compatSetting w:name="differentiateMultirowTableHeaders" w:uri="http://schemas.microsoft.com/office/word" w:val="1"/>
+  </w:compat>
+  <w:rsids>
+    <w:rsidRoot w:val="0007283C"/>
+    <w:rsid w:val="0007283C"/>
+    <w:rsid w:val="008767A5"/>
+  </w:rsids>
+  <m:mathPr>
+    <m:mathFont m:val="Cambria Math"/>
+    <m:brkBin m:val="before"/>
+    <m:brkBinSub m:val="--"/>
+    <m:smallFrac m:val="0"/>
+    <m:dispDef/>
+    <m:lMargin m:val="0"/>
+    <m:rMargin m:val="0"/>
+    <m:defJc m:val="centerGroup"/>
+    <m:wrapIndent m:val="1440"/>
+    <m:intLim m:val="subSup"/>
+    <m:naryLim m:val="undOvr"/>
+  </m:mathPr>
+  <w:themeFontLang w:val="en-US"/>
+  <w:clrSchemeMapping w:bg1="light1" w:t1="dark1" w:bg2="light2" w:t2="dark2" w:accent1="accent1" w:accent2="accent2" w:accent3="accent3" w:accent4="accent4" w:accent5="accent5" w:accent6="accent6" w:hyperlink="hyperlink" w:followedHyperlink="followedHyperlink"/>
+  <w:decimalSymbol w:val="."/>
+  <w:listSeparator w:val=","/>
+  <w15:chartTrackingRefBased/>
+</w:settings>
+</file>
+
+<file path=word/glossary/styles.xml><?xml version="1.0" encoding="utf-8"?>
+<w:styles xmlns:mc="http://schemas.openxmlformats.org/markup-compatibility/2006" xmlns:r="http://schemas.openxmlformats.org/officeDocument/2006/relationships" xmlns:w="http://schemas.openxmlformats.org/wordprocessingml/2006/main" xmlns:w14="http://schemas.microsoft.com/office/word/2010/wordml" xmlns:w15="http://schemas.microsoft.com/office/word/2012/wordml" mc:Ignorable="w14 w15">
+  <w:docDefaults>
+    <w:rPrDefault>
+      <w:rPr>
+        <w:rFonts w:asciiTheme="minorHAnsi" w:eastAsiaTheme="minorEastAsia" w:hAnsiTheme="minorHAnsi" w:cstheme="minorBidi"/>
+        <w:sz w:val="22"/>
+        <w:szCs w:val="22"/>
+        <w:lang w:val="en-US" w:eastAsia="en-US" w:bidi="ar-SA"/>
+      </w:rPr>
+    </w:rPrDefault>
+    <w:pPrDefault>
+      <w:pPr>
+        <w:spacing w:after="160" w:line="259" w:lineRule="auto"/>
+      </w:pPr>
+    </w:pPrDefault>
+  </w:docDefaults>
+  <w:latentStyles w:defLockedState="0" w:defUIPriority="99" w:defSemiHidden="0" w:defUnhideWhenUsed="0" w:defQFormat="0" w:count="371">
+    <w:lsdException w:name="Normal" w:uiPriority="0" w:qFormat="1"/>
+    <w:lsdException w:name="heading 1" w:uiPriority="9" w:qFormat="1"/>
+    <w:lsdException w:name="heading 2" w:semiHidden="1" w:uiPriority="9" w:unhideWhenUsed="1" w:qFormat="1"/>
+    <w:lsdException w:name="heading 3" w:semiHidden="1" w:uiPriority="9" w:unhideWhenUsed="1" w:qFormat="1"/>
+    <w:lsdException w:name="heading 4" w:semiHidden="1" w:uiPriority="9" w:unhideWhenUsed="1" w:qFormat="1"/>
+    <w:lsdException w:name="heading 5" w:semiHidden="1" w:uiPriority="9" w:unhideWhenUsed="1" w:qFormat="1"/>
+    <w:lsdException w:name="heading 6" w:semiHidden="1" w:uiPriority="9" w:unhideWhenUsed="1" w:qFormat="1"/>
+    <w:lsdException w:name="heading 7" w:semiHidden="1" w:uiPriority="9" w:unhideWhenUsed="1" w:qFormat="1"/>
+    <w:lsdException w:name="heading 8" w:semiHidden="1" w:uiPriority="9" w:unhideWhenUsed="1" w:qFormat="1"/>
+    <w:lsdException w:name="heading 9" w:semiHidden="1" w:uiPriority="9" w:unhideWhenUsed="1" w:qFormat="1"/>
+    <w:lsdException w:name="index 1" w:semiHidden="1" w:unhideWhenUsed="1"/>
+    <w:lsdException w:name="index 2" w:semiHidden="1" w:unhideWhenUsed="1"/>
+    <w:lsdException w:name="index 3" w:semiHidden="1" w:unhideWhenUsed="1"/>
+    <w:lsdException w:name="index 4" w:semiHidden="1" w:unhideWhenUsed="1"/>
+    <w:lsdException w:name="index 5" w:semiHidden="1" w:unhideWhenUsed="1"/>
+    <w:lsdException w:name="index 6" w:semiHidden="1" w:unhideWhenUsed="1"/>
+    <w:lsdException w:name="index 7" w:semiHidden="1" w:unhideWhenUsed="1"/>
+    <w:lsdException w:name="index 8" w:semiHidden="1" w:unhideWhenUsed="1"/>
+    <w:lsdException w:name="index 9" w:semiHidden="1" w:unhideWhenUsed="1"/>
+    <w:lsdException w:name="toc 1" w:semiHidden="1" w:uiPriority="39" w:unhideWhenUsed="1"/>
+    <w:lsdException w:name="toc 2" w:semiHidden="1" w:uiPriority="39" w:unhideWhenUsed="1"/>
+    <w:lsdException w:name="toc 3" w:semiHidden="1" w:uiPriority="39" w:unhideWhenUsed="1"/>
+    <w:lsdException w:name="toc 4" w:semiHidden="1" w:uiPriority="39" w:unhideWhenUsed="1"/>
+    <w:lsdException w:name="toc 5" w:semiHidden="1" w:uiPriority="39" w:unhideWhenUsed="1"/>
+    <w:lsdException w:name="toc 6" w:semiHidden="1" w:uiPriority="39" w:unhideWhenUsed="1"/>
+    <w:lsdException w:name="toc 7" w:semiHidden="1" w:uiPriority="39" w:unhideWhenUsed="1"/>
+    <w:lsdException w:name="toc 8" w:semiHidden="1" w:uiPriority="39" w:unhideWhenUsed="1"/>
+    <w:lsdException w:name="toc 9" w:semiHidden="1" w:uiPriority="39" w:unhideWhenUsed="1"/>
+    <w:lsdException w:name="Normal Indent" w:semiHidden="1" w:unhideWhenUsed="1"/>
+    <w:lsdException w:name="footnote text" w:semiHidden="1" w:unhideWhenUsed="1"/>
+    <w:lsdException w:name="annotation text" w:semiHidden="1" w:unhideWhenUsed="1"/>
+    <w:lsdException w:name="header" w:semiHidden="1" w:unhideWhenUsed="1"/>
+    <w:lsdException w:name="footer" w:semiHidden="1" w:unhideWhenUsed="1"/>
+    <w:lsdException w:name="index heading" w:semiHidden="1" w:unhideWhenUsed="1"/>
+    <w:lsdException w:name="caption" w:semiHidden="1" w:uiPriority="35" w:unhideWhenUsed="1" w:qFormat="1"/>
+    <w:lsdException w:name="table of figures" w:semiHidden="1" w:unhideWhenUsed="1"/>
+    <w:lsdException w:name="envelope address" w:semiHidden="1" w:unhideWhenUsed="1"/>
+    <w:lsdException w:name="envelope return" w:semiHidden="1" w:unhideWhenUsed="1"/>
+    <w:lsdException w:name="footnote reference" w:semiHidden="1" w:unhideWhenUsed="1"/>
+    <w:lsdException w:name="annotation reference" w:semiHidden="1" w:unhideWhenUsed="1"/>
+    <w:lsdException w:name="line number" w:semiHidden="1" w:unhideWhenUsed="1"/>
+    <w:lsdException w:name="page number" w:semiHidden="1" w:unhideWhenUsed="1"/>
+    <w:lsdException w:name="endnote reference" w:semiHidden="1" w:unhideWhenUsed="1"/>
+    <w:lsdException w:name="endnote text" w:semiHidden="1" w:unhideWhenUsed="1"/>
+    <w:lsdException w:name="table of authorities" w:semiHidden="1" w:unhideWhenUsed="1"/>
+    <w:lsdException w:name="macro" w:semiHidden="1" w:unhideWhenUsed="1"/>
+    <w:lsdException w:name="toa heading" w:semiHidden="1" w:unhideWhenUsed="1"/>
+    <w:lsdException w:name="List" w:semiHidden="1" w:unhideWhenUsed="1"/>
+    <w:lsdException w:name="List Bullet" w:semiHidden="1" w:unhideWhenUsed="1"/>
+    <w:lsdException w:name="List Number" w:semiHidden="1" w:unhideWhenUsed="1"/>
+    <w:lsdException w:name="List 2" w:semiHidden="1" w:unhideWhenUsed="1"/>
+    <w:lsdException w:name="List 3" w:semiHidden="1" w:unhideWhenUsed="1"/>
+    <w:lsdException w:name="List 4" w:semiHidden="1" w:unhideWhenUsed="1"/>
+    <w:lsdException w:name="List 5" w:semiHidden="1" w:unhideWhenUsed="1"/>
+    <w:lsdException w:name="List Bullet 2" w:semiHidden="1" w:unhideWhenUsed="1"/>
+    <w:lsdException w:name="List Bullet 3" w:semiHidden="1" w:unhideWhenUsed="1"/>
+    <w:lsdException w:name="List Bullet 4" w:semiHidden="1" w:unhideWhenUsed="1"/>
+    <w:lsdException w:name="List Bullet 5" w:semiHidden="1" w:unhideWhenUsed="1"/>
+    <w:lsdException w:name="List Number 2" w:semiHidden="1" w:unhideWhenUsed="1"/>
+    <w:lsdException w:name="List Number 3" w:semiHidden="1" w:unhideWhenUsed="1"/>
+    <w:lsdException w:name="List Number 4" w:semiHidden="1" w:unhideWhenUsed="1"/>
+    <w:lsdException w:name="List Number 5" w:semiHidden="1" w:unhideWhenUsed="1"/>
+    <w:lsdException w:name="Title" w:uiPriority="10" w:qFormat="1"/>
+    <w:lsdException w:name="Closing" w:semiHidden="1" w:unhideWhenUsed="1"/>
+    <w:lsdException w:name="Signature" w:semiHidden="1" w:unhideWhenUsed="1"/>
+    <w:lsdException w:name="Default Paragraph Font" w:semiHidden="1" w:uiPriority="1" w:unhideWhenUsed="1"/>
+    <w:lsdException w:name="Body Text" w:semiHidden="1" w:unhideWhenUsed="1"/>
+    <w:lsdException w:name="Body Text Indent" w:semiHidden="1" w:unhideWhenUsed="1"/>
+    <w:lsdException w:name="List Continue" w:semiHidden="1" w:unhideWhenUsed="1"/>
+    <w:lsdException w:name="List Continue 2" w:semiHidden="1" w:unhideWhenUsed="1"/>
+    <w:lsdException w:name="List Continue 3" w:semiHidden="1" w:unhideWhenUsed="1"/>
+    <w:lsdException w:name="List Continue 4" w:semiHidden="1" w:unhideWhenUsed="1"/>
+    <w:lsdException w:name="List Continue 5" w:semiHidden="1" w:unhideWhenUsed="1"/>
+    <w:lsdException w:name="Message Header" w:semiHidden="1" w:unhideWhenUsed="1"/>
+    <w:lsdException w:name="Subtitle" w:uiPriority="11" w:qFormat="1"/>
+    <w:lsdException w:name="Salutation" w:semiHidden="1" w:unhideWhenUsed="1"/>
+    <w:lsdException w:name="Date" w:semiHidden="1" w:unhideWhenUsed="1"/>
+    <w:lsdException w:name="Body Text First Indent" w:semiHidden="1" w:unhideWhenUsed="1"/>
+    <w:lsdException w:name="Body Text First Indent 2" w:semiHidden="1" w:unhideWhenUsed="1"/>
+    <w:lsdException w:name="Note Heading" w:semiHidden="1" w:unhideWhenUsed="1"/>
+    <w:lsdException w:name="Body Text 2" w:semiHidden="1" w:unhideWhenUsed="1"/>
+    <w:lsdException w:name="Body Text 3" w:semiHidden="1" w:unhideWhenUsed="1"/>
+    <w:lsdException w:name="Body Text Indent 2" w:semiHidden="1" w:unhideWhenUsed="1"/>
+    <w:lsdException w:name="Body Text Indent 3" w:semiHidden="1" w:unhideWhenUsed="1"/>
+    <w:lsdException w:name="Block Text" w:semiHidden="1" w:unhideWhenUsed="1"/>
+    <w:lsdException w:name="Hyperlink" w:semiHidden="1" w:unhideWhenUsed="1"/>
+    <w:lsdException w:name="FollowedHyperlink" w:semiHidden="1" w:unhideWhenUsed="1"/>
+    <w:lsdException w:name="Strong" w:uiPriority="22" w:qFormat="1"/>
+    <w:lsdException w:name="Emphasis" w:uiPriority="20" w:qFormat="1"/>
+    <w:lsdException w:name="Document Map" w:semiHidden="1" w:unhideWhenUsed="1"/>
+    <w:lsdException w:name="Plain Text" w:semiHidden="1" w:unhideWhenUsed="1"/>
+    <w:lsdException w:name="E-mail Signature" w:semiHidden="1" w:unhideWhenUsed="1"/>
+    <w:lsdException w:name="HTML Top of Form" w:semiHidden="1" w:unhideWhenUsed="1"/>
+    <w:lsdException w:name="HTML Bottom of Form" w:semiHidden="1" w:unhideWhenUsed="1"/>
+    <w:lsdException w:name="Normal (Web)" w:semiHidden="1" w:unhideWhenUsed="1"/>
+    <w:lsdException w:name="HTML Acronym" w:semiHidden="1" w:unhideWhenUsed="1"/>
+    <w:lsdException w:name="HTML Address" w:semiHidden="1" w:unhideWhenUsed="1"/>
+    <w:lsdException w:name="HTML Cite" w:semiHidden="1" w:unhideWhenUsed="1"/>
+    <w:lsdException w:name="HTML Code" w:semiHidden="1" w:unhideWhenUsed="1"/>
+    <w:lsdException w:name="HTML Definition" w:semiHidden="1" w:unhideWhenUsed="1"/>
+    <w:lsdException w:name="HTML Keyboard" w:semiHidden="1" w:unhideWhenUsed="1"/>
+    <w:lsdException w:name="HTML Preformatted" w:semiHidden="1" w:unhideWhenUsed="1"/>
+    <w:lsdException w:name="HTML Sample" w:semiHidden="1" w:unhideWhenUsed="1"/>
+    <w:lsdException w:name="HTML Typewriter" w:semiHidden="1" w:unhideWhenUsed="1"/>
+    <w:lsdException w:name="HTML Variable" w:semiHidden="1" w:unhideWhenUsed="1"/>
+    <w:lsdException w:name="Normal Table" w:semiHidden="1" w:unhideWhenUsed="1"/>
+    <w:lsdException w:name="annotation subject" w:semiHidden="1" w:unhideWhenUsed="1"/>
+    <w:lsdException w:name="No List" w:semiHidden="1" w:unhideWhenUsed="1"/>
+    <w:lsdException w:name="Outline List 1" w:semiHidden="1" w:unhideWhenUsed="1"/>
+    <w:lsdException w:name="Outline List 2" w:semiHidden="1" w:unhideWhenUsed="1"/>
+    <w:lsdException w:name="Outline List 3" w:semiHidden="1" w:unhideWhenUsed="1"/>
+    <w:lsdException w:name="Table Simple 1" w:semiHidden="1" w:unhideWhenUsed="1"/>
+    <w:lsdException w:name="Table Simple 2" w:semiHidden="1" w:unhideWhenUsed="1"/>
+    <w:lsdException w:name="Table Simple 3" w:semiHidden="1" w:unhideWhenUsed="1"/>
+    <w:lsdException w:name="Table Classic 1" w:semiHidden="1" w:unhideWhenUsed="1"/>
+    <w:lsdException w:name="Table Classic 2" w:semiHidden="1" w:unhideWhenUsed="1"/>
+    <w:lsdException w:name="Table Classic 3" w:semiHidden="1" w:unhideWhenUsed="1"/>
+    <w:lsdException w:name="Table Classic 4" w:semiHidden="1" w:unhideWhenUsed="1"/>
+    <w:lsdException w:name="Table Colorful 1" w:semiHidden="1" w:unhideWhenUsed="1"/>
+    <w:lsdException w:name="Table Colorful 2" w:semiHidden="1" w:unhideWhenUsed="1"/>
+    <w:lsdException w:name="Table Colorful 3" w:semiHidden="1" w:unhideWhenUsed="1"/>
+    <w:lsdException w:name="Table Columns 1" w:semiHidden="1" w:unhideWhenUsed="1"/>
+    <w:lsdException w:name="Table Columns 2" w:semiHidden="1" w:unhideWhenUsed="1"/>
+    <w:lsdException w:name="Table Columns 3" w:semiHidden="1" w:unhideWhenUsed="1"/>
+    <w:lsdException w:name="Table Columns 4" w:semiHidden="1" w:unhideWhenUsed="1"/>
+    <w:lsdException w:name="Table Columns 5" w:semiHidden="1" w:unhideWhenUsed="1"/>
+    <w:lsdException w:name="Table Grid 1" w:semiHidden="1" w:unhideWhenUsed="1"/>
+    <w:lsdException w:name="Table Grid 2" w:semiHidden="1" w:unhideWhenUsed="1"/>
+    <w:lsdException w:name="Table Grid 3" w:semiHidden="1" w:unhideWhenUsed="1"/>
+    <w:lsdException w:name="Table Grid 4" w:semiHidden="1" w:unhideWhenUsed="1"/>
+    <w:lsdException w:name="Table Grid 5" w:semiHidden="1" w:unhideWhenUsed="1"/>
+    <w:lsdException w:name="Table Grid 6" w:semiHidden="1" w:unhideWhenUsed="1"/>
+    <w:lsdException w:name="Table Grid 7" w:semiHidden="1" w:unhideWhenUsed="1"/>
+    <w:lsdException w:name="Table Grid 8" w:semiHidden="1" w:unhideWhenUsed="1"/>
+    <w:lsdException w:name="Table List 1" w:semiHidden="1" w:unhideWhenUsed="1"/>
+    <w:lsdException w:name="Table List 2" w:semiHidden="1" w:unhideWhenUsed="1"/>
+    <w:lsdException w:name="Table List 3" w:semiHidden="1" w:unhideWhenUsed="1"/>
+    <w:lsdException w:name="Table List 4" w:semiHidden="1" w:unhideWhenUsed="1"/>
+    <w:lsdException w:name="Table List 5" w:semiHidden="1" w:unhideWhenUsed="1"/>
+    <w:lsdException w:name="Table List 6" w:semiHidden="1" w:unhideWhenUsed="1"/>
+    <w:lsdException w:name="Table List 7" w:semiHidden="1" w:unhideWhenUsed="1"/>
+    <w:lsdException w:name="Table List 8" w:semiHidden="1" w:unhideWhenUsed="1"/>
+    <w:lsdException w:name="Table 3D effects 1" w:semiHidden="1" w:unhideWhenUsed="1"/>
+    <w:lsdException w:name="Table 3D effects 2" w:semiHidden="1" w:unhideWhenUsed="1"/>
+    <w:lsdException w:name="Table 3D effects 3" w:semiHidden="1" w:unhideWhenUsed="1"/>
+    <w:lsdException w:name="Table Contemporary" w:semiHidden="1" w:unhideWhenUsed="1"/>
+    <w:lsdException w:name="Table Elegant" w:semiHidden="1" w:unhideWhenUsed="1"/>
+    <w:lsdException w:name="Table Professional" w:semiHidden="1" w:unhideWhenUsed="1"/>
+    <w:lsdException w:name="Table Subtle 1" w:semiHidden="1" w:unhideWhenUsed="1"/>
+    <w:lsdException w:name="Table Subtle 2" w:semiHidden="1" w:unhideWhenUsed="1"/>
+    <w:lsdException w:name="Table Web 1" w:semiHidden="1" w:unhideWhenUsed="1"/>
+    <w:lsdException w:name="Table Web 2" w:semiHidden="1" w:unhideWhenUsed="1"/>
+    <w:lsdException w:name="Table Web 3" w:semiHidden="1" w:unhideWhenUsed="1"/>
+    <w:lsdException w:name="Balloon Text" w:semiHidden="1" w:unhideWhenUsed="1"/>
+    <w:lsdException w:name="Table Grid" w:uiPriority="39"/>
+    <w:lsdException w:name="Table Theme" w:semiHidden="1" w:unhideWhenUsed="1"/>
+    <w:lsdException w:name="Placeholder Text" w:semiHidden="1"/>
+    <w:lsdException w:name="No Spacing" w:uiPriority="1" w:qFormat="1"/>
+    <w:lsdException w:name="Light Shading" w:uiPriority="60"/>
+    <w:lsdException w:name="Light List" w:uiPriority="61"/>
+    <w:lsdException w:name="Light Grid" w:uiPriority="62"/>
+    <w:lsdException w:name="Medium Shading 1" w:uiPriority="63"/>
+    <w:lsdException w:name="Medium Shading 2" w:uiPriority="64"/>
+    <w:lsdException w:name="Medium List 1" w:uiPriority="65"/>
+    <w:lsdException w:name="Medium List 2" w:uiPriority="66"/>
+    <w:lsdException w:name="Medium Grid 1" w:uiPriority="67"/>
+    <w:lsdException w:name="Medium Grid 2" w:uiPriority="68"/>
+    <w:lsdException w:name="Medium Grid 3" w:uiPriority="69"/>
+    <w:lsdException w:name="Dark List" w:uiPriority="70"/>
+    <w:lsdException w:name="Colorful Shading" w:uiPriority="71"/>
+    <w:lsdException w:name="Colorful List" w:uiPriority="72"/>
+    <w:lsdException w:name="Colorful Grid" w:uiPriority="73"/>
+    <w:lsdException w:name="Light Shading Accent 1" w:uiPriority="60"/>
+    <w:lsdException w:name="Light List Accent 1" w:uiPriority="61"/>
+    <w:lsdException w:name="Light Grid Accent 1" w:uiPriority="62"/>
+    <w:lsdException w:name="Medium Shading 1 Accent 1" w:uiPriority="63"/>
+    <w:lsdException w:name="Medium Shading 2 Accent 1" w:uiPriority="64"/>
+    <w:lsdException w:name="Medium List 1 Accent 1" w:uiPriority="65"/>
+    <w:lsdException w:name="Revision" w:semiHidden="1"/>
+    <w:lsdException w:name="List Paragraph" w:uiPriority="34" w:qFormat="1"/>
+    <w:lsdException w:name="Quote" w:uiPriority="29" w:qFormat="1"/>
+    <w:lsdException w:name="Intense Quote" w:uiPriority="30" w:qFormat="1"/>
+    <w:lsdException w:name="Medium List 2 Accent 1" w:uiPriority="66"/>
+    <w:lsdException w:name="Medium Grid 1 Accent 1" w:uiPriority="67"/>
+    <w:lsdException w:name="Medium Grid 2 Accent 1" w:uiPriority="68"/>
+    <w:lsdException w:name="Medium Grid 3 Accent 1" w:uiPriority="69"/>
+    <w:lsdException w:name="Dark List Accent 1" w:uiPriority="70"/>
+    <w:lsdException w:name="Colorful Shading Accent 1" w:uiPriority="71"/>
+    <w:lsdException w:name="Colorful List Accent 1" w:uiPriority="72"/>
+    <w:lsdException w:name="Colorful Grid Accent 1" w:uiPriority="73"/>
+    <w:lsdException w:name="Light Shading Accent 2" w:uiPriority="60"/>
+    <w:lsdException w:name="Light List Accent 2" w:uiPriority="61"/>
+    <w:lsdException w:name="Light Grid Accent 2" w:uiPriority="62"/>
+    <w:lsdException w:name="Medium Shading 1 Accent 2" w:uiPriority="63"/>
+    <w:lsdException w:name="Medium Shading 2 Accent 2" w:uiPriority="64"/>
+    <w:lsdException w:name="Medium List 1 Accent 2" w:uiPriority="65"/>
+    <w:lsdException w:name="Medium List 2 Accent 2" w:uiPriority="66"/>
+    <w:lsdException w:name="Medium Grid 1 Accent 2" w:uiPriority="67"/>
+    <w:lsdException w:name="Medium Grid 2 Accent 2" w:uiPriority="68"/>
+    <w:lsdException w:name="Medium Grid 3 Accent 2" w:uiPriority="69"/>
+    <w:lsdException w:name="Dark List Accent 2" w:uiPriority="70"/>
+    <w:lsdException w:name="Colorful Shading Accent 2" w:uiPriority="71"/>
+    <w:lsdException w:name="Colorful List Accent 2" w:uiPriority="72"/>
+    <w:lsdException w:name="Colorful Grid Accent 2" w:uiPriority="73"/>
+    <w:lsdException w:name="Light Shading Accent 3" w:uiPriority="60"/>
+    <w:lsdException w:name="Light List Accent 3" w:uiPriority="61"/>
+    <w:lsdException w:name="Light Grid Accent 3" w:uiPriority="62"/>
+    <w:lsdException w:name="Medium Shading 1 Accent 3" w:uiPriority="63"/>
+    <w:lsdException w:name="Medium Shading 2 Accent 3" w:uiPriority="64"/>
+    <w:lsdException w:name="Medium List 1 Accent 3" w:uiPriority="65"/>
+    <w:lsdException w:name="Medium List 2 Accent 3" w:uiPriority="66"/>
+    <w:lsdException w:name="Medium Grid 1 Accent 3" w:uiPriority="67"/>
+    <w:lsdException w:name="Medium Grid 2 Accent 3" w:uiPriority="68"/>
+    <w:lsdException w:name="Medium Grid 3 Accent 3" w:uiPriority="69"/>
+    <w:lsdException w:name="Dark List Accent 3" w:uiPriority="70"/>
+    <w:lsdException w:name="Colorful Shading Accent 3" w:uiPriority="71"/>
+    <w:lsdException w:name="Colorful List Accent 3" w:uiPriority="72"/>
+    <w:lsdException w:name="Colorful Grid Accent 3" w:uiPriority="73"/>
+    <w:lsdException w:name="Light Shading Accent 4" w:uiPriority="60"/>
+    <w:lsdException w:name="Light List Accent 4" w:uiPriority="61"/>
+    <w:lsdException w:name="Light Grid Accent 4" w:uiPriority="62"/>
+    <w:lsdException w:name="Medium Shading 1 Accent 4" w:uiPriority="63"/>
+    <w:lsdException w:name="Medium Shading 2 Accent 4" w:uiPriority="64"/>
+    <w:lsdException w:name="Medium List 1 Accent 4" w:uiPriority="65"/>
+    <w:lsdException w:name="Medium List 2 Accent 4" w:uiPriority="66"/>
+    <w:lsdException w:name="Medium Grid 1 Accent 4" w:uiPriority="67"/>
+    <w:lsdException w:name="Medium Grid 2 Accent 4" w:uiPriority="68"/>
+    <w:lsdException w:name="Medium Grid 3 Accent 4" w:uiPriority="69"/>
+    <w:lsdException w:name="Dark List Accent 4" w:uiPriority="70"/>
+    <w:lsdException w:name="Colorful Shading Accent 4" w:uiPriority="71"/>
+    <w:lsdException w:name="Colorful List Accent 4" w:uiPriority="72"/>
+    <w:lsdException w:name="Colorful Grid Accent 4" w:uiPriority="73"/>
+    <w:lsdException w:name="Light Shading Accent 5" w:uiPriority="60"/>
+    <w:lsdException w:name="Light List Accent 5" w:uiPriority="61"/>
+    <w:lsdException w:name="Light Grid Accent 5" w:uiPriority="62"/>
+    <w:lsdException w:name="Medium Shading 1 Accent 5" w:uiPriority="63"/>
+    <w:lsdException w:name="Medium Shading 2 Accent 5" w:uiPriority="64"/>
+    <w:lsdException w:name="Medium List 1 Accent 5" w:uiPriority="65"/>
+    <w:lsdException w:name="Medium List 2 Accent 5" w:uiPriority="66"/>
+    <w:lsdException w:name="Medium Grid 1 Accent 5" w:uiPriority="67"/>
+    <w:lsdException w:name="Medium Grid 2 Accent 5" w:uiPriority="68"/>
+    <w:lsdException w:name="Medium Grid 3 Accent 5" w:uiPriority="69"/>
+    <w:lsdException w:name="Dark List Accent 5" w:uiPriority="70"/>
+    <w:lsdException w:name="Colorful Shading Accent 5" w:uiPriority="71"/>
+    <w:lsdException w:name="Colorful List Accent 5" w:uiPriority="72"/>
+    <w:lsdException w:name="Colorful Grid Accent 5" w:uiPriority="73"/>
+    <w:lsdException w:name="Light Shading Accent 6" w:uiPriority="60"/>
+    <w:lsdException w:name="Light List Accent 6" w:uiPriority="61"/>
+    <w:lsdException w:name="Light Grid Accent 6" w:uiPriority="62"/>
+    <w:lsdException w:name="Medium Shading 1 Accent 6" w:uiPriority="63"/>
+    <w:lsdException w:name="Medium Shading 2 Accent 6" w:uiPriority="64"/>
+    <w:lsdException w:name="Medium List 1 Accent 6" w:uiPriority="65"/>
+    <w:lsdException w:name="Medium List 2 Accent 6" w:uiPriority="66"/>
+    <w:lsdException w:name="Medium Grid 1 Accent 6" w:uiPriority="67"/>
+    <w:lsdException w:name="Medium Grid 2 Accent 6" w:uiPriority="68"/>
+    <w:lsdException w:name="Medium Grid 3 Accent 6" w:uiPriority="69"/>
+    <w:lsdException w:name="Dark List Accent 6" w:uiPriority="70"/>
+    <w:lsdException w:name="Colorful Shading Accent 6" w:uiPriority="71"/>
+    <w:lsdException w:name="Colorful List Accent 6" w:uiPriority="72"/>
+    <w:lsdException w:name="Colorful Grid Accent 6" w:uiPriority="73"/>
+    <w:lsdException w:name="Subtle Emphasis" w:uiPriority="19" w:qFormat="1"/>
+    <w:lsdException w:name="Intense Emphasis" w:uiPriority="21" w:qFormat="1"/>
+    <w:lsdException w:name="Subtle Reference" w:uiPriority="31" w:qFormat="1"/>
+    <w:lsdException w:name="Intense Reference" w:uiPriority="32" w:qFormat="1"/>
+    <w:lsdException w:name="Book Title" w:uiPriority="33" w:qFormat="1"/>
+    <w:lsdException w:name="Bibliography" w:semiHidden="1" w:uiPriority="37" w:unhideWhenUsed="1"/>
+    <w:lsdException w:name="TOC Heading" w:semiHidden="1" w:uiPriority="39" w:unhideWhenUsed="1" w:qFormat="1"/>
+    <w:lsdException w:name="Plain Table 1" w:uiPriority="41"/>
+    <w:lsdException w:name="Plain Table 2" w:uiPriority="42"/>
+    <w:lsdException w:name="Plain Table 3" w:uiPriority="43"/>
+    <w:lsdException w:name="Plain Table 4" w:uiPriority="44"/>
+    <w:lsdException w:name="Plain Table 5" w:uiPriority="45"/>
+    <w:lsdException w:name="Grid Table Light" w:uiPriority="40"/>
+    <w:lsdException w:name="Grid Table 1 Light" w:uiPriority="46"/>
+    <w:lsdException w:name="Grid Table 2" w:uiPriority="47"/>
+    <w:lsdException w:name="Grid Table 3" w:uiPriority="48"/>
+    <w:lsdException w:name="Grid Table 4" w:uiPriority="49"/>
+    <w:lsdException w:name="Grid Table 5 Dark" w:uiPriority="50"/>
+    <w:lsdException w:name="Grid Table 6 Colorful" w:uiPriority="51"/>
+    <w:lsdException w:name="Grid Table 7 Colorful" w:uiPriority="52"/>
+    <w:lsdException w:name="Grid Table 1 Light Accent 1" w:uiPriority="46"/>
+    <w:lsdException w:name="Grid Table 2 Accent 1" w:uiPriority="47"/>
+    <w:lsdException w:name="Grid Table 3 Accent 1" w:uiPriority="48"/>
+    <w:lsdException w:name="Grid Table 4 Accent 1" w:uiPriority="49"/>
+    <w:lsdException w:name="Grid Table 5 Dark Accent 1" w:uiPriority="50"/>
+    <w:lsdException w:name="Grid Table 6 Colorful Accent 1" w:uiPriority="51"/>
+    <w:lsdException w:name="Grid Table 7 Colorful Accent 1" w:uiPriority="52"/>
+    <w:lsdException w:name="Grid Table 1 Light Accent 2" w:uiPriority="46"/>
+    <w:lsdException w:name="Grid Table 2 Accent 2" w:uiPriority="47"/>
+    <w:lsdException w:name="Grid Table 3 Accent 2" w:uiPriority="48"/>
+    <w:lsdException w:name="Grid Table 4 Accent 2" w:uiPriority="49"/>
+    <w:lsdException w:name="Grid Table 5 Dark Accent 2" w:uiPriority="50"/>
+    <w:lsdException w:name="Grid Table 6 Colorful Accent 2" w:uiPriority="51"/>
+    <w:lsdException w:name="Grid Table 7 Colorful Accent 2" w:uiPriority="52"/>
+    <w:lsdException w:name="Grid Table 1 Light Accent 3" w:uiPriority="46"/>
+    <w:lsdException w:name="Grid Table 2 Accent 3" w:uiPriority="47"/>
+    <w:lsdException w:name="Grid Table 3 Accent 3" w:uiPriority="48"/>
+    <w:lsdException w:name="Grid Table 4 Accent 3" w:uiPriority="49"/>
+    <w:lsdException w:name="Grid Table 5 Dark Accent 3" w:uiPriority="50"/>
+    <w:lsdException w:name="Grid Table 6 Colorful Accent 3" w:uiPriority="51"/>
+    <w:lsdException w:name="Grid Table 7 Colorful Accent 3" w:uiPriority="52"/>
+    <w:lsdException w:name="Grid Table 1 Light Accent 4" w:uiPriority="46"/>
+    <w:lsdException w:name="Grid Table 2 Accent 4" w:uiPriority="47"/>
+    <w:lsdException w:name="Grid Table 3 Accent 4" w:uiPriority="48"/>
+    <w:lsdException w:name="Grid Table 4 Accent 4" w:uiPriority="49"/>
+    <w:lsdException w:name="Grid Table 5 Dark Accent 4" w:uiPriority="50"/>
+    <w:lsdException w:name="Grid Table 6 Colorful Accent 4" w:uiPriority="51"/>
+    <w:lsdException w:name="Grid Table 7 Colorful Accent 4" w:uiPriority="52"/>
+    <w:lsdException w:name="Grid Table 1 Light Accent 5" w:uiPriority="46"/>
+    <w:lsdException w:name="Grid Table 2 Accent 5" w:uiPriority="47"/>
+    <w:lsdException w:name="Grid Table 3 Accent 5" w:uiPriority="48"/>
+    <w:lsdException w:name="Grid Table 4 Accent 5" w:uiPriority="49"/>
+    <w:lsdException w:name="Grid Table 5 Dark Accent 5" w:uiPriority="50"/>
+    <w:lsdException w:name="Grid Table 6 Colorful Accent 5" w:uiPriority="51"/>
+    <w:lsdException w:name="Grid Table 7 Colorful Accent 5" w:uiPriority="52"/>
+    <w:lsdException w:name="Grid Table 1 Light Accent 6" w:uiPriority="46"/>
+    <w:lsdException w:name="Grid Table 2 Accent 6" w:uiPriority="47"/>
+    <w:lsdException w:name="Grid Table 3 Accent 6" w:uiPriority="48"/>
+    <w:lsdException w:name="Grid Table 4 Accent 6" w:uiPriority="49"/>
+    <w:lsdException w:name="Grid Table 5 Dark Accent 6" w:uiPriority="50"/>
+    <w:lsdException w:name="Grid Table 6 Colorful Accent 6" w:uiPriority="51"/>
+    <w:lsdException w:name="Grid Table 7 Colorful Accent 6" w:uiPriority="52"/>
+    <w:lsdException w:name="List Table 1 Light" w:uiPriority="46"/>
+    <w:lsdException w:name="List Table 2" w:uiPriority="47"/>
+    <w:lsdException w:name="List Table 3" w:uiPriority="48"/>
+    <w:lsdException w:name="List Table 4" w:uiPriority="49"/>
+    <w:lsdException w:name="List Table 5 Dark" w:uiPriority="50"/>
+    <w:lsdException w:name="List Table 6 Colorful" w:uiPriority="51"/>
+    <w:lsdException w:name="List Table 7 Colorful" w:uiPriority="52"/>
+    <w:lsdException w:name="List Table 1 Light Accent 1" w:uiPriority="46"/>
+    <w:lsdException w:name="List Table 2 Accent 1" w:uiPriority="47"/>
+    <w:lsdException w:name="List Table 3 Accent 1" w:uiPriority="48"/>
+    <w:lsdException w:name="List Table 4 Accent 1" w:uiPriority="49"/>
+    <w:lsdException w:name="List Table 5 Dark Accent 1" w:uiPriority="50"/>
+    <w:lsdException w:name="List Table 6 Colorful Accent 1" w:uiPriority="51"/>
+    <w:lsdException w:name="List Table 7 Colorful Accent 1" w:uiPriority="52"/>
+    <w:lsdException w:name="List Table 1 Light Accent 2" w:uiPriority="46"/>
+    <w:lsdException w:name="List Table 2 Accent 2" w:uiPriority="47"/>
+    <w:lsdException w:name="List Table 3 Accent 2" w:uiPriority="48"/>
+    <w:lsdException w:name="List Table 4 Accent 2" w:uiPriority="49"/>
+    <w:lsdException w:name="List Table 5 Dark Accent 2" w:uiPriority="50"/>
+    <w:lsdException w:name="List Table 6 Colorful Accent 2" w:uiPriority="51"/>
+    <w:lsdException w:name="List Table 7 Colorful Accent 2" w:uiPriority="52"/>
+    <w:lsdException w:name="List Table 1 Light Accent 3" w:uiPriority="46"/>
+    <w:lsdException w:name="List Table 2 Accent 3" w:uiPriority="47"/>
+    <w:lsdException w:name="List Table 3 Accent 3" w:uiPriority="48"/>
+    <w:lsdException w:name="List Table 4 Accent 3" w:uiPriority="49"/>
+    <w:lsdException w:name="List Table 5 Dark Accent 3" w:uiPriority="50"/>
+    <w:lsdException w:name="List Table 6 Colorful Accent 3" w:uiPriority="51"/>
+    <w:lsdException w:name="List Table 7 Colorful Accent 3" w:uiPriority="52"/>
+    <w:lsdException w:name="List Table 1 Light Accent 4" w:uiPriority="46"/>
+    <w:lsdException w:name="List Table 2 Accent 4" w:uiPriority="47"/>
+    <w:lsdException w:name="List Table 3 Accent 4" w:uiPriority="48"/>
+    <w:lsdException w:name="List Table 4 Accent 4" w:uiPriority="49"/>
+    <w:lsdException w:name="List Table 5 Dark Accent 4" w:uiPriority="50"/>
+    <w:lsdException w:name="List Table 6 Colorful Accent 4" w:uiPriority="51"/>
+    <w:lsdException w:name="List Table 7 Colorful Accent 4" w:uiPriority="52"/>
+    <w:lsdException w:name="List Table 1 Light Accent 5" w:uiPriority="46"/>
+    <w:lsdException w:name="List Table 2 Accent 5" w:uiPriority="47"/>
+    <w:lsdException w:name="List Table 3 Accent 5" w:uiPriority="48"/>
+    <w:lsdException w:name="List Table 4 Accent 5" w:uiPriority="49"/>
+    <w:lsdException w:name="List Table 5 Dark Accent 5" w:uiPriority="50"/>
+    <w:lsdException w:name="List Table 6 Colorful Accent 5" w:uiPriority="51"/>
+    <w:lsdException w:name="List Table 7 Colorful Accent 5" w:uiPriority="52"/>
+    <w:lsdException w:name="List Table 1 Light Accent 6" w:uiPriority="46"/>
+    <w:lsdException w:name="List Table 2 Accent 6" w:uiPriority="47"/>
+    <w:lsdException w:name="List Table 3 Accent 6" w:uiPriority="48"/>
+    <w:lsdException w:name="List Table 4 Accent 6" w:uiPriority="49"/>
+    <w:lsdException w:name="List Table 5 Dark Accent 6" w:uiPriority="50"/>
+    <w:lsdException w:name="List Table 6 Colorful Accent 6" w:uiPriority="51"/>
+    <w:lsdException w:name="List Table 7 Colorful Accent 6" w:uiPriority="52"/>
+  </w:latentStyles>
+  <w:style w:type="paragraph" w:default="1" w:styleId="Normal">
+    <w:name w:val="Normal"/>
+    <w:qFormat/>
+  </w:style>
+  <w:style w:type="character" w:default="1" w:styleId="DefaultParagraphFont">
+    <w:name w:val="Default Paragraph Font"/>
+    <w:uiPriority w:val="1"/>
+    <w:semiHidden/>
+    <w:unhideWhenUsed/>
+  </w:style>
+  <w:style w:type="table" w:default="1" w:styleId="TableNormal">
+    <w:name w:val="Normal Table"/>
+    <w:uiPriority w:val="99"/>
+    <w:semiHidden/>
+    <w:unhideWhenUsed/>
+    <w:tblPr>
+      <w:tblInd w:w="0" w:type="dxa"/>
+      <w:tblCellMar>
+        <w:top w:w="0" w:type="dxa"/>
+        <w:left w:w="108" w:type="dxa"/>
+        <w:bottom w:w="0" w:type="dxa"/>
+        <w:right w:w="108" w:type="dxa"/>
+      </w:tblCellMar>
+    </w:tblPr>
+  </w:style>
+  <w:style w:type="numbering" w:default="1" w:styleId="NoList">
+    <w:name w:val="No List"/>
+    <w:uiPriority w:val="99"/>
+    <w:semiHidden/>
+    <w:unhideWhenUsed/>
+  </w:style>
+  <w:style w:type="paragraph" w:customStyle="1" w:styleId="E5C7D597945C4337807DC58CEFAA2838">
+    <w:name w:val="E5C7D597945C4337807DC58CEFAA2838"/>
+    <w:rsid w:val="0007283C"/>
+  </w:style>
+</w:styles>
+</file>
+
+<file path=word/glossary/webSettings.xml><?xml version="1.0" encoding="utf-8"?>
+<w:webSettings xmlns:mc="http://schemas.openxmlformats.org/markup-compatibility/2006" xmlns:r="http://schemas.openxmlformats.org/officeDocument/2006/relationships" xmlns:w="http://schemas.openxmlformats.org/wordprocessingml/2006/main" xmlns:w14="http://schemas.microsoft.com/office/word/2010/wordml" xmlns:w15="http://schemas.microsoft.com/office/word/2012/wordml" mc:Ignorable="w14 w15">
+  <w:optimizeForBrowser/>
+  <w:allowPNG/>
+</w:webSettings>
 </file>
 
 <file path=word/theme/theme1.xml><?xml version="1.0" encoding="utf-8"?>

--- a/src/assets/docs/docs.docx
+++ b/src/assets/docs/docs.docx
@@ -17,6 +17,8 @@
           <w:szCs w:val="28"/>
         </w:rPr>
       </w:pPr>
+      <w:bookmarkStart w:id="0" w:name="_GoBack"/>
+      <w:bookmarkEnd w:id="0"/>
       <w:r>
         <w:rPr>
           <w:rFonts w:ascii="Times New Roman" w:eastAsiaTheme="minorEastAsia" w:hAnsi="Times New Roman" w:cs="Times New Roman"/>
@@ -403,24 +405,7 @@
           <w:szCs w:val="28"/>
         </w:rPr>
         <w:tab/>
-      </w:r>
-      <w:r>
-        <w:rPr>
-          <w:rFonts w:ascii="Times New Roman" w:eastAsiaTheme="minorEastAsia" w:hAnsi="Times New Roman" w:cs="Times New Roman"/>
-          <w:color w:val="auto"/>
-          <w:sz w:val="28"/>
-          <w:szCs w:val="28"/>
-        </w:rPr>
-        <w:t>Кандидат</w:t>
-      </w:r>
-      <w:r>
-        <w:rPr>
-          <w:rFonts w:ascii="Times New Roman" w:eastAsiaTheme="minorEastAsia" w:hAnsi="Times New Roman" w:cs="Times New Roman"/>
-          <w:color w:val="auto"/>
-          <w:sz w:val="28"/>
-          <w:szCs w:val="28"/>
-        </w:rPr>
-        <w:t>:</w:t>
+        <w:t>Кандидат:</w:t>
       </w:r>
     </w:p>
     <w:p>
@@ -507,17 +492,7 @@
           <w:lang w:val="sr-Cyrl-RS"/>
         </w:rPr>
         <w:tab/>
-        <w:t xml:space="preserve">       </w:t>
-      </w:r>
-      <w:r>
-        <w:rPr>
-          <w:rFonts w:ascii="Times New Roman" w:eastAsiaTheme="minorEastAsia" w:hAnsi="Times New Roman" w:cs="Times New Roman"/>
-          <w:color w:val="auto"/>
-          <w:sz w:val="28"/>
-          <w:szCs w:val="28"/>
-          <w:lang w:val="sr-Cyrl-RS"/>
-        </w:rPr>
-        <w:t>Алекса Берисавац 32-18</w:t>
+        <w:t xml:space="preserve">       Алекса Берисавац 32-18</w:t>
       </w:r>
     </w:p>
     <w:p>
@@ -1317,7 +1292,7 @@
                 <w:noProof/>
                 <w:webHidden/>
               </w:rPr>
-              <w:t>2</w:t>
+              <w:t>4</w:t>
             </w:r>
             <w:r>
               <w:rPr>
@@ -1396,7 +1371,7 @@
                 <w:noProof/>
                 <w:webHidden/>
               </w:rPr>
-              <w:t>2</w:t>
+              <w:t>4</w:t>
             </w:r>
             <w:r>
               <w:rPr>
@@ -1475,7 +1450,7 @@
                 <w:noProof/>
                 <w:webHidden/>
               </w:rPr>
-              <w:t>3</w:t>
+              <w:t>4</w:t>
             </w:r>
             <w:r>
               <w:rPr>
@@ -1539,22 +1514,17 @@
                 <w:noProof/>
                 <w:webHidden/>
               </w:rPr>
-            </w:r>
-            <w:r>
-              <w:rPr>
-                <w:rFonts w:ascii="Times New Roman" w:hAnsi="Times New Roman" w:cs="Times New Roman"/>
-                <w:noProof/>
-                <w:webHidden/>
-              </w:rPr>
               <w:fldChar w:fldCharType="separate"/>
             </w:r>
             <w:r>
               <w:rPr>
                 <w:rFonts w:ascii="Times New Roman" w:hAnsi="Times New Roman" w:cs="Times New Roman"/>
-                <w:noProof/>
-                <w:webHidden/>
-              </w:rPr>
-              <w:t>3</w:t>
+                <w:b/>
+                <w:bCs/>
+                <w:noProof/>
+                <w:webHidden/>
+              </w:rPr>
+              <w:t>Error! Bookmark not defined.</w:t>
             </w:r>
             <w:r>
               <w:rPr>
@@ -1633,7 +1603,7 @@
                 <w:noProof/>
                 <w:webHidden/>
               </w:rPr>
-              <w:t>4</w:t>
+              <w:t>6</w:t>
             </w:r>
             <w:r>
               <w:rPr>
@@ -1712,7 +1682,7 @@
                 <w:noProof/>
                 <w:webHidden/>
               </w:rPr>
-              <w:t>4</w:t>
+              <w:t>6</w:t>
             </w:r>
             <w:r>
               <w:rPr>
@@ -1791,7 +1761,7 @@
                 <w:noProof/>
                 <w:webHidden/>
               </w:rPr>
-              <w:t>4</w:t>
+              <w:t>7</w:t>
             </w:r>
             <w:r>
               <w:rPr>
@@ -1870,7 +1840,7 @@
                 <w:noProof/>
                 <w:webHidden/>
               </w:rPr>
-              <w:t>5</w:t>
+              <w:t>7</w:t>
             </w:r>
             <w:r>
               <w:rPr>
@@ -1949,7 +1919,7 @@
                 <w:noProof/>
                 <w:webHidden/>
               </w:rPr>
-              <w:t>7</w:t>
+              <w:t>9</w:t>
             </w:r>
             <w:r>
               <w:rPr>
@@ -2028,7 +1998,7 @@
                 <w:noProof/>
                 <w:webHidden/>
               </w:rPr>
-              <w:t>8</w:t>
+              <w:t>10</w:t>
             </w:r>
             <w:r>
               <w:rPr>
@@ -2107,7 +2077,7 @@
                 <w:noProof/>
                 <w:webHidden/>
               </w:rPr>
-              <w:t>8</w:t>
+              <w:t>10</w:t>
             </w:r>
             <w:r>
               <w:rPr>
@@ -2186,7 +2156,7 @@
                 <w:noProof/>
                 <w:webHidden/>
               </w:rPr>
-              <w:t>10</w:t>
+              <w:t>12</w:t>
             </w:r>
             <w:r>
               <w:rPr>
@@ -2293,7 +2263,7 @@
           <w:szCs w:val="32"/>
         </w:rPr>
       </w:pPr>
-      <w:bookmarkStart w:id="0" w:name="_Toc138250853"/>
+      <w:bookmarkStart w:id="1" w:name="_Toc138250853"/>
       <w:r>
         <w:rPr>
           <w:rFonts w:ascii="Times New Roman" w:hAnsi="Times New Roman" w:cs="Times New Roman"/>
@@ -2303,7 +2273,7 @@
         <w:lastRenderedPageBreak/>
         <w:t xml:space="preserve">1. </w:t>
       </w:r>
-      <w:bookmarkEnd w:id="0"/>
+      <w:bookmarkEnd w:id="1"/>
       <w:r>
         <w:rPr>
           <w:rFonts w:ascii="Times New Roman" w:hAnsi="Times New Roman" w:cs="Times New Roman"/>
@@ -2349,7 +2319,7 @@
           <w:szCs w:val="28"/>
         </w:rPr>
       </w:pPr>
-      <w:bookmarkStart w:id="1" w:name="_Toc138250854"/>
+      <w:bookmarkStart w:id="2" w:name="_Toc138250854"/>
       <w:r>
         <w:rPr>
           <w:rFonts w:ascii="Times New Roman" w:hAnsi="Times New Roman" w:cs="Times New Roman"/>
@@ -2358,7 +2328,7 @@
         </w:rPr>
         <w:t xml:space="preserve">1.1 </w:t>
       </w:r>
-      <w:bookmarkEnd w:id="1"/>
+      <w:bookmarkEnd w:id="2"/>
       <w:r>
         <w:rPr>
           <w:rFonts w:ascii="Times New Roman" w:hAnsi="Times New Roman" w:cs="Times New Roman"/>
@@ -2743,7 +2713,7 @@
           <w:szCs w:val="28"/>
         </w:rPr>
       </w:pPr>
-      <w:bookmarkStart w:id="2" w:name="_Toc138250855"/>
+      <w:bookmarkStart w:id="3" w:name="_Toc138250855"/>
       <w:r>
         <w:rPr>
           <w:rFonts w:ascii="Times New Roman" w:hAnsi="Times New Roman" w:cs="Times New Roman"/>
@@ -2752,7 +2722,7 @@
         </w:rPr>
         <w:t xml:space="preserve">1.2 </w:t>
       </w:r>
-      <w:bookmarkEnd w:id="2"/>
+      <w:bookmarkEnd w:id="3"/>
       <w:r>
         <w:rPr>
           <w:rFonts w:ascii="Times New Roman" w:hAnsi="Times New Roman" w:cs="Times New Roman"/>
@@ -2862,8 +2832,6 @@
         </w:rPr>
         <w:t>ток</w:t>
       </w:r>
-      <w:bookmarkStart w:id="3" w:name="_GoBack"/>
-      <w:bookmarkEnd w:id="3"/>
       <w:r>
         <w:rPr>
           <w:rFonts w:ascii="Times New Roman" w:hAnsi="Times New Roman" w:cs="Times New Roman"/>
@@ -4696,6 +4664,7 @@
       <w:showingPlcHdr/>
       <w15:appearance w15:val="hidden"/>
     </w:sdtPr>
+    <w:sdtEndPr/>
     <w:sdtContent>
       <w:p>
         <w:pPr>
@@ -5883,6 +5852,8 @@
   <w:rsids>
     <w:rsidRoot w:val="0007283C"/>
     <w:rsid w:val="0007283C"/>
+    <w:rsid w:val="00470406"/>
+    <w:rsid w:val="007A6B88"/>
     <w:rsid w:val="008767A5"/>
   </w:rsids>
   <m:mathPr>

--- a/src/assets/docs/docs.docx
+++ b/src/assets/docs/docs.docx
@@ -17,8 +17,6 @@
           <w:szCs w:val="28"/>
         </w:rPr>
       </w:pPr>
-      <w:bookmarkStart w:id="0" w:name="_GoBack"/>
-      <w:bookmarkEnd w:id="0"/>
       <w:r>
         <w:rPr>
           <w:rFonts w:ascii="Times New Roman" w:eastAsiaTheme="minorEastAsia" w:hAnsi="Times New Roman" w:cs="Times New Roman"/>
@@ -1211,11 +1209,10 @@
           <w:pPr>
             <w:pStyle w:val="TOC1"/>
             <w:tabs>
-              <w:tab w:val="right" w:leader="dot" w:pos="10495"/>
+              <w:tab w:val="right" w:leader="dot" w:pos="9962"/>
             </w:tabs>
-            <w:spacing w:line="360" w:lineRule="auto"/>
             <w:rPr>
-              <w:rFonts w:ascii="Times New Roman" w:eastAsiaTheme="minorEastAsia" w:hAnsi="Times New Roman" w:cs="Times New Roman"/>
+              <w:rFonts w:asciiTheme="minorHAnsi" w:eastAsiaTheme="minorEastAsia" w:hAnsiTheme="minorHAnsi" w:cstheme="minorBidi"/>
               <w:noProof/>
               <w:color w:val="auto"/>
             </w:rPr>
@@ -1238,26 +1235,43 @@
             </w:rPr>
             <w:fldChar w:fldCharType="separate"/>
           </w:r>
-          <w:hyperlink w:anchor="_Toc138250853" w:history="1">
+          <w:hyperlink w:anchor="_Toc162614388" w:history="1">
             <w:r>
               <w:rPr>
                 <w:rStyle w:val="Hyperlink"/>
                 <w:rFonts w:ascii="Times New Roman" w:hAnsi="Times New Roman" w:cs="Times New Roman"/>
-                <w:noProof/>
-              </w:rPr>
-              <w:t>1. Uvod</w:t>
-            </w:r>
-            <w:r>
-              <w:rPr>
+                <w:b/>
+                <w:noProof/>
+              </w:rPr>
+              <w:t>1.</w:t>
+            </w:r>
+            <w:r>
+              <w:rPr>
+                <w:rStyle w:val="Hyperlink"/>
                 <w:rFonts w:ascii="Times New Roman" w:hAnsi="Times New Roman" w:cs="Times New Roman"/>
                 <w:noProof/>
+              </w:rPr>
+              <w:t xml:space="preserve"> </w:t>
+            </w:r>
+            <w:r>
+              <w:rPr>
+                <w:rStyle w:val="Hyperlink"/>
+                <w:rFonts w:ascii="Times New Roman" w:hAnsi="Times New Roman" w:cs="Times New Roman"/>
+                <w:b/>
+                <w:noProof/>
+                <w:lang w:val="sr-Cyrl-RS"/>
+              </w:rPr>
+              <w:t>УВОД</w:t>
+            </w:r>
+            <w:r>
+              <w:rPr>
+                <w:noProof/>
                 <w:webHidden/>
               </w:rPr>
               <w:tab/>
             </w:r>
             <w:r>
               <w:rPr>
-                <w:rFonts w:ascii="Times New Roman" w:hAnsi="Times New Roman" w:cs="Times New Roman"/>
                 <w:noProof/>
                 <w:webHidden/>
               </w:rPr>
@@ -1265,22 +1279,19 @@
             </w:r>
             <w:r>
               <w:rPr>
-                <w:rFonts w:ascii="Times New Roman" w:hAnsi="Times New Roman" w:cs="Times New Roman"/>
-                <w:noProof/>
-                <w:webHidden/>
-              </w:rPr>
-              <w:instrText xml:space="preserve"> PAGEREF _Toc138250853 \h </w:instrText>
-            </w:r>
-            <w:r>
-              <w:rPr>
-                <w:rFonts w:ascii="Times New Roman" w:hAnsi="Times New Roman" w:cs="Times New Roman"/>
-                <w:noProof/>
-                <w:webHidden/>
-              </w:rPr>
-            </w:r>
-            <w:r>
-              <w:rPr>
-                <w:rFonts w:ascii="Times New Roman" w:hAnsi="Times New Roman" w:cs="Times New Roman"/>
+                <w:noProof/>
+                <w:webHidden/>
+              </w:rPr>
+              <w:instrText xml:space="preserve"> PAGEREF _Toc162614388 \h </w:instrText>
+            </w:r>
+            <w:r>
+              <w:rPr>
+                <w:noProof/>
+                <w:webHidden/>
+              </w:rPr>
+            </w:r>
+            <w:r>
+              <w:rPr>
                 <w:noProof/>
                 <w:webHidden/>
               </w:rPr>
@@ -1288,7 +1299,6 @@
             </w:r>
             <w:r>
               <w:rPr>
-                <w:rFonts w:ascii="Times New Roman" w:hAnsi="Times New Roman" w:cs="Times New Roman"/>
                 <w:noProof/>
                 <w:webHidden/>
               </w:rPr>
@@ -1296,7 +1306,6 @@
             </w:r>
             <w:r>
               <w:rPr>
-                <w:rFonts w:ascii="Times New Roman" w:hAnsi="Times New Roman" w:cs="Times New Roman"/>
                 <w:noProof/>
                 <w:webHidden/>
               </w:rPr>
@@ -1308,35 +1317,41 @@
           <w:pPr>
             <w:pStyle w:val="TOC2"/>
             <w:tabs>
-              <w:tab w:val="right" w:leader="dot" w:pos="10495"/>
+              <w:tab w:val="right" w:leader="dot" w:pos="9962"/>
             </w:tabs>
-            <w:spacing w:line="360" w:lineRule="auto"/>
             <w:rPr>
-              <w:rFonts w:ascii="Times New Roman" w:eastAsiaTheme="minorEastAsia" w:hAnsi="Times New Roman" w:cs="Times New Roman"/>
+              <w:rFonts w:asciiTheme="minorHAnsi" w:eastAsiaTheme="minorEastAsia" w:hAnsiTheme="minorHAnsi" w:cstheme="minorBidi"/>
               <w:noProof/>
               <w:color w:val="auto"/>
             </w:rPr>
           </w:pPr>
-          <w:hyperlink w:anchor="_Toc138250854" w:history="1">
+          <w:hyperlink w:anchor="_Toc162614389" w:history="1">
             <w:r>
               <w:rPr>
                 <w:rStyle w:val="Hyperlink"/>
                 <w:rFonts w:ascii="Times New Roman" w:hAnsi="Times New Roman" w:cs="Times New Roman"/>
                 <w:noProof/>
               </w:rPr>
-              <w:t>1.1 Korišćeni programski jezici/tehnologije</w:t>
-            </w:r>
-            <w:r>
-              <w:rPr>
+              <w:t xml:space="preserve">1.1 </w:t>
+            </w:r>
+            <w:r>
+              <w:rPr>
+                <w:rStyle w:val="Hyperlink"/>
                 <w:rFonts w:ascii="Times New Roman" w:hAnsi="Times New Roman" w:cs="Times New Roman"/>
                 <w:noProof/>
+                <w:lang w:val="sr-Cyrl-RS"/>
+              </w:rPr>
+              <w:t>Коришћени програмски језици и технологије</w:t>
+            </w:r>
+            <w:r>
+              <w:rPr>
+                <w:noProof/>
                 <w:webHidden/>
               </w:rPr>
               <w:tab/>
             </w:r>
             <w:r>
               <w:rPr>
-                <w:rFonts w:ascii="Times New Roman" w:hAnsi="Times New Roman" w:cs="Times New Roman"/>
                 <w:noProof/>
                 <w:webHidden/>
               </w:rPr>
@@ -1344,22 +1359,19 @@
             </w:r>
             <w:r>
               <w:rPr>
-                <w:rFonts w:ascii="Times New Roman" w:hAnsi="Times New Roman" w:cs="Times New Roman"/>
-                <w:noProof/>
-                <w:webHidden/>
-              </w:rPr>
-              <w:instrText xml:space="preserve"> PAGEREF _Toc138250854 \h </w:instrText>
-            </w:r>
-            <w:r>
-              <w:rPr>
-                <w:rFonts w:ascii="Times New Roman" w:hAnsi="Times New Roman" w:cs="Times New Roman"/>
-                <w:noProof/>
-                <w:webHidden/>
-              </w:rPr>
-            </w:r>
-            <w:r>
-              <w:rPr>
-                <w:rFonts w:ascii="Times New Roman" w:hAnsi="Times New Roman" w:cs="Times New Roman"/>
+                <w:noProof/>
+                <w:webHidden/>
+              </w:rPr>
+              <w:instrText xml:space="preserve"> PAGEREF _Toc162614389 \h </w:instrText>
+            </w:r>
+            <w:r>
+              <w:rPr>
+                <w:noProof/>
+                <w:webHidden/>
+              </w:rPr>
+            </w:r>
+            <w:r>
+              <w:rPr>
                 <w:noProof/>
                 <w:webHidden/>
               </w:rPr>
@@ -1367,7 +1379,6 @@
             </w:r>
             <w:r>
               <w:rPr>
-                <w:rFonts w:ascii="Times New Roman" w:hAnsi="Times New Roman" w:cs="Times New Roman"/>
                 <w:noProof/>
                 <w:webHidden/>
               </w:rPr>
@@ -1375,7 +1386,6 @@
             </w:r>
             <w:r>
               <w:rPr>
-                <w:rFonts w:ascii="Times New Roman" w:hAnsi="Times New Roman" w:cs="Times New Roman"/>
                 <w:noProof/>
                 <w:webHidden/>
               </w:rPr>
@@ -1387,35 +1397,123 @@
           <w:pPr>
             <w:pStyle w:val="TOC2"/>
             <w:tabs>
-              <w:tab w:val="right" w:leader="dot" w:pos="10495"/>
+              <w:tab w:val="right" w:leader="dot" w:pos="9962"/>
             </w:tabs>
-            <w:spacing w:line="360" w:lineRule="auto"/>
             <w:rPr>
-              <w:rFonts w:ascii="Times New Roman" w:eastAsiaTheme="minorEastAsia" w:hAnsi="Times New Roman" w:cs="Times New Roman"/>
+              <w:rFonts w:asciiTheme="minorHAnsi" w:eastAsiaTheme="minorEastAsia" w:hAnsiTheme="minorHAnsi" w:cstheme="minorBidi"/>
               <w:noProof/>
               <w:color w:val="auto"/>
             </w:rPr>
           </w:pPr>
-          <w:hyperlink w:anchor="_Toc138250855" w:history="1">
+          <w:hyperlink w:anchor="_Toc162614390" w:history="1">
             <w:r>
               <w:rPr>
                 <w:rStyle w:val="Hyperlink"/>
                 <w:rFonts w:ascii="Times New Roman" w:hAnsi="Times New Roman" w:cs="Times New Roman"/>
                 <w:noProof/>
               </w:rPr>
-              <w:t>1.2 Opis funkcionalnosti</w:t>
-            </w:r>
-            <w:r>
-              <w:rPr>
+              <w:t xml:space="preserve">1.2 </w:t>
+            </w:r>
+            <w:r>
+              <w:rPr>
+                <w:rStyle w:val="Hyperlink"/>
                 <w:rFonts w:ascii="Times New Roman" w:hAnsi="Times New Roman" w:cs="Times New Roman"/>
                 <w:noProof/>
+                <w:lang w:val="sr-Cyrl-RS"/>
+              </w:rPr>
+              <w:t>Опис функционалности:</w:t>
+            </w:r>
+            <w:r>
+              <w:rPr>
+                <w:noProof/>
                 <w:webHidden/>
               </w:rPr>
               <w:tab/>
             </w:r>
             <w:r>
               <w:rPr>
+                <w:noProof/>
+                <w:webHidden/>
+              </w:rPr>
+              <w:fldChar w:fldCharType="begin"/>
+            </w:r>
+            <w:r>
+              <w:rPr>
+                <w:noProof/>
+                <w:webHidden/>
+              </w:rPr>
+              <w:instrText xml:space="preserve"> PAGEREF _Toc162614390 \h </w:instrText>
+            </w:r>
+            <w:r>
+              <w:rPr>
+                <w:noProof/>
+                <w:webHidden/>
+              </w:rPr>
+            </w:r>
+            <w:r>
+              <w:rPr>
+                <w:noProof/>
+                <w:webHidden/>
+              </w:rPr>
+              <w:fldChar w:fldCharType="separate"/>
+            </w:r>
+            <w:r>
+              <w:rPr>
+                <w:noProof/>
+                <w:webHidden/>
+              </w:rPr>
+              <w:t>4</w:t>
+            </w:r>
+            <w:r>
+              <w:rPr>
+                <w:noProof/>
+                <w:webHidden/>
+              </w:rPr>
+              <w:fldChar w:fldCharType="end"/>
+            </w:r>
+          </w:hyperlink>
+        </w:p>
+        <w:p>
+          <w:pPr>
+            <w:pStyle w:val="TOC1"/>
+            <w:tabs>
+              <w:tab w:val="right" w:leader="dot" w:pos="9962"/>
+            </w:tabs>
+            <w:rPr>
+              <w:rFonts w:asciiTheme="minorHAnsi" w:eastAsiaTheme="minorEastAsia" w:hAnsiTheme="minorHAnsi" w:cstheme="minorBidi"/>
+              <w:noProof/>
+              <w:color w:val="auto"/>
+            </w:rPr>
+          </w:pPr>
+          <w:hyperlink w:anchor="_Toc162614391" w:history="1">
+            <w:r>
+              <w:rPr>
+                <w:rStyle w:val="Hyperlink"/>
                 <w:rFonts w:ascii="Times New Roman" w:hAnsi="Times New Roman" w:cs="Times New Roman"/>
+                <w:b/>
+                <w:noProof/>
+              </w:rPr>
+              <w:t xml:space="preserve">2. </w:t>
+            </w:r>
+            <w:r>
+              <w:rPr>
+                <w:rStyle w:val="Hyperlink"/>
+                <w:rFonts w:ascii="Times New Roman" w:hAnsi="Times New Roman" w:cs="Times New Roman"/>
+                <w:b/>
+                <w:noProof/>
+                <w:lang w:val="sr-Cyrl-RS"/>
+              </w:rPr>
+              <w:t>Фронт: Слике компоненти и опис њихових функционалности</w:t>
+            </w:r>
+            <w:r>
+              <w:rPr>
+                <w:noProof/>
+                <w:webHidden/>
+              </w:rPr>
+              <w:tab/>
+            </w:r>
+            <w:r>
+              <w:rPr>
                 <w:noProof/>
                 <w:webHidden/>
               </w:rPr>
@@ -1423,22 +1521,19 @@
             </w:r>
             <w:r>
               <w:rPr>
-                <w:rFonts w:ascii="Times New Roman" w:hAnsi="Times New Roman" w:cs="Times New Roman"/>
-                <w:noProof/>
-                <w:webHidden/>
-              </w:rPr>
-              <w:instrText xml:space="preserve"> PAGEREF _Toc138250855 \h </w:instrText>
-            </w:r>
-            <w:r>
-              <w:rPr>
-                <w:rFonts w:ascii="Times New Roman" w:hAnsi="Times New Roman" w:cs="Times New Roman"/>
-                <w:noProof/>
-                <w:webHidden/>
-              </w:rPr>
-            </w:r>
-            <w:r>
-              <w:rPr>
-                <w:rFonts w:ascii="Times New Roman" w:hAnsi="Times New Roman" w:cs="Times New Roman"/>
+                <w:noProof/>
+                <w:webHidden/>
+              </w:rPr>
+              <w:instrText xml:space="preserve"> PAGEREF _Toc162614391 \h </w:instrText>
+            </w:r>
+            <w:r>
+              <w:rPr>
+                <w:noProof/>
+                <w:webHidden/>
+              </w:rPr>
+            </w:r>
+            <w:r>
+              <w:rPr>
                 <w:noProof/>
                 <w:webHidden/>
               </w:rPr>
@@ -1446,15 +1541,13 @@
             </w:r>
             <w:r>
               <w:rPr>
-                <w:rFonts w:ascii="Times New Roman" w:hAnsi="Times New Roman" w:cs="Times New Roman"/>
-                <w:noProof/>
-                <w:webHidden/>
-              </w:rPr>
-              <w:t>4</w:t>
-            </w:r>
-            <w:r>
-              <w:rPr>
-                <w:rFonts w:ascii="Times New Roman" w:hAnsi="Times New Roman" w:cs="Times New Roman"/>
+                <w:noProof/>
+                <w:webHidden/>
+              </w:rPr>
+              <w:t>6</w:t>
+            </w:r>
+            <w:r>
+              <w:rPr>
                 <w:noProof/>
                 <w:webHidden/>
               </w:rPr>
@@ -1466,27 +1559,25 @@
           <w:pPr>
             <w:pStyle w:val="TOC2"/>
             <w:tabs>
-              <w:tab w:val="right" w:leader="dot" w:pos="10495"/>
+              <w:tab w:val="right" w:leader="dot" w:pos="9962"/>
             </w:tabs>
-            <w:spacing w:line="360" w:lineRule="auto"/>
             <w:rPr>
-              <w:rFonts w:ascii="Times New Roman" w:eastAsiaTheme="minorEastAsia" w:hAnsi="Times New Roman" w:cs="Times New Roman"/>
+              <w:rFonts w:asciiTheme="minorHAnsi" w:eastAsiaTheme="minorEastAsia" w:hAnsiTheme="minorHAnsi" w:cstheme="minorBidi"/>
               <w:noProof/>
               <w:color w:val="auto"/>
             </w:rPr>
           </w:pPr>
-          <w:hyperlink w:anchor="_Toc138250856" w:history="1">
+          <w:hyperlink w:anchor="_Toc162614392" w:history="1">
             <w:r>
               <w:rPr>
                 <w:rStyle w:val="Hyperlink"/>
                 <w:rFonts w:ascii="Times New Roman" w:hAnsi="Times New Roman" w:cs="Times New Roman"/>
                 <w:noProof/>
               </w:rPr>
-              <w:t>1.3. Napomene za pregledanje</w:t>
-            </w:r>
-            <w:r>
-              <w:rPr>
-                <w:rFonts w:ascii="Times New Roman" w:hAnsi="Times New Roman" w:cs="Times New Roman"/>
+              <w:t>2.1 Навигација</w:t>
+            </w:r>
+            <w:r>
+              <w:rPr>
                 <w:noProof/>
                 <w:webHidden/>
               </w:rPr>
@@ -1494,7 +1585,6 @@
             </w:r>
             <w:r>
               <w:rPr>
-                <w:rFonts w:ascii="Times New Roman" w:hAnsi="Times New Roman" w:cs="Times New Roman"/>
                 <w:noProof/>
                 <w:webHidden/>
               </w:rPr>
@@ -1502,15 +1592,19 @@
             </w:r>
             <w:r>
               <w:rPr>
-                <w:rFonts w:ascii="Times New Roman" w:hAnsi="Times New Roman" w:cs="Times New Roman"/>
-                <w:noProof/>
-                <w:webHidden/>
-              </w:rPr>
-              <w:instrText xml:space="preserve"> PAGEREF _Toc138250856 \h </w:instrText>
-            </w:r>
-            <w:r>
-              <w:rPr>
-                <w:rFonts w:ascii="Times New Roman" w:hAnsi="Times New Roman" w:cs="Times New Roman"/>
+                <w:noProof/>
+                <w:webHidden/>
+              </w:rPr>
+              <w:instrText xml:space="preserve"> PAGEREF _Toc162614392 \h </w:instrText>
+            </w:r>
+            <w:r>
+              <w:rPr>
+                <w:noProof/>
+                <w:webHidden/>
+              </w:rPr>
+            </w:r>
+            <w:r>
+              <w:rPr>
                 <w:noProof/>
                 <w:webHidden/>
               </w:rPr>
@@ -1518,88 +1612,6 @@
             </w:r>
             <w:r>
               <w:rPr>
-                <w:rFonts w:ascii="Times New Roman" w:hAnsi="Times New Roman" w:cs="Times New Roman"/>
-                <w:b/>
-                <w:bCs/>
-                <w:noProof/>
-                <w:webHidden/>
-              </w:rPr>
-              <w:t>Error! Bookmark not defined.</w:t>
-            </w:r>
-            <w:r>
-              <w:rPr>
-                <w:rFonts w:ascii="Times New Roman" w:hAnsi="Times New Roman" w:cs="Times New Roman"/>
-                <w:noProof/>
-                <w:webHidden/>
-              </w:rPr>
-              <w:fldChar w:fldCharType="end"/>
-            </w:r>
-          </w:hyperlink>
-        </w:p>
-        <w:p>
-          <w:pPr>
-            <w:pStyle w:val="TOC1"/>
-            <w:tabs>
-              <w:tab w:val="right" w:leader="dot" w:pos="10495"/>
-            </w:tabs>
-            <w:spacing w:line="360" w:lineRule="auto"/>
-            <w:rPr>
-              <w:rFonts w:ascii="Times New Roman" w:eastAsiaTheme="minorEastAsia" w:hAnsi="Times New Roman" w:cs="Times New Roman"/>
-              <w:noProof/>
-              <w:color w:val="auto"/>
-            </w:rPr>
-          </w:pPr>
-          <w:hyperlink w:anchor="_Toc138250857" w:history="1">
-            <w:r>
-              <w:rPr>
-                <w:rStyle w:val="Hyperlink"/>
-                <w:rFonts w:ascii="Times New Roman" w:hAnsi="Times New Roman" w:cs="Times New Roman"/>
-                <w:noProof/>
-              </w:rPr>
-              <w:t>2. Slike stranica i opisi funkcionalnosti</w:t>
-            </w:r>
-            <w:r>
-              <w:rPr>
-                <w:rFonts w:ascii="Times New Roman" w:hAnsi="Times New Roman" w:cs="Times New Roman"/>
-                <w:noProof/>
-                <w:webHidden/>
-              </w:rPr>
-              <w:tab/>
-            </w:r>
-            <w:r>
-              <w:rPr>
-                <w:rFonts w:ascii="Times New Roman" w:hAnsi="Times New Roman" w:cs="Times New Roman"/>
-                <w:noProof/>
-                <w:webHidden/>
-              </w:rPr>
-              <w:fldChar w:fldCharType="begin"/>
-            </w:r>
-            <w:r>
-              <w:rPr>
-                <w:rFonts w:ascii="Times New Roman" w:hAnsi="Times New Roman" w:cs="Times New Roman"/>
-                <w:noProof/>
-                <w:webHidden/>
-              </w:rPr>
-              <w:instrText xml:space="preserve"> PAGEREF _Toc138250857 \h </w:instrText>
-            </w:r>
-            <w:r>
-              <w:rPr>
-                <w:rFonts w:ascii="Times New Roman" w:hAnsi="Times New Roman" w:cs="Times New Roman"/>
-                <w:noProof/>
-                <w:webHidden/>
-              </w:rPr>
-            </w:r>
-            <w:r>
-              <w:rPr>
-                <w:rFonts w:ascii="Times New Roman" w:hAnsi="Times New Roman" w:cs="Times New Roman"/>
-                <w:noProof/>
-                <w:webHidden/>
-              </w:rPr>
-              <w:fldChar w:fldCharType="separate"/>
-            </w:r>
-            <w:r>
-              <w:rPr>
-                <w:rFonts w:ascii="Times New Roman" w:hAnsi="Times New Roman" w:cs="Times New Roman"/>
                 <w:noProof/>
                 <w:webHidden/>
               </w:rPr>
@@ -1607,7 +1619,6 @@
             </w:r>
             <w:r>
               <w:rPr>
-                <w:rFonts w:ascii="Times New Roman" w:hAnsi="Times New Roman" w:cs="Times New Roman"/>
                 <w:noProof/>
                 <w:webHidden/>
               </w:rPr>
@@ -1619,27 +1630,26 @@
           <w:pPr>
             <w:pStyle w:val="TOC2"/>
             <w:tabs>
-              <w:tab w:val="right" w:leader="dot" w:pos="10495"/>
+              <w:tab w:val="right" w:leader="dot" w:pos="9962"/>
             </w:tabs>
-            <w:spacing w:line="360" w:lineRule="auto"/>
             <w:rPr>
-              <w:rFonts w:ascii="Times New Roman" w:eastAsiaTheme="minorEastAsia" w:hAnsi="Times New Roman" w:cs="Times New Roman"/>
+              <w:rFonts w:asciiTheme="minorHAnsi" w:eastAsiaTheme="minorEastAsia" w:hAnsiTheme="minorHAnsi" w:cstheme="minorBidi"/>
               <w:noProof/>
               <w:color w:val="auto"/>
             </w:rPr>
           </w:pPr>
-          <w:hyperlink w:anchor="_Toc138250858" w:history="1">
+          <w:hyperlink w:anchor="_Toc162614393" w:history="1">
             <w:r>
               <w:rPr>
                 <w:rStyle w:val="Hyperlink"/>
                 <w:rFonts w:ascii="Times New Roman" w:hAnsi="Times New Roman" w:cs="Times New Roman"/>
                 <w:noProof/>
-              </w:rPr>
-              <w:t>2.1 Home</w:t>
-            </w:r>
-            <w:r>
-              <w:rPr>
-                <w:rFonts w:ascii="Times New Roman" w:hAnsi="Times New Roman" w:cs="Times New Roman"/>
+                <w:lang w:val="sr-Cyrl-RS"/>
+              </w:rPr>
+              <w:t>2.2. Футер</w:t>
+            </w:r>
+            <w:r>
+              <w:rPr>
                 <w:noProof/>
                 <w:webHidden/>
               </w:rPr>
@@ -1647,7 +1657,6 @@
             </w:r>
             <w:r>
               <w:rPr>
-                <w:rFonts w:ascii="Times New Roman" w:hAnsi="Times New Roman" w:cs="Times New Roman"/>
                 <w:noProof/>
                 <w:webHidden/>
               </w:rPr>
@@ -1655,22 +1664,19 @@
             </w:r>
             <w:r>
               <w:rPr>
-                <w:rFonts w:ascii="Times New Roman" w:hAnsi="Times New Roman" w:cs="Times New Roman"/>
-                <w:noProof/>
-                <w:webHidden/>
-              </w:rPr>
-              <w:instrText xml:space="preserve"> PAGEREF _Toc138250858 \h </w:instrText>
-            </w:r>
-            <w:r>
-              <w:rPr>
-                <w:rFonts w:ascii="Times New Roman" w:hAnsi="Times New Roman" w:cs="Times New Roman"/>
-                <w:noProof/>
-                <w:webHidden/>
-              </w:rPr>
-            </w:r>
-            <w:r>
-              <w:rPr>
-                <w:rFonts w:ascii="Times New Roman" w:hAnsi="Times New Roman" w:cs="Times New Roman"/>
+                <w:noProof/>
+                <w:webHidden/>
+              </w:rPr>
+              <w:instrText xml:space="preserve"> PAGEREF _Toc162614393 \h </w:instrText>
+            </w:r>
+            <w:r>
+              <w:rPr>
+                <w:noProof/>
+                <w:webHidden/>
+              </w:rPr>
+            </w:r>
+            <w:r>
+              <w:rPr>
                 <w:noProof/>
                 <w:webHidden/>
               </w:rPr>
@@ -1678,15 +1684,13 @@
             </w:r>
             <w:r>
               <w:rPr>
-                <w:rFonts w:ascii="Times New Roman" w:hAnsi="Times New Roman" w:cs="Times New Roman"/>
-                <w:noProof/>
-                <w:webHidden/>
-              </w:rPr>
-              <w:t>6</w:t>
-            </w:r>
-            <w:r>
-              <w:rPr>
-                <w:rFonts w:ascii="Times New Roman" w:hAnsi="Times New Roman" w:cs="Times New Roman"/>
+                <w:noProof/>
+                <w:webHidden/>
+              </w:rPr>
+              <w:t>7</w:t>
+            </w:r>
+            <w:r>
+              <w:rPr>
                 <w:noProof/>
                 <w:webHidden/>
               </w:rPr>
@@ -1698,27 +1702,26 @@
           <w:pPr>
             <w:pStyle w:val="TOC2"/>
             <w:tabs>
-              <w:tab w:val="right" w:leader="dot" w:pos="10495"/>
+              <w:tab w:val="right" w:leader="dot" w:pos="9962"/>
             </w:tabs>
-            <w:spacing w:line="360" w:lineRule="auto"/>
             <w:rPr>
-              <w:rFonts w:ascii="Times New Roman" w:eastAsiaTheme="minorEastAsia" w:hAnsi="Times New Roman" w:cs="Times New Roman"/>
+              <w:rFonts w:asciiTheme="minorHAnsi" w:eastAsiaTheme="minorEastAsia" w:hAnsiTheme="minorHAnsi" w:cstheme="minorBidi"/>
               <w:noProof/>
               <w:color w:val="auto"/>
             </w:rPr>
           </w:pPr>
-          <w:hyperlink w:anchor="_Toc138250859" w:history="1">
+          <w:hyperlink w:anchor="_Toc162614394" w:history="1">
             <w:r>
               <w:rPr>
                 <w:rStyle w:val="Hyperlink"/>
                 <w:rFonts w:ascii="Times New Roman" w:hAnsi="Times New Roman" w:cs="Times New Roman"/>
                 <w:noProof/>
-              </w:rPr>
-              <w:t>2.2 Books</w:t>
-            </w:r>
-            <w:r>
-              <w:rPr>
-                <w:rFonts w:ascii="Times New Roman" w:hAnsi="Times New Roman" w:cs="Times New Roman"/>
+                <w:lang w:val="sr-Cyrl-RS"/>
+              </w:rPr>
+              <w:t>2.3. Почетна страница</w:t>
+            </w:r>
+            <w:r>
+              <w:rPr>
                 <w:noProof/>
                 <w:webHidden/>
               </w:rPr>
@@ -1726,7 +1729,6 @@
             </w:r>
             <w:r>
               <w:rPr>
-                <w:rFonts w:ascii="Times New Roman" w:hAnsi="Times New Roman" w:cs="Times New Roman"/>
                 <w:noProof/>
                 <w:webHidden/>
               </w:rPr>
@@ -1734,22 +1736,19 @@
             </w:r>
             <w:r>
               <w:rPr>
-                <w:rFonts w:ascii="Times New Roman" w:hAnsi="Times New Roman" w:cs="Times New Roman"/>
-                <w:noProof/>
-                <w:webHidden/>
-              </w:rPr>
-              <w:instrText xml:space="preserve"> PAGEREF _Toc138250859 \h </w:instrText>
-            </w:r>
-            <w:r>
-              <w:rPr>
-                <w:rFonts w:ascii="Times New Roman" w:hAnsi="Times New Roman" w:cs="Times New Roman"/>
-                <w:noProof/>
-                <w:webHidden/>
-              </w:rPr>
-            </w:r>
-            <w:r>
-              <w:rPr>
-                <w:rFonts w:ascii="Times New Roman" w:hAnsi="Times New Roman" w:cs="Times New Roman"/>
+                <w:noProof/>
+                <w:webHidden/>
+              </w:rPr>
+              <w:instrText xml:space="preserve"> PAGEREF _Toc162614394 \h </w:instrText>
+            </w:r>
+            <w:r>
+              <w:rPr>
+                <w:noProof/>
+                <w:webHidden/>
+              </w:rPr>
+            </w:r>
+            <w:r>
+              <w:rPr>
                 <w:noProof/>
                 <w:webHidden/>
               </w:rPr>
@@ -1757,7 +1756,6 @@
             </w:r>
             <w:r>
               <w:rPr>
-                <w:rFonts w:ascii="Times New Roman" w:hAnsi="Times New Roman" w:cs="Times New Roman"/>
                 <w:noProof/>
                 <w:webHidden/>
               </w:rPr>
@@ -1765,7 +1763,6 @@
             </w:r>
             <w:r>
               <w:rPr>
-                <w:rFonts w:ascii="Times New Roman" w:hAnsi="Times New Roman" w:cs="Times New Roman"/>
                 <w:noProof/>
                 <w:webHidden/>
               </w:rPr>
@@ -1777,35 +1774,41 @@
           <w:pPr>
             <w:pStyle w:val="TOC2"/>
             <w:tabs>
-              <w:tab w:val="right" w:leader="dot" w:pos="10495"/>
+              <w:tab w:val="right" w:leader="dot" w:pos="9962"/>
             </w:tabs>
-            <w:spacing w:line="360" w:lineRule="auto"/>
             <w:rPr>
-              <w:rFonts w:ascii="Times New Roman" w:eastAsiaTheme="minorEastAsia" w:hAnsi="Times New Roman" w:cs="Times New Roman"/>
+              <w:rFonts w:asciiTheme="minorHAnsi" w:eastAsiaTheme="minorEastAsia" w:hAnsiTheme="minorHAnsi" w:cstheme="minorBidi"/>
               <w:noProof/>
               <w:color w:val="auto"/>
             </w:rPr>
           </w:pPr>
-          <w:hyperlink w:anchor="_Toc138250860" w:history="1">
+          <w:hyperlink w:anchor="_Toc162614395" w:history="1">
             <w:r>
               <w:rPr>
                 <w:rStyle w:val="Hyperlink"/>
                 <w:rFonts w:ascii="Times New Roman" w:hAnsi="Times New Roman" w:cs="Times New Roman"/>
                 <w:noProof/>
               </w:rPr>
-              <w:t>2.3. Cart</w:t>
-            </w:r>
-            <w:r>
-              <w:rPr>
+              <w:t xml:space="preserve">2.4. </w:t>
+            </w:r>
+            <w:r>
+              <w:rPr>
+                <w:rStyle w:val="Hyperlink"/>
                 <w:rFonts w:ascii="Times New Roman" w:hAnsi="Times New Roman" w:cs="Times New Roman"/>
                 <w:noProof/>
+                <w:lang w:val="sr-Cyrl-RS"/>
+              </w:rPr>
+              <w:t>Књиге</w:t>
+            </w:r>
+            <w:r>
+              <w:rPr>
+                <w:noProof/>
                 <w:webHidden/>
               </w:rPr>
               <w:tab/>
             </w:r>
             <w:r>
               <w:rPr>
-                <w:rFonts w:ascii="Times New Roman" w:hAnsi="Times New Roman" w:cs="Times New Roman"/>
                 <w:noProof/>
                 <w:webHidden/>
               </w:rPr>
@@ -1813,22 +1816,19 @@
             </w:r>
             <w:r>
               <w:rPr>
-                <w:rFonts w:ascii="Times New Roman" w:hAnsi="Times New Roman" w:cs="Times New Roman"/>
-                <w:noProof/>
-                <w:webHidden/>
-              </w:rPr>
-              <w:instrText xml:space="preserve"> PAGEREF _Toc138250860 \h </w:instrText>
-            </w:r>
-            <w:r>
-              <w:rPr>
-                <w:rFonts w:ascii="Times New Roman" w:hAnsi="Times New Roman" w:cs="Times New Roman"/>
-                <w:noProof/>
-                <w:webHidden/>
-              </w:rPr>
-            </w:r>
-            <w:r>
-              <w:rPr>
-                <w:rFonts w:ascii="Times New Roman" w:hAnsi="Times New Roman" w:cs="Times New Roman"/>
+                <w:noProof/>
+                <w:webHidden/>
+              </w:rPr>
+              <w:instrText xml:space="preserve"> PAGEREF _Toc162614395 \h </w:instrText>
+            </w:r>
+            <w:r>
+              <w:rPr>
+                <w:noProof/>
+                <w:webHidden/>
+              </w:rPr>
+            </w:r>
+            <w:r>
+              <w:rPr>
                 <w:noProof/>
                 <w:webHidden/>
               </w:rPr>
@@ -1836,15 +1836,13 @@
             </w:r>
             <w:r>
               <w:rPr>
-                <w:rFonts w:ascii="Times New Roman" w:hAnsi="Times New Roman" w:cs="Times New Roman"/>
-                <w:noProof/>
-                <w:webHidden/>
-              </w:rPr>
-              <w:t>7</w:t>
-            </w:r>
-            <w:r>
-              <w:rPr>
-                <w:rFonts w:ascii="Times New Roman" w:hAnsi="Times New Roman" w:cs="Times New Roman"/>
+                <w:noProof/>
+                <w:webHidden/>
+              </w:rPr>
+              <w:t>8</w:t>
+            </w:r>
+            <w:r>
+              <w:rPr>
                 <w:noProof/>
                 <w:webHidden/>
               </w:rPr>
@@ -1856,35 +1854,41 @@
           <w:pPr>
             <w:pStyle w:val="TOC2"/>
             <w:tabs>
-              <w:tab w:val="right" w:leader="dot" w:pos="10495"/>
+              <w:tab w:val="right" w:leader="dot" w:pos="9962"/>
             </w:tabs>
-            <w:spacing w:line="360" w:lineRule="auto"/>
             <w:rPr>
-              <w:rFonts w:ascii="Times New Roman" w:eastAsiaTheme="minorEastAsia" w:hAnsi="Times New Roman" w:cs="Times New Roman"/>
+              <w:rFonts w:asciiTheme="minorHAnsi" w:eastAsiaTheme="minorEastAsia" w:hAnsiTheme="minorHAnsi" w:cstheme="minorBidi"/>
               <w:noProof/>
               <w:color w:val="auto"/>
             </w:rPr>
           </w:pPr>
-          <w:hyperlink w:anchor="_Toc138250861" w:history="1">
+          <w:hyperlink w:anchor="_Toc162614396" w:history="1">
             <w:r>
               <w:rPr>
                 <w:rStyle w:val="Hyperlink"/>
                 <w:rFonts w:ascii="Times New Roman" w:hAnsi="Times New Roman" w:cs="Times New Roman"/>
                 <w:noProof/>
               </w:rPr>
-              <w:t>2.4. Checkout</w:t>
-            </w:r>
-            <w:r>
-              <w:rPr>
+              <w:t xml:space="preserve">2.5. </w:t>
+            </w:r>
+            <w:r>
+              <w:rPr>
+                <w:rStyle w:val="Hyperlink"/>
                 <w:rFonts w:ascii="Times New Roman" w:hAnsi="Times New Roman" w:cs="Times New Roman"/>
                 <w:noProof/>
+                <w:lang w:val="sr-Cyrl-RS"/>
+              </w:rPr>
+              <w:t>Страница са детаљима о књизи</w:t>
+            </w:r>
+            <w:r>
+              <w:rPr>
+                <w:noProof/>
                 <w:webHidden/>
               </w:rPr>
               <w:tab/>
             </w:r>
             <w:r>
               <w:rPr>
-                <w:rFonts w:ascii="Times New Roman" w:hAnsi="Times New Roman" w:cs="Times New Roman"/>
                 <w:noProof/>
                 <w:webHidden/>
               </w:rPr>
@@ -1892,22 +1896,19 @@
             </w:r>
             <w:r>
               <w:rPr>
-                <w:rFonts w:ascii="Times New Roman" w:hAnsi="Times New Roman" w:cs="Times New Roman"/>
-                <w:noProof/>
-                <w:webHidden/>
-              </w:rPr>
-              <w:instrText xml:space="preserve"> PAGEREF _Toc138250861 \h </w:instrText>
-            </w:r>
-            <w:r>
-              <w:rPr>
-                <w:rFonts w:ascii="Times New Roman" w:hAnsi="Times New Roman" w:cs="Times New Roman"/>
-                <w:noProof/>
-                <w:webHidden/>
-              </w:rPr>
-            </w:r>
-            <w:r>
-              <w:rPr>
-                <w:rFonts w:ascii="Times New Roman" w:hAnsi="Times New Roman" w:cs="Times New Roman"/>
+                <w:noProof/>
+                <w:webHidden/>
+              </w:rPr>
+              <w:instrText xml:space="preserve"> PAGEREF _Toc162614396 \h </w:instrText>
+            </w:r>
+            <w:r>
+              <w:rPr>
+                <w:noProof/>
+                <w:webHidden/>
+              </w:rPr>
+            </w:r>
+            <w:r>
+              <w:rPr>
                 <w:noProof/>
                 <w:webHidden/>
               </w:rPr>
@@ -1915,7 +1916,6 @@
             </w:r>
             <w:r>
               <w:rPr>
-                <w:rFonts w:ascii="Times New Roman" w:hAnsi="Times New Roman" w:cs="Times New Roman"/>
                 <w:noProof/>
                 <w:webHidden/>
               </w:rPr>
@@ -1923,7 +1923,6 @@
             </w:r>
             <w:r>
               <w:rPr>
-                <w:rFonts w:ascii="Times New Roman" w:hAnsi="Times New Roman" w:cs="Times New Roman"/>
                 <w:noProof/>
                 <w:webHidden/>
               </w:rPr>
@@ -1935,27 +1934,26 @@
           <w:pPr>
             <w:pStyle w:val="TOC2"/>
             <w:tabs>
-              <w:tab w:val="right" w:leader="dot" w:pos="10495"/>
+              <w:tab w:val="right" w:leader="dot" w:pos="9962"/>
             </w:tabs>
-            <w:spacing w:line="360" w:lineRule="auto"/>
             <w:rPr>
-              <w:rFonts w:ascii="Times New Roman" w:eastAsiaTheme="minorEastAsia" w:hAnsi="Times New Roman" w:cs="Times New Roman"/>
+              <w:rFonts w:asciiTheme="minorHAnsi" w:eastAsiaTheme="minorEastAsia" w:hAnsiTheme="minorHAnsi" w:cstheme="minorBidi"/>
               <w:noProof/>
               <w:color w:val="auto"/>
             </w:rPr>
           </w:pPr>
-          <w:hyperlink w:anchor="_Toc138250862" w:history="1">
+          <w:hyperlink w:anchor="_Toc162614397" w:history="1">
             <w:r>
               <w:rPr>
                 <w:rStyle w:val="Hyperlink"/>
                 <w:rFonts w:ascii="Times New Roman" w:hAnsi="Times New Roman" w:cs="Times New Roman"/>
                 <w:noProof/>
-              </w:rPr>
-              <w:t>2.5. 404 – Not Found</w:t>
-            </w:r>
-            <w:r>
-              <w:rPr>
-                <w:rFonts w:ascii="Times New Roman" w:hAnsi="Times New Roman" w:cs="Times New Roman"/>
+                <w:lang w:val="sr-Cyrl-RS"/>
+              </w:rPr>
+              <w:t>2.6. Страница са детаљима о аутору</w:t>
+            </w:r>
+            <w:r>
+              <w:rPr>
                 <w:noProof/>
                 <w:webHidden/>
               </w:rPr>
@@ -1963,7 +1961,6 @@
             </w:r>
             <w:r>
               <w:rPr>
-                <w:rFonts w:ascii="Times New Roman" w:hAnsi="Times New Roman" w:cs="Times New Roman"/>
                 <w:noProof/>
                 <w:webHidden/>
               </w:rPr>
@@ -1971,22 +1968,19 @@
             </w:r>
             <w:r>
               <w:rPr>
-                <w:rFonts w:ascii="Times New Roman" w:hAnsi="Times New Roman" w:cs="Times New Roman"/>
-                <w:noProof/>
-                <w:webHidden/>
-              </w:rPr>
-              <w:instrText xml:space="preserve"> PAGEREF _Toc138250862 \h </w:instrText>
-            </w:r>
-            <w:r>
-              <w:rPr>
-                <w:rFonts w:ascii="Times New Roman" w:hAnsi="Times New Roman" w:cs="Times New Roman"/>
-                <w:noProof/>
-                <w:webHidden/>
-              </w:rPr>
-            </w:r>
-            <w:r>
-              <w:rPr>
-                <w:rFonts w:ascii="Times New Roman" w:hAnsi="Times New Roman" w:cs="Times New Roman"/>
+                <w:noProof/>
+                <w:webHidden/>
+              </w:rPr>
+              <w:instrText xml:space="preserve"> PAGEREF _Toc162614397 \h </w:instrText>
+            </w:r>
+            <w:r>
+              <w:rPr>
+                <w:noProof/>
+                <w:webHidden/>
+              </w:rPr>
+            </w:r>
+            <w:r>
+              <w:rPr>
                 <w:noProof/>
                 <w:webHidden/>
               </w:rPr>
@@ -1994,7 +1988,6 @@
             </w:r>
             <w:r>
               <w:rPr>
-                <w:rFonts w:ascii="Times New Roman" w:hAnsi="Times New Roman" w:cs="Times New Roman"/>
                 <w:noProof/>
                 <w:webHidden/>
               </w:rPr>
@@ -2002,7 +1995,6 @@
             </w:r>
             <w:r>
               <w:rPr>
-                <w:rFonts w:ascii="Times New Roman" w:hAnsi="Times New Roman" w:cs="Times New Roman"/>
                 <w:noProof/>
                 <w:webHidden/>
               </w:rPr>
@@ -2014,35 +2006,41 @@
           <w:pPr>
             <w:pStyle w:val="TOC2"/>
             <w:tabs>
-              <w:tab w:val="right" w:leader="dot" w:pos="10495"/>
+              <w:tab w:val="right" w:leader="dot" w:pos="9962"/>
             </w:tabs>
-            <w:spacing w:line="360" w:lineRule="auto"/>
             <w:rPr>
-              <w:rFonts w:ascii="Times New Roman" w:eastAsiaTheme="minorEastAsia" w:hAnsi="Times New Roman" w:cs="Times New Roman"/>
+              <w:rFonts w:asciiTheme="minorHAnsi" w:eastAsiaTheme="minorEastAsia" w:hAnsiTheme="minorHAnsi" w:cstheme="minorBidi"/>
               <w:noProof/>
               <w:color w:val="auto"/>
             </w:rPr>
           </w:pPr>
-          <w:hyperlink w:anchor="_Toc138250863" w:history="1">
+          <w:hyperlink w:anchor="_Toc162614398" w:history="1">
             <w:r>
               <w:rPr>
                 <w:rStyle w:val="Hyperlink"/>
                 <w:rFonts w:ascii="Times New Roman" w:hAnsi="Times New Roman" w:cs="Times New Roman"/>
                 <w:noProof/>
               </w:rPr>
-              <w:t>2.6. Modeli</w:t>
-            </w:r>
-            <w:r>
-              <w:rPr>
+              <w:t xml:space="preserve">2.7. </w:t>
+            </w:r>
+            <w:r>
+              <w:rPr>
+                <w:rStyle w:val="Hyperlink"/>
                 <w:rFonts w:ascii="Times New Roman" w:hAnsi="Times New Roman" w:cs="Times New Roman"/>
                 <w:noProof/>
+                <w:lang w:val="sr-Cyrl-RS"/>
+              </w:rPr>
+              <w:t>Корпа</w:t>
+            </w:r>
+            <w:r>
+              <w:rPr>
+                <w:noProof/>
                 <w:webHidden/>
               </w:rPr>
               <w:tab/>
             </w:r>
             <w:r>
               <w:rPr>
-                <w:rFonts w:ascii="Times New Roman" w:hAnsi="Times New Roman" w:cs="Times New Roman"/>
                 <w:noProof/>
                 <w:webHidden/>
               </w:rPr>
@@ -2050,22 +2048,19 @@
             </w:r>
             <w:r>
               <w:rPr>
-                <w:rFonts w:ascii="Times New Roman" w:hAnsi="Times New Roman" w:cs="Times New Roman"/>
-                <w:noProof/>
-                <w:webHidden/>
-              </w:rPr>
-              <w:instrText xml:space="preserve"> PAGEREF _Toc138250863 \h </w:instrText>
-            </w:r>
-            <w:r>
-              <w:rPr>
-                <w:rFonts w:ascii="Times New Roman" w:hAnsi="Times New Roman" w:cs="Times New Roman"/>
-                <w:noProof/>
-                <w:webHidden/>
-              </w:rPr>
-            </w:r>
-            <w:r>
-              <w:rPr>
-                <w:rFonts w:ascii="Times New Roman" w:hAnsi="Times New Roman" w:cs="Times New Roman"/>
+                <w:noProof/>
+                <w:webHidden/>
+              </w:rPr>
+              <w:instrText xml:space="preserve"> PAGEREF _Toc162614398 \h </w:instrText>
+            </w:r>
+            <w:r>
+              <w:rPr>
+                <w:noProof/>
+                <w:webHidden/>
+              </w:rPr>
+            </w:r>
+            <w:r>
+              <w:rPr>
                 <w:noProof/>
                 <w:webHidden/>
               </w:rPr>
@@ -2073,15 +2068,13 @@
             </w:r>
             <w:r>
               <w:rPr>
-                <w:rFonts w:ascii="Times New Roman" w:hAnsi="Times New Roman" w:cs="Times New Roman"/>
-                <w:noProof/>
-                <w:webHidden/>
-              </w:rPr>
-              <w:t>10</w:t>
-            </w:r>
-            <w:r>
-              <w:rPr>
-                <w:rFonts w:ascii="Times New Roman" w:hAnsi="Times New Roman" w:cs="Times New Roman"/>
+                <w:noProof/>
+                <w:webHidden/>
+              </w:rPr>
+              <w:t>11</w:t>
+            </w:r>
+            <w:r>
+              <w:rPr>
                 <w:noProof/>
                 <w:webHidden/>
               </w:rPr>
@@ -2093,58 +2086,213 @@
           <w:pPr>
             <w:pStyle w:val="TOC2"/>
             <w:tabs>
-              <w:tab w:val="right" w:leader="dot" w:pos="10495"/>
+              <w:tab w:val="right" w:leader="dot" w:pos="9962"/>
             </w:tabs>
-            <w:spacing w:line="360" w:lineRule="auto"/>
             <w:rPr>
-              <w:rFonts w:ascii="Times New Roman" w:eastAsiaTheme="minorEastAsia" w:hAnsi="Times New Roman" w:cs="Times New Roman"/>
+              <w:rFonts w:asciiTheme="minorHAnsi" w:eastAsiaTheme="minorEastAsia" w:hAnsiTheme="minorHAnsi" w:cstheme="minorBidi"/>
               <w:noProof/>
               <w:color w:val="auto"/>
             </w:rPr>
           </w:pPr>
-          <w:hyperlink w:anchor="_Toc138250864" w:history="1">
+          <w:hyperlink w:anchor="_Toc162614399" w:history="1">
             <w:r>
               <w:rPr>
                 <w:rStyle w:val="Hyperlink"/>
                 <w:rFonts w:ascii="Times New Roman" w:hAnsi="Times New Roman" w:cs="Times New Roman"/>
                 <w:noProof/>
-              </w:rPr>
-              <w:t>2.7. Struktura tsBusinessLayer-a</w:t>
-            </w:r>
-            <w:r>
-              <w:rPr>
+                <w:lang w:val="sr-Cyrl-RS"/>
+              </w:rPr>
+              <w:t>2.8. Регистрација и аутентификација</w:t>
+            </w:r>
+            <w:r>
+              <w:rPr>
+                <w:noProof/>
+                <w:webHidden/>
+              </w:rPr>
+              <w:tab/>
+            </w:r>
+            <w:r>
+              <w:rPr>
+                <w:noProof/>
+                <w:webHidden/>
+              </w:rPr>
+              <w:fldChar w:fldCharType="begin"/>
+            </w:r>
+            <w:r>
+              <w:rPr>
+                <w:noProof/>
+                <w:webHidden/>
+              </w:rPr>
+              <w:instrText xml:space="preserve"> PAGEREF _Toc162614399 \h </w:instrText>
+            </w:r>
+            <w:r>
+              <w:rPr>
+                <w:noProof/>
+                <w:webHidden/>
+              </w:rPr>
+            </w:r>
+            <w:r>
+              <w:rPr>
+                <w:noProof/>
+                <w:webHidden/>
+              </w:rPr>
+              <w:fldChar w:fldCharType="separate"/>
+            </w:r>
+            <w:r>
+              <w:rPr>
+                <w:noProof/>
+                <w:webHidden/>
+              </w:rPr>
+              <w:t>13</w:t>
+            </w:r>
+            <w:r>
+              <w:rPr>
+                <w:noProof/>
+                <w:webHidden/>
+              </w:rPr>
+              <w:fldChar w:fldCharType="end"/>
+            </w:r>
+          </w:hyperlink>
+        </w:p>
+        <w:p>
+          <w:pPr>
+            <w:pStyle w:val="TOC2"/>
+            <w:tabs>
+              <w:tab w:val="right" w:leader="dot" w:pos="9962"/>
+            </w:tabs>
+            <w:rPr>
+              <w:rFonts w:asciiTheme="minorHAnsi" w:eastAsiaTheme="minorEastAsia" w:hAnsiTheme="minorHAnsi" w:cstheme="minorBidi"/>
+              <w:noProof/>
+              <w:color w:val="auto"/>
+            </w:rPr>
+          </w:pPr>
+          <w:hyperlink w:anchor="_Toc162614400" w:history="1">
+            <w:r>
+              <w:rPr>
+                <w:rStyle w:val="Hyperlink"/>
                 <w:rFonts w:ascii="Times New Roman" w:hAnsi="Times New Roman" w:cs="Times New Roman"/>
                 <w:noProof/>
+              </w:rPr>
+              <w:t xml:space="preserve">2.9. </w:t>
+            </w:r>
+            <w:r>
+              <w:rPr>
+                <w:rStyle w:val="Hyperlink"/>
+                <w:rFonts w:ascii="Times New Roman" w:hAnsi="Times New Roman" w:cs="Times New Roman"/>
+                <w:noProof/>
+                <w:lang w:val="sr-Cyrl-RS"/>
+              </w:rPr>
+              <w:t>Администрација</w:t>
+            </w:r>
+            <w:r>
+              <w:rPr>
+                <w:noProof/>
                 <w:webHidden/>
               </w:rPr>
               <w:tab/>
             </w:r>
             <w:r>
               <w:rPr>
+                <w:noProof/>
+                <w:webHidden/>
+              </w:rPr>
+              <w:fldChar w:fldCharType="begin"/>
+            </w:r>
+            <w:r>
+              <w:rPr>
+                <w:noProof/>
+                <w:webHidden/>
+              </w:rPr>
+              <w:instrText xml:space="preserve"> PAGEREF _Toc162614400 \h </w:instrText>
+            </w:r>
+            <w:r>
+              <w:rPr>
+                <w:noProof/>
+                <w:webHidden/>
+              </w:rPr>
+            </w:r>
+            <w:r>
+              <w:rPr>
+                <w:noProof/>
+                <w:webHidden/>
+              </w:rPr>
+              <w:fldChar w:fldCharType="separate"/>
+            </w:r>
+            <w:r>
+              <w:rPr>
+                <w:noProof/>
+                <w:webHidden/>
+              </w:rPr>
+              <w:t>14</w:t>
+            </w:r>
+            <w:r>
+              <w:rPr>
+                <w:noProof/>
+                <w:webHidden/>
+              </w:rPr>
+              <w:fldChar w:fldCharType="end"/>
+            </w:r>
+          </w:hyperlink>
+        </w:p>
+        <w:p>
+          <w:pPr>
+            <w:pStyle w:val="TOC2"/>
+            <w:tabs>
+              <w:tab w:val="right" w:leader="dot" w:pos="9962"/>
+            </w:tabs>
+            <w:rPr>
+              <w:rFonts w:asciiTheme="minorHAnsi" w:eastAsiaTheme="minorEastAsia" w:hAnsiTheme="minorHAnsi" w:cstheme="minorBidi"/>
+              <w:noProof/>
+              <w:color w:val="auto"/>
+            </w:rPr>
+          </w:pPr>
+          <w:hyperlink w:anchor="_Toc162614401" w:history="1">
+            <w:r>
+              <w:rPr>
+                <w:rStyle w:val="Hyperlink"/>
                 <w:rFonts w:ascii="Times New Roman" w:hAnsi="Times New Roman" w:cs="Times New Roman"/>
                 <w:noProof/>
+              </w:rPr>
+              <w:t xml:space="preserve">2.10. 404 – </w:t>
+            </w:r>
+            <w:r>
+              <w:rPr>
+                <w:rStyle w:val="Hyperlink"/>
+                <w:rFonts w:ascii="Times New Roman" w:hAnsi="Times New Roman" w:cs="Times New Roman"/>
+                <w:noProof/>
+                <w:lang w:val="sr-Cyrl-RS"/>
+              </w:rPr>
+              <w:t>страница не постоји</w:t>
+            </w:r>
+            <w:r>
+              <w:rPr>
+                <w:noProof/>
+                <w:webHidden/>
+              </w:rPr>
+              <w:tab/>
+            </w:r>
+            <w:r>
+              <w:rPr>
+                <w:noProof/>
                 <w:webHidden/>
               </w:rPr>
               <w:fldChar w:fldCharType="begin"/>
             </w:r>
             <w:r>
               <w:rPr>
-                <w:rFonts w:ascii="Times New Roman" w:hAnsi="Times New Roman" w:cs="Times New Roman"/>
-                <w:noProof/>
-                <w:webHidden/>
-              </w:rPr>
-              <w:instrText xml:space="preserve"> PAGEREF _Toc138250864 \h </w:instrText>
-            </w:r>
-            <w:r>
-              <w:rPr>
-                <w:rFonts w:ascii="Times New Roman" w:hAnsi="Times New Roman" w:cs="Times New Roman"/>
-                <w:noProof/>
-                <w:webHidden/>
-              </w:rPr>
-            </w:r>
-            <w:r>
-              <w:rPr>
-                <w:rFonts w:ascii="Times New Roman" w:hAnsi="Times New Roman" w:cs="Times New Roman"/>
+                <w:noProof/>
+                <w:webHidden/>
+              </w:rPr>
+              <w:instrText xml:space="preserve"> PAGEREF _Toc162614401 \h </w:instrText>
+            </w:r>
+            <w:r>
+              <w:rPr>
+                <w:noProof/>
+                <w:webHidden/>
+              </w:rPr>
+            </w:r>
+            <w:r>
+              <w:rPr>
                 <w:noProof/>
                 <w:webHidden/>
               </w:rPr>
@@ -2152,15 +2300,13 @@
             </w:r>
             <w:r>
               <w:rPr>
-                <w:rFonts w:ascii="Times New Roman" w:hAnsi="Times New Roman" w:cs="Times New Roman"/>
-                <w:noProof/>
-                <w:webHidden/>
-              </w:rPr>
-              <w:t>12</w:t>
-            </w:r>
-            <w:r>
-              <w:rPr>
-                <w:rFonts w:ascii="Times New Roman" w:hAnsi="Times New Roman" w:cs="Times New Roman"/>
+                <w:noProof/>
+                <w:webHidden/>
+              </w:rPr>
+              <w:t>16</w:t>
+            </w:r>
+            <w:r>
+              <w:rPr>
                 <w:noProof/>
                 <w:webHidden/>
               </w:rPr>
@@ -2263,27 +2409,36 @@
           <w:szCs w:val="32"/>
         </w:rPr>
       </w:pPr>
-      <w:bookmarkStart w:id="1" w:name="_Toc138250853"/>
-      <w:r>
-        <w:rPr>
-          <w:rFonts w:ascii="Times New Roman" w:hAnsi="Times New Roman" w:cs="Times New Roman"/>
-          <w:sz w:val="32"/>
-          <w:szCs w:val="32"/>
-        </w:rPr>
-        <w:lastRenderedPageBreak/>
-        <w:t xml:space="preserve">1. </w:t>
-      </w:r>
-      <w:bookmarkEnd w:id="1"/>
+      <w:bookmarkStart w:id="0" w:name="_Toc162614388"/>
       <w:r>
         <w:rPr>
           <w:rFonts w:ascii="Times New Roman" w:hAnsi="Times New Roman" w:cs="Times New Roman"/>
           <w:b/>
           <w:sz w:val="32"/>
           <w:szCs w:val="32"/>
+        </w:rPr>
+        <w:lastRenderedPageBreak/>
+        <w:t>1.</w:t>
+      </w:r>
+      <w:r>
+        <w:rPr>
+          <w:rFonts w:ascii="Times New Roman" w:hAnsi="Times New Roman" w:cs="Times New Roman"/>
+          <w:sz w:val="32"/>
+          <w:szCs w:val="32"/>
+        </w:rPr>
+        <w:t xml:space="preserve"> </w:t>
+      </w:r>
+      <w:r>
+        <w:rPr>
+          <w:rFonts w:ascii="Times New Roman" w:hAnsi="Times New Roman" w:cs="Times New Roman"/>
+          <w:b/>
+          <w:sz w:val="32"/>
+          <w:szCs w:val="32"/>
           <w:lang w:val="sr-Cyrl-RS"/>
         </w:rPr>
         <w:t>УВОД</w:t>
       </w:r>
+      <w:bookmarkEnd w:id="0"/>
       <w:r>
         <w:rPr>
           <w:rFonts w:ascii="Times New Roman" w:hAnsi="Times New Roman" w:cs="Times New Roman"/>
@@ -2319,7 +2474,7 @@
           <w:szCs w:val="28"/>
         </w:rPr>
       </w:pPr>
-      <w:bookmarkStart w:id="2" w:name="_Toc138250854"/>
+      <w:bookmarkStart w:id="1" w:name="_Toc162614389"/>
       <w:r>
         <w:rPr>
           <w:rFonts w:ascii="Times New Roman" w:hAnsi="Times New Roman" w:cs="Times New Roman"/>
@@ -2328,7 +2483,6 @@
         </w:rPr>
         <w:t xml:space="preserve">1.1 </w:t>
       </w:r>
-      <w:bookmarkEnd w:id="2"/>
       <w:r>
         <w:rPr>
           <w:rFonts w:ascii="Times New Roman" w:hAnsi="Times New Roman" w:cs="Times New Roman"/>
@@ -2338,6 +2492,7 @@
         </w:rPr>
         <w:t>Коришћени програмски језици и технологије</w:t>
       </w:r>
+      <w:bookmarkEnd w:id="1"/>
       <w:r>
         <w:rPr>
           <w:rFonts w:ascii="Times New Roman" w:hAnsi="Times New Roman" w:cs="Times New Roman"/>
@@ -2713,7 +2868,7 @@
           <w:szCs w:val="28"/>
         </w:rPr>
       </w:pPr>
-      <w:bookmarkStart w:id="3" w:name="_Toc138250855"/>
+      <w:bookmarkStart w:id="2" w:name="_Toc162614390"/>
       <w:r>
         <w:rPr>
           <w:rFonts w:ascii="Times New Roman" w:hAnsi="Times New Roman" w:cs="Times New Roman"/>
@@ -2722,7 +2877,6 @@
         </w:rPr>
         <w:t xml:space="preserve">1.2 </w:t>
       </w:r>
-      <w:bookmarkEnd w:id="3"/>
       <w:r>
         <w:rPr>
           <w:rFonts w:ascii="Times New Roman" w:hAnsi="Times New Roman" w:cs="Times New Roman"/>
@@ -2732,6 +2886,7 @@
         </w:rPr>
         <w:t>Опис функционалности:</w:t>
       </w:r>
+      <w:bookmarkEnd w:id="2"/>
       <w:r>
         <w:rPr>
           <w:rFonts w:ascii="Times New Roman" w:hAnsi="Times New Roman" w:cs="Times New Roman"/>
@@ -2758,7 +2913,125 @@
           <w:szCs w:val="24"/>
           <w:lang w:val="sr-Cyrl-RS"/>
         </w:rPr>
-        <w:t>Домен који апликација покрива је домен једне продавнице књига. Корисници могу да разгледају производе и да их додају у корпу. Потом могу да изврше куповину</w:t>
+        <w:t xml:space="preserve">Целокупан садржај апликације (слике, текстови, имена...) генерисан је помоћу различитих вештачких интелигенција. </w:t>
+      </w:r>
+      <w:r>
+        <w:rPr>
+          <w:rFonts w:ascii="Times New Roman" w:hAnsi="Times New Roman" w:cs="Times New Roman"/>
+          <w:sz w:val="24"/>
+          <w:szCs w:val="24"/>
+          <w:lang w:val="sr-Cyrl-RS"/>
+        </w:rPr>
+        <w:t xml:space="preserve">Фонтови и иконице су преузете тако да се апликација може покренути без конекције са интернетом. </w:t>
+      </w:r>
+      <w:r>
+        <w:rPr>
+          <w:rFonts w:ascii="Times New Roman" w:hAnsi="Times New Roman" w:cs="Times New Roman"/>
+          <w:sz w:val="24"/>
+          <w:szCs w:val="24"/>
+          <w:lang w:val="sr-Cyrl-RS"/>
+        </w:rPr>
+        <w:br/>
+      </w:r>
+      <w:r>
+        <w:rPr>
+          <w:rFonts w:ascii="Times New Roman" w:hAnsi="Times New Roman" w:cs="Times New Roman"/>
+          <w:sz w:val="24"/>
+          <w:szCs w:val="24"/>
+          <w:lang w:val="sr-Cyrl-RS"/>
+        </w:rPr>
+        <w:br/>
+      </w:r>
+      <w:r>
+        <w:rPr>
+          <w:rFonts w:ascii="Times New Roman" w:hAnsi="Times New Roman" w:cs="Times New Roman"/>
+          <w:sz w:val="24"/>
+          <w:szCs w:val="24"/>
+          <w:lang w:val="sr-Cyrl-RS"/>
+        </w:rPr>
+        <w:t xml:space="preserve">Подаци су међусобно увезани одређеном логиком у циљу решавања доменских захтева апликације. </w:t>
+      </w:r>
+      <w:r>
+        <w:rPr>
+          <w:rFonts w:ascii="Times New Roman" w:hAnsi="Times New Roman" w:cs="Times New Roman"/>
+          <w:sz w:val="24"/>
+          <w:szCs w:val="24"/>
+          <w:lang w:val="sr-Cyrl-RS"/>
+        </w:rPr>
+        <w:t xml:space="preserve">Домен који апликација покрива је домен </w:t>
+      </w:r>
+      <w:r>
+        <w:rPr>
+          <w:rFonts w:ascii="Times New Roman" w:hAnsi="Times New Roman" w:cs="Times New Roman"/>
+          <w:sz w:val="24"/>
+          <w:szCs w:val="24"/>
+          <w:lang w:val="sr-Cyrl-RS"/>
+        </w:rPr>
+        <w:t>веб</w:t>
+      </w:r>
+      <w:r>
+        <w:rPr>
+          <w:rFonts w:ascii="Times New Roman" w:hAnsi="Times New Roman" w:cs="Times New Roman"/>
+          <w:sz w:val="24"/>
+          <w:szCs w:val="24"/>
+          <w:lang w:val="sr-Cyrl-RS"/>
+        </w:rPr>
+        <w:t xml:space="preserve"> продавнице књига. Корисници</w:t>
+      </w:r>
+      <w:r>
+        <w:rPr>
+          <w:rFonts w:ascii="Times New Roman" w:hAnsi="Times New Roman" w:cs="Times New Roman"/>
+          <w:sz w:val="24"/>
+          <w:szCs w:val="24"/>
+          <w:lang w:val="sr-Cyrl-RS"/>
+        </w:rPr>
+        <w:t xml:space="preserve"> </w:t>
+      </w:r>
+      <w:r>
+        <w:rPr>
+          <w:rFonts w:ascii="Times New Roman" w:hAnsi="Times New Roman" w:cs="Times New Roman"/>
+          <w:sz w:val="24"/>
+          <w:szCs w:val="24"/>
+          <w:lang w:val="sr-Cyrl-RS"/>
+        </w:rPr>
+        <w:lastRenderedPageBreak/>
+        <w:t xml:space="preserve">могу да разгледају производе, </w:t>
+      </w:r>
+      <w:r>
+        <w:rPr>
+          <w:rFonts w:ascii="Times New Roman" w:hAnsi="Times New Roman" w:cs="Times New Roman"/>
+          <w:sz w:val="24"/>
+          <w:szCs w:val="24"/>
+          <w:lang w:val="sr-Cyrl-RS"/>
+        </w:rPr>
+        <w:t>да их додају у корпу</w:t>
+      </w:r>
+      <w:r>
+        <w:rPr>
+          <w:rFonts w:ascii="Times New Roman" w:hAnsi="Times New Roman" w:cs="Times New Roman"/>
+          <w:sz w:val="24"/>
+          <w:szCs w:val="24"/>
+          <w:lang w:val="sr-Cyrl-RS"/>
+        </w:rPr>
+        <w:t xml:space="preserve"> и да врше измену</w:t>
+      </w:r>
+      <w:r>
+        <w:rPr>
+          <w:rFonts w:ascii="Times New Roman" w:hAnsi="Times New Roman" w:cs="Times New Roman"/>
+          <w:sz w:val="24"/>
+          <w:szCs w:val="24"/>
+          <w:lang w:val="sr-Cyrl-RS"/>
+        </w:rPr>
+        <w:t xml:space="preserve"> корпе пре куповине</w:t>
+      </w:r>
+      <w:r>
+        <w:rPr>
+          <w:rFonts w:ascii="Times New Roman" w:hAnsi="Times New Roman" w:cs="Times New Roman"/>
+          <w:sz w:val="24"/>
+          <w:szCs w:val="24"/>
+          <w:lang w:val="sr-Cyrl-RS"/>
+        </w:rPr>
+        <w:t>. Потом могу да изврше куповину</w:t>
       </w:r>
       <w:r>
         <w:rPr>
@@ -2776,7 +3049,34 @@
           <w:szCs w:val="24"/>
           <w:lang w:val="sr-Cyrl-RS"/>
         </w:rPr>
-        <w:t xml:space="preserve">. Са обзиром </w:t>
+        <w:t xml:space="preserve">. </w:t>
+      </w:r>
+      <w:r>
+        <w:rPr>
+          <w:rFonts w:ascii="Times New Roman" w:hAnsi="Times New Roman" w:cs="Times New Roman"/>
+          <w:sz w:val="24"/>
+          <w:szCs w:val="24"/>
+          <w:lang w:val="sr-Cyrl-RS"/>
+        </w:rPr>
+        <w:t>Такође м</w:t>
+      </w:r>
+      <w:r>
+        <w:rPr>
+          <w:rFonts w:ascii="Times New Roman" w:hAnsi="Times New Roman" w:cs="Times New Roman"/>
+          <w:sz w:val="24"/>
+          <w:szCs w:val="24"/>
+          <w:lang w:val="sr-Cyrl-RS"/>
+        </w:rPr>
+        <w:t xml:space="preserve">огу да виде све књиге неког од аутора кликом на њих у опису књиге. </w:t>
+      </w:r>
+      <w:r>
+        <w:rPr>
+          <w:rFonts w:ascii="Times New Roman" w:hAnsi="Times New Roman" w:cs="Times New Roman"/>
+          <w:sz w:val="24"/>
+          <w:szCs w:val="24"/>
+          <w:lang w:val="sr-Cyrl-RS"/>
+        </w:rPr>
+        <w:t xml:space="preserve">Са обзиром </w:t>
       </w:r>
       <w:r>
         <w:rPr>
@@ -2854,7 +3154,6 @@
         <w:rPr>
           <w:rFonts w:ascii="Times New Roman" w:hAnsi="Times New Roman" w:cs="Times New Roman"/>
         </w:rPr>
-        <w:lastRenderedPageBreak/>
         <w:t xml:space="preserve"> </w:t>
       </w:r>
     </w:p>
@@ -3279,25 +3578,168 @@
     </w:p>
     <w:p>
       <w:pPr>
+        <w:numPr>
+          <w:ilvl w:val="0"/>
+          <w:numId w:val="2"/>
+        </w:numPr>
+        <w:spacing w:line="360" w:lineRule="auto"/>
+        <w:ind w:right="240" w:hanging="258"/>
+        <w:rPr>
+          <w:rFonts w:ascii="Times New Roman" w:hAnsi="Times New Roman" w:cs="Times New Roman"/>
+          <w:sz w:val="24"/>
+          <w:szCs w:val="24"/>
+        </w:rPr>
+      </w:pPr>
+      <w:r>
+        <w:rPr>
+          <w:rFonts w:ascii="Times New Roman" w:hAnsi="Times New Roman" w:cs="Times New Roman"/>
+          <w:b/>
+          <w:sz w:val="24"/>
+          <w:szCs w:val="24"/>
+          <w:lang w:val="sr-Cyrl-RS"/>
+        </w:rPr>
+        <w:t>Обрада грешака</w:t>
+      </w:r>
+      <w:r>
+        <w:rPr>
+          <w:rFonts w:ascii="Times New Roman" w:hAnsi="Times New Roman" w:cs="Times New Roman"/>
+          <w:sz w:val="24"/>
+          <w:szCs w:val="24"/>
+          <w:lang w:val="sr-Cyrl-RS"/>
+        </w:rPr>
+        <w:t xml:space="preserve">, на </w:t>
+      </w:r>
+      <w:r>
+        <w:rPr>
+          <w:rFonts w:ascii="Times New Roman" w:hAnsi="Times New Roman" w:cs="Times New Roman"/>
+          <w:sz w:val="24"/>
+          <w:szCs w:val="24"/>
+        </w:rPr>
+        <w:t>“</w:t>
+      </w:r>
+      <w:r>
+        <w:rPr>
+          <w:rFonts w:ascii="Times New Roman" w:hAnsi="Times New Roman" w:cs="Times New Roman"/>
+          <w:sz w:val="24"/>
+          <w:szCs w:val="24"/>
+        </w:rPr>
+        <w:t>front-</w:t>
+      </w:r>
+      <w:r>
+        <w:rPr>
+          <w:rFonts w:ascii="Times New Roman" w:hAnsi="Times New Roman" w:cs="Times New Roman"/>
+          <w:sz w:val="24"/>
+          <w:szCs w:val="24"/>
+          <w:lang w:val="sr-Cyrl-RS"/>
+        </w:rPr>
+        <w:t>u</w:t>
+      </w:r>
+      <w:r>
+        <w:rPr>
+          <w:rFonts w:ascii="Times New Roman" w:hAnsi="Times New Roman" w:cs="Times New Roman"/>
+          <w:sz w:val="24"/>
+          <w:szCs w:val="24"/>
+        </w:rPr>
+        <w:t xml:space="preserve">” </w:t>
+      </w:r>
+      <w:r>
+        <w:rPr>
+          <w:rFonts w:ascii="Times New Roman" w:hAnsi="Times New Roman" w:cs="Times New Roman"/>
+          <w:sz w:val="24"/>
+          <w:szCs w:val="24"/>
+          <w:lang w:val="sr-Cyrl-RS"/>
+        </w:rPr>
+        <w:t>и на</w:t>
+      </w:r>
+      <w:r>
+        <w:rPr>
+          <w:rFonts w:ascii="Times New Roman" w:hAnsi="Times New Roman" w:cs="Times New Roman"/>
+          <w:sz w:val="24"/>
+          <w:szCs w:val="24"/>
+        </w:rPr>
+        <w:t xml:space="preserve"> “back-u”</w:t>
+      </w:r>
+      <w:r>
+        <w:rPr>
+          <w:rFonts w:ascii="Times New Roman" w:hAnsi="Times New Roman" w:cs="Times New Roman"/>
+          <w:sz w:val="24"/>
+          <w:szCs w:val="24"/>
+          <w:lang w:val="sr-Cyrl-RS"/>
+        </w:rPr>
+        <w:t>.</w:t>
+      </w:r>
+    </w:p>
+    <w:p>
+      <w:pPr>
+        <w:spacing w:after="160"/>
+        <w:ind w:left="0" w:firstLine="0"/>
+        <w:rPr>
+          <w:rFonts w:ascii="Times New Roman" w:hAnsi="Times New Roman" w:cs="Times New Roman"/>
+          <w:b/>
+          <w:sz w:val="24"/>
+          <w:szCs w:val="24"/>
+          <w:lang w:val="sr-Cyrl-RS"/>
+        </w:rPr>
+      </w:pPr>
+      <w:r>
+        <w:rPr>
+          <w:rFonts w:ascii="Times New Roman" w:hAnsi="Times New Roman" w:cs="Times New Roman"/>
+          <w:b/>
+          <w:sz w:val="24"/>
+          <w:szCs w:val="24"/>
+          <w:lang w:val="sr-Cyrl-RS"/>
+        </w:rPr>
+        <w:br w:type="page"/>
+      </w:r>
+    </w:p>
+    <w:p>
+      <w:pPr>
         <w:pStyle w:val="Heading1"/>
         <w:spacing w:after="1" w:line="360" w:lineRule="auto"/>
         <w:ind w:left="0"/>
         <w:rPr>
           <w:rFonts w:ascii="Times New Roman" w:hAnsi="Times New Roman" w:cs="Times New Roman"/>
-        </w:rPr>
-      </w:pPr>
-      <w:bookmarkStart w:id="4" w:name="_Toc138250857"/>
-      <w:r>
-        <w:rPr>
-          <w:rFonts w:ascii="Times New Roman" w:hAnsi="Times New Roman" w:cs="Times New Roman"/>
+          <w:sz w:val="32"/>
+          <w:szCs w:val="32"/>
+        </w:rPr>
+      </w:pPr>
+      <w:bookmarkStart w:id="3" w:name="_Toc162614391"/>
+      <w:r>
+        <w:rPr>
+          <w:rFonts w:ascii="Times New Roman" w:hAnsi="Times New Roman" w:cs="Times New Roman"/>
+          <w:b/>
+          <w:sz w:val="32"/>
+          <w:szCs w:val="32"/>
         </w:rPr>
         <w:lastRenderedPageBreak/>
-        <w:t>2. Slike stranica i opisi funkcionalnosti</w:t>
-      </w:r>
-      <w:bookmarkEnd w:id="4"/>
-      <w:r>
-        <w:rPr>
-          <w:rFonts w:ascii="Times New Roman" w:hAnsi="Times New Roman" w:cs="Times New Roman"/>
+        <w:t xml:space="preserve">2. </w:t>
+      </w:r>
+      <w:r>
+        <w:rPr>
+          <w:rFonts w:ascii="Times New Roman" w:hAnsi="Times New Roman" w:cs="Times New Roman"/>
+          <w:b/>
+          <w:sz w:val="32"/>
+          <w:szCs w:val="32"/>
+          <w:lang w:val="sr-Cyrl-RS"/>
+        </w:rPr>
+        <w:t xml:space="preserve">Фронт: </w:t>
+      </w:r>
+      <w:r>
+        <w:rPr>
+          <w:rFonts w:ascii="Times New Roman" w:hAnsi="Times New Roman" w:cs="Times New Roman"/>
+          <w:b/>
+          <w:sz w:val="32"/>
+          <w:szCs w:val="32"/>
+          <w:lang w:val="sr-Cyrl-RS"/>
+        </w:rPr>
+        <w:t>Слике компоненти и опис њихових функционалности</w:t>
+      </w:r>
+      <w:bookmarkEnd w:id="3"/>
+      <w:r>
+        <w:rPr>
+          <w:rFonts w:ascii="Times New Roman" w:hAnsi="Times New Roman" w:cs="Times New Roman"/>
+          <w:sz w:val="32"/>
+          <w:szCs w:val="32"/>
         </w:rPr>
         <w:t xml:space="preserve"> </w:t>
       </w:r>
@@ -3309,91 +3751,33 @@
         <w:ind w:left="-3"/>
         <w:rPr>
           <w:rFonts w:ascii="Times New Roman" w:hAnsi="Times New Roman" w:cs="Times New Roman"/>
-        </w:rPr>
-      </w:pPr>
-      <w:bookmarkStart w:id="5" w:name="_Toc138250858"/>
-      <w:r>
-        <w:rPr>
-          <w:rFonts w:ascii="Times New Roman" w:hAnsi="Times New Roman" w:cs="Times New Roman"/>
-        </w:rPr>
-        <w:t>2.1 Home</w:t>
-      </w:r>
-      <w:bookmarkEnd w:id="5"/>
-      <w:r>
-        <w:rPr>
-          <w:rFonts w:ascii="Times New Roman" w:hAnsi="Times New Roman" w:cs="Times New Roman"/>
-        </w:rPr>
-        <w:t xml:space="preserve"> </w:t>
-      </w:r>
-    </w:p>
-    <w:p>
-      <w:pPr>
-        <w:spacing w:after="99" w:line="360" w:lineRule="auto"/>
-        <w:ind w:left="2" w:firstLine="0"/>
-        <w:rPr>
-          <w:rFonts w:ascii="Times New Roman" w:hAnsi="Times New Roman" w:cs="Times New Roman"/>
-        </w:rPr>
-      </w:pPr>
-      <w:r>
-        <w:rPr>
-          <w:rFonts w:ascii="Times New Roman" w:hAnsi="Times New Roman" w:cs="Times New Roman"/>
-          <w:sz w:val="32"/>
-        </w:rPr>
-        <w:t xml:space="preserve"> </w:t>
-      </w:r>
-      <w:r>
-        <w:rPr>
-          <w:rFonts w:ascii="Times New Roman" w:hAnsi="Times New Roman" w:cs="Times New Roman"/>
-          <w:noProof/>
-        </w:rPr>
-        <w:drawing>
-          <wp:inline distT="0" distB="0" distL="0" distR="0" wp14:anchorId="5C1C63C1" wp14:editId="482BBCE1">
-            <wp:extent cx="6670675" cy="5001260"/>
-            <wp:effectExtent l="0" t="0" r="0" b="8890"/>
-            <wp:docPr id="1" name="Picture 1"/>
-            <wp:cNvGraphicFramePr>
-              <a:graphicFrameLocks xmlns:a="http://schemas.openxmlformats.org/drawingml/2006/main" noChangeAspect="1"/>
-            </wp:cNvGraphicFramePr>
-            <a:graphic xmlns:a="http://schemas.openxmlformats.org/drawingml/2006/main">
-              <a:graphicData uri="http://schemas.openxmlformats.org/drawingml/2006/picture">
-                <pic:pic xmlns:pic="http://schemas.openxmlformats.org/drawingml/2006/picture">
-                  <pic:nvPicPr>
-                    <pic:cNvPr id="1" name=""/>
-                    <pic:cNvPicPr/>
-                  </pic:nvPicPr>
-                  <pic:blipFill>
-                    <a:blip r:embed="rId7"/>
-                    <a:stretch>
-                      <a:fillRect/>
-                    </a:stretch>
-                  </pic:blipFill>
-                  <pic:spPr>
-                    <a:xfrm>
-                      <a:off x="0" y="0"/>
-                      <a:ext cx="6670675" cy="5001260"/>
-                    </a:xfrm>
-                    <a:prstGeom prst="rect">
-                      <a:avLst/>
-                    </a:prstGeom>
-                  </pic:spPr>
-                </pic:pic>
-              </a:graphicData>
-            </a:graphic>
-          </wp:inline>
-        </w:drawing>
-      </w:r>
-    </w:p>
-    <w:p>
-      <w:pPr>
-        <w:spacing w:after="102" w:line="360" w:lineRule="auto"/>
-        <w:ind w:left="2" w:firstLine="0"/>
-        <w:rPr>
-          <w:rFonts w:ascii="Times New Roman" w:hAnsi="Times New Roman" w:cs="Times New Roman"/>
-        </w:rPr>
-      </w:pPr>
-      <w:r>
-        <w:rPr>
-          <w:rFonts w:ascii="Times New Roman" w:hAnsi="Times New Roman" w:cs="Times New Roman"/>
+          <w:sz w:val="28"/>
+          <w:szCs w:val="28"/>
+        </w:rPr>
+      </w:pPr>
+      <w:bookmarkStart w:id="4" w:name="_Toc162614392"/>
+      <w:r>
+        <w:rPr>
+          <w:rFonts w:ascii="Times New Roman" w:hAnsi="Times New Roman" w:cs="Times New Roman"/>
+          <w:sz w:val="28"/>
+          <w:szCs w:val="28"/>
+        </w:rPr>
+        <w:t>2.1</w:t>
+      </w:r>
+      <w:r>
+        <w:rPr>
+          <w:rFonts w:ascii="Times New Roman" w:hAnsi="Times New Roman" w:cs="Times New Roman"/>
+          <w:sz w:val="28"/>
+          <w:szCs w:val="28"/>
+        </w:rPr>
+        <w:t xml:space="preserve"> Навигација</w:t>
+      </w:r>
+      <w:bookmarkEnd w:id="4"/>
+      <w:r>
+        <w:rPr>
+          <w:rFonts w:ascii="Times New Roman" w:hAnsi="Times New Roman" w:cs="Times New Roman"/>
+          <w:sz w:val="28"/>
+          <w:szCs w:val="28"/>
         </w:rPr>
         <w:t xml:space="preserve"> </w:t>
       </w:r>
@@ -3404,196 +3788,22 @@
         <w:ind w:left="-3" w:right="240"/>
         <w:rPr>
           <w:rFonts w:ascii="Times New Roman" w:hAnsi="Times New Roman" w:cs="Times New Roman"/>
-        </w:rPr>
-      </w:pPr>
-      <w:r>
-        <w:rPr>
-          <w:rFonts w:ascii="Times New Roman" w:hAnsi="Times New Roman" w:cs="Times New Roman"/>
-        </w:rPr>
-        <w:t>Na ovoj stranici se nalazi</w:t>
-      </w:r>
-      <w:r>
-        <w:rPr>
-          <w:rFonts w:ascii="Times New Roman" w:hAnsi="Times New Roman" w:cs="Times New Roman"/>
-        </w:rPr>
-        <w:t xml:space="preserve"> i</w:t>
-      </w:r>
-      <w:r>
-        <w:rPr>
-          <w:rFonts w:ascii="Times New Roman" w:hAnsi="Times New Roman" w:cs="Times New Roman"/>
-        </w:rPr>
-        <w:t xml:space="preserve"> </w:t>
-      </w:r>
-      <w:r>
-        <w:rPr>
-          <w:rFonts w:ascii="Times New Roman" w:hAnsi="Times New Roman" w:cs="Times New Roman"/>
-        </w:rPr>
-        <w:t>navigacija, koja se zbog jako malog</w:t>
-      </w:r>
-      <w:r>
-        <w:rPr>
-          <w:rFonts w:ascii="Times New Roman" w:hAnsi="Times New Roman" w:cs="Times New Roman"/>
-        </w:rPr>
-        <w:t xml:space="preserve"> broja elemenata ne uitava </w:t>
-      </w:r>
-      <w:proofErr w:type="gramStart"/>
-      <w:r>
-        <w:rPr>
-          <w:rFonts w:ascii="Times New Roman" w:hAnsi="Times New Roman" w:cs="Times New Roman"/>
-        </w:rPr>
-        <w:t>ni</w:t>
-      </w:r>
-      <w:proofErr w:type="gramEnd"/>
-      <w:r>
-        <w:rPr>
-          <w:rFonts w:ascii="Times New Roman" w:hAnsi="Times New Roman" w:cs="Times New Roman"/>
-        </w:rPr>
-        <w:t xml:space="preserve"> iz </w:t>
-      </w:r>
-      <w:r>
-        <w:rPr>
-          <w:rFonts w:ascii="Times New Roman" w:hAnsi="Times New Roman" w:cs="Times New Roman"/>
-        </w:rPr>
-        <w:t xml:space="preserve">kakvog json objekta. Ona koristi rutiranje, I responzivna je. </w:t>
-      </w:r>
-    </w:p>
-    <w:p>
-      <w:pPr>
-        <w:spacing w:line="360" w:lineRule="auto"/>
-        <w:ind w:left="-3" w:right="240"/>
-        <w:rPr>
-          <w:rFonts w:ascii="Times New Roman" w:hAnsi="Times New Roman" w:cs="Times New Roman"/>
-        </w:rPr>
-      </w:pPr>
-      <w:r>
-        <w:rPr>
-          <w:rFonts w:ascii="Times New Roman" w:hAnsi="Times New Roman" w:cs="Times New Roman"/>
-        </w:rPr>
-        <w:t xml:space="preserve">Tekst koji se ispisuje </w:t>
-      </w:r>
-      <w:proofErr w:type="gramStart"/>
-      <w:r>
-        <w:rPr>
-          <w:rFonts w:ascii="Times New Roman" w:hAnsi="Times New Roman" w:cs="Times New Roman"/>
-        </w:rPr>
-        <w:t>na</w:t>
-      </w:r>
-      <w:proofErr w:type="gramEnd"/>
-      <w:r>
-        <w:rPr>
-          <w:rFonts w:ascii="Times New Roman" w:hAnsi="Times New Roman" w:cs="Times New Roman"/>
-        </w:rPr>
-        <w:t xml:space="preserve"> pocetnoj stranici se ucitava dinamicki iz json-a, u vidu niza paragrafa.</w:t>
-      </w:r>
-      <w:r>
-        <w:rPr>
-          <w:rFonts w:ascii="Times New Roman" w:hAnsi="Times New Roman" w:cs="Times New Roman"/>
-        </w:rPr>
-        <w:t xml:space="preserve"> </w:t>
-      </w:r>
-    </w:p>
-    <w:p>
-      <w:pPr>
-        <w:spacing w:after="1" w:line="360" w:lineRule="auto"/>
-        <w:ind w:left="1" w:firstLine="0"/>
-        <w:rPr>
-          <w:rFonts w:ascii="Times New Roman" w:hAnsi="Times New Roman" w:cs="Times New Roman"/>
-        </w:rPr>
-      </w:pPr>
-      <w:r>
-        <w:rPr>
-          <w:rFonts w:ascii="Times New Roman" w:hAnsi="Times New Roman" w:cs="Times New Roman"/>
-        </w:rPr>
-        <w:t xml:space="preserve"> </w:t>
-      </w:r>
-      <w:r>
-        <w:rPr>
-          <w:rFonts w:ascii="Times New Roman" w:hAnsi="Times New Roman" w:cs="Times New Roman"/>
-        </w:rPr>
-        <w:tab/>
-        <w:t xml:space="preserve"> </w:t>
-      </w:r>
-    </w:p>
-    <w:p>
-      <w:pPr>
-        <w:spacing w:after="0" w:line="360" w:lineRule="auto"/>
-        <w:ind w:left="113" w:firstLine="0"/>
-        <w:rPr>
-          <w:rFonts w:ascii="Times New Roman" w:hAnsi="Times New Roman" w:cs="Times New Roman"/>
-        </w:rPr>
-      </w:pPr>
-      <w:r>
-        <w:rPr>
-          <w:rFonts w:ascii="Times New Roman" w:hAnsi="Times New Roman" w:cs="Times New Roman"/>
-        </w:rPr>
-        <w:t xml:space="preserve"> </w:t>
-      </w:r>
-    </w:p>
-    <w:p>
-      <w:pPr>
-        <w:pStyle w:val="Heading2"/>
-        <w:spacing w:line="360" w:lineRule="auto"/>
-        <w:ind w:left="-3"/>
-        <w:rPr>
-          <w:rFonts w:ascii="Times New Roman" w:hAnsi="Times New Roman" w:cs="Times New Roman"/>
-        </w:rPr>
-      </w:pPr>
-      <w:bookmarkStart w:id="6" w:name="_Toc138250859"/>
-      <w:r>
-        <w:rPr>
-          <w:rFonts w:ascii="Times New Roman" w:hAnsi="Times New Roman" w:cs="Times New Roman"/>
-        </w:rPr>
-        <w:lastRenderedPageBreak/>
-        <w:t xml:space="preserve">2.2 </w:t>
-      </w:r>
-      <w:r>
-        <w:rPr>
-          <w:rFonts w:ascii="Times New Roman" w:hAnsi="Times New Roman" w:cs="Times New Roman"/>
-        </w:rPr>
-        <w:t>Books</w:t>
-      </w:r>
-      <w:bookmarkEnd w:id="6"/>
-      <w:r>
-        <w:rPr>
-          <w:rFonts w:ascii="Times New Roman" w:hAnsi="Times New Roman" w:cs="Times New Roman"/>
-        </w:rPr>
-        <w:t xml:space="preserve"> </w:t>
-      </w:r>
-    </w:p>
-    <w:p>
-      <w:pPr>
-        <w:spacing w:after="115" w:line="360" w:lineRule="auto"/>
-        <w:ind w:left="2" w:firstLine="0"/>
-        <w:rPr>
-          <w:rFonts w:ascii="Times New Roman" w:hAnsi="Times New Roman" w:cs="Times New Roman"/>
-        </w:rPr>
-      </w:pPr>
-      <w:r>
-        <w:rPr>
-          <w:rFonts w:ascii="Times New Roman" w:hAnsi="Times New Roman" w:cs="Times New Roman"/>
-        </w:rPr>
-        <w:t xml:space="preserve">  </w:t>
-      </w:r>
-    </w:p>
-    <w:p>
-      <w:pPr>
-        <w:spacing w:after="102" w:line="360" w:lineRule="auto"/>
-        <w:ind w:left="0" w:right="193" w:firstLine="0"/>
-        <w:jc w:val="right"/>
-        <w:rPr>
-          <w:rFonts w:ascii="Times New Roman" w:hAnsi="Times New Roman" w:cs="Times New Roman"/>
-        </w:rPr>
-      </w:pPr>
-      <w:r>
-        <w:rPr>
-          <w:rFonts w:ascii="Times New Roman" w:hAnsi="Times New Roman" w:cs="Times New Roman"/>
+          <w:sz w:val="24"/>
+          <w:szCs w:val="24"/>
+          <w:lang w:val="sr-Cyrl-RS"/>
+        </w:rPr>
+      </w:pPr>
+      <w:r>
+        <w:rPr>
           <w:noProof/>
+          <w:sz w:val="24"/>
+          <w:szCs w:val="24"/>
         </w:rPr>
         <w:drawing>
-          <wp:inline distT="0" distB="0" distL="0" distR="0" wp14:anchorId="16EEE689" wp14:editId="5D719414">
-            <wp:extent cx="6670675" cy="4695825"/>
-            <wp:effectExtent l="0" t="0" r="0" b="9525"/>
-            <wp:docPr id="2" name="Picture 2"/>
+          <wp:inline distT="0" distB="0" distL="0" distR="0" wp14:anchorId="5A0B4D80" wp14:editId="7D02B83B">
+            <wp:extent cx="6332220" cy="3480435"/>
+            <wp:effectExtent l="0" t="0" r="0" b="5715"/>
+            <wp:docPr id="1" name="Picture 1"/>
             <wp:cNvGraphicFramePr>
               <a:graphicFrameLocks xmlns:a="http://schemas.openxmlformats.org/drawingml/2006/main" noChangeAspect="1"/>
             </wp:cNvGraphicFramePr>
@@ -3613,7 +3823,7 @@
                   <pic:spPr>
                     <a:xfrm>
                       <a:off x="0" y="0"/>
-                      <a:ext cx="6670675" cy="4695825"/>
+                      <a:ext cx="6332220" cy="3480435"/>
                     </a:xfrm>
                     <a:prstGeom prst="rect">
                       <a:avLst/>
@@ -3625,186 +3835,225 @@
           </wp:inline>
         </w:drawing>
       </w:r>
-      <w:r>
-        <w:rPr>
-          <w:rFonts w:ascii="Times New Roman" w:hAnsi="Times New Roman" w:cs="Times New Roman"/>
-        </w:rPr>
-        <w:t xml:space="preserve"> </w:t>
-      </w:r>
-    </w:p>
-    <w:p>
-      <w:pPr>
-        <w:spacing w:after="160" w:line="360" w:lineRule="auto"/>
-        <w:ind w:left="2" w:firstLine="0"/>
-        <w:rPr>
-          <w:rFonts w:ascii="Times New Roman" w:hAnsi="Times New Roman" w:cs="Times New Roman"/>
-        </w:rPr>
-      </w:pPr>
-      <w:r>
-        <w:rPr>
-          <w:rFonts w:ascii="Times New Roman" w:hAnsi="Times New Roman" w:cs="Times New Roman"/>
-        </w:rPr>
-        <w:t xml:space="preserve"> </w:t>
-      </w:r>
     </w:p>
     <w:p>
       <w:pPr>
         <w:spacing w:line="360" w:lineRule="auto"/>
         <w:ind w:left="-3" w:right="240"/>
-        <w:rPr>
-          <w:rFonts w:ascii="Times New Roman" w:hAnsi="Times New Roman" w:cs="Times New Roman"/>
-        </w:rPr>
-      </w:pPr>
-      <w:r>
-        <w:rPr>
-          <w:rFonts w:ascii="Times New Roman" w:hAnsi="Times New Roman" w:cs="Times New Roman"/>
-        </w:rPr>
-        <w:t xml:space="preserve">Na </w:t>
-      </w:r>
-      <w:r>
-        <w:rPr>
-          <w:rFonts w:ascii="Times New Roman" w:hAnsi="Times New Roman" w:cs="Times New Roman"/>
-        </w:rPr>
-        <w:t>ovoj stranici se mogu videti sve knjige</w:t>
-      </w:r>
-      <w:r>
-        <w:rPr>
-          <w:rFonts w:ascii="Times New Roman" w:hAnsi="Times New Roman" w:cs="Times New Roman"/>
-        </w:rPr>
-        <w:t xml:space="preserve">. </w:t>
-      </w:r>
-      <w:r>
-        <w:rPr>
-          <w:rFonts w:ascii="Times New Roman" w:hAnsi="Times New Roman" w:cs="Times New Roman"/>
-        </w:rPr>
-        <w:t xml:space="preserve">Knjige se ucitavaju preko servisa koji komunicira </w:t>
-      </w:r>
-      <w:proofErr w:type="gramStart"/>
-      <w:r>
-        <w:rPr>
-          <w:rFonts w:ascii="Times New Roman" w:hAnsi="Times New Roman" w:cs="Times New Roman"/>
-        </w:rPr>
-        <w:t>sa</w:t>
-      </w:r>
-      <w:proofErr w:type="gramEnd"/>
-      <w:r>
-        <w:rPr>
-          <w:rFonts w:ascii="Times New Roman" w:hAnsi="Times New Roman" w:cs="Times New Roman"/>
-        </w:rPr>
-        <w:t xml:space="preserve"> tsBusinessLayer-om, preko odgovarajucih modela, koji uzimaju podatke iz json-a.</w:t>
-      </w:r>
-      <w:r>
-        <w:rPr>
-          <w:rFonts w:ascii="Times New Roman" w:hAnsi="Times New Roman" w:cs="Times New Roman"/>
+        <w:jc w:val="center"/>
+        <w:rPr>
+          <w:rFonts w:ascii="Times New Roman" w:hAnsi="Times New Roman" w:cs="Times New Roman"/>
+          <w:color w:val="2E74B5" w:themeColor="accent1" w:themeShade="BF"/>
+          <w:sz w:val="24"/>
+          <w:szCs w:val="24"/>
+          <w:lang w:val="sr-Cyrl-RS"/>
+        </w:rPr>
+      </w:pPr>
+      <w:r>
+        <w:rPr>
+          <w:rFonts w:ascii="Times New Roman" w:hAnsi="Times New Roman" w:cs="Times New Roman"/>
+          <w:color w:val="2E74B5" w:themeColor="accent1" w:themeShade="BF"/>
+          <w:sz w:val="24"/>
+          <w:szCs w:val="24"/>
+          <w:lang w:val="sr-Cyrl-RS"/>
+        </w:rPr>
+        <w:t>Слика 2.1.1: Изглед навигације за веће и мање екране</w:t>
+      </w:r>
+    </w:p>
+    <w:p>
+      <w:pPr>
+        <w:spacing w:line="360" w:lineRule="auto"/>
+        <w:ind w:left="-3" w:right="240"/>
+        <w:rPr>
+          <w:rFonts w:ascii="Times New Roman" w:hAnsi="Times New Roman" w:cs="Times New Roman"/>
+          <w:sz w:val="24"/>
+          <w:szCs w:val="24"/>
+          <w:lang w:val="sr-Cyrl-RS"/>
+        </w:rPr>
+      </w:pPr>
+      <w:r>
+        <w:rPr>
+          <w:rFonts w:ascii="Times New Roman" w:hAnsi="Times New Roman" w:cs="Times New Roman"/>
+          <w:sz w:val="24"/>
+          <w:szCs w:val="24"/>
+          <w:lang w:val="sr-Cyrl-RS"/>
+        </w:rPr>
+        <w:t>Навигација</w:t>
+      </w:r>
+      <w:r>
+        <w:rPr>
+          <w:rFonts w:ascii="Times New Roman" w:hAnsi="Times New Roman" w:cs="Times New Roman"/>
+          <w:sz w:val="24"/>
+          <w:szCs w:val="24"/>
         </w:rPr>
         <w:t xml:space="preserve"> </w:t>
       </w:r>
       <w:r>
         <w:rPr>
           <w:rFonts w:ascii="Times New Roman" w:hAnsi="Times New Roman" w:cs="Times New Roman"/>
-        </w:rPr>
-        <w:t xml:space="preserve">Potom se knjige ispisuju u komponenti dinamicki. Tu se takodje nalazi dugme za dodavanje u korpu. Nakon klika </w:t>
-      </w:r>
-      <w:proofErr w:type="gramStart"/>
-      <w:r>
-        <w:rPr>
-          <w:rFonts w:ascii="Times New Roman" w:hAnsi="Times New Roman" w:cs="Times New Roman"/>
-        </w:rPr>
-        <w:t>na</w:t>
-      </w:r>
-      <w:proofErr w:type="gramEnd"/>
-      <w:r>
-        <w:rPr>
-          <w:rFonts w:ascii="Times New Roman" w:hAnsi="Times New Roman" w:cs="Times New Roman"/>
-        </w:rPr>
-        <w:t xml:space="preserve"> ovo dugme stvori se jos jedno dugme koje sluzi za uklanjanje jednog tog item-a iz korpe. Ono sto je ostalo neimplementirano zbog nedostatka vremena jesu parcijalne stranice za autora I knjigu, a sto se tice dizajna da se iskoriste slideUp I slideDown za autore kako bi bilo pregledni</w:t>
-      </w:r>
-      <w:r>
-        <w:rPr>
-          <w:rFonts w:ascii="Times New Roman" w:hAnsi="Times New Roman" w:cs="Times New Roman"/>
-        </w:rPr>
-        <w:t xml:space="preserve">je. Svi neophodni podaci za ove funkcionalnosti su naravno tu, knjige imaju svoje zanrove, opise I </w:t>
-      </w:r>
-      <w:proofErr w:type="gramStart"/>
-      <w:r>
-        <w:rPr>
-          <w:rFonts w:ascii="Times New Roman" w:hAnsi="Times New Roman" w:cs="Times New Roman"/>
-        </w:rPr>
-        <w:t>jos</w:t>
-      </w:r>
-      <w:proofErr w:type="gramEnd"/>
-      <w:r>
-        <w:rPr>
-          <w:rFonts w:ascii="Times New Roman" w:hAnsi="Times New Roman" w:cs="Times New Roman"/>
-        </w:rPr>
-        <w:t xml:space="preserve"> dosta toga.</w:t>
+          <w:sz w:val="24"/>
+          <w:szCs w:val="24"/>
+          <w:lang w:val="sr-Cyrl-RS"/>
+        </w:rPr>
+        <w:t xml:space="preserve">се састоји од логоа и навигационог менија. За мање екране појављује се </w:t>
+      </w:r>
+      <w:r>
+        <w:rPr>
+          <w:rFonts w:ascii="Times New Roman" w:hAnsi="Times New Roman" w:cs="Times New Roman"/>
+          <w:sz w:val="24"/>
+          <w:szCs w:val="24"/>
+        </w:rPr>
+        <w:t>“</w:t>
+      </w:r>
+      <w:r>
+        <w:rPr>
+          <w:rFonts w:ascii="Times New Roman" w:hAnsi="Times New Roman" w:cs="Times New Roman"/>
+          <w:sz w:val="24"/>
+          <w:szCs w:val="24"/>
+          <w:lang w:val="sr-Cyrl-RS"/>
+        </w:rPr>
+        <w:t>бургер</w:t>
+      </w:r>
+      <w:r>
+        <w:rPr>
+          <w:rFonts w:ascii="Times New Roman" w:hAnsi="Times New Roman" w:cs="Times New Roman"/>
+          <w:sz w:val="24"/>
+          <w:szCs w:val="24"/>
+        </w:rPr>
+        <w:t>”</w:t>
+      </w:r>
+      <w:r>
+        <w:rPr>
+          <w:rFonts w:ascii="Times New Roman" w:hAnsi="Times New Roman" w:cs="Times New Roman"/>
+          <w:sz w:val="24"/>
+          <w:szCs w:val="24"/>
+          <w:lang w:val="sr-Cyrl-RS"/>
+        </w:rPr>
+        <w:t xml:space="preserve"> мени, преко којег се отвара навигациони мени са десне стране. Како је у питању рендеринг код клијента ставке менија се не учитавају динамички.</w:t>
+      </w:r>
+    </w:p>
+    <w:p>
+      <w:pPr>
+        <w:spacing w:line="360" w:lineRule="auto"/>
+        <w:ind w:left="-3" w:right="240"/>
+        <w:rPr>
+          <w:rFonts w:ascii="Times New Roman" w:hAnsi="Times New Roman" w:cs="Times New Roman"/>
+          <w:sz w:val="24"/>
+          <w:szCs w:val="24"/>
+          <w:lang w:val="sr-Cyrl-RS"/>
+        </w:rPr>
+      </w:pPr>
+    </w:p>
+    <w:p>
+      <w:pPr>
+        <w:spacing w:line="360" w:lineRule="auto"/>
+        <w:ind w:left="-3" w:right="240"/>
+        <w:rPr>
+          <w:rFonts w:ascii="Times New Roman" w:hAnsi="Times New Roman" w:cs="Times New Roman"/>
+          <w:sz w:val="24"/>
+          <w:szCs w:val="24"/>
+          <w:lang w:val="sr-Cyrl-RS"/>
+        </w:rPr>
+      </w:pPr>
+      <w:r>
+        <w:rPr>
+          <w:rFonts w:ascii="Times New Roman" w:hAnsi="Times New Roman" w:cs="Times New Roman"/>
+          <w:sz w:val="24"/>
+          <w:szCs w:val="24"/>
+          <w:lang w:val="sr-Cyrl-RS"/>
+        </w:rPr>
+        <w:t>Навигациони мени омогућава приступ почетној страници, страници са књигама, корпи, документацији пројекта, админ панелу (ако је уоговани корисник у улози администратора), пријављивању и одјављивању корисника.</w:t>
+      </w:r>
+    </w:p>
+    <w:p>
+      <w:pPr>
+        <w:spacing w:after="1" w:line="360" w:lineRule="auto"/>
+        <w:ind w:left="1" w:firstLine="0"/>
+        <w:rPr>
+          <w:rFonts w:ascii="Times New Roman" w:hAnsi="Times New Roman" w:cs="Times New Roman"/>
+          <w:sz w:val="24"/>
+          <w:szCs w:val="24"/>
+        </w:rPr>
+      </w:pPr>
+      <w:r>
+        <w:rPr>
+          <w:rFonts w:ascii="Times New Roman" w:hAnsi="Times New Roman" w:cs="Times New Roman"/>
+          <w:sz w:val="24"/>
+          <w:szCs w:val="24"/>
+        </w:rPr>
+        <w:t xml:space="preserve"> </w:t>
+      </w:r>
+      <w:r>
+        <w:rPr>
+          <w:rFonts w:ascii="Times New Roman" w:hAnsi="Times New Roman" w:cs="Times New Roman"/>
+          <w:sz w:val="24"/>
+          <w:szCs w:val="24"/>
+        </w:rPr>
+        <w:tab/>
+        <w:t xml:space="preserve"> </w:t>
+      </w:r>
+    </w:p>
+    <w:p>
+      <w:pPr>
+        <w:spacing w:after="160"/>
+        <w:ind w:left="0" w:firstLine="0"/>
+        <w:rPr>
+          <w:rFonts w:ascii="Times New Roman" w:hAnsi="Times New Roman" w:cs="Times New Roman"/>
+          <w:sz w:val="24"/>
+          <w:szCs w:val="24"/>
+        </w:rPr>
+      </w:pPr>
+      <w:r>
+        <w:rPr>
+          <w:rFonts w:ascii="Times New Roman" w:hAnsi="Times New Roman" w:cs="Times New Roman"/>
+          <w:sz w:val="24"/>
+          <w:szCs w:val="24"/>
+        </w:rPr>
+        <w:br w:type="page"/>
       </w:r>
     </w:p>
     <w:p>
       <w:pPr>
         <w:pStyle w:val="Heading2"/>
-        <w:spacing w:line="360" w:lineRule="auto"/>
-        <w:ind w:left="-3"/>
-        <w:rPr>
-          <w:rFonts w:ascii="Times New Roman" w:hAnsi="Times New Roman" w:cs="Times New Roman"/>
-        </w:rPr>
-      </w:pPr>
-      <w:bookmarkStart w:id="7" w:name="_Toc138250860"/>
-      <w:r>
-        <w:rPr>
-          <w:rFonts w:ascii="Times New Roman" w:hAnsi="Times New Roman" w:cs="Times New Roman"/>
-        </w:rPr>
-        <w:t>2.3.</w:t>
-      </w:r>
-      <w:r>
-        <w:rPr>
-          <w:rFonts w:ascii="Times New Roman" w:hAnsi="Times New Roman" w:cs="Times New Roman"/>
-        </w:rPr>
-        <w:t xml:space="preserve"> Cart</w:t>
-      </w:r>
-      <w:bookmarkEnd w:id="7"/>
-      <w:r>
-        <w:rPr>
-          <w:rFonts w:ascii="Times New Roman" w:hAnsi="Times New Roman" w:cs="Times New Roman"/>
-        </w:rPr>
-        <w:t xml:space="preserve"> </w:t>
-      </w:r>
+        <w:rPr>
+          <w:rFonts w:ascii="Times New Roman" w:hAnsi="Times New Roman" w:cs="Times New Roman"/>
+          <w:sz w:val="28"/>
+          <w:szCs w:val="28"/>
+          <w:lang w:val="sr-Cyrl-RS"/>
+        </w:rPr>
+      </w:pPr>
+      <w:bookmarkStart w:id="5" w:name="_Toc162614393"/>
+      <w:r>
+        <w:rPr>
+          <w:rFonts w:ascii="Times New Roman" w:hAnsi="Times New Roman" w:cs="Times New Roman"/>
+          <w:sz w:val="28"/>
+          <w:szCs w:val="28"/>
+          <w:lang w:val="sr-Cyrl-RS"/>
+        </w:rPr>
+        <w:lastRenderedPageBreak/>
+        <w:t>2.2. Футер</w:t>
+      </w:r>
+      <w:bookmarkEnd w:id="5"/>
     </w:p>
     <w:p>
       <w:pPr>
         <w:spacing w:after="0" w:line="360" w:lineRule="auto"/>
-        <w:ind w:left="2" w:firstLine="0"/>
-        <w:rPr>
-          <w:rFonts w:ascii="Times New Roman" w:hAnsi="Times New Roman" w:cs="Times New Roman"/>
-        </w:rPr>
-      </w:pPr>
-      <w:r>
-        <w:rPr>
-          <w:rFonts w:ascii="Times New Roman" w:hAnsi="Times New Roman" w:cs="Times New Roman"/>
-        </w:rPr>
-        <w:t xml:space="preserve"> </w:t>
-      </w:r>
-    </w:p>
-    <w:p>
-      <w:pPr>
-        <w:spacing w:after="102" w:line="360" w:lineRule="auto"/>
-        <w:ind w:left="0" w:right="193" w:firstLine="0"/>
-        <w:jc w:val="right"/>
-        <w:rPr>
-          <w:rFonts w:ascii="Times New Roman" w:hAnsi="Times New Roman" w:cs="Times New Roman"/>
-        </w:rPr>
-      </w:pPr>
-      <w:r>
-        <w:rPr>
-          <w:rFonts w:ascii="Times New Roman" w:hAnsi="Times New Roman" w:cs="Times New Roman"/>
+        <w:ind w:left="113" w:firstLine="0"/>
+        <w:rPr>
+          <w:rFonts w:ascii="Times New Roman" w:hAnsi="Times New Roman" w:cs="Times New Roman"/>
+          <w:sz w:val="24"/>
+          <w:szCs w:val="24"/>
+        </w:rPr>
+      </w:pPr>
+      <w:r>
+        <w:rPr>
           <w:noProof/>
         </w:rPr>
-        <w:lastRenderedPageBreak/>
         <w:drawing>
-          <wp:inline distT="0" distB="0" distL="0" distR="0" wp14:anchorId="204D9462" wp14:editId="1AAF9956">
-            <wp:extent cx="6670675" cy="1325245"/>
-            <wp:effectExtent l="0" t="0" r="0" b="8255"/>
-            <wp:docPr id="3" name="Picture 3"/>
+          <wp:inline distT="0" distB="0" distL="0" distR="0" wp14:anchorId="1D5FBC6C" wp14:editId="0F4E285D">
+            <wp:extent cx="6332220" cy="360680"/>
+            <wp:effectExtent l="0" t="0" r="0" b="1270"/>
+            <wp:docPr id="12" name="Picture 12"/>
             <wp:cNvGraphicFramePr>
               <a:graphicFrameLocks xmlns:a="http://schemas.openxmlformats.org/drawingml/2006/main" noChangeAspect="1"/>
             </wp:cNvGraphicFramePr>
@@ -3824,7 +4073,7 @@
                   <pic:spPr>
                     <a:xfrm>
                       <a:off x="0" y="0"/>
-                      <a:ext cx="6670675" cy="1325245"/>
+                      <a:ext cx="6332220" cy="360680"/>
                     </a:xfrm>
                     <a:prstGeom prst="rect">
                       <a:avLst/>
@@ -3836,16 +4085,120 @@
           </wp:inline>
         </w:drawing>
       </w:r>
-      <w:r>
-        <w:rPr>
-          <w:rFonts w:ascii="Times New Roman" w:hAnsi="Times New Roman" w:cs="Times New Roman"/>
+    </w:p>
+    <w:p>
+      <w:pPr>
+        <w:spacing w:after="0" w:line="360" w:lineRule="auto"/>
+        <w:ind w:left="113" w:firstLine="0"/>
+        <w:jc w:val="center"/>
+        <w:rPr>
+          <w:rFonts w:ascii="Times New Roman" w:hAnsi="Times New Roman" w:cs="Times New Roman"/>
+          <w:color w:val="2E74B5" w:themeColor="accent1" w:themeShade="BF"/>
+          <w:sz w:val="24"/>
+          <w:szCs w:val="24"/>
+          <w:lang w:val="sr-Cyrl-RS"/>
+        </w:rPr>
+      </w:pPr>
+      <w:r>
+        <w:rPr>
+          <w:rFonts w:ascii="Times New Roman" w:hAnsi="Times New Roman" w:cs="Times New Roman"/>
+          <w:color w:val="2E74B5" w:themeColor="accent1" w:themeShade="BF"/>
+          <w:sz w:val="24"/>
+          <w:szCs w:val="24"/>
+          <w:lang w:val="sr-Cyrl-RS"/>
+        </w:rPr>
+        <w:t>Слика 2.2.1: Изглед футер елемента</w:t>
+      </w:r>
+    </w:p>
+    <w:p>
+      <w:pPr>
+        <w:spacing w:after="0" w:line="360" w:lineRule="auto"/>
+        <w:rPr>
+          <w:rFonts w:ascii="Times New Roman" w:hAnsi="Times New Roman" w:cs="Times New Roman"/>
+          <w:color w:val="000000" w:themeColor="text1"/>
+          <w:sz w:val="24"/>
+          <w:szCs w:val="24"/>
+          <w:lang w:val="sr-Cyrl-RS"/>
+        </w:rPr>
+      </w:pPr>
+      <w:r>
+        <w:rPr>
+          <w:rFonts w:ascii="Times New Roman" w:hAnsi="Times New Roman" w:cs="Times New Roman"/>
+          <w:color w:val="000000" w:themeColor="text1"/>
+          <w:sz w:val="24"/>
+          <w:szCs w:val="24"/>
+          <w:lang w:val="sr-Cyrl-RS"/>
+        </w:rPr>
+        <w:t>Изглед футер елемента на којем се налазе подаци о аутору.</w:t>
+      </w:r>
+    </w:p>
+    <w:p>
+      <w:pPr>
+        <w:spacing w:after="0" w:line="360" w:lineRule="auto"/>
+        <w:rPr>
+          <w:rFonts w:ascii="Times New Roman" w:hAnsi="Times New Roman" w:cs="Times New Roman"/>
+          <w:color w:val="000000" w:themeColor="text1"/>
+          <w:sz w:val="24"/>
+          <w:szCs w:val="24"/>
+          <w:lang w:val="sr-Cyrl-RS"/>
+        </w:rPr>
+      </w:pPr>
+    </w:p>
+    <w:p>
+      <w:pPr>
+        <w:pStyle w:val="Heading2"/>
+        <w:rPr>
+          <w:rFonts w:ascii="Times New Roman" w:hAnsi="Times New Roman" w:cs="Times New Roman"/>
+          <w:sz w:val="22"/>
+          <w:szCs w:val="24"/>
+        </w:rPr>
+      </w:pPr>
+      <w:bookmarkStart w:id="6" w:name="_Toc162614394"/>
+      <w:r>
+        <w:rPr>
+          <w:rFonts w:ascii="Times New Roman" w:hAnsi="Times New Roman" w:cs="Times New Roman"/>
+          <w:sz w:val="28"/>
+          <w:lang w:val="sr-Cyrl-RS"/>
+        </w:rPr>
+        <w:t>2.3. Поч</w:t>
+      </w:r>
+      <w:r>
+        <w:rPr>
+          <w:rFonts w:ascii="Times New Roman" w:hAnsi="Times New Roman" w:cs="Times New Roman"/>
+          <w:sz w:val="28"/>
+          <w:lang w:val="sr-Cyrl-RS"/>
+        </w:rPr>
+        <w:t>етна страница</w:t>
+      </w:r>
+      <w:bookmarkEnd w:id="6"/>
+      <w:r>
+        <w:rPr>
+          <w:rFonts w:ascii="Times New Roman" w:hAnsi="Times New Roman" w:cs="Times New Roman"/>
+          <w:sz w:val="22"/>
+          <w:szCs w:val="24"/>
+        </w:rPr>
+        <w:t xml:space="preserve">  </w:t>
+      </w:r>
+    </w:p>
+    <w:p>
+      <w:pPr>
+        <w:spacing w:after="160" w:line="360" w:lineRule="auto"/>
+        <w:ind w:left="2" w:firstLine="0"/>
+        <w:rPr>
+          <w:rFonts w:ascii="Times New Roman" w:hAnsi="Times New Roman" w:cs="Times New Roman"/>
+          <w:sz w:val="24"/>
+          <w:szCs w:val="24"/>
+        </w:rPr>
+      </w:pPr>
+      <w:r>
+        <w:rPr>
           <w:noProof/>
         </w:rPr>
         <w:drawing>
-          <wp:inline distT="0" distB="0" distL="0" distR="0" wp14:anchorId="728C011F" wp14:editId="771889DB">
-            <wp:extent cx="6670675" cy="5210175"/>
-            <wp:effectExtent l="0" t="0" r="0" b="9525"/>
-            <wp:docPr id="4" name="Picture 4"/>
+          <wp:inline distT="0" distB="0" distL="0" distR="0" wp14:anchorId="0E6077FC" wp14:editId="1A5A9DA1">
+            <wp:extent cx="6332220" cy="3557905"/>
+            <wp:effectExtent l="0" t="0" r="0" b="4445"/>
+            <wp:docPr id="14" name="Picture 14"/>
             <wp:cNvGraphicFramePr>
               <a:graphicFrameLocks xmlns:a="http://schemas.openxmlformats.org/drawingml/2006/main" noChangeAspect="1"/>
             </wp:cNvGraphicFramePr>
@@ -3865,7 +4218,7 @@
                   <pic:spPr>
                     <a:xfrm>
                       <a:off x="0" y="0"/>
-                      <a:ext cx="6670675" cy="5210175"/>
+                      <a:ext cx="6332220" cy="3557905"/>
                     </a:xfrm>
                     <a:prstGeom prst="rect">
                       <a:avLst/>
@@ -3877,270 +4230,155 @@
           </wp:inline>
         </w:drawing>
       </w:r>
-      <w:r>
-        <w:rPr>
-          <w:rFonts w:ascii="Times New Roman" w:hAnsi="Times New Roman" w:cs="Times New Roman"/>
-        </w:rPr>
-        <w:t xml:space="preserve"> </w:t>
-      </w:r>
     </w:p>
     <w:p>
       <w:pPr>
         <w:spacing w:line="360" w:lineRule="auto"/>
         <w:ind w:left="-3" w:right="240"/>
-        <w:rPr>
-          <w:rFonts w:ascii="Times New Roman" w:hAnsi="Times New Roman" w:cs="Times New Roman"/>
-        </w:rPr>
-      </w:pPr>
-      <w:r>
-        <w:rPr>
-          <w:rFonts w:ascii="Times New Roman" w:hAnsi="Times New Roman" w:cs="Times New Roman"/>
-        </w:rPr>
-        <w:t xml:space="preserve">Na ovoj stranici se vidi sadržaj korpe korisnika (ako </w:t>
-      </w:r>
-      <w:proofErr w:type="gramStart"/>
-      <w:r>
-        <w:rPr>
-          <w:rFonts w:ascii="Times New Roman" w:hAnsi="Times New Roman" w:cs="Times New Roman"/>
-        </w:rPr>
-        <w:t>nema</w:t>
-      </w:r>
-      <w:proofErr w:type="gramEnd"/>
-      <w:r>
-        <w:rPr>
-          <w:rFonts w:ascii="Times New Roman" w:hAnsi="Times New Roman" w:cs="Times New Roman"/>
-        </w:rPr>
-        <w:t xml:space="preserve"> proizvoda u korpi onda se izdaje takva poruka). Ukupna vrednost se izračunava i prikazuje.  </w:t>
-      </w:r>
-    </w:p>
-    <w:p>
-      <w:pPr>
-        <w:spacing w:line="360" w:lineRule="auto"/>
-        <w:ind w:left="-3" w:right="240"/>
-        <w:rPr>
-          <w:rFonts w:ascii="Times New Roman" w:hAnsi="Times New Roman" w:cs="Times New Roman"/>
-        </w:rPr>
-      </w:pPr>
-      <w:r>
-        <w:rPr>
-          <w:rFonts w:ascii="Times New Roman" w:hAnsi="Times New Roman" w:cs="Times New Roman"/>
-        </w:rPr>
-        <w:t>Korpa je napravljena kao servis koji se koristi na vise mesta, od kojih su neki</w:t>
-      </w:r>
-      <w:r>
-        <w:rPr>
-          <w:rFonts w:ascii="Times New Roman" w:hAnsi="Times New Roman" w:cs="Times New Roman"/>
-        </w:rPr>
-        <w:t>:</w:t>
-      </w:r>
-      <w:r>
-        <w:rPr>
-          <w:rFonts w:ascii="Times New Roman" w:hAnsi="Times New Roman" w:cs="Times New Roman"/>
-        </w:rPr>
-        <w:t xml:space="preserve"> navigacija (gde se pored </w:t>
-      </w:r>
-      <w:r>
-        <w:rPr>
-          <w:rFonts w:ascii="Times New Roman" w:hAnsi="Times New Roman" w:cs="Times New Roman"/>
-        </w:rPr>
-        <w:t xml:space="preserve">ikonice </w:t>
-      </w:r>
-      <w:r>
-        <w:rPr>
-          <w:rFonts w:ascii="Times New Roman" w:hAnsi="Times New Roman" w:cs="Times New Roman"/>
-        </w:rPr>
-        <w:t>korpe vidi broj itema trenutno u njoj), sama komponenta korpa, checkout, prikaz knjiga u books ruti</w:t>
-      </w:r>
-      <w:proofErr w:type="gramStart"/>
-      <w:r>
-        <w:rPr>
-          <w:rFonts w:ascii="Times New Roman" w:hAnsi="Times New Roman" w:cs="Times New Roman"/>
-        </w:rPr>
-        <w:t>..</w:t>
-      </w:r>
-      <w:proofErr w:type="gramEnd"/>
-    </w:p>
-    <w:p>
-      <w:pPr>
-        <w:spacing w:line="360" w:lineRule="auto"/>
-        <w:ind w:left="-3" w:right="240"/>
-        <w:rPr>
-          <w:rFonts w:ascii="Times New Roman" w:hAnsi="Times New Roman" w:cs="Times New Roman"/>
-        </w:rPr>
-      </w:pPr>
-      <w:r>
-        <w:rPr>
-          <w:rFonts w:ascii="Times New Roman" w:hAnsi="Times New Roman" w:cs="Times New Roman"/>
-        </w:rPr>
-        <w:t>Ovde je takodje moguce uklanjati I dodavati proizvode.</w:t>
-      </w:r>
-    </w:p>
-    <w:p>
-      <w:pPr>
-        <w:spacing w:after="116" w:line="360" w:lineRule="auto"/>
-        <w:ind w:left="-3" w:right="240"/>
-        <w:rPr>
-          <w:rFonts w:ascii="Times New Roman" w:hAnsi="Times New Roman" w:cs="Times New Roman"/>
-        </w:rPr>
-      </w:pPr>
-      <w:r>
-        <w:rPr>
-          <w:rFonts w:ascii="Times New Roman" w:hAnsi="Times New Roman" w:cs="Times New Roman"/>
-        </w:rPr>
-        <w:lastRenderedPageBreak/>
-        <w:t xml:space="preserve">Klikom </w:t>
-      </w:r>
-      <w:proofErr w:type="gramStart"/>
-      <w:r>
-        <w:rPr>
-          <w:rFonts w:ascii="Times New Roman" w:hAnsi="Times New Roman" w:cs="Times New Roman"/>
-        </w:rPr>
-        <w:t>na</w:t>
-      </w:r>
-      <w:proofErr w:type="gramEnd"/>
-      <w:r>
-        <w:rPr>
-          <w:rFonts w:ascii="Times New Roman" w:hAnsi="Times New Roman" w:cs="Times New Roman"/>
-        </w:rPr>
-        <w:t xml:space="preserve"> dugme </w:t>
-      </w:r>
-      <w:r>
-        <w:rPr>
-          <w:rFonts w:ascii="Times New Roman" w:hAnsi="Times New Roman" w:cs="Times New Roman"/>
-        </w:rPr>
-        <w:t>za checkout</w:t>
-      </w:r>
-      <w:r>
-        <w:rPr>
-          <w:rFonts w:ascii="Times New Roman" w:hAnsi="Times New Roman" w:cs="Times New Roman"/>
-        </w:rPr>
-        <w:t xml:space="preserve"> otvara se modal sa formom za unos podataka za dostavu. </w:t>
-      </w:r>
-      <w:r>
-        <w:rPr>
-          <w:rFonts w:ascii="Times New Roman" w:hAnsi="Times New Roman" w:cs="Times New Roman"/>
-        </w:rPr>
-        <w:t xml:space="preserve">Nije mi radio bas kako sam hteo Material Modal </w:t>
-      </w:r>
-      <w:proofErr w:type="gramStart"/>
-      <w:r>
-        <w:rPr>
-          <w:rFonts w:ascii="Times New Roman" w:hAnsi="Times New Roman" w:cs="Times New Roman"/>
-        </w:rPr>
-        <w:t>sa</w:t>
-      </w:r>
-      <w:proofErr w:type="gramEnd"/>
-      <w:r>
-        <w:rPr>
-          <w:rFonts w:ascii="Times New Roman" w:hAnsi="Times New Roman" w:cs="Times New Roman"/>
-        </w:rPr>
-        <w:t xml:space="preserve"> svojim inputima pa sam napravio svoje. </w:t>
-      </w:r>
-      <w:r>
-        <w:rPr>
-          <w:rFonts w:ascii="Times New Roman" w:hAnsi="Times New Roman" w:cs="Times New Roman"/>
-        </w:rPr>
-        <w:t>Ukoliko se ta forma popuni ispravno korpa se čisti i korisnik</w:t>
-      </w:r>
-      <w:r>
-        <w:rPr>
-          <w:rFonts w:ascii="Times New Roman" w:hAnsi="Times New Roman" w:cs="Times New Roman"/>
-        </w:rPr>
-        <w:t xml:space="preserve"> se</w:t>
-      </w:r>
-      <w:r>
-        <w:rPr>
-          <w:rFonts w:ascii="Times New Roman" w:hAnsi="Times New Roman" w:cs="Times New Roman"/>
+        <w:jc w:val="center"/>
+        <w:rPr>
+          <w:rFonts w:ascii="Times New Roman" w:hAnsi="Times New Roman" w:cs="Times New Roman"/>
+          <w:color w:val="2E74B5" w:themeColor="accent1" w:themeShade="BF"/>
+          <w:sz w:val="24"/>
+          <w:szCs w:val="24"/>
+          <w:lang w:val="sr-Cyrl-RS"/>
+        </w:rPr>
+      </w:pPr>
+      <w:r>
+        <w:rPr>
+          <w:rFonts w:ascii="Times New Roman" w:hAnsi="Times New Roman" w:cs="Times New Roman"/>
+          <w:color w:val="2E74B5" w:themeColor="accent1" w:themeShade="BF"/>
+          <w:sz w:val="24"/>
+          <w:szCs w:val="24"/>
+          <w:lang w:val="sr-Cyrl-RS"/>
+        </w:rPr>
+        <w:t>Слика 2.3.1: Изглед почетне странице зумиране на 75%</w:t>
+      </w:r>
+    </w:p>
+    <w:p>
+      <w:pPr>
+        <w:rPr>
+          <w:rFonts w:ascii="Times New Roman" w:hAnsi="Times New Roman" w:cs="Times New Roman"/>
+          <w:sz w:val="24"/>
+          <w:szCs w:val="24"/>
+          <w:lang w:val="sr-Cyrl-RS"/>
+        </w:rPr>
+      </w:pPr>
+      <w:r>
+        <w:rPr>
+          <w:rFonts w:ascii="Times New Roman" w:hAnsi="Times New Roman" w:cs="Times New Roman"/>
+          <w:sz w:val="24"/>
+          <w:szCs w:val="24"/>
+          <w:lang w:val="sr-Cyrl-RS"/>
+        </w:rPr>
+        <w:t>На почетној страници налазе се информације о бренду и услугама. Параграфи који се исписују учитавају се динамички из базе података преко одговарајућих апи-ја.</w:t>
+      </w:r>
+      <w:r>
+        <w:rPr>
+          <w:rFonts w:ascii="Times New Roman" w:hAnsi="Times New Roman" w:cs="Times New Roman"/>
+          <w:sz w:val="24"/>
+          <w:szCs w:val="24"/>
+          <w:lang w:val="sr-Cyrl-RS"/>
         </w:rPr>
         <w:t xml:space="preserve"> </w:t>
       </w:r>
-      <w:r>
-        <w:rPr>
-          <w:rFonts w:ascii="Times New Roman" w:hAnsi="Times New Roman" w:cs="Times New Roman"/>
-        </w:rPr>
-        <w:t>obavestava</w:t>
-      </w:r>
-      <w:r>
-        <w:rPr>
-          <w:rFonts w:ascii="Times New Roman" w:hAnsi="Times New Roman" w:cs="Times New Roman"/>
-        </w:rPr>
-        <w:t xml:space="preserve"> o pozitivnom ishodu narudžbine. </w:t>
-      </w:r>
-      <w:r>
-        <w:rPr>
-          <w:rFonts w:ascii="Times New Roman" w:hAnsi="Times New Roman" w:cs="Times New Roman"/>
-        </w:rPr>
-        <w:t>U suportnom dobija poruku da nije lepo popunio poda</w:t>
-      </w:r>
-      <w:r>
-        <w:rPr>
-          <w:rFonts w:ascii="Times New Roman" w:hAnsi="Times New Roman" w:cs="Times New Roman"/>
-        </w:rPr>
-        <w:t>tke. Zbog manjka vremena nisam previse vremena posvetio validaciji</w:t>
-      </w:r>
-      <w:r>
-        <w:rPr>
-          <w:rFonts w:ascii="Times New Roman" w:hAnsi="Times New Roman" w:cs="Times New Roman"/>
-        </w:rPr>
-        <w:t>.</w:t>
-      </w:r>
-    </w:p>
-    <w:p>
-      <w:pPr>
-        <w:spacing w:after="102" w:line="360" w:lineRule="auto"/>
-        <w:ind w:left="0" w:right="1243" w:firstLine="0"/>
-        <w:jc w:val="right"/>
-        <w:rPr>
-          <w:rFonts w:ascii="Times New Roman" w:hAnsi="Times New Roman" w:cs="Times New Roman"/>
-        </w:rPr>
-      </w:pPr>
-      <w:r>
-        <w:rPr>
-          <w:rFonts w:ascii="Times New Roman" w:hAnsi="Times New Roman" w:cs="Times New Roman"/>
-        </w:rPr>
-        <w:t xml:space="preserve"> </w:t>
+    </w:p>
+    <w:p>
+      <w:pPr>
+        <w:spacing w:after="160"/>
+        <w:ind w:left="0" w:firstLine="0"/>
+        <w:rPr>
+          <w:rFonts w:ascii="Times New Roman" w:hAnsi="Times New Roman" w:cs="Times New Roman"/>
+          <w:sz w:val="24"/>
+          <w:szCs w:val="24"/>
+          <w:lang w:val="sr-Cyrl-RS"/>
+        </w:rPr>
+      </w:pPr>
+      <w:r>
+        <w:rPr>
+          <w:rFonts w:ascii="Times New Roman" w:hAnsi="Times New Roman" w:cs="Times New Roman"/>
+          <w:sz w:val="24"/>
+          <w:szCs w:val="24"/>
+          <w:lang w:val="sr-Cyrl-RS"/>
+        </w:rPr>
+        <w:br w:type="page"/>
       </w:r>
     </w:p>
     <w:p>
       <w:pPr>
         <w:pStyle w:val="Heading2"/>
         <w:spacing w:line="360" w:lineRule="auto"/>
-        <w:rPr>
-          <w:rFonts w:ascii="Times New Roman" w:hAnsi="Times New Roman" w:cs="Times New Roman"/>
-        </w:rPr>
-      </w:pPr>
-      <w:r>
-        <w:rPr>
-          <w:rFonts w:ascii="Times New Roman" w:hAnsi="Times New Roman" w:cs="Times New Roman"/>
+        <w:ind w:left="0" w:firstLine="0"/>
+        <w:rPr>
+          <w:rFonts w:ascii="Times New Roman" w:hAnsi="Times New Roman" w:cs="Times New Roman"/>
+          <w:sz w:val="28"/>
+          <w:szCs w:val="28"/>
+        </w:rPr>
+      </w:pPr>
+      <w:bookmarkStart w:id="7" w:name="_Toc162614395"/>
+      <w:r>
+        <w:rPr>
+          <w:rFonts w:ascii="Times New Roman" w:hAnsi="Times New Roman" w:cs="Times New Roman"/>
+          <w:sz w:val="28"/>
+          <w:szCs w:val="28"/>
+        </w:rPr>
+        <w:lastRenderedPageBreak/>
+        <w:t>2.4</w:t>
+      </w:r>
+      <w:r>
+        <w:rPr>
+          <w:rFonts w:ascii="Times New Roman" w:hAnsi="Times New Roman" w:cs="Times New Roman"/>
+          <w:sz w:val="28"/>
+          <w:szCs w:val="28"/>
+        </w:rPr>
+        <w:t>.</w:t>
+      </w:r>
+      <w:r>
+        <w:rPr>
+          <w:rFonts w:ascii="Times New Roman" w:hAnsi="Times New Roman" w:cs="Times New Roman"/>
+          <w:sz w:val="28"/>
+          <w:szCs w:val="28"/>
         </w:rPr>
         <w:t xml:space="preserve"> </w:t>
       </w:r>
-      <w:bookmarkStart w:id="8" w:name="_Toc138250861"/>
-      <w:r>
-        <w:rPr>
-          <w:rFonts w:ascii="Times New Roman" w:hAnsi="Times New Roman" w:cs="Times New Roman"/>
-        </w:rPr>
-        <w:t>2.4. Checkout</w:t>
-      </w:r>
-      <w:bookmarkEnd w:id="8"/>
-    </w:p>
-    <w:p>
-      <w:pPr>
-        <w:spacing w:line="360" w:lineRule="auto"/>
-        <w:rPr>
-          <w:rFonts w:ascii="Times New Roman" w:hAnsi="Times New Roman" w:cs="Times New Roman"/>
-        </w:rPr>
-      </w:pPr>
-      <w:r>
-        <w:rPr>
-          <w:rFonts w:ascii="Times New Roman" w:hAnsi="Times New Roman" w:cs="Times New Roman"/>
+      <w:r>
+        <w:rPr>
+          <w:rFonts w:ascii="Times New Roman" w:hAnsi="Times New Roman" w:cs="Times New Roman"/>
+          <w:sz w:val="28"/>
+          <w:szCs w:val="28"/>
+          <w:lang w:val="sr-Cyrl-RS"/>
+        </w:rPr>
+        <w:t>Књиге</w:t>
+      </w:r>
+      <w:bookmarkEnd w:id="7"/>
+      <w:r>
+        <w:rPr>
+          <w:rFonts w:ascii="Times New Roman" w:hAnsi="Times New Roman" w:cs="Times New Roman"/>
+          <w:sz w:val="28"/>
+          <w:szCs w:val="28"/>
+        </w:rPr>
+        <w:t xml:space="preserve"> </w:t>
+      </w:r>
+    </w:p>
+    <w:p>
+      <w:pPr>
+        <w:spacing w:after="0" w:line="360" w:lineRule="auto"/>
+        <w:ind w:left="2" w:firstLine="0"/>
+        <w:rPr>
+          <w:rFonts w:ascii="Times New Roman" w:hAnsi="Times New Roman" w:cs="Times New Roman"/>
+          <w:sz w:val="24"/>
+          <w:szCs w:val="24"/>
+        </w:rPr>
+      </w:pPr>
+      <w:r>
+        <w:rPr>
           <w:noProof/>
         </w:rPr>
         <w:drawing>
-          <wp:inline distT="0" distB="0" distL="0" distR="0" wp14:anchorId="0F09DA30" wp14:editId="46D92111">
-            <wp:extent cx="6670675" cy="5060315"/>
-            <wp:effectExtent l="0" t="0" r="0" b="6985"/>
-            <wp:docPr id="5" name="Picture 5"/>
+          <wp:inline distT="0" distB="0" distL="0" distR="0" wp14:anchorId="10D224DB" wp14:editId="05D12ED8">
+            <wp:extent cx="6332220" cy="3493135"/>
+            <wp:effectExtent l="0" t="0" r="0" b="0"/>
+            <wp:docPr id="16" name="Picture 16"/>
             <wp:cNvGraphicFramePr>
               <a:graphicFrameLocks xmlns:a="http://schemas.openxmlformats.org/drawingml/2006/main" noChangeAspect="1"/>
             </wp:cNvGraphicFramePr>
@@ -4160,7 +4398,7 @@
                   <pic:spPr>
                     <a:xfrm>
                       <a:off x="0" y="0"/>
-                      <a:ext cx="6670675" cy="5060315"/>
+                      <a:ext cx="6332220" cy="3493135"/>
                     </a:xfrm>
                     <a:prstGeom prst="rect">
                       <a:avLst/>
@@ -4175,151 +4413,384 @@
     </w:p>
     <w:p>
       <w:pPr>
-        <w:spacing w:line="360" w:lineRule="auto"/>
-        <w:rPr>
-          <w:rFonts w:ascii="Times New Roman" w:hAnsi="Times New Roman" w:cs="Times New Roman"/>
-        </w:rPr>
-      </w:pPr>
-      <w:r>
-        <w:rPr>
-          <w:rFonts w:ascii="Times New Roman" w:hAnsi="Times New Roman" w:cs="Times New Roman"/>
-        </w:rPr>
-        <w:t xml:space="preserve">U ovoj komponenti se unose podaci o korisniku. Ideja je bila da se ovi podaci cuvaju, </w:t>
-      </w:r>
-      <w:proofErr w:type="gramStart"/>
-      <w:r>
-        <w:rPr>
-          <w:rFonts w:ascii="Times New Roman" w:hAnsi="Times New Roman" w:cs="Times New Roman"/>
-        </w:rPr>
-        <w:t>ali</w:t>
-      </w:r>
-      <w:proofErr w:type="gramEnd"/>
-      <w:r>
-        <w:rPr>
-          <w:rFonts w:ascii="Times New Roman" w:hAnsi="Times New Roman" w:cs="Times New Roman"/>
-        </w:rPr>
-        <w:t xml:space="preserve"> posto na frontu ne moze da se edituje json fajl zbog security-ja to nije odradjeno. Svakako je predvidjeno kao da jeste, I u svrhu simulacije I zavrsavanja ovog flow-a ne moze se naruciti ako se ne unesu bar neki podaci. </w:t>
-      </w:r>
-    </w:p>
-    <w:p>
-      <w:pPr>
-        <w:spacing w:line="360" w:lineRule="auto"/>
-        <w:rPr>
-          <w:rFonts w:ascii="Times New Roman" w:hAnsi="Times New Roman" w:cs="Times New Roman"/>
-        </w:rPr>
-      </w:pPr>
-      <w:r>
-        <w:rPr>
-          <w:rFonts w:ascii="Times New Roman" w:hAnsi="Times New Roman" w:cs="Times New Roman"/>
-        </w:rPr>
-        <w:t xml:space="preserve">Na dugmetu za checkout pise ukupna cena </w:t>
-      </w:r>
-      <w:proofErr w:type="gramStart"/>
-      <w:r>
-        <w:rPr>
-          <w:rFonts w:ascii="Times New Roman" w:hAnsi="Times New Roman" w:cs="Times New Roman"/>
-        </w:rPr>
-        <w:t>sa</w:t>
-      </w:r>
-      <w:proofErr w:type="gramEnd"/>
-      <w:r>
-        <w:rPr>
-          <w:rFonts w:ascii="Times New Roman" w:hAnsi="Times New Roman" w:cs="Times New Roman"/>
-        </w:rPr>
-        <w:t xml:space="preserve"> selektovanom postarinom.</w:t>
-      </w:r>
-    </w:p>
-    <w:p>
-      <w:pPr>
-        <w:spacing w:line="360" w:lineRule="auto"/>
-        <w:rPr>
-          <w:rFonts w:ascii="Times New Roman" w:hAnsi="Times New Roman" w:cs="Times New Roman"/>
-        </w:rPr>
-      </w:pPr>
-      <w:r>
-        <w:rPr>
-          <w:rFonts w:ascii="Times New Roman" w:hAnsi="Times New Roman" w:cs="Times New Roman"/>
+        <w:spacing w:after="0" w:line="360" w:lineRule="auto"/>
+        <w:ind w:left="2" w:firstLine="0"/>
+        <w:jc w:val="center"/>
+        <w:rPr>
+          <w:rFonts w:ascii="Times New Roman" w:hAnsi="Times New Roman" w:cs="Times New Roman"/>
+          <w:color w:val="2E74B5" w:themeColor="accent1" w:themeShade="BF"/>
+          <w:sz w:val="24"/>
+          <w:szCs w:val="24"/>
+          <w:lang w:val="sr-Cyrl-RS"/>
+        </w:rPr>
+      </w:pPr>
+      <w:r>
+        <w:rPr>
+          <w:rFonts w:ascii="Times New Roman" w:hAnsi="Times New Roman" w:cs="Times New Roman"/>
+          <w:color w:val="2E74B5" w:themeColor="accent1" w:themeShade="BF"/>
+          <w:sz w:val="24"/>
+          <w:szCs w:val="24"/>
+          <w:lang w:val="sr-Cyrl-RS"/>
+        </w:rPr>
+        <w:t>Слика 2.4.1: Изглед странице за преглед артикала (књига)</w:t>
+      </w:r>
+    </w:p>
+    <w:p>
+      <w:pPr>
+        <w:spacing w:after="0" w:line="360" w:lineRule="auto"/>
+        <w:ind w:left="2" w:firstLine="0"/>
+        <w:rPr>
+          <w:rFonts w:ascii="Times New Roman" w:hAnsi="Times New Roman" w:cs="Times New Roman"/>
+          <w:color w:val="000000" w:themeColor="text1"/>
+          <w:sz w:val="24"/>
+          <w:szCs w:val="24"/>
+          <w:lang w:val="sr-Cyrl-RS"/>
+        </w:rPr>
+      </w:pPr>
+      <w:r>
+        <w:rPr>
+          <w:rFonts w:ascii="Times New Roman" w:hAnsi="Times New Roman" w:cs="Times New Roman"/>
+          <w:color w:val="000000" w:themeColor="text1"/>
+          <w:sz w:val="24"/>
+          <w:szCs w:val="24"/>
+          <w:lang w:val="sr-Cyrl-RS"/>
+        </w:rPr>
+        <w:t xml:space="preserve">На страници за књиге налазе се информације о књигама. Могуће је вршити преглед целокупног инвентара књига, са информацијама о томе ко </w:t>
+      </w:r>
+      <w:r>
+        <w:rPr>
+          <w:rFonts w:ascii="Times New Roman" w:hAnsi="Times New Roman" w:cs="Times New Roman"/>
+          <w:color w:val="000000" w:themeColor="text1"/>
+          <w:sz w:val="24"/>
+          <w:szCs w:val="24"/>
+          <w:lang w:val="sr-Cyrl-RS"/>
+        </w:rPr>
+        <w:t>су аутори, којим жанровима припада и на којим језицима постоји у продавници. Логика око језика и бирања језика при куповини није имплементирана, али остаје као још један смер у ком овај пројекат може да се прошири. Анимација отварања и затварања ових акордиона је ручно прављена.</w:t>
+      </w:r>
+    </w:p>
+    <w:p>
+      <w:pPr>
+        <w:spacing w:after="0" w:line="360" w:lineRule="auto"/>
+        <w:ind w:left="2" w:firstLine="0"/>
+        <w:rPr>
+          <w:rFonts w:ascii="Times New Roman" w:hAnsi="Times New Roman" w:cs="Times New Roman"/>
+          <w:color w:val="000000" w:themeColor="text1"/>
+          <w:sz w:val="24"/>
+          <w:szCs w:val="24"/>
+          <w:lang w:val="sr-Cyrl-RS"/>
+        </w:rPr>
+      </w:pPr>
+    </w:p>
+    <w:p>
+      <w:pPr>
+        <w:spacing w:after="0" w:line="360" w:lineRule="auto"/>
+        <w:ind w:left="2" w:firstLine="0"/>
+        <w:rPr>
+          <w:rFonts w:ascii="Times New Roman" w:hAnsi="Times New Roman" w:cs="Times New Roman"/>
+          <w:color w:val="000000" w:themeColor="text1"/>
+          <w:sz w:val="24"/>
+          <w:szCs w:val="24"/>
+          <w:lang w:val="sr-Cyrl-RS"/>
+        </w:rPr>
+      </w:pPr>
+      <w:r>
+        <w:rPr>
+          <w:rFonts w:ascii="Times New Roman" w:hAnsi="Times New Roman" w:cs="Times New Roman"/>
+          <w:color w:val="000000" w:themeColor="text1"/>
+          <w:sz w:val="24"/>
+          <w:szCs w:val="24"/>
+          <w:lang w:val="sr-Cyrl-RS"/>
+        </w:rPr>
+        <w:t>У</w:t>
+      </w:r>
+      <w:r>
+        <w:rPr>
+          <w:rFonts w:ascii="Times New Roman" w:hAnsi="Times New Roman" w:cs="Times New Roman"/>
+          <w:color w:val="000000" w:themeColor="text1"/>
+          <w:sz w:val="24"/>
+          <w:szCs w:val="24"/>
+          <w:lang w:val="sr-Cyrl-RS"/>
+        </w:rPr>
+        <w:t xml:space="preserve"> овој </w:t>
+      </w:r>
+      <w:r>
+        <w:rPr>
+          <w:rFonts w:ascii="Times New Roman" w:hAnsi="Times New Roman" w:cs="Times New Roman"/>
+          <w:color w:val="000000" w:themeColor="text1"/>
+          <w:sz w:val="24"/>
+          <w:szCs w:val="24"/>
+          <w:lang w:val="sr-Cyrl-RS"/>
+        </w:rPr>
+        <w:t>компоненти</w:t>
+      </w:r>
+      <w:r>
+        <w:rPr>
+          <w:rFonts w:ascii="Times New Roman" w:hAnsi="Times New Roman" w:cs="Times New Roman"/>
+          <w:color w:val="000000" w:themeColor="text1"/>
+          <w:sz w:val="24"/>
+          <w:szCs w:val="24"/>
+          <w:lang w:val="sr-Cyrl-RS"/>
+        </w:rPr>
+        <w:t xml:space="preserve"> се сви подаци дохватају</w:t>
+      </w:r>
+      <w:r>
+        <w:rPr>
+          <w:rFonts w:ascii="Times New Roman" w:hAnsi="Times New Roman" w:cs="Times New Roman"/>
+          <w:color w:val="000000" w:themeColor="text1"/>
+          <w:sz w:val="24"/>
+          <w:szCs w:val="24"/>
+          <w:lang w:val="sr-Cyrl-RS"/>
+        </w:rPr>
+        <w:t xml:space="preserve"> помоћу сервиса,</w:t>
+      </w:r>
+      <w:r>
+        <w:rPr>
+          <w:rFonts w:ascii="Times New Roman" w:hAnsi="Times New Roman" w:cs="Times New Roman"/>
+          <w:color w:val="000000" w:themeColor="text1"/>
+          <w:sz w:val="24"/>
+          <w:szCs w:val="24"/>
+          <w:lang w:val="sr-Cyrl-RS"/>
+        </w:rPr>
+        <w:t xml:space="preserve"> преко сервера, из базе података. Укључујући и слике. Имплементирана је слика која се приказује за случај да дође до грешке на серверу.</w:t>
+      </w:r>
+    </w:p>
+    <w:p>
+      <w:pPr>
+        <w:spacing w:after="0" w:line="360" w:lineRule="auto"/>
+        <w:ind w:left="2" w:firstLine="0"/>
+        <w:rPr>
+          <w:rFonts w:ascii="Times New Roman" w:hAnsi="Times New Roman" w:cs="Times New Roman"/>
+          <w:color w:val="000000" w:themeColor="text1"/>
+          <w:sz w:val="24"/>
+          <w:szCs w:val="24"/>
+          <w:lang w:val="sr-Cyrl-RS"/>
+        </w:rPr>
+      </w:pPr>
+    </w:p>
+    <w:p>
+      <w:pPr>
+        <w:spacing w:after="0" w:line="360" w:lineRule="auto"/>
+        <w:ind w:left="2" w:firstLine="0"/>
+        <w:rPr>
+          <w:rFonts w:ascii="Times New Roman" w:hAnsi="Times New Roman" w:cs="Times New Roman"/>
+          <w:color w:val="000000" w:themeColor="text1"/>
+          <w:sz w:val="24"/>
+          <w:szCs w:val="24"/>
+        </w:rPr>
+      </w:pPr>
+      <w:r>
+        <w:rPr>
+          <w:rFonts w:ascii="Times New Roman" w:hAnsi="Times New Roman" w:cs="Times New Roman"/>
+          <w:color w:val="000000" w:themeColor="text1"/>
+          <w:sz w:val="24"/>
+          <w:szCs w:val="24"/>
+          <w:lang w:val="sr-Cyrl-RS"/>
+        </w:rPr>
+        <w:t xml:space="preserve">Пагинација није имплементирана са обзиром на мањи број ставки. Ако би се имплементирала користио би се дизајн бесконачног скрола, који би суштински користио </w:t>
+      </w:r>
+      <w:r>
+        <w:rPr>
+          <w:rFonts w:ascii="Times New Roman" w:hAnsi="Times New Roman" w:cs="Times New Roman"/>
+          <w:color w:val="000000" w:themeColor="text1"/>
+          <w:sz w:val="24"/>
+          <w:szCs w:val="24"/>
+        </w:rPr>
+        <w:t xml:space="preserve">“Intersection Observer API” </w:t>
+      </w:r>
+      <w:r>
+        <w:rPr>
+          <w:rFonts w:ascii="Times New Roman" w:hAnsi="Times New Roman" w:cs="Times New Roman"/>
+          <w:color w:val="000000" w:themeColor="text1"/>
+          <w:sz w:val="24"/>
+          <w:szCs w:val="24"/>
+          <w:lang w:val="sr-Cyrl-RS"/>
+        </w:rPr>
+        <w:t>у јаваскрипту</w:t>
+      </w:r>
+      <w:r>
+        <w:rPr>
+          <w:rFonts w:ascii="Times New Roman" w:hAnsi="Times New Roman" w:cs="Times New Roman"/>
+          <w:color w:val="000000" w:themeColor="text1"/>
+          <w:sz w:val="24"/>
+          <w:szCs w:val="24"/>
+        </w:rPr>
+        <w:t xml:space="preserve">, </w:t>
+      </w:r>
+      <w:r>
+        <w:rPr>
+          <w:rFonts w:ascii="Times New Roman" w:hAnsi="Times New Roman" w:cs="Times New Roman"/>
+          <w:color w:val="000000" w:themeColor="text1"/>
+          <w:sz w:val="24"/>
+          <w:szCs w:val="24"/>
+          <w:lang w:val="sr-Cyrl-RS"/>
+        </w:rPr>
+        <w:t xml:space="preserve">док би се у АСП пројекту додала над-класа ентитета са енкапсулираном логиком за пагинацију која би суштински користила </w:t>
+      </w:r>
+      <w:r>
+        <w:rPr>
+          <w:rFonts w:ascii="Times New Roman" w:hAnsi="Times New Roman" w:cs="Times New Roman"/>
+          <w:color w:val="000000" w:themeColor="text1"/>
+          <w:sz w:val="24"/>
+          <w:szCs w:val="24"/>
+        </w:rPr>
+        <w:t>“LINQ”</w:t>
+      </w:r>
+      <w:r>
+        <w:rPr>
+          <w:rFonts w:ascii="Times New Roman" w:hAnsi="Times New Roman" w:cs="Times New Roman"/>
+          <w:color w:val="000000" w:themeColor="text1"/>
+          <w:sz w:val="24"/>
+          <w:szCs w:val="24"/>
+          <w:lang w:val="sr-Cyrl-RS"/>
+        </w:rPr>
+        <w:t>-ову импллементацију пагинирања.</w:t>
+      </w:r>
+    </w:p>
+    <w:p>
+      <w:pPr>
+        <w:spacing w:after="0" w:line="360" w:lineRule="auto"/>
+        <w:ind w:left="2" w:firstLine="0"/>
+        <w:rPr>
+          <w:rFonts w:ascii="Times New Roman" w:hAnsi="Times New Roman" w:cs="Times New Roman"/>
+          <w:color w:val="000000" w:themeColor="text1"/>
+          <w:sz w:val="24"/>
+          <w:szCs w:val="24"/>
+          <w:lang w:val="sr-Cyrl-RS"/>
+        </w:rPr>
+      </w:pPr>
+    </w:p>
+    <w:p>
+      <w:pPr>
+        <w:spacing w:after="0" w:line="360" w:lineRule="auto"/>
+        <w:ind w:left="2" w:firstLine="0"/>
+        <w:rPr>
+          <w:rFonts w:ascii="Times New Roman" w:hAnsi="Times New Roman" w:cs="Times New Roman"/>
+          <w:color w:val="000000" w:themeColor="text1"/>
+          <w:sz w:val="24"/>
+          <w:szCs w:val="24"/>
+          <w:lang w:val="sr-Cyrl-RS"/>
+        </w:rPr>
+      </w:pPr>
+      <w:r>
+        <w:rPr>
+          <w:rFonts w:ascii="Times New Roman" w:hAnsi="Times New Roman" w:cs="Times New Roman"/>
+          <w:color w:val="000000" w:themeColor="text1"/>
+          <w:sz w:val="24"/>
+          <w:szCs w:val="24"/>
+          <w:lang w:val="sr-Cyrl-RS"/>
         </w:rPr>
         <w:lastRenderedPageBreak/>
-        <w:t xml:space="preserve">Na klik </w:t>
-      </w:r>
-      <w:proofErr w:type="gramStart"/>
-      <w:r>
-        <w:rPr>
-          <w:rFonts w:ascii="Times New Roman" w:hAnsi="Times New Roman" w:cs="Times New Roman"/>
-        </w:rPr>
-        <w:t>na</w:t>
-      </w:r>
-      <w:proofErr w:type="gramEnd"/>
-      <w:r>
-        <w:rPr>
-          <w:rFonts w:ascii="Times New Roman" w:hAnsi="Times New Roman" w:cs="Times New Roman"/>
-        </w:rPr>
-        <w:t xml:space="preserve"> checkout, posle uspesne validacije, formira se promenljiva tipa FormData, I appenduju se svi potrebni podaci u nju. </w:t>
-      </w:r>
-      <w:proofErr w:type="gramStart"/>
-      <w:r>
-        <w:rPr>
-          <w:rFonts w:ascii="Times New Roman" w:hAnsi="Times New Roman" w:cs="Times New Roman"/>
-        </w:rPr>
-        <w:t>Sa</w:t>
-      </w:r>
-      <w:proofErr w:type="gramEnd"/>
-      <w:r>
-        <w:rPr>
-          <w:rFonts w:ascii="Times New Roman" w:hAnsi="Times New Roman" w:cs="Times New Roman"/>
-        </w:rPr>
-        <w:t xml:space="preserve"> njom se nista ne radi iz gore navedenih razloga, ali tu je u svrhu demonstriranja formata promenljive koja bi se slala na server.</w:t>
-      </w:r>
-    </w:p>
-    <w:p>
-      <w:pPr>
-        <w:spacing w:line="360" w:lineRule="auto"/>
-        <w:rPr>
-          <w:rFonts w:ascii="Times New Roman" w:hAnsi="Times New Roman" w:cs="Times New Roman"/>
-        </w:rPr>
-      </w:pPr>
-      <w:r>
-        <w:rPr>
-          <w:rFonts w:ascii="Times New Roman" w:hAnsi="Times New Roman" w:cs="Times New Roman"/>
-        </w:rPr>
-        <w:t>Jos jednom ponavljam, celokupna struktura podataka sto se tice ordera I orderInvoice-a se moze videti u dto sloju unutar tsBusinessLayer foldera. Jedino sto nije implementirano jesu modeli za Usera I za Order, iz gore navedenih razloga.</w:t>
-      </w:r>
+        <w:t>Кликом на слику унутар неке од картица за књиге одлази се на стр</w:t>
+      </w:r>
+      <w:r>
+        <w:rPr>
+          <w:rFonts w:ascii="Times New Roman" w:hAnsi="Times New Roman" w:cs="Times New Roman"/>
+          <w:color w:val="000000" w:themeColor="text1"/>
+          <w:sz w:val="24"/>
+          <w:szCs w:val="24"/>
+          <w:lang w:val="sr-Cyrl-RS"/>
+        </w:rPr>
+        <w:t>аницу за приказ детаља о књизи.</w:t>
+      </w:r>
+    </w:p>
+    <w:p>
+      <w:pPr>
+        <w:spacing w:after="0" w:line="360" w:lineRule="auto"/>
+        <w:ind w:left="2" w:firstLine="0"/>
+        <w:rPr>
+          <w:rFonts w:ascii="Times New Roman" w:hAnsi="Times New Roman" w:cs="Times New Roman"/>
+          <w:color w:val="000000" w:themeColor="text1"/>
+          <w:sz w:val="24"/>
+          <w:szCs w:val="24"/>
+          <w:lang w:val="sr-Cyrl-RS"/>
+        </w:rPr>
+      </w:pPr>
+    </w:p>
+    <w:p>
+      <w:pPr>
+        <w:spacing w:after="0" w:line="360" w:lineRule="auto"/>
+        <w:ind w:left="2" w:firstLine="0"/>
+        <w:rPr>
+          <w:rFonts w:ascii="Times New Roman" w:hAnsi="Times New Roman" w:cs="Times New Roman"/>
+          <w:color w:val="000000" w:themeColor="text1"/>
+          <w:sz w:val="24"/>
+          <w:szCs w:val="24"/>
+          <w:lang w:val="sr-Cyrl-RS"/>
+        </w:rPr>
+      </w:pPr>
+      <w:r>
+        <w:rPr>
+          <w:rFonts w:ascii="Times New Roman" w:hAnsi="Times New Roman" w:cs="Times New Roman"/>
+          <w:color w:val="000000" w:themeColor="text1"/>
+          <w:sz w:val="24"/>
+          <w:szCs w:val="24"/>
+          <w:lang w:val="sr-Cyrl-RS"/>
+        </w:rPr>
+        <w:t xml:space="preserve">Кликом на име неког од аутора одлази се на страницу за приказ детаља о аутору. </w:t>
+      </w:r>
+    </w:p>
+    <w:p>
+      <w:pPr>
+        <w:spacing w:after="0" w:line="360" w:lineRule="auto"/>
+        <w:ind w:left="2" w:firstLine="0"/>
+        <w:rPr>
+          <w:rFonts w:ascii="Times New Roman" w:hAnsi="Times New Roman" w:cs="Times New Roman"/>
+          <w:color w:val="000000" w:themeColor="text1"/>
+          <w:sz w:val="24"/>
+          <w:szCs w:val="24"/>
+          <w:lang w:val="sr-Cyrl-RS"/>
+        </w:rPr>
+      </w:pPr>
     </w:p>
     <w:p>
       <w:pPr>
         <w:pStyle w:val="Heading2"/>
-        <w:spacing w:line="360" w:lineRule="auto"/>
-        <w:rPr>
-          <w:rFonts w:ascii="Times New Roman" w:hAnsi="Times New Roman" w:cs="Times New Roman"/>
-        </w:rPr>
-      </w:pPr>
-      <w:bookmarkStart w:id="9" w:name="_Toc138250862"/>
-      <w:r>
-        <w:rPr>
-          <w:rFonts w:ascii="Times New Roman" w:hAnsi="Times New Roman" w:cs="Times New Roman"/>
-        </w:rPr>
-        <w:t>2.5. 404 – Not Found</w:t>
-      </w:r>
-      <w:bookmarkEnd w:id="9"/>
-    </w:p>
-    <w:p>
-      <w:pPr>
-        <w:spacing w:line="360" w:lineRule="auto"/>
-        <w:rPr>
-          <w:rFonts w:ascii="Times New Roman" w:hAnsi="Times New Roman" w:cs="Times New Roman"/>
-        </w:rPr>
-      </w:pPr>
-      <w:r>
-        <w:rPr>
-          <w:rFonts w:ascii="Times New Roman" w:hAnsi="Times New Roman" w:cs="Times New Roman"/>
+        <w:rPr>
+          <w:rFonts w:ascii="Times New Roman" w:hAnsi="Times New Roman" w:cs="Times New Roman"/>
+          <w:sz w:val="28"/>
+          <w:lang w:val="sr-Cyrl-RS"/>
+        </w:rPr>
+      </w:pPr>
+      <w:bookmarkStart w:id="8" w:name="_Toc162614396"/>
+      <w:r>
+        <w:rPr>
+          <w:rFonts w:ascii="Times New Roman" w:hAnsi="Times New Roman" w:cs="Times New Roman"/>
+          <w:sz w:val="28"/>
+        </w:rPr>
+        <w:t xml:space="preserve">2.5. </w:t>
+      </w:r>
+      <w:r>
+        <w:rPr>
+          <w:rFonts w:ascii="Times New Roman" w:hAnsi="Times New Roman" w:cs="Times New Roman"/>
+          <w:sz w:val="28"/>
+          <w:lang w:val="sr-Cyrl-RS"/>
+        </w:rPr>
+        <w:t>Страница са детаљима о књизи</w:t>
+      </w:r>
+      <w:bookmarkEnd w:id="8"/>
+    </w:p>
+    <w:p>
+      <w:pPr>
+        <w:spacing w:after="0" w:line="360" w:lineRule="auto"/>
+        <w:ind w:left="2" w:firstLine="0"/>
+        <w:jc w:val="center"/>
+        <w:rPr>
+          <w:rFonts w:ascii="Times New Roman" w:hAnsi="Times New Roman" w:cs="Times New Roman"/>
+          <w:color w:val="000000" w:themeColor="text1"/>
+          <w:sz w:val="24"/>
+          <w:szCs w:val="24"/>
+          <w:lang w:val="sr-Cyrl-RS"/>
+        </w:rPr>
+      </w:pPr>
+      <w:r>
+        <w:rPr>
           <w:noProof/>
         </w:rPr>
         <w:drawing>
-          <wp:inline distT="0" distB="0" distL="0" distR="0" wp14:anchorId="554D5222" wp14:editId="3631B9F7">
-            <wp:extent cx="6670675" cy="2652395"/>
-            <wp:effectExtent l="0" t="0" r="0" b="0"/>
-            <wp:docPr id="9" name="Picture 9"/>
+          <wp:inline distT="0" distB="0" distL="0" distR="0" wp14:anchorId="71DD358F" wp14:editId="02688A3C">
+            <wp:extent cx="1897811" cy="2929598"/>
+            <wp:effectExtent l="0" t="0" r="7620" b="4445"/>
+            <wp:docPr id="17" name="Picture 17"/>
             <wp:cNvGraphicFramePr>
               <a:graphicFrameLocks xmlns:a="http://schemas.openxmlformats.org/drawingml/2006/main" noChangeAspect="1"/>
             </wp:cNvGraphicFramePr>
@@ -4339,7 +4810,7 @@
                   <pic:spPr>
                     <a:xfrm>
                       <a:off x="0" y="0"/>
-                      <a:ext cx="6670675" cy="2652395"/>
+                      <a:ext cx="1916606" cy="2958612"/>
                     </a:xfrm>
                     <a:prstGeom prst="rect">
                       <a:avLst/>
@@ -4354,73 +4825,147 @@
     </w:p>
     <w:p>
       <w:pPr>
-        <w:spacing w:line="360" w:lineRule="auto"/>
-        <w:rPr>
-          <w:rFonts w:ascii="Times New Roman" w:hAnsi="Times New Roman" w:cs="Times New Roman"/>
-        </w:rPr>
-      </w:pPr>
-      <w:r>
-        <w:rPr>
-          <w:rFonts w:ascii="Times New Roman" w:hAnsi="Times New Roman" w:cs="Times New Roman"/>
-        </w:rPr>
-        <w:t>Pri pokusaju pristupanja stranici koja nije definisana u ruter modelu prikazuje se 404 komponenta.</w:t>
+        <w:spacing w:after="0" w:line="360" w:lineRule="auto"/>
+        <w:ind w:left="2" w:firstLine="0"/>
+        <w:jc w:val="center"/>
+        <w:rPr>
+          <w:rFonts w:ascii="Times New Roman" w:hAnsi="Times New Roman" w:cs="Times New Roman"/>
+          <w:color w:val="2E74B5" w:themeColor="accent1" w:themeShade="BF"/>
+          <w:sz w:val="24"/>
+          <w:szCs w:val="24"/>
+          <w:lang w:val="sr-Cyrl-RS"/>
+        </w:rPr>
+      </w:pPr>
+      <w:r>
+        <w:rPr>
+          <w:rFonts w:ascii="Times New Roman" w:hAnsi="Times New Roman" w:cs="Times New Roman"/>
+          <w:color w:val="2E74B5" w:themeColor="accent1" w:themeShade="BF"/>
+          <w:sz w:val="24"/>
+          <w:szCs w:val="24"/>
+          <w:lang w:val="sr-Cyrl-RS"/>
+        </w:rPr>
+        <w:t>Слика 2.5.1: Изглед странице са детаљима о књизи</w:t>
+      </w:r>
+    </w:p>
+    <w:p>
+      <w:pPr>
+        <w:spacing w:after="0" w:line="360" w:lineRule="auto"/>
+        <w:ind w:left="2" w:firstLine="0"/>
+        <w:rPr>
+          <w:rFonts w:ascii="Times New Roman" w:hAnsi="Times New Roman" w:cs="Times New Roman"/>
+          <w:color w:val="000000" w:themeColor="text1"/>
+          <w:sz w:val="24"/>
+          <w:szCs w:val="24"/>
+          <w:lang w:val="sr-Cyrl-RS"/>
+        </w:rPr>
+      </w:pPr>
+      <w:r>
+        <w:rPr>
+          <w:rFonts w:ascii="Times New Roman" w:hAnsi="Times New Roman" w:cs="Times New Roman"/>
+          <w:color w:val="000000" w:themeColor="text1"/>
+          <w:sz w:val="24"/>
+          <w:szCs w:val="24"/>
+          <w:lang w:val="sr-Cyrl-RS"/>
+        </w:rPr>
+        <w:t>На страници специфичне књиге се прегледније могу видети информације о књизи, као и њен опис</w:t>
+      </w:r>
+      <w:r>
+        <w:rPr>
+          <w:rFonts w:ascii="Times New Roman" w:hAnsi="Times New Roman" w:cs="Times New Roman"/>
+          <w:color w:val="000000" w:themeColor="text1"/>
+          <w:sz w:val="24"/>
+          <w:szCs w:val="24"/>
+          <w:lang w:val="sr-Cyrl-RS"/>
+        </w:rPr>
+        <w:t>.</w:t>
+      </w:r>
+      <w:r>
+        <w:rPr>
+          <w:rFonts w:ascii="Times New Roman" w:hAnsi="Times New Roman" w:cs="Times New Roman"/>
+          <w:color w:val="000000" w:themeColor="text1"/>
+          <w:sz w:val="24"/>
+          <w:szCs w:val="24"/>
+          <w:lang w:val="sr-Cyrl-RS"/>
+        </w:rPr>
+        <w:t xml:space="preserve"> Кликом на неког од аутора одлази се на страницу о том аутору.</w:t>
+      </w:r>
+      <w:r>
+        <w:rPr>
+          <w:rFonts w:ascii="Times New Roman" w:hAnsi="Times New Roman" w:cs="Times New Roman"/>
+          <w:color w:val="000000" w:themeColor="text1"/>
+          <w:sz w:val="24"/>
+          <w:szCs w:val="24"/>
+          <w:lang w:val="sr-Cyrl-RS"/>
+        </w:rPr>
+        <w:t xml:space="preserve"> Идеја је да се као још један смер у унапређивању овог пројекта омогући остављање рецензија које би се приказивале на овој страници.</w:t>
+      </w:r>
+    </w:p>
+    <w:p>
+      <w:pPr>
+        <w:spacing w:after="160"/>
+        <w:ind w:left="0" w:firstLine="0"/>
+        <w:rPr>
+          <w:rFonts w:ascii="Times New Roman" w:hAnsi="Times New Roman" w:cs="Times New Roman"/>
+          <w:color w:val="000000" w:themeColor="text1"/>
+          <w:sz w:val="24"/>
+          <w:szCs w:val="24"/>
+          <w:lang w:val="sr-Cyrl-RS"/>
+        </w:rPr>
+      </w:pPr>
+      <w:r>
+        <w:rPr>
+          <w:rFonts w:ascii="Times New Roman" w:hAnsi="Times New Roman" w:cs="Times New Roman"/>
+          <w:color w:val="000000" w:themeColor="text1"/>
+          <w:sz w:val="24"/>
+          <w:szCs w:val="24"/>
+          <w:lang w:val="sr-Cyrl-RS"/>
+        </w:rPr>
+        <w:br w:type="page"/>
       </w:r>
     </w:p>
     <w:p>
       <w:pPr>
         <w:pStyle w:val="Heading2"/>
-        <w:spacing w:line="360" w:lineRule="auto"/>
-        <w:rPr>
-          <w:rFonts w:ascii="Times New Roman" w:hAnsi="Times New Roman" w:cs="Times New Roman"/>
-        </w:rPr>
-      </w:pPr>
-      <w:bookmarkStart w:id="10" w:name="_Toc138250863"/>
-      <w:r>
-        <w:rPr>
-          <w:rFonts w:ascii="Times New Roman" w:hAnsi="Times New Roman" w:cs="Times New Roman"/>
-        </w:rPr>
-        <w:t>2.6</w:t>
-      </w:r>
-      <w:r>
-        <w:rPr>
-          <w:rFonts w:ascii="Times New Roman" w:hAnsi="Times New Roman" w:cs="Times New Roman"/>
-        </w:rPr>
-        <w:t>. Modeli</w:t>
-      </w:r>
-      <w:bookmarkEnd w:id="10"/>
-    </w:p>
-    <w:p>
-      <w:pPr>
-        <w:spacing w:line="360" w:lineRule="auto"/>
-        <w:rPr>
-          <w:rFonts w:ascii="Times New Roman" w:hAnsi="Times New Roman" w:cs="Times New Roman"/>
-        </w:rPr>
-      </w:pPr>
-      <w:r>
-        <w:rPr>
-          <w:rFonts w:ascii="Times New Roman" w:hAnsi="Times New Roman" w:cs="Times New Roman"/>
-        </w:rPr>
-        <w:t>Primer modela za knjigu:</w:t>
-      </w:r>
-    </w:p>
-    <w:p>
-      <w:pPr>
-        <w:spacing w:line="360" w:lineRule="auto"/>
-        <w:rPr>
-          <w:rFonts w:ascii="Times New Roman" w:hAnsi="Times New Roman" w:cs="Times New Roman"/>
-        </w:rPr>
-      </w:pPr>
-      <w:r>
-        <w:rPr>
-          <w:rFonts w:ascii="Times New Roman" w:hAnsi="Times New Roman" w:cs="Times New Roman"/>
+        <w:rPr>
+          <w:rFonts w:ascii="Times New Roman" w:hAnsi="Times New Roman" w:cs="Times New Roman"/>
+          <w:sz w:val="28"/>
+          <w:lang w:val="sr-Cyrl-RS"/>
+        </w:rPr>
+      </w:pPr>
+      <w:bookmarkStart w:id="9" w:name="_Toc162614397"/>
+      <w:r>
+        <w:rPr>
+          <w:rFonts w:ascii="Times New Roman" w:hAnsi="Times New Roman" w:cs="Times New Roman"/>
+          <w:sz w:val="28"/>
+          <w:lang w:val="sr-Cyrl-RS"/>
+        </w:rPr>
+        <w:lastRenderedPageBreak/>
+        <w:t>2.6. Страница са детаљима о аутору</w:t>
+      </w:r>
+      <w:bookmarkEnd w:id="9"/>
+    </w:p>
+    <w:p>
+      <w:pPr>
+        <w:spacing w:after="0" w:line="360" w:lineRule="auto"/>
+        <w:ind w:left="2" w:firstLine="0"/>
+        <w:jc w:val="center"/>
+        <w:rPr>
+          <w:rFonts w:ascii="Times New Roman" w:hAnsi="Times New Roman" w:cs="Times New Roman"/>
+          <w:color w:val="000000" w:themeColor="text1"/>
+          <w:sz w:val="24"/>
+          <w:szCs w:val="24"/>
+          <w:lang w:val="sr-Cyrl-RS"/>
+        </w:rPr>
+      </w:pPr>
+      <w:r>
+        <w:rPr>
           <w:noProof/>
         </w:rPr>
-        <w:lastRenderedPageBreak/>
         <w:drawing>
-          <wp:inline distT="0" distB="0" distL="0" distR="0" wp14:anchorId="375808BB" wp14:editId="63366233">
-            <wp:extent cx="6670675" cy="7762240"/>
-            <wp:effectExtent l="0" t="0" r="0" b="0"/>
-            <wp:docPr id="6" name="Picture 6"/>
+          <wp:inline distT="0" distB="0" distL="0" distR="0" wp14:anchorId="71E4A6E5" wp14:editId="21462267">
+            <wp:extent cx="6332220" cy="3860800"/>
+            <wp:effectExtent l="0" t="0" r="0" b="6350"/>
+            <wp:docPr id="18" name="Picture 18"/>
             <wp:cNvGraphicFramePr>
               <a:graphicFrameLocks xmlns:a="http://schemas.openxmlformats.org/drawingml/2006/main" noChangeAspect="1"/>
             </wp:cNvGraphicFramePr>
@@ -4440,7 +4985,7 @@
                   <pic:spPr>
                     <a:xfrm>
                       <a:off x="0" y="0"/>
-                      <a:ext cx="6670675" cy="7762240"/>
+                      <a:ext cx="6332220" cy="3860800"/>
                     </a:xfrm>
                     <a:prstGeom prst="rect">
                       <a:avLst/>
@@ -4455,45 +5000,128 @@
     </w:p>
     <w:p>
       <w:pPr>
+        <w:spacing w:after="0" w:line="360" w:lineRule="auto"/>
+        <w:ind w:left="2" w:firstLine="0"/>
+        <w:jc w:val="center"/>
+        <w:rPr>
+          <w:rFonts w:ascii="Times New Roman" w:hAnsi="Times New Roman" w:cs="Times New Roman"/>
+          <w:color w:val="2E74B5" w:themeColor="accent1" w:themeShade="BF"/>
+          <w:sz w:val="24"/>
+          <w:szCs w:val="24"/>
+          <w:lang w:val="sr-Cyrl-RS"/>
+        </w:rPr>
+      </w:pPr>
+      <w:r>
+        <w:rPr>
+          <w:rFonts w:ascii="Times New Roman" w:hAnsi="Times New Roman" w:cs="Times New Roman"/>
+          <w:color w:val="2E74B5" w:themeColor="accent1" w:themeShade="BF"/>
+          <w:sz w:val="24"/>
+          <w:szCs w:val="24"/>
+          <w:lang w:val="sr-Cyrl-RS"/>
+        </w:rPr>
+        <w:t>Слика 2.6.1: Изглед странице о детаљима аутора</w:t>
+      </w:r>
+    </w:p>
+    <w:p>
+      <w:pPr>
+        <w:spacing w:after="0" w:line="360" w:lineRule="auto"/>
+        <w:ind w:left="2" w:firstLine="0"/>
+        <w:rPr>
+          <w:rFonts w:ascii="Times New Roman" w:hAnsi="Times New Roman" w:cs="Times New Roman"/>
+          <w:color w:val="000000" w:themeColor="text1"/>
+          <w:sz w:val="24"/>
+          <w:szCs w:val="24"/>
+          <w:lang w:val="sr-Cyrl-RS"/>
+        </w:rPr>
+      </w:pPr>
+      <w:r>
+        <w:rPr>
+          <w:rFonts w:ascii="Times New Roman" w:hAnsi="Times New Roman" w:cs="Times New Roman"/>
+          <w:color w:val="000000" w:themeColor="text1"/>
+          <w:sz w:val="24"/>
+          <w:szCs w:val="24"/>
+          <w:lang w:val="sr-Cyrl-RS"/>
+        </w:rPr>
+        <w:t>На страници специфичног аутора могу се видети сва његова дела која тренутно постоје у радњи</w:t>
+      </w:r>
+      <w:r>
+        <w:rPr>
+          <w:rFonts w:ascii="Times New Roman" w:hAnsi="Times New Roman" w:cs="Times New Roman"/>
+          <w:color w:val="000000" w:themeColor="text1"/>
+          <w:sz w:val="24"/>
+          <w:szCs w:val="24"/>
+          <w:lang w:val="sr-Cyrl-RS"/>
+        </w:rPr>
+        <w:t xml:space="preserve"> и неке од информација о њему, као што је то његов датум рођења. </w:t>
+      </w:r>
+    </w:p>
+    <w:p>
+      <w:pPr>
+        <w:spacing w:after="160"/>
+        <w:ind w:left="0" w:firstLine="0"/>
+        <w:rPr>
+          <w:rFonts w:ascii="Times New Roman" w:hAnsi="Times New Roman" w:cs="Times New Roman"/>
+          <w:color w:val="000000" w:themeColor="text1"/>
+          <w:sz w:val="24"/>
+          <w:szCs w:val="24"/>
+          <w:lang w:val="sr-Cyrl-RS"/>
+        </w:rPr>
+      </w:pPr>
+      <w:r>
+        <w:rPr>
+          <w:rFonts w:ascii="Times New Roman" w:hAnsi="Times New Roman" w:cs="Times New Roman"/>
+          <w:color w:val="000000" w:themeColor="text1"/>
+          <w:sz w:val="24"/>
+          <w:szCs w:val="24"/>
+          <w:lang w:val="sr-Cyrl-RS"/>
+        </w:rPr>
+        <w:br w:type="page"/>
+      </w:r>
+    </w:p>
+    <w:p>
+      <w:pPr>
         <w:pStyle w:val="Heading2"/>
-        <w:spacing w:line="360" w:lineRule="auto"/>
-        <w:rPr>
-          <w:rFonts w:ascii="Times New Roman" w:hAnsi="Times New Roman" w:cs="Times New Roman"/>
-        </w:rPr>
-      </w:pPr>
-      <w:bookmarkStart w:id="11" w:name="_Toc138250864"/>
-      <w:r>
-        <w:rPr>
-          <w:rFonts w:ascii="Times New Roman" w:hAnsi="Times New Roman" w:cs="Times New Roman"/>
+        <w:rPr>
+          <w:rFonts w:ascii="Times New Roman" w:hAnsi="Times New Roman" w:cs="Times New Roman"/>
+          <w:sz w:val="28"/>
+        </w:rPr>
+      </w:pPr>
+      <w:bookmarkStart w:id="10" w:name="_Toc162614398"/>
+      <w:r>
+        <w:rPr>
+          <w:rFonts w:ascii="Times New Roman" w:hAnsi="Times New Roman" w:cs="Times New Roman"/>
+          <w:sz w:val="28"/>
         </w:rPr>
         <w:lastRenderedPageBreak/>
-        <w:t>2.7</w:t>
-      </w:r>
-      <w:r>
-        <w:rPr>
-          <w:rFonts w:ascii="Times New Roman" w:hAnsi="Times New Roman" w:cs="Times New Roman"/>
-        </w:rPr>
-        <w:t>. Struktura tsBusinessLayer-a</w:t>
-      </w:r>
-      <w:bookmarkEnd w:id="11"/>
-    </w:p>
-    <w:p>
-      <w:pPr>
-        <w:spacing w:line="360" w:lineRule="auto"/>
-        <w:rPr>
-          <w:rFonts w:ascii="Times New Roman" w:hAnsi="Times New Roman" w:cs="Times New Roman"/>
-        </w:rPr>
-      </w:pPr>
-      <w:r>
-        <w:rPr>
-          <w:rFonts w:ascii="Times New Roman" w:hAnsi="Times New Roman" w:cs="Times New Roman"/>
+        <w:t xml:space="preserve">2.7. </w:t>
+      </w:r>
+      <w:r>
+        <w:rPr>
+          <w:rFonts w:ascii="Times New Roman" w:hAnsi="Times New Roman" w:cs="Times New Roman"/>
+          <w:sz w:val="28"/>
+          <w:lang w:val="sr-Cyrl-RS"/>
+        </w:rPr>
+        <w:t>Корпа</w:t>
+      </w:r>
+      <w:bookmarkEnd w:id="10"/>
+    </w:p>
+    <w:p>
+      <w:pPr>
+        <w:spacing w:after="0" w:line="360" w:lineRule="auto"/>
+        <w:ind w:left="2" w:firstLine="0"/>
+        <w:rPr>
           <w:noProof/>
         </w:rPr>
+      </w:pPr>
+      <w:r>
+        <w:rPr>
+          <w:noProof/>
+        </w:rPr>
         <w:drawing>
-          <wp:inline distT="0" distB="0" distL="0" distR="0" wp14:anchorId="5D169202" wp14:editId="41105300">
-            <wp:extent cx="2447925" cy="6924675"/>
-            <wp:effectExtent l="0" t="0" r="9525" b="9525"/>
-            <wp:docPr id="7" name="Picture 7"/>
+          <wp:inline distT="0" distB="0" distL="0" distR="0" wp14:anchorId="0F911456" wp14:editId="42CE6821">
+            <wp:extent cx="6332220" cy="2094230"/>
+            <wp:effectExtent l="0" t="0" r="0" b="1270"/>
+            <wp:docPr id="19" name="Picture 19"/>
             <wp:cNvGraphicFramePr>
               <a:graphicFrameLocks xmlns:a="http://schemas.openxmlformats.org/drawingml/2006/main" noChangeAspect="1"/>
             </wp:cNvGraphicFramePr>
@@ -4513,7 +5141,7 @@
                   <pic:spPr>
                     <a:xfrm>
                       <a:off x="0" y="0"/>
-                      <a:ext cx="2447925" cy="6924675"/>
+                      <a:ext cx="6332220" cy="2094230"/>
                     </a:xfrm>
                     <a:prstGeom prst="rect">
                       <a:avLst/>
@@ -4527,21 +5155,57 @@
       </w:r>
       <w:r>
         <w:rPr>
-          <w:rFonts w:ascii="Times New Roman" w:hAnsi="Times New Roman" w:cs="Times New Roman"/>
           <w:noProof/>
         </w:rPr>
         <w:t xml:space="preserve"> </w:t>
       </w:r>
-      <w:r>
+    </w:p>
+    <w:p>
+      <w:pPr>
+        <w:spacing w:after="0" w:line="360" w:lineRule="auto"/>
+        <w:ind w:left="2" w:firstLine="0"/>
+        <w:jc w:val="center"/>
         <w:rPr>
           <w:rFonts w:ascii="Times New Roman" w:hAnsi="Times New Roman" w:cs="Times New Roman"/>
           <w:noProof/>
+          <w:color w:val="2E74B5" w:themeColor="accent1" w:themeShade="BF"/>
+          <w:sz w:val="24"/>
+          <w:szCs w:val="24"/>
+          <w:lang w:val="sr-Cyrl-RS"/>
+        </w:rPr>
+      </w:pPr>
+      <w:r>
+        <w:rPr>
+          <w:rFonts w:ascii="Times New Roman" w:hAnsi="Times New Roman" w:cs="Times New Roman"/>
+          <w:noProof/>
+          <w:color w:val="2E74B5" w:themeColor="accent1" w:themeShade="BF"/>
+          <w:sz w:val="24"/>
+          <w:szCs w:val="24"/>
+          <w:lang w:val="sr-Cyrl-RS"/>
+        </w:rPr>
+        <w:t>Слика 2.7.1:</w:t>
+      </w:r>
+      <w:r>
+        <w:rPr>
+          <w:rFonts w:ascii="Times New Roman" w:hAnsi="Times New Roman" w:cs="Times New Roman"/>
+          <w:noProof/>
+          <w:color w:val="2E74B5" w:themeColor="accent1" w:themeShade="BF"/>
+          <w:sz w:val="24"/>
+          <w:szCs w:val="24"/>
+          <w:lang w:val="sr-Cyrl-RS"/>
+        </w:rPr>
+        <w:t xml:space="preserve"> Изглед странице за корпу када је корпа празна</w:t>
+      </w:r>
+      <w:r>
+        <w:rPr>
+          <w:rFonts w:ascii="Times New Roman" w:hAnsi="Times New Roman" w:cs="Times New Roman"/>
+          <w:noProof/>
         </w:rPr>
         <w:drawing>
-          <wp:inline distT="0" distB="0" distL="0" distR="0" wp14:anchorId="424011C6" wp14:editId="27812D37">
-            <wp:extent cx="2295525" cy="2152650"/>
-            <wp:effectExtent l="0" t="0" r="9525" b="0"/>
-            <wp:docPr id="8" name="Picture 8"/>
+          <wp:inline distT="0" distB="0" distL="0" distR="0" wp14:anchorId="33EFC5FD" wp14:editId="4444571F">
+            <wp:extent cx="6332220" cy="3799205"/>
+            <wp:effectExtent l="0" t="0" r="0" b="0"/>
+            <wp:docPr id="20" name="Picture 20"/>
             <wp:cNvGraphicFramePr>
               <a:graphicFrameLocks xmlns:a="http://schemas.openxmlformats.org/drawingml/2006/main" noChangeAspect="1"/>
             </wp:cNvGraphicFramePr>
@@ -4561,7 +5225,7 @@
                   <pic:spPr>
                     <a:xfrm>
                       <a:off x="0" y="0"/>
-                      <a:ext cx="2295525" cy="2152650"/>
+                      <a:ext cx="6332220" cy="3799205"/>
                     </a:xfrm>
                     <a:prstGeom prst="rect">
                       <a:avLst/>
@@ -4574,10 +5238,1204 @@
         </w:drawing>
       </w:r>
     </w:p>
+    <w:p>
+      <w:pPr>
+        <w:spacing w:after="0" w:line="360" w:lineRule="auto"/>
+        <w:ind w:left="2" w:firstLine="0"/>
+        <w:jc w:val="center"/>
+        <w:rPr>
+          <w:rFonts w:ascii="Times New Roman" w:hAnsi="Times New Roman" w:cs="Times New Roman"/>
+          <w:color w:val="2E74B5" w:themeColor="accent1" w:themeShade="BF"/>
+          <w:sz w:val="24"/>
+          <w:szCs w:val="24"/>
+          <w:lang w:val="sr-Cyrl-RS"/>
+        </w:rPr>
+      </w:pPr>
+      <w:r>
+        <w:rPr>
+          <w:rFonts w:ascii="Times New Roman" w:hAnsi="Times New Roman" w:cs="Times New Roman"/>
+          <w:color w:val="2E74B5" w:themeColor="accent1" w:themeShade="BF"/>
+          <w:sz w:val="24"/>
+          <w:szCs w:val="24"/>
+          <w:lang w:val="sr-Cyrl-RS"/>
+        </w:rPr>
+        <w:t>Слика 2.7.2: Изглед странице за корпу</w:t>
+      </w:r>
+    </w:p>
+    <w:p>
+      <w:pPr>
+        <w:spacing w:after="0" w:line="360" w:lineRule="auto"/>
+        <w:ind w:left="2" w:firstLine="0"/>
+        <w:rPr>
+          <w:rFonts w:ascii="Times New Roman" w:hAnsi="Times New Roman" w:cs="Times New Roman"/>
+          <w:color w:val="000000" w:themeColor="text1"/>
+          <w:sz w:val="24"/>
+          <w:szCs w:val="24"/>
+          <w:lang w:val="sr-Cyrl-RS"/>
+        </w:rPr>
+      </w:pPr>
+      <w:r>
+        <w:rPr>
+          <w:rFonts w:ascii="Times New Roman" w:hAnsi="Times New Roman" w:cs="Times New Roman"/>
+          <w:color w:val="000000" w:themeColor="text1"/>
+          <w:sz w:val="24"/>
+          <w:szCs w:val="24"/>
+          <w:lang w:val="sr-Cyrl-RS"/>
+        </w:rPr>
+        <w:t>На страници за корпу корисник може извршити преглед тренутно додатих ставки и управљати њиховом количином. Ово је имплементирано преко сервиса на фронту.</w:t>
+      </w:r>
+      <w:r>
+        <w:rPr>
+          <w:rFonts w:ascii="Times New Roman" w:hAnsi="Times New Roman" w:cs="Times New Roman"/>
+          <w:color w:val="000000" w:themeColor="text1"/>
+          <w:sz w:val="24"/>
+          <w:szCs w:val="24"/>
+        </w:rPr>
+        <w:t xml:space="preserve"> Један од начина на који се пројекат може унапредити јесте да се корпа имп</w:t>
+      </w:r>
+      <w:r>
+        <w:rPr>
+          <w:rFonts w:ascii="Times New Roman" w:hAnsi="Times New Roman" w:cs="Times New Roman"/>
+          <w:color w:val="000000" w:themeColor="text1"/>
+          <w:sz w:val="24"/>
+          <w:szCs w:val="24"/>
+          <w:lang w:val="sr-Cyrl-RS"/>
+        </w:rPr>
+        <w:t>л</w:t>
+      </w:r>
+      <w:r>
+        <w:rPr>
+          <w:rFonts w:ascii="Times New Roman" w:hAnsi="Times New Roman" w:cs="Times New Roman"/>
+          <w:color w:val="000000" w:themeColor="text1"/>
+          <w:sz w:val="24"/>
+          <w:szCs w:val="24"/>
+        </w:rPr>
+        <w:t xml:space="preserve">ементира као </w:t>
+      </w:r>
+      <w:r>
+        <w:rPr>
+          <w:rFonts w:ascii="Times New Roman" w:hAnsi="Times New Roman" w:cs="Times New Roman"/>
+          <w:color w:val="000000" w:themeColor="text1"/>
+          <w:sz w:val="24"/>
+          <w:szCs w:val="24"/>
+          <w:lang w:val="sr-Cyrl-RS"/>
+        </w:rPr>
+        <w:t>посебан</w:t>
+      </w:r>
+      <w:r>
+        <w:rPr>
+          <w:rFonts w:ascii="Times New Roman" w:hAnsi="Times New Roman" w:cs="Times New Roman"/>
+          <w:color w:val="000000" w:themeColor="text1"/>
+          <w:sz w:val="24"/>
+          <w:szCs w:val="24"/>
+        </w:rPr>
+        <w:t xml:space="preserve"> ентитет </w:t>
+      </w:r>
+      <w:r>
+        <w:rPr>
+          <w:rFonts w:ascii="Times New Roman" w:hAnsi="Times New Roman" w:cs="Times New Roman"/>
+          <w:color w:val="000000" w:themeColor="text1"/>
+          <w:sz w:val="24"/>
+          <w:szCs w:val="24"/>
+          <w:lang w:val="sr-Cyrl-RS"/>
+        </w:rPr>
+        <w:t xml:space="preserve">у бази </w:t>
+      </w:r>
+      <w:r>
+        <w:rPr>
+          <w:rFonts w:ascii="Times New Roman" w:hAnsi="Times New Roman" w:cs="Times New Roman"/>
+          <w:color w:val="000000" w:themeColor="text1"/>
+          <w:sz w:val="24"/>
+          <w:szCs w:val="24"/>
+        </w:rPr>
+        <w:t>тако да се садржај корпе памти при поновном уласку на веб апликацију.</w:t>
+      </w:r>
+      <w:r>
+        <w:rPr>
+          <w:rFonts w:ascii="Times New Roman" w:hAnsi="Times New Roman" w:cs="Times New Roman"/>
+          <w:color w:val="000000" w:themeColor="text1"/>
+          <w:sz w:val="24"/>
+          <w:szCs w:val="24"/>
+          <w:lang w:val="sr-Cyrl-RS"/>
+        </w:rPr>
+        <w:t xml:space="preserve"> Кликом на дугме за куповину улогованом кориснику се отвара модал за извршавање куповине, док му се у супротном исписује порука да прво мора да се улогује. </w:t>
+      </w:r>
+    </w:p>
+    <w:p>
+      <w:pPr>
+        <w:spacing w:after="0" w:line="360" w:lineRule="auto"/>
+        <w:ind w:left="2" w:firstLine="0"/>
+        <w:jc w:val="center"/>
+        <w:rPr>
+          <w:rFonts w:ascii="Times New Roman" w:hAnsi="Times New Roman" w:cs="Times New Roman"/>
+          <w:color w:val="000000" w:themeColor="text1"/>
+          <w:sz w:val="24"/>
+          <w:szCs w:val="24"/>
+          <w:lang w:val="sr-Cyrl-RS"/>
+        </w:rPr>
+      </w:pPr>
+      <w:r>
+        <w:rPr>
+          <w:noProof/>
+        </w:rPr>
+        <w:lastRenderedPageBreak/>
+        <w:drawing>
+          <wp:inline distT="0" distB="0" distL="0" distR="0" wp14:anchorId="438F442D" wp14:editId="2E9165CA">
+            <wp:extent cx="5667375" cy="2619375"/>
+            <wp:effectExtent l="0" t="0" r="9525" b="9525"/>
+            <wp:docPr id="21" name="Picture 21"/>
+            <wp:cNvGraphicFramePr>
+              <a:graphicFrameLocks xmlns:a="http://schemas.openxmlformats.org/drawingml/2006/main" noChangeAspect="1"/>
+            </wp:cNvGraphicFramePr>
+            <a:graphic xmlns:a="http://schemas.openxmlformats.org/drawingml/2006/main">
+              <a:graphicData uri="http://schemas.openxmlformats.org/drawingml/2006/picture">
+                <pic:pic xmlns:pic="http://schemas.openxmlformats.org/drawingml/2006/picture">
+                  <pic:nvPicPr>
+                    <pic:cNvPr id="1" name=""/>
+                    <pic:cNvPicPr/>
+                  </pic:nvPicPr>
+                  <pic:blipFill>
+                    <a:blip r:embed="rId16"/>
+                    <a:stretch>
+                      <a:fillRect/>
+                    </a:stretch>
+                  </pic:blipFill>
+                  <pic:spPr>
+                    <a:xfrm>
+                      <a:off x="0" y="0"/>
+                      <a:ext cx="5667375" cy="2619375"/>
+                    </a:xfrm>
+                    <a:prstGeom prst="rect">
+                      <a:avLst/>
+                    </a:prstGeom>
+                  </pic:spPr>
+                </pic:pic>
+              </a:graphicData>
+            </a:graphic>
+          </wp:inline>
+        </w:drawing>
+      </w:r>
+    </w:p>
+    <w:p>
+      <w:pPr>
+        <w:spacing w:after="0" w:line="360" w:lineRule="auto"/>
+        <w:ind w:left="2" w:firstLine="0"/>
+        <w:jc w:val="center"/>
+        <w:rPr>
+          <w:rFonts w:ascii="Times New Roman" w:hAnsi="Times New Roman" w:cs="Times New Roman"/>
+          <w:color w:val="2E74B5" w:themeColor="accent1" w:themeShade="BF"/>
+          <w:sz w:val="24"/>
+          <w:szCs w:val="24"/>
+          <w:lang w:val="sr-Cyrl-RS"/>
+        </w:rPr>
+      </w:pPr>
+      <w:r>
+        <w:rPr>
+          <w:rFonts w:ascii="Times New Roman" w:hAnsi="Times New Roman" w:cs="Times New Roman"/>
+          <w:color w:val="2E74B5" w:themeColor="accent1" w:themeShade="BF"/>
+          <w:sz w:val="24"/>
+          <w:szCs w:val="24"/>
+          <w:lang w:val="sr-Cyrl-RS"/>
+        </w:rPr>
+        <w:t>Слика 2.7.3: Изглед модала за извршавање куповине</w:t>
+      </w:r>
+    </w:p>
+    <w:p>
+      <w:pPr>
+        <w:spacing w:after="0" w:line="360" w:lineRule="auto"/>
+        <w:ind w:left="2" w:firstLine="0"/>
+        <w:rPr>
+          <w:rFonts w:ascii="Times New Roman" w:hAnsi="Times New Roman" w:cs="Times New Roman"/>
+          <w:color w:val="000000" w:themeColor="text1"/>
+          <w:sz w:val="24"/>
+          <w:szCs w:val="24"/>
+          <w:lang w:val="sr-Cyrl-RS"/>
+        </w:rPr>
+      </w:pPr>
+      <w:r>
+        <w:rPr>
+          <w:rFonts w:ascii="Times New Roman" w:hAnsi="Times New Roman" w:cs="Times New Roman"/>
+          <w:color w:val="000000" w:themeColor="text1"/>
+          <w:sz w:val="24"/>
+          <w:szCs w:val="24"/>
+          <w:lang w:val="sr-Cyrl-RS"/>
+        </w:rPr>
+        <w:t>У овом модалу корисник може изабрати методу слања пошиљке, а опционо може унети и адресу на коју ће се пошиљка послати. Ако је не унесе, за адресу ће се узети адресу коју је корисник унео при регистрацији.</w:t>
+      </w:r>
+    </w:p>
+    <w:p>
+      <w:pPr>
+        <w:spacing w:after="160"/>
+        <w:ind w:left="0" w:firstLine="0"/>
+        <w:rPr>
+          <w:rFonts w:ascii="Times New Roman" w:hAnsi="Times New Roman" w:cs="Times New Roman"/>
+          <w:color w:val="000000" w:themeColor="text1"/>
+          <w:sz w:val="24"/>
+          <w:szCs w:val="24"/>
+          <w:lang w:val="sr-Cyrl-RS"/>
+        </w:rPr>
+      </w:pPr>
+      <w:r>
+        <w:rPr>
+          <w:rFonts w:ascii="Times New Roman" w:hAnsi="Times New Roman" w:cs="Times New Roman"/>
+          <w:color w:val="000000" w:themeColor="text1"/>
+          <w:sz w:val="24"/>
+          <w:szCs w:val="24"/>
+          <w:lang w:val="sr-Cyrl-RS"/>
+        </w:rPr>
+        <w:br w:type="page"/>
+      </w:r>
+    </w:p>
+    <w:p>
+      <w:pPr>
+        <w:spacing w:after="0" w:line="360" w:lineRule="auto"/>
+        <w:ind w:left="2" w:firstLine="0"/>
+        <w:rPr>
+          <w:rFonts w:ascii="Times New Roman" w:hAnsi="Times New Roman" w:cs="Times New Roman"/>
+          <w:color w:val="000000" w:themeColor="text1"/>
+          <w:sz w:val="24"/>
+          <w:szCs w:val="24"/>
+        </w:rPr>
+      </w:pPr>
+    </w:p>
+    <w:p>
+      <w:pPr>
+        <w:pStyle w:val="Heading2"/>
+        <w:rPr>
+          <w:rFonts w:ascii="Times New Roman" w:hAnsi="Times New Roman" w:cs="Times New Roman"/>
+          <w:sz w:val="28"/>
+          <w:lang w:val="sr-Cyrl-RS"/>
+        </w:rPr>
+      </w:pPr>
+      <w:bookmarkStart w:id="11" w:name="_Toc162614399"/>
+      <w:r>
+        <w:rPr>
+          <w:rFonts w:ascii="Times New Roman" w:hAnsi="Times New Roman" w:cs="Times New Roman"/>
+          <w:sz w:val="28"/>
+          <w:lang w:val="sr-Cyrl-RS"/>
+        </w:rPr>
+        <w:t>2.8. Регистрација и аутентификација</w:t>
+      </w:r>
+      <w:bookmarkEnd w:id="11"/>
+    </w:p>
+    <w:p>
+      <w:pPr>
+        <w:spacing w:after="0" w:line="360" w:lineRule="auto"/>
+        <w:ind w:left="2" w:firstLine="0"/>
+        <w:rPr>
+          <w:rFonts w:ascii="Times New Roman" w:hAnsi="Times New Roman" w:cs="Times New Roman"/>
+          <w:color w:val="000000" w:themeColor="text1"/>
+          <w:sz w:val="24"/>
+          <w:szCs w:val="24"/>
+          <w:lang w:val="sr-Cyrl-RS"/>
+        </w:rPr>
+      </w:pPr>
+      <w:r>
+        <w:rPr>
+          <w:noProof/>
+        </w:rPr>
+        <w:drawing>
+          <wp:inline distT="0" distB="0" distL="0" distR="0" wp14:anchorId="3133F340" wp14:editId="68130088">
+            <wp:extent cx="6332220" cy="2078990"/>
+            <wp:effectExtent l="0" t="0" r="0" b="0"/>
+            <wp:docPr id="22" name="Picture 22"/>
+            <wp:cNvGraphicFramePr>
+              <a:graphicFrameLocks xmlns:a="http://schemas.openxmlformats.org/drawingml/2006/main" noChangeAspect="1"/>
+            </wp:cNvGraphicFramePr>
+            <a:graphic xmlns:a="http://schemas.openxmlformats.org/drawingml/2006/main">
+              <a:graphicData uri="http://schemas.openxmlformats.org/drawingml/2006/picture">
+                <pic:pic xmlns:pic="http://schemas.openxmlformats.org/drawingml/2006/picture">
+                  <pic:nvPicPr>
+                    <pic:cNvPr id="1" name=""/>
+                    <pic:cNvPicPr/>
+                  </pic:nvPicPr>
+                  <pic:blipFill>
+                    <a:blip r:embed="rId17"/>
+                    <a:stretch>
+                      <a:fillRect/>
+                    </a:stretch>
+                  </pic:blipFill>
+                  <pic:spPr>
+                    <a:xfrm>
+                      <a:off x="0" y="0"/>
+                      <a:ext cx="6332220" cy="2078990"/>
+                    </a:xfrm>
+                    <a:prstGeom prst="rect">
+                      <a:avLst/>
+                    </a:prstGeom>
+                  </pic:spPr>
+                </pic:pic>
+              </a:graphicData>
+            </a:graphic>
+          </wp:inline>
+        </w:drawing>
+      </w:r>
+    </w:p>
+    <w:p>
+      <w:pPr>
+        <w:spacing w:after="0" w:line="360" w:lineRule="auto"/>
+        <w:ind w:left="2" w:firstLine="0"/>
+        <w:jc w:val="center"/>
+        <w:rPr>
+          <w:rFonts w:ascii="Times New Roman" w:hAnsi="Times New Roman" w:cs="Times New Roman"/>
+          <w:color w:val="2E74B5" w:themeColor="accent1" w:themeShade="BF"/>
+          <w:sz w:val="24"/>
+          <w:szCs w:val="24"/>
+          <w:lang w:val="sr-Cyrl-RS"/>
+        </w:rPr>
+      </w:pPr>
+      <w:r>
+        <w:rPr>
+          <w:rFonts w:ascii="Times New Roman" w:hAnsi="Times New Roman" w:cs="Times New Roman"/>
+          <w:color w:val="2E74B5" w:themeColor="accent1" w:themeShade="BF"/>
+          <w:sz w:val="24"/>
+          <w:szCs w:val="24"/>
+          <w:lang w:val="sr-Cyrl-RS"/>
+        </w:rPr>
+        <w:t>Слика 2.8.1: Изглед странице за аутентификацију</w:t>
+      </w:r>
+    </w:p>
+    <w:p>
+      <w:pPr>
+        <w:spacing w:after="0" w:line="360" w:lineRule="auto"/>
+        <w:ind w:left="2" w:firstLine="0"/>
+        <w:rPr>
+          <w:rFonts w:ascii="Times New Roman" w:hAnsi="Times New Roman" w:cs="Times New Roman"/>
+          <w:color w:val="000000" w:themeColor="text1"/>
+          <w:sz w:val="24"/>
+          <w:szCs w:val="24"/>
+          <w:lang w:val="sr-Cyrl-RS"/>
+        </w:rPr>
+      </w:pPr>
+      <w:r>
+        <w:rPr>
+          <w:rFonts w:ascii="Times New Roman" w:hAnsi="Times New Roman" w:cs="Times New Roman"/>
+          <w:color w:val="000000" w:themeColor="text1"/>
+          <w:sz w:val="24"/>
+          <w:szCs w:val="24"/>
+          <w:lang w:val="sr-Cyrl-RS"/>
+        </w:rPr>
+        <w:t>На овој страници корисник може да се улогује, а ако није регистрован може и да оде на страницу за регистрацију.</w:t>
+      </w:r>
+    </w:p>
+    <w:p>
+      <w:pPr>
+        <w:spacing w:after="0" w:line="360" w:lineRule="auto"/>
+        <w:ind w:left="2" w:firstLine="0"/>
+        <w:rPr>
+          <w:rFonts w:ascii="Times New Roman" w:hAnsi="Times New Roman" w:cs="Times New Roman"/>
+          <w:color w:val="000000" w:themeColor="text1"/>
+          <w:sz w:val="24"/>
+          <w:szCs w:val="24"/>
+          <w:lang w:val="sr-Cyrl-RS"/>
+        </w:rPr>
+      </w:pPr>
+      <w:r>
+        <w:rPr>
+          <w:noProof/>
+        </w:rPr>
+        <w:drawing>
+          <wp:inline distT="0" distB="0" distL="0" distR="0" wp14:anchorId="57020714" wp14:editId="291B4F73">
+            <wp:extent cx="6332220" cy="2868930"/>
+            <wp:effectExtent l="0" t="0" r="0" b="7620"/>
+            <wp:docPr id="24" name="Picture 24"/>
+            <wp:cNvGraphicFramePr>
+              <a:graphicFrameLocks xmlns:a="http://schemas.openxmlformats.org/drawingml/2006/main" noChangeAspect="1"/>
+            </wp:cNvGraphicFramePr>
+            <a:graphic xmlns:a="http://schemas.openxmlformats.org/drawingml/2006/main">
+              <a:graphicData uri="http://schemas.openxmlformats.org/drawingml/2006/picture">
+                <pic:pic xmlns:pic="http://schemas.openxmlformats.org/drawingml/2006/picture">
+                  <pic:nvPicPr>
+                    <pic:cNvPr id="1" name=""/>
+                    <pic:cNvPicPr/>
+                  </pic:nvPicPr>
+                  <pic:blipFill>
+                    <a:blip r:embed="rId18"/>
+                    <a:stretch>
+                      <a:fillRect/>
+                    </a:stretch>
+                  </pic:blipFill>
+                  <pic:spPr>
+                    <a:xfrm>
+                      <a:off x="0" y="0"/>
+                      <a:ext cx="6332220" cy="2868930"/>
+                    </a:xfrm>
+                    <a:prstGeom prst="rect">
+                      <a:avLst/>
+                    </a:prstGeom>
+                  </pic:spPr>
+                </pic:pic>
+              </a:graphicData>
+            </a:graphic>
+          </wp:inline>
+        </w:drawing>
+      </w:r>
+    </w:p>
+    <w:p>
+      <w:pPr>
+        <w:spacing w:after="0" w:line="360" w:lineRule="auto"/>
+        <w:ind w:left="2" w:firstLine="0"/>
+        <w:jc w:val="center"/>
+        <w:rPr>
+          <w:rFonts w:ascii="Times New Roman" w:hAnsi="Times New Roman" w:cs="Times New Roman"/>
+          <w:color w:val="2E74B5" w:themeColor="accent1" w:themeShade="BF"/>
+          <w:sz w:val="24"/>
+          <w:szCs w:val="24"/>
+          <w:lang w:val="sr-Cyrl-RS"/>
+        </w:rPr>
+      </w:pPr>
+      <w:r>
+        <w:rPr>
+          <w:rFonts w:ascii="Times New Roman" w:hAnsi="Times New Roman" w:cs="Times New Roman"/>
+          <w:color w:val="2E74B5" w:themeColor="accent1" w:themeShade="BF"/>
+          <w:sz w:val="24"/>
+          <w:szCs w:val="24"/>
+          <w:lang w:val="sr-Cyrl-RS"/>
+        </w:rPr>
+        <w:t>Сика 2.8.2: Изглед странице за регистрацију</w:t>
+      </w:r>
+    </w:p>
+    <w:p>
+      <w:pPr>
+        <w:spacing w:after="0" w:line="360" w:lineRule="auto"/>
+        <w:ind w:left="2" w:firstLine="0"/>
+        <w:rPr>
+          <w:rFonts w:ascii="Times New Roman" w:hAnsi="Times New Roman" w:cs="Times New Roman"/>
+          <w:color w:val="000000" w:themeColor="text1"/>
+          <w:sz w:val="24"/>
+          <w:szCs w:val="24"/>
+          <w:lang w:val="sr-Cyrl-RS"/>
+        </w:rPr>
+      </w:pPr>
+      <w:r>
+        <w:rPr>
+          <w:rFonts w:ascii="Times New Roman" w:hAnsi="Times New Roman" w:cs="Times New Roman"/>
+          <w:color w:val="000000" w:themeColor="text1"/>
+          <w:sz w:val="24"/>
+          <w:szCs w:val="24"/>
+          <w:lang w:val="sr-Cyrl-RS"/>
+        </w:rPr>
+        <w:t>Импементиран је и испис грешака за аутентификацију и за ауторизацију, за случај да подаци нису исправно унети. Ове валидације се претежно раде на серверу, како је фокус пројекта сам сервер.</w:t>
+      </w:r>
+    </w:p>
+    <w:p>
+      <w:pPr>
+        <w:spacing w:after="160"/>
+        <w:ind w:left="0" w:firstLine="0"/>
+      </w:pPr>
+      <w:r>
+        <w:br w:type="page"/>
+      </w:r>
+    </w:p>
+    <w:p>
+      <w:pPr>
+        <w:pStyle w:val="Heading2"/>
+        <w:spacing w:line="360" w:lineRule="auto"/>
+        <w:ind w:left="0" w:firstLine="0"/>
+        <w:rPr>
+          <w:rFonts w:ascii="Times New Roman" w:hAnsi="Times New Roman" w:cs="Times New Roman"/>
+          <w:sz w:val="28"/>
+          <w:szCs w:val="28"/>
+          <w:lang w:val="sr-Cyrl-RS"/>
+        </w:rPr>
+      </w:pPr>
+      <w:bookmarkStart w:id="12" w:name="_Toc162614400"/>
+      <w:r>
+        <w:rPr>
+          <w:rFonts w:ascii="Times New Roman" w:hAnsi="Times New Roman" w:cs="Times New Roman"/>
+          <w:sz w:val="28"/>
+          <w:szCs w:val="28"/>
+        </w:rPr>
+        <w:lastRenderedPageBreak/>
+        <w:t xml:space="preserve">2.9. </w:t>
+      </w:r>
+      <w:r>
+        <w:rPr>
+          <w:rFonts w:ascii="Times New Roman" w:hAnsi="Times New Roman" w:cs="Times New Roman"/>
+          <w:sz w:val="28"/>
+          <w:szCs w:val="28"/>
+          <w:lang w:val="sr-Cyrl-RS"/>
+        </w:rPr>
+        <w:t>Администрација</w:t>
+      </w:r>
+      <w:bookmarkEnd w:id="12"/>
+    </w:p>
+    <w:p>
+      <w:pPr>
+        <w:rPr>
+          <w:rFonts w:ascii="Times New Roman" w:hAnsi="Times New Roman" w:cs="Times New Roman"/>
+          <w:sz w:val="24"/>
+          <w:szCs w:val="24"/>
+          <w:lang w:val="sr-Cyrl-RS"/>
+        </w:rPr>
+      </w:pPr>
+      <w:r>
+        <w:rPr>
+          <w:noProof/>
+        </w:rPr>
+        <w:drawing>
+          <wp:inline distT="0" distB="0" distL="0" distR="0" wp14:anchorId="7DDBCAC6" wp14:editId="48F7C073">
+            <wp:extent cx="6332220" cy="3533775"/>
+            <wp:effectExtent l="0" t="0" r="0" b="9525"/>
+            <wp:docPr id="26" name="Picture 26"/>
+            <wp:cNvGraphicFramePr>
+              <a:graphicFrameLocks xmlns:a="http://schemas.openxmlformats.org/drawingml/2006/main" noChangeAspect="1"/>
+            </wp:cNvGraphicFramePr>
+            <a:graphic xmlns:a="http://schemas.openxmlformats.org/drawingml/2006/main">
+              <a:graphicData uri="http://schemas.openxmlformats.org/drawingml/2006/picture">
+                <pic:pic xmlns:pic="http://schemas.openxmlformats.org/drawingml/2006/picture">
+                  <pic:nvPicPr>
+                    <pic:cNvPr id="1" name=""/>
+                    <pic:cNvPicPr/>
+                  </pic:nvPicPr>
+                  <pic:blipFill>
+                    <a:blip r:embed="rId19"/>
+                    <a:stretch>
+                      <a:fillRect/>
+                    </a:stretch>
+                  </pic:blipFill>
+                  <pic:spPr>
+                    <a:xfrm>
+                      <a:off x="0" y="0"/>
+                      <a:ext cx="6332220" cy="3533775"/>
+                    </a:xfrm>
+                    <a:prstGeom prst="rect">
+                      <a:avLst/>
+                    </a:prstGeom>
+                  </pic:spPr>
+                </pic:pic>
+              </a:graphicData>
+            </a:graphic>
+          </wp:inline>
+        </w:drawing>
+      </w:r>
+    </w:p>
+    <w:p>
+      <w:pPr>
+        <w:jc w:val="center"/>
+        <w:rPr>
+          <w:rFonts w:ascii="Times New Roman" w:hAnsi="Times New Roman" w:cs="Times New Roman"/>
+          <w:color w:val="2E74B5" w:themeColor="accent1" w:themeShade="BF"/>
+          <w:sz w:val="24"/>
+          <w:szCs w:val="24"/>
+          <w:lang w:val="sr-Cyrl-RS"/>
+        </w:rPr>
+      </w:pPr>
+      <w:r>
+        <w:rPr>
+          <w:rFonts w:ascii="Times New Roman" w:hAnsi="Times New Roman" w:cs="Times New Roman"/>
+          <w:color w:val="2E74B5" w:themeColor="accent1" w:themeShade="BF"/>
+          <w:sz w:val="24"/>
+          <w:szCs w:val="24"/>
+          <w:lang w:val="sr-Cyrl-RS"/>
+        </w:rPr>
+        <w:t>Слика 2.9.1: Изглед странице за администрирање</w:t>
+      </w:r>
+    </w:p>
+    <w:p>
+      <w:pPr>
+        <w:rPr>
+          <w:rFonts w:ascii="Times New Roman" w:hAnsi="Times New Roman" w:cs="Times New Roman"/>
+          <w:color w:val="auto"/>
+          <w:sz w:val="24"/>
+          <w:szCs w:val="24"/>
+          <w:lang w:val="sr-Cyrl-RS"/>
+        </w:rPr>
+      </w:pPr>
+      <w:r>
+        <w:rPr>
+          <w:rFonts w:ascii="Times New Roman" w:hAnsi="Times New Roman" w:cs="Times New Roman"/>
+          <w:color w:val="auto"/>
+          <w:sz w:val="24"/>
+          <w:szCs w:val="24"/>
+          <w:lang w:val="sr-Cyrl-RS"/>
+        </w:rPr>
+        <w:t xml:space="preserve">На страници за администрирање могуће је руководити свим кључним ентитетима за </w:t>
+      </w:r>
+      <w:r>
+        <w:rPr>
+          <w:rFonts w:ascii="Times New Roman" w:hAnsi="Times New Roman" w:cs="Times New Roman"/>
+          <w:color w:val="auto"/>
+          <w:sz w:val="24"/>
+          <w:szCs w:val="24"/>
+          <w:lang w:val="sr-Cyrl-RS"/>
+        </w:rPr>
+        <w:t>књижару</w:t>
+      </w:r>
+      <w:r>
+        <w:rPr>
+          <w:rFonts w:ascii="Times New Roman" w:hAnsi="Times New Roman" w:cs="Times New Roman"/>
+          <w:color w:val="auto"/>
+          <w:sz w:val="24"/>
+          <w:szCs w:val="24"/>
+          <w:lang w:val="sr-Cyrl-RS"/>
+        </w:rPr>
+        <w:t xml:space="preserve">. За све горе наведене ентитете који се могу видети на слици омогућене су операције за селектовање, измену, додавање и брисање. </w:t>
+      </w:r>
+      <w:r>
+        <w:rPr>
+          <w:rFonts w:ascii="Times New Roman" w:hAnsi="Times New Roman" w:cs="Times New Roman"/>
+          <w:color w:val="auto"/>
+          <w:sz w:val="24"/>
+          <w:szCs w:val="24"/>
+          <w:lang w:val="sr-Cyrl-RS"/>
+        </w:rPr>
+        <w:t>За ентитет наруџбине омогућен је само преглед</w:t>
+      </w:r>
+      <w:r>
+        <w:rPr>
+          <w:rFonts w:ascii="Times New Roman" w:hAnsi="Times New Roman" w:cs="Times New Roman"/>
+          <w:color w:val="auto"/>
+          <w:sz w:val="24"/>
+          <w:szCs w:val="24"/>
+          <w:lang w:val="sr-Cyrl-RS"/>
+        </w:rPr>
+        <w:t xml:space="preserve"> и кликом на неку од њих отвара се модал са слике 2.9.2</w:t>
+      </w:r>
+      <w:r>
+        <w:rPr>
+          <w:rFonts w:ascii="Times New Roman" w:hAnsi="Times New Roman" w:cs="Times New Roman"/>
+          <w:color w:val="auto"/>
+          <w:sz w:val="24"/>
+          <w:szCs w:val="24"/>
+          <w:lang w:val="sr-Cyrl-RS"/>
+        </w:rPr>
+        <w:t xml:space="preserve">. </w:t>
+      </w:r>
+    </w:p>
+    <w:p>
+      <w:pPr>
+        <w:jc w:val="center"/>
+        <w:rPr>
+          <w:rFonts w:ascii="Times New Roman" w:hAnsi="Times New Roman" w:cs="Times New Roman"/>
+          <w:color w:val="auto"/>
+          <w:sz w:val="24"/>
+          <w:szCs w:val="24"/>
+          <w:lang w:val="sr-Cyrl-RS"/>
+        </w:rPr>
+      </w:pPr>
+      <w:r>
+        <w:rPr>
+          <w:noProof/>
+        </w:rPr>
+        <w:drawing>
+          <wp:inline distT="0" distB="0" distL="0" distR="0" wp14:anchorId="304DCD46" wp14:editId="0BA3E3EB">
+            <wp:extent cx="3140015" cy="2744207"/>
+            <wp:effectExtent l="0" t="0" r="3810" b="0"/>
+            <wp:docPr id="29" name="Picture 29"/>
+            <wp:cNvGraphicFramePr>
+              <a:graphicFrameLocks xmlns:a="http://schemas.openxmlformats.org/drawingml/2006/main" noChangeAspect="1"/>
+            </wp:cNvGraphicFramePr>
+            <a:graphic xmlns:a="http://schemas.openxmlformats.org/drawingml/2006/main">
+              <a:graphicData uri="http://schemas.openxmlformats.org/drawingml/2006/picture">
+                <pic:pic xmlns:pic="http://schemas.openxmlformats.org/drawingml/2006/picture">
+                  <pic:nvPicPr>
+                    <pic:cNvPr id="1" name=""/>
+                    <pic:cNvPicPr/>
+                  </pic:nvPicPr>
+                  <pic:blipFill>
+                    <a:blip r:embed="rId20"/>
+                    <a:stretch>
+                      <a:fillRect/>
+                    </a:stretch>
+                  </pic:blipFill>
+                  <pic:spPr>
+                    <a:xfrm>
+                      <a:off x="0" y="0"/>
+                      <a:ext cx="3149103" cy="2752149"/>
+                    </a:xfrm>
+                    <a:prstGeom prst="rect">
+                      <a:avLst/>
+                    </a:prstGeom>
+                  </pic:spPr>
+                </pic:pic>
+              </a:graphicData>
+            </a:graphic>
+          </wp:inline>
+        </w:drawing>
+      </w:r>
+    </w:p>
+    <w:p>
+      <w:pPr>
+        <w:jc w:val="center"/>
+        <w:rPr>
+          <w:rFonts w:ascii="Times New Roman" w:hAnsi="Times New Roman" w:cs="Times New Roman"/>
+          <w:color w:val="2E74B5" w:themeColor="accent1" w:themeShade="BF"/>
+          <w:sz w:val="24"/>
+          <w:szCs w:val="24"/>
+          <w:lang w:val="sr-Cyrl-RS"/>
+        </w:rPr>
+      </w:pPr>
+      <w:r>
+        <w:rPr>
+          <w:rFonts w:ascii="Times New Roman" w:hAnsi="Times New Roman" w:cs="Times New Roman"/>
+          <w:color w:val="2E74B5" w:themeColor="accent1" w:themeShade="BF"/>
+          <w:sz w:val="24"/>
+          <w:szCs w:val="24"/>
+          <w:lang w:val="sr-Cyrl-RS"/>
+        </w:rPr>
+        <w:t>Слика 2.9.2: Изглед модала за преглед наруџбеница</w:t>
+      </w:r>
+    </w:p>
+    <w:p>
+      <w:pPr>
+        <w:rPr>
+          <w:rFonts w:ascii="Times New Roman" w:hAnsi="Times New Roman" w:cs="Times New Roman"/>
+          <w:color w:val="auto"/>
+          <w:sz w:val="24"/>
+          <w:szCs w:val="24"/>
+          <w:lang w:val="sr-Cyrl-RS"/>
+        </w:rPr>
+      </w:pPr>
+      <w:r>
+        <w:rPr>
+          <w:rFonts w:ascii="Times New Roman" w:hAnsi="Times New Roman" w:cs="Times New Roman"/>
+          <w:color w:val="auto"/>
+          <w:sz w:val="24"/>
+          <w:szCs w:val="24"/>
+          <w:lang w:val="sr-Cyrl-RS"/>
+        </w:rPr>
+        <w:lastRenderedPageBreak/>
+        <w:t xml:space="preserve">Уз све операције имплементиране су на серверу пропратне валидације које проверавају исправност података и одржавају референцијални интегритет. Грешке </w:t>
+      </w:r>
+      <w:r>
+        <w:rPr>
+          <w:rFonts w:ascii="Times New Roman" w:hAnsi="Times New Roman" w:cs="Times New Roman"/>
+          <w:color w:val="auto"/>
+          <w:sz w:val="24"/>
+          <w:szCs w:val="24"/>
+          <w:lang w:val="sr-Cyrl-RS"/>
+        </w:rPr>
+        <w:t xml:space="preserve">са сервера, а и са клијентске стране, </w:t>
+      </w:r>
+      <w:r>
+        <w:rPr>
+          <w:rFonts w:ascii="Times New Roman" w:hAnsi="Times New Roman" w:cs="Times New Roman"/>
+          <w:color w:val="auto"/>
+          <w:sz w:val="24"/>
+          <w:szCs w:val="24"/>
+          <w:lang w:val="sr-Cyrl-RS"/>
+        </w:rPr>
+        <w:t>се складно исписују на фронту</w:t>
+      </w:r>
+      <w:r>
+        <w:rPr>
+          <w:rFonts w:ascii="Times New Roman" w:hAnsi="Times New Roman" w:cs="Times New Roman"/>
+          <w:color w:val="auto"/>
+          <w:sz w:val="24"/>
+          <w:szCs w:val="24"/>
+          <w:lang w:val="sr-Cyrl-RS"/>
+        </w:rPr>
+        <w:t>. У одређеним случајевима се исписују у засебном модалу а негде унутар самих форми</w:t>
+      </w:r>
+      <w:r>
+        <w:rPr>
+          <w:rFonts w:ascii="Times New Roman" w:hAnsi="Times New Roman" w:cs="Times New Roman"/>
+          <w:color w:val="auto"/>
+          <w:sz w:val="24"/>
+          <w:szCs w:val="24"/>
+          <w:lang w:val="sr-Cyrl-RS"/>
+        </w:rPr>
+        <w:t>.</w:t>
+      </w:r>
+    </w:p>
+    <w:p>
+      <w:pPr>
+        <w:jc w:val="center"/>
+        <w:rPr>
+          <w:rFonts w:ascii="Times New Roman" w:hAnsi="Times New Roman" w:cs="Times New Roman"/>
+          <w:color w:val="auto"/>
+          <w:sz w:val="24"/>
+          <w:szCs w:val="24"/>
+          <w:lang w:val="sr-Cyrl-RS"/>
+        </w:rPr>
+      </w:pPr>
+      <w:r>
+        <w:rPr>
+          <w:noProof/>
+        </w:rPr>
+        <w:drawing>
+          <wp:inline distT="0" distB="0" distL="0" distR="0" wp14:anchorId="14E010C6" wp14:editId="26A17C27">
+            <wp:extent cx="5295900" cy="1857375"/>
+            <wp:effectExtent l="0" t="0" r="0" b="9525"/>
+            <wp:docPr id="27" name="Picture 27"/>
+            <wp:cNvGraphicFramePr>
+              <a:graphicFrameLocks xmlns:a="http://schemas.openxmlformats.org/drawingml/2006/main" noChangeAspect="1"/>
+            </wp:cNvGraphicFramePr>
+            <a:graphic xmlns:a="http://schemas.openxmlformats.org/drawingml/2006/main">
+              <a:graphicData uri="http://schemas.openxmlformats.org/drawingml/2006/picture">
+                <pic:pic xmlns:pic="http://schemas.openxmlformats.org/drawingml/2006/picture">
+                  <pic:nvPicPr>
+                    <pic:cNvPr id="1" name=""/>
+                    <pic:cNvPicPr/>
+                  </pic:nvPicPr>
+                  <pic:blipFill>
+                    <a:blip r:embed="rId21"/>
+                    <a:stretch>
+                      <a:fillRect/>
+                    </a:stretch>
+                  </pic:blipFill>
+                  <pic:spPr>
+                    <a:xfrm>
+                      <a:off x="0" y="0"/>
+                      <a:ext cx="5295900" cy="1857375"/>
+                    </a:xfrm>
+                    <a:prstGeom prst="rect">
+                      <a:avLst/>
+                    </a:prstGeom>
+                  </pic:spPr>
+                </pic:pic>
+              </a:graphicData>
+            </a:graphic>
+          </wp:inline>
+        </w:drawing>
+      </w:r>
+    </w:p>
+    <w:p>
+      <w:pPr>
+        <w:jc w:val="center"/>
+        <w:rPr>
+          <w:rFonts w:ascii="Times New Roman" w:hAnsi="Times New Roman" w:cs="Times New Roman"/>
+          <w:color w:val="2E74B5" w:themeColor="accent1" w:themeShade="BF"/>
+          <w:sz w:val="24"/>
+          <w:szCs w:val="24"/>
+          <w:lang w:val="sr-Cyrl-RS"/>
+        </w:rPr>
+      </w:pPr>
+      <w:r>
+        <w:rPr>
+          <w:rFonts w:ascii="Times New Roman" w:hAnsi="Times New Roman" w:cs="Times New Roman"/>
+          <w:color w:val="2E74B5" w:themeColor="accent1" w:themeShade="BF"/>
+          <w:sz w:val="24"/>
+          <w:szCs w:val="24"/>
+          <w:lang w:val="sr-Cyrl-RS"/>
+        </w:rPr>
+        <w:t>Слика 2.9.3</w:t>
+      </w:r>
+      <w:r>
+        <w:rPr>
+          <w:rFonts w:ascii="Times New Roman" w:hAnsi="Times New Roman" w:cs="Times New Roman"/>
+          <w:color w:val="2E74B5" w:themeColor="accent1" w:themeShade="BF"/>
+          <w:sz w:val="24"/>
+          <w:szCs w:val="24"/>
+          <w:lang w:val="sr-Cyrl-RS"/>
+        </w:rPr>
+        <w:t>: Испис грешака са сервера унутар форме за регистрацију</w:t>
+      </w:r>
+    </w:p>
+    <w:p>
+      <w:pPr>
+        <w:jc w:val="center"/>
+        <w:rPr>
+          <w:rFonts w:ascii="Times New Roman" w:hAnsi="Times New Roman" w:cs="Times New Roman"/>
+          <w:color w:val="2E74B5" w:themeColor="accent1" w:themeShade="BF"/>
+          <w:sz w:val="24"/>
+          <w:szCs w:val="24"/>
+        </w:rPr>
+      </w:pPr>
+      <w:r>
+        <w:rPr>
+          <w:noProof/>
+        </w:rPr>
+        <w:drawing>
+          <wp:inline distT="0" distB="0" distL="0" distR="0" wp14:anchorId="16793CFB" wp14:editId="429385BA">
+            <wp:extent cx="2206384" cy="3010619"/>
+            <wp:effectExtent l="0" t="0" r="3810" b="0"/>
+            <wp:docPr id="28" name="Picture 28"/>
+            <wp:cNvGraphicFramePr>
+              <a:graphicFrameLocks xmlns:a="http://schemas.openxmlformats.org/drawingml/2006/main" noChangeAspect="1"/>
+            </wp:cNvGraphicFramePr>
+            <a:graphic xmlns:a="http://schemas.openxmlformats.org/drawingml/2006/main">
+              <a:graphicData uri="http://schemas.openxmlformats.org/drawingml/2006/picture">
+                <pic:pic xmlns:pic="http://schemas.openxmlformats.org/drawingml/2006/picture">
+                  <pic:nvPicPr>
+                    <pic:cNvPr id="1" name=""/>
+                    <pic:cNvPicPr/>
+                  </pic:nvPicPr>
+                  <pic:blipFill>
+                    <a:blip r:embed="rId22"/>
+                    <a:stretch>
+                      <a:fillRect/>
+                    </a:stretch>
+                  </pic:blipFill>
+                  <pic:spPr>
+                    <a:xfrm>
+                      <a:off x="0" y="0"/>
+                      <a:ext cx="2217492" cy="3025776"/>
+                    </a:xfrm>
+                    <a:prstGeom prst="rect">
+                      <a:avLst/>
+                    </a:prstGeom>
+                  </pic:spPr>
+                </pic:pic>
+              </a:graphicData>
+            </a:graphic>
+          </wp:inline>
+        </w:drawing>
+      </w:r>
+    </w:p>
+    <w:p>
+      <w:pPr>
+        <w:jc w:val="center"/>
+        <w:rPr>
+          <w:rFonts w:ascii="Times New Roman" w:hAnsi="Times New Roman" w:cs="Times New Roman"/>
+          <w:color w:val="2E74B5" w:themeColor="accent1" w:themeShade="BF"/>
+          <w:sz w:val="24"/>
+          <w:szCs w:val="24"/>
+          <w:lang w:val="sr-Cyrl-RS"/>
+        </w:rPr>
+      </w:pPr>
+      <w:r>
+        <w:rPr>
+          <w:rFonts w:ascii="Times New Roman" w:hAnsi="Times New Roman" w:cs="Times New Roman"/>
+          <w:color w:val="2E74B5" w:themeColor="accent1" w:themeShade="BF"/>
+          <w:sz w:val="24"/>
+          <w:szCs w:val="24"/>
+          <w:lang w:val="sr-Cyrl-RS"/>
+        </w:rPr>
+        <w:t>Слика 2.9.</w:t>
+      </w:r>
+      <w:r>
+        <w:rPr>
+          <w:rFonts w:ascii="Times New Roman" w:hAnsi="Times New Roman" w:cs="Times New Roman"/>
+          <w:color w:val="2E74B5" w:themeColor="accent1" w:themeShade="BF"/>
+          <w:sz w:val="24"/>
+          <w:szCs w:val="24"/>
+          <w:lang w:val="sr-Cyrl-RS"/>
+        </w:rPr>
+        <w:t>4</w:t>
+      </w:r>
+      <w:bookmarkStart w:id="13" w:name="_GoBack"/>
+      <w:bookmarkEnd w:id="13"/>
+      <w:r>
+        <w:rPr>
+          <w:rFonts w:ascii="Times New Roman" w:hAnsi="Times New Roman" w:cs="Times New Roman"/>
+          <w:color w:val="2E74B5" w:themeColor="accent1" w:themeShade="BF"/>
+          <w:sz w:val="24"/>
+          <w:szCs w:val="24"/>
+          <w:lang w:val="sr-Cyrl-RS"/>
+        </w:rPr>
+        <w:t>: Испис грешака у засебном модалу где то није могуће у форми</w:t>
+      </w:r>
+    </w:p>
+    <w:p>
+      <w:pPr>
+        <w:rPr>
+          <w:rFonts w:ascii="Times New Roman" w:hAnsi="Times New Roman" w:cs="Times New Roman"/>
+          <w:color w:val="auto"/>
+          <w:sz w:val="24"/>
+          <w:szCs w:val="24"/>
+          <w:lang w:val="sr-Cyrl-RS"/>
+        </w:rPr>
+      </w:pPr>
+      <w:r>
+        <w:rPr>
+          <w:rFonts w:ascii="Times New Roman" w:hAnsi="Times New Roman" w:cs="Times New Roman"/>
+          <w:color w:val="auto"/>
+          <w:sz w:val="24"/>
+          <w:szCs w:val="24"/>
+          <w:lang w:val="sr-Cyrl-RS"/>
+        </w:rPr>
+        <w:t>Сама логика за навигацију међу ентитетима је одрађена преко рутера, где постоје родитељске руте и деца руте. Ако се позове родитељ рута учитава се преглед тог ентитета, док ако се на њега надовежу инсерт и едит приказују се деца компоненте. Идеја је да се навигациони подмени са ентитетима не учитава изнова.</w:t>
+      </w:r>
+    </w:p>
+    <w:p>
+      <w:pPr>
+        <w:rPr>
+          <w:rFonts w:ascii="Times New Roman" w:hAnsi="Times New Roman" w:cs="Times New Roman"/>
+          <w:color w:val="auto"/>
+          <w:sz w:val="24"/>
+          <w:szCs w:val="24"/>
+          <w:lang w:val="sr-Cyrl-RS"/>
+        </w:rPr>
+      </w:pPr>
+    </w:p>
+    <w:p>
+      <w:pPr>
+        <w:rPr>
+          <w:rFonts w:ascii="Times New Roman" w:hAnsi="Times New Roman" w:cs="Times New Roman"/>
+          <w:color w:val="auto"/>
+          <w:sz w:val="24"/>
+          <w:szCs w:val="24"/>
+          <w:lang w:val="sr-Cyrl-RS"/>
+        </w:rPr>
+      </w:pPr>
+      <w:r>
+        <w:rPr>
+          <w:rFonts w:ascii="Times New Roman" w:hAnsi="Times New Roman" w:cs="Times New Roman"/>
+          <w:color w:val="auto"/>
+          <w:sz w:val="24"/>
+          <w:szCs w:val="24"/>
+          <w:lang w:val="sr-Cyrl-RS"/>
+        </w:rPr>
+        <w:t>Због комплексности пројекта на клијентском делу апликације није имеплементирана администрација корисника и осталих ентитета који нису уско везани за саму књигу</w:t>
+      </w:r>
+      <w:r>
+        <w:rPr>
+          <w:rFonts w:ascii="Times New Roman" w:hAnsi="Times New Roman" w:cs="Times New Roman"/>
+          <w:color w:val="auto"/>
+          <w:sz w:val="24"/>
+          <w:szCs w:val="24"/>
+          <w:lang w:val="sr-Cyrl-RS"/>
+        </w:rPr>
+        <w:t xml:space="preserve"> и логику поручивања.</w:t>
+      </w:r>
+      <w:r>
+        <w:rPr>
+          <w:rFonts w:ascii="Times New Roman" w:hAnsi="Times New Roman" w:cs="Times New Roman"/>
+          <w:color w:val="auto"/>
+          <w:sz w:val="24"/>
+          <w:szCs w:val="24"/>
+          <w:lang w:val="sr-Cyrl-RS"/>
+        </w:rPr>
+        <w:br w:type="page"/>
+      </w:r>
+    </w:p>
+    <w:p>
+      <w:pPr>
+        <w:pStyle w:val="Heading2"/>
+        <w:spacing w:line="360" w:lineRule="auto"/>
+        <w:ind w:left="0" w:firstLine="0"/>
+        <w:rPr>
+          <w:rFonts w:ascii="Times New Roman" w:hAnsi="Times New Roman" w:cs="Times New Roman"/>
+          <w:sz w:val="28"/>
+          <w:szCs w:val="28"/>
+          <w:lang w:val="sr-Cyrl-RS"/>
+        </w:rPr>
+      </w:pPr>
+      <w:bookmarkStart w:id="14" w:name="_Toc162614401"/>
+      <w:r>
+        <w:rPr>
+          <w:rFonts w:ascii="Times New Roman" w:hAnsi="Times New Roman" w:cs="Times New Roman"/>
+          <w:sz w:val="28"/>
+          <w:szCs w:val="28"/>
+        </w:rPr>
+        <w:lastRenderedPageBreak/>
+        <w:t>2.10</w:t>
+      </w:r>
+      <w:r>
+        <w:rPr>
+          <w:rFonts w:ascii="Times New Roman" w:hAnsi="Times New Roman" w:cs="Times New Roman"/>
+          <w:sz w:val="28"/>
+          <w:szCs w:val="28"/>
+        </w:rPr>
+        <w:t xml:space="preserve">. 404 – </w:t>
+      </w:r>
+      <w:r>
+        <w:rPr>
+          <w:rFonts w:ascii="Times New Roman" w:hAnsi="Times New Roman" w:cs="Times New Roman"/>
+          <w:sz w:val="28"/>
+          <w:szCs w:val="28"/>
+          <w:lang w:val="sr-Cyrl-RS"/>
+        </w:rPr>
+        <w:t>страница не постоји</w:t>
+      </w:r>
+      <w:bookmarkEnd w:id="14"/>
+    </w:p>
+    <w:p>
+      <w:pPr>
+        <w:rPr>
+          <w:rFonts w:ascii="Times New Roman" w:hAnsi="Times New Roman" w:cs="Times New Roman"/>
+          <w:lang w:val="sr-Cyrl-RS"/>
+        </w:rPr>
+      </w:pPr>
+      <w:r>
+        <w:rPr>
+          <w:rFonts w:ascii="Times New Roman" w:hAnsi="Times New Roman" w:cs="Times New Roman"/>
+          <w:noProof/>
+          <w:sz w:val="24"/>
+          <w:szCs w:val="24"/>
+        </w:rPr>
+        <w:drawing>
+          <wp:inline distT="0" distB="0" distL="0" distR="0" wp14:anchorId="253714C6" wp14:editId="4D24A61A">
+            <wp:extent cx="6332220" cy="2517818"/>
+            <wp:effectExtent l="0" t="0" r="0" b="0"/>
+            <wp:docPr id="25" name="Picture 25"/>
+            <wp:cNvGraphicFramePr>
+              <a:graphicFrameLocks xmlns:a="http://schemas.openxmlformats.org/drawingml/2006/main" noChangeAspect="1"/>
+            </wp:cNvGraphicFramePr>
+            <a:graphic xmlns:a="http://schemas.openxmlformats.org/drawingml/2006/main">
+              <a:graphicData uri="http://schemas.openxmlformats.org/drawingml/2006/picture">
+                <pic:pic xmlns:pic="http://schemas.openxmlformats.org/drawingml/2006/picture">
+                  <pic:nvPicPr>
+                    <pic:cNvPr id="1" name=""/>
+                    <pic:cNvPicPr/>
+                  </pic:nvPicPr>
+                  <pic:blipFill>
+                    <a:blip r:embed="rId23"/>
+                    <a:stretch>
+                      <a:fillRect/>
+                    </a:stretch>
+                  </pic:blipFill>
+                  <pic:spPr>
+                    <a:xfrm>
+                      <a:off x="0" y="0"/>
+                      <a:ext cx="6332220" cy="2517818"/>
+                    </a:xfrm>
+                    <a:prstGeom prst="rect">
+                      <a:avLst/>
+                    </a:prstGeom>
+                  </pic:spPr>
+                </pic:pic>
+              </a:graphicData>
+            </a:graphic>
+          </wp:inline>
+        </w:drawing>
+      </w:r>
+    </w:p>
+    <w:p>
+      <w:pPr>
+        <w:jc w:val="center"/>
+        <w:rPr>
+          <w:rFonts w:ascii="Times New Roman" w:hAnsi="Times New Roman" w:cs="Times New Roman"/>
+          <w:color w:val="2E74B5" w:themeColor="accent1" w:themeShade="BF"/>
+          <w:sz w:val="24"/>
+          <w:szCs w:val="24"/>
+          <w:lang w:val="sr-Cyrl-RS"/>
+        </w:rPr>
+      </w:pPr>
+      <w:r>
+        <w:rPr>
+          <w:rFonts w:ascii="Times New Roman" w:hAnsi="Times New Roman" w:cs="Times New Roman"/>
+          <w:color w:val="2E74B5" w:themeColor="accent1" w:themeShade="BF"/>
+          <w:sz w:val="24"/>
+          <w:szCs w:val="24"/>
+          <w:lang w:val="sr-Cyrl-RS"/>
+        </w:rPr>
+        <w:t>Слика 2.10</w:t>
+      </w:r>
+      <w:r>
+        <w:rPr>
+          <w:rFonts w:ascii="Times New Roman" w:hAnsi="Times New Roman" w:cs="Times New Roman"/>
+          <w:color w:val="2E74B5" w:themeColor="accent1" w:themeShade="BF"/>
+          <w:sz w:val="24"/>
+          <w:szCs w:val="24"/>
+          <w:lang w:val="sr-Cyrl-RS"/>
+        </w:rPr>
+        <w:t>.1: Изглед странице за случај да је лоша рута</w:t>
+      </w:r>
+    </w:p>
+    <w:p>
+      <w:pPr>
+        <w:rPr>
+          <w:rFonts w:ascii="Times New Roman" w:hAnsi="Times New Roman" w:cs="Times New Roman"/>
+          <w:sz w:val="24"/>
+          <w:lang w:val="sr-Cyrl-RS"/>
+        </w:rPr>
+      </w:pPr>
+      <w:r>
+        <w:rPr>
+          <w:rFonts w:ascii="Times New Roman" w:hAnsi="Times New Roman" w:cs="Times New Roman"/>
+          <w:sz w:val="24"/>
+          <w:lang w:val="sr-Cyrl-RS"/>
+        </w:rPr>
+        <w:t>При покушају приступања страници која није дефинисана у рутер моделу приказује се горе наведена компонента.</w:t>
+      </w:r>
+    </w:p>
     <w:sectPr>
-      <w:footerReference w:type="even" r:id="rId16"/>
-      <w:footerReference w:type="default" r:id="rId17"/>
-      <w:footerReference w:type="first" r:id="rId18"/>
+      <w:footerReference w:type="even" r:id="rId24"/>
+      <w:footerReference w:type="default" r:id="rId25"/>
+      <w:footerReference w:type="first" r:id="rId26"/>
       <w:pgSz w:w="12240" w:h="15840"/>
       <w:pgMar w:top="1134" w:right="1134" w:bottom="1134" w:left="1134" w:header="720" w:footer="902" w:gutter="0"/>
       <w:cols w:space="720"/>
@@ -5852,6 +7710,7 @@
   <w:rsids>
     <w:rsidRoot w:val="0007283C"/>
     <w:rsid w:val="0007283C"/>
+    <w:rsid w:val="001337D0"/>
     <w:rsid w:val="00470406"/>
     <w:rsid w:val="007A6B88"/>
     <w:rsid w:val="008767A5"/>
@@ -6571,4 +8430,16 @@
     </a:ext>
   </a:extLst>
 </a:theme>
+</file>
+
+<file path=customXml/item1.xml><?xml version="1.0" encoding="utf-8"?>
+<b:Sources xmlns:b="http://schemas.openxmlformats.org/officeDocument/2006/bibliography" xmlns="http://schemas.openxmlformats.org/officeDocument/2006/bibliography" SelectedStyle="\APASixthEditionOfficeOnline.xsl" StyleName="APA" Version="6"/>
+</file>
+
+<file path=customXml/itemProps1.xml><?xml version="1.0" encoding="utf-8"?>
+<ds:datastoreItem xmlns:ds="http://schemas.openxmlformats.org/officeDocument/2006/customXml" ds:itemID="{CDCECA67-105A-4AD2-AF5F-1581DEF832B2}">
+  <ds:schemaRefs>
+    <ds:schemaRef ds:uri="http://schemas.openxmlformats.org/officeDocument/2006/bibliography"/>
+  </ds:schemaRefs>
+</ds:datastoreItem>
 </file>
--- a/src/assets/docs/docs.docx
+++ b/src/assets/docs/docs.docx
@@ -1235,7 +1235,7 @@
             </w:rPr>
             <w:fldChar w:fldCharType="separate"/>
           </w:r>
-          <w:hyperlink w:anchor="_Toc162614388" w:history="1">
+          <w:hyperlink w:anchor="_Toc162616899" w:history="1">
             <w:r>
               <w:rPr>
                 <w:rStyle w:val="Hyperlink"/>
@@ -1282,7 +1282,7 @@
                 <w:noProof/>
                 <w:webHidden/>
               </w:rPr>
-              <w:instrText xml:space="preserve"> PAGEREF _Toc162614388 \h </w:instrText>
+              <w:instrText xml:space="preserve"> PAGEREF _Toc162616899 \h </w:instrText>
             </w:r>
             <w:r>
               <w:rPr>
@@ -1325,7 +1325,7 @@
               <w:color w:val="auto"/>
             </w:rPr>
           </w:pPr>
-          <w:hyperlink w:anchor="_Toc162614389" w:history="1">
+          <w:hyperlink w:anchor="_Toc162616900" w:history="1">
             <w:r>
               <w:rPr>
                 <w:rStyle w:val="Hyperlink"/>
@@ -1362,7 +1362,7 @@
                 <w:noProof/>
                 <w:webHidden/>
               </w:rPr>
-              <w:instrText xml:space="preserve"> PAGEREF _Toc162614389 \h </w:instrText>
+              <w:instrText xml:space="preserve"> PAGEREF _Toc162616900 \h </w:instrText>
             </w:r>
             <w:r>
               <w:rPr>
@@ -1405,7 +1405,7 @@
               <w:color w:val="auto"/>
             </w:rPr>
           </w:pPr>
-          <w:hyperlink w:anchor="_Toc162614390" w:history="1">
+          <w:hyperlink w:anchor="_Toc162616901" w:history="1">
             <w:r>
               <w:rPr>
                 <w:rStyle w:val="Hyperlink"/>
@@ -1442,7 +1442,7 @@
                 <w:noProof/>
                 <w:webHidden/>
               </w:rPr>
-              <w:instrText xml:space="preserve"> PAGEREF _Toc162614390 \h </w:instrText>
+              <w:instrText xml:space="preserve"> PAGEREF _Toc162616901 \h </w:instrText>
             </w:r>
             <w:r>
               <w:rPr>
@@ -1485,7 +1485,7 @@
               <w:color w:val="auto"/>
             </w:rPr>
           </w:pPr>
-          <w:hyperlink w:anchor="_Toc162614391" w:history="1">
+          <w:hyperlink w:anchor="_Toc162616902" w:history="1">
             <w:r>
               <w:rPr>
                 <w:rStyle w:val="Hyperlink"/>
@@ -1524,7 +1524,7 @@
                 <w:noProof/>
                 <w:webHidden/>
               </w:rPr>
-              <w:instrText xml:space="preserve"> PAGEREF _Toc162614391 \h </w:instrText>
+              <w:instrText xml:space="preserve"> PAGEREF _Toc162616902 \h </w:instrText>
             </w:r>
             <w:r>
               <w:rPr>
@@ -1567,7 +1567,7 @@
               <w:color w:val="auto"/>
             </w:rPr>
           </w:pPr>
-          <w:hyperlink w:anchor="_Toc162614392" w:history="1">
+          <w:hyperlink w:anchor="_Toc162616903" w:history="1">
             <w:r>
               <w:rPr>
                 <w:rStyle w:val="Hyperlink"/>
@@ -1595,7 +1595,7 @@
                 <w:noProof/>
                 <w:webHidden/>
               </w:rPr>
-              <w:instrText xml:space="preserve"> PAGEREF _Toc162614392 \h </w:instrText>
+              <w:instrText xml:space="preserve"> PAGEREF _Toc162616903 \h </w:instrText>
             </w:r>
             <w:r>
               <w:rPr>
@@ -1638,7 +1638,7 @@
               <w:color w:val="auto"/>
             </w:rPr>
           </w:pPr>
-          <w:hyperlink w:anchor="_Toc162614393" w:history="1">
+          <w:hyperlink w:anchor="_Toc162616904" w:history="1">
             <w:r>
               <w:rPr>
                 <w:rStyle w:val="Hyperlink"/>
@@ -1667,7 +1667,7 @@
                 <w:noProof/>
                 <w:webHidden/>
               </w:rPr>
-              <w:instrText xml:space="preserve"> PAGEREF _Toc162614393 \h </w:instrText>
+              <w:instrText xml:space="preserve"> PAGEREF _Toc162616904 \h </w:instrText>
             </w:r>
             <w:r>
               <w:rPr>
@@ -1710,7 +1710,7 @@
               <w:color w:val="auto"/>
             </w:rPr>
           </w:pPr>
-          <w:hyperlink w:anchor="_Toc162614394" w:history="1">
+          <w:hyperlink w:anchor="_Toc162616905" w:history="1">
             <w:r>
               <w:rPr>
                 <w:rStyle w:val="Hyperlink"/>
@@ -1739,7 +1739,7 @@
                 <w:noProof/>
                 <w:webHidden/>
               </w:rPr>
-              <w:instrText xml:space="preserve"> PAGEREF _Toc162614394 \h </w:instrText>
+              <w:instrText xml:space="preserve"> PAGEREF _Toc162616905 \h </w:instrText>
             </w:r>
             <w:r>
               <w:rPr>
@@ -1782,7 +1782,7 @@
               <w:color w:val="auto"/>
             </w:rPr>
           </w:pPr>
-          <w:hyperlink w:anchor="_Toc162614395" w:history="1">
+          <w:hyperlink w:anchor="_Toc162616906" w:history="1">
             <w:r>
               <w:rPr>
                 <w:rStyle w:val="Hyperlink"/>
@@ -1819,7 +1819,7 @@
                 <w:noProof/>
                 <w:webHidden/>
               </w:rPr>
-              <w:instrText xml:space="preserve"> PAGEREF _Toc162614395 \h </w:instrText>
+              <w:instrText xml:space="preserve"> PAGEREF _Toc162616906 \h </w:instrText>
             </w:r>
             <w:r>
               <w:rPr>
@@ -1862,7 +1862,7 @@
               <w:color w:val="auto"/>
             </w:rPr>
           </w:pPr>
-          <w:hyperlink w:anchor="_Toc162614396" w:history="1">
+          <w:hyperlink w:anchor="_Toc162616907" w:history="1">
             <w:r>
               <w:rPr>
                 <w:rStyle w:val="Hyperlink"/>
@@ -1899,7 +1899,7 @@
                 <w:noProof/>
                 <w:webHidden/>
               </w:rPr>
-              <w:instrText xml:space="preserve"> PAGEREF _Toc162614396 \h </w:instrText>
+              <w:instrText xml:space="preserve"> PAGEREF _Toc162616907 \h </w:instrText>
             </w:r>
             <w:r>
               <w:rPr>
@@ -1942,7 +1942,7 @@
               <w:color w:val="auto"/>
             </w:rPr>
           </w:pPr>
-          <w:hyperlink w:anchor="_Toc162614397" w:history="1">
+          <w:hyperlink w:anchor="_Toc162616908" w:history="1">
             <w:r>
               <w:rPr>
                 <w:rStyle w:val="Hyperlink"/>
@@ -1971,7 +1971,7 @@
                 <w:noProof/>
                 <w:webHidden/>
               </w:rPr>
-              <w:instrText xml:space="preserve"> PAGEREF _Toc162614397 \h </w:instrText>
+              <w:instrText xml:space="preserve"> PAGEREF _Toc162616908 \h </w:instrText>
             </w:r>
             <w:r>
               <w:rPr>
@@ -2014,7 +2014,7 @@
               <w:color w:val="auto"/>
             </w:rPr>
           </w:pPr>
-          <w:hyperlink w:anchor="_Toc162614398" w:history="1">
+          <w:hyperlink w:anchor="_Toc162616909" w:history="1">
             <w:r>
               <w:rPr>
                 <w:rStyle w:val="Hyperlink"/>
@@ -2051,7 +2051,7 @@
                 <w:noProof/>
                 <w:webHidden/>
               </w:rPr>
-              <w:instrText xml:space="preserve"> PAGEREF _Toc162614398 \h </w:instrText>
+              <w:instrText xml:space="preserve"> PAGEREF _Toc162616909 \h </w:instrText>
             </w:r>
             <w:r>
               <w:rPr>
@@ -2094,7 +2094,7 @@
               <w:color w:val="auto"/>
             </w:rPr>
           </w:pPr>
-          <w:hyperlink w:anchor="_Toc162614399" w:history="1">
+          <w:hyperlink w:anchor="_Toc162616910" w:history="1">
             <w:r>
               <w:rPr>
                 <w:rStyle w:val="Hyperlink"/>
@@ -2123,7 +2123,7 @@
                 <w:noProof/>
                 <w:webHidden/>
               </w:rPr>
-              <w:instrText xml:space="preserve"> PAGEREF _Toc162614399 \h </w:instrText>
+              <w:instrText xml:space="preserve"> PAGEREF _Toc162616910 \h </w:instrText>
             </w:r>
             <w:r>
               <w:rPr>
@@ -2166,7 +2166,7 @@
               <w:color w:val="auto"/>
             </w:rPr>
           </w:pPr>
-          <w:hyperlink w:anchor="_Toc162614400" w:history="1">
+          <w:hyperlink w:anchor="_Toc162616911" w:history="1">
             <w:r>
               <w:rPr>
                 <w:rStyle w:val="Hyperlink"/>
@@ -2203,7 +2203,7 @@
                 <w:noProof/>
                 <w:webHidden/>
               </w:rPr>
-              <w:instrText xml:space="preserve"> PAGEREF _Toc162614400 \h </w:instrText>
+              <w:instrText xml:space="preserve"> PAGEREF _Toc162616911 \h </w:instrText>
             </w:r>
             <w:r>
               <w:rPr>
@@ -2246,7 +2246,7 @@
               <w:color w:val="auto"/>
             </w:rPr>
           </w:pPr>
-          <w:hyperlink w:anchor="_Toc162614401" w:history="1">
+          <w:hyperlink w:anchor="_Toc162616912" w:history="1">
             <w:r>
               <w:rPr>
                 <w:rStyle w:val="Hyperlink"/>
@@ -2283,7 +2283,7 @@
                 <w:noProof/>
                 <w:webHidden/>
               </w:rPr>
-              <w:instrText xml:space="preserve"> PAGEREF _Toc162614401 \h </w:instrText>
+              <w:instrText xml:space="preserve"> PAGEREF _Toc162616912 \h </w:instrText>
             </w:r>
             <w:r>
               <w:rPr>
@@ -2304,6 +2304,520 @@
                 <w:webHidden/>
               </w:rPr>
               <w:t>16</w:t>
+            </w:r>
+            <w:r>
+              <w:rPr>
+                <w:noProof/>
+                <w:webHidden/>
+              </w:rPr>
+              <w:fldChar w:fldCharType="end"/>
+            </w:r>
+          </w:hyperlink>
+        </w:p>
+        <w:p>
+          <w:pPr>
+            <w:pStyle w:val="TOC1"/>
+            <w:tabs>
+              <w:tab w:val="right" w:leader="dot" w:pos="9962"/>
+            </w:tabs>
+            <w:rPr>
+              <w:rFonts w:asciiTheme="minorHAnsi" w:eastAsiaTheme="minorEastAsia" w:hAnsiTheme="minorHAnsi" w:cstheme="minorBidi"/>
+              <w:noProof/>
+              <w:color w:val="auto"/>
+            </w:rPr>
+          </w:pPr>
+          <w:hyperlink w:anchor="_Toc162616913" w:history="1">
+            <w:r>
+              <w:rPr>
+                <w:rStyle w:val="Hyperlink"/>
+                <w:rFonts w:ascii="Times New Roman" w:hAnsi="Times New Roman" w:cs="Times New Roman"/>
+                <w:b/>
+                <w:noProof/>
+              </w:rPr>
+              <w:t xml:space="preserve">3. </w:t>
+            </w:r>
+            <w:r>
+              <w:rPr>
+                <w:rStyle w:val="Hyperlink"/>
+                <w:rFonts w:ascii="Times New Roman" w:hAnsi="Times New Roman" w:cs="Times New Roman"/>
+                <w:b/>
+                <w:noProof/>
+                <w:lang w:val="sr-Cyrl-RS"/>
+              </w:rPr>
+              <w:t>Сервер</w:t>
+            </w:r>
+            <w:r>
+              <w:rPr>
+                <w:noProof/>
+                <w:webHidden/>
+              </w:rPr>
+              <w:tab/>
+            </w:r>
+            <w:r>
+              <w:rPr>
+                <w:noProof/>
+                <w:webHidden/>
+              </w:rPr>
+              <w:fldChar w:fldCharType="begin"/>
+            </w:r>
+            <w:r>
+              <w:rPr>
+                <w:noProof/>
+                <w:webHidden/>
+              </w:rPr>
+              <w:instrText xml:space="preserve"> PAGEREF _Toc162616913 \h </w:instrText>
+            </w:r>
+            <w:r>
+              <w:rPr>
+                <w:noProof/>
+                <w:webHidden/>
+              </w:rPr>
+            </w:r>
+            <w:r>
+              <w:rPr>
+                <w:noProof/>
+                <w:webHidden/>
+              </w:rPr>
+              <w:fldChar w:fldCharType="separate"/>
+            </w:r>
+            <w:r>
+              <w:rPr>
+                <w:noProof/>
+                <w:webHidden/>
+              </w:rPr>
+              <w:t>17</w:t>
+            </w:r>
+            <w:r>
+              <w:rPr>
+                <w:noProof/>
+                <w:webHidden/>
+              </w:rPr>
+              <w:fldChar w:fldCharType="end"/>
+            </w:r>
+          </w:hyperlink>
+        </w:p>
+        <w:p>
+          <w:pPr>
+            <w:pStyle w:val="TOC2"/>
+            <w:tabs>
+              <w:tab w:val="right" w:leader="dot" w:pos="9962"/>
+            </w:tabs>
+            <w:rPr>
+              <w:rFonts w:asciiTheme="minorHAnsi" w:eastAsiaTheme="minorEastAsia" w:hAnsiTheme="minorHAnsi" w:cstheme="minorBidi"/>
+              <w:noProof/>
+              <w:color w:val="auto"/>
+            </w:rPr>
+          </w:pPr>
+          <w:hyperlink w:anchor="_Toc162616914" w:history="1">
+            <w:r>
+              <w:rPr>
+                <w:rStyle w:val="Hyperlink"/>
+                <w:rFonts w:ascii="Times New Roman" w:hAnsi="Times New Roman" w:cs="Times New Roman"/>
+                <w:noProof/>
+                <w:lang w:val="sr-Cyrl-RS"/>
+              </w:rPr>
+              <w:t>3.1. База података</w:t>
+            </w:r>
+            <w:r>
+              <w:rPr>
+                <w:noProof/>
+                <w:webHidden/>
+              </w:rPr>
+              <w:tab/>
+            </w:r>
+            <w:r>
+              <w:rPr>
+                <w:noProof/>
+                <w:webHidden/>
+              </w:rPr>
+              <w:fldChar w:fldCharType="begin"/>
+            </w:r>
+            <w:r>
+              <w:rPr>
+                <w:noProof/>
+                <w:webHidden/>
+              </w:rPr>
+              <w:instrText xml:space="preserve"> PAGEREF _Toc162616914 \h </w:instrText>
+            </w:r>
+            <w:r>
+              <w:rPr>
+                <w:noProof/>
+                <w:webHidden/>
+              </w:rPr>
+            </w:r>
+            <w:r>
+              <w:rPr>
+                <w:noProof/>
+                <w:webHidden/>
+              </w:rPr>
+              <w:fldChar w:fldCharType="separate"/>
+            </w:r>
+            <w:r>
+              <w:rPr>
+                <w:noProof/>
+                <w:webHidden/>
+              </w:rPr>
+              <w:t>17</w:t>
+            </w:r>
+            <w:r>
+              <w:rPr>
+                <w:noProof/>
+                <w:webHidden/>
+              </w:rPr>
+              <w:fldChar w:fldCharType="end"/>
+            </w:r>
+          </w:hyperlink>
+        </w:p>
+        <w:p>
+          <w:pPr>
+            <w:pStyle w:val="TOC2"/>
+            <w:tabs>
+              <w:tab w:val="right" w:leader="dot" w:pos="9962"/>
+            </w:tabs>
+            <w:rPr>
+              <w:rFonts w:asciiTheme="minorHAnsi" w:eastAsiaTheme="minorEastAsia" w:hAnsiTheme="minorHAnsi" w:cstheme="minorBidi"/>
+              <w:noProof/>
+              <w:color w:val="auto"/>
+            </w:rPr>
+          </w:pPr>
+          <w:hyperlink w:anchor="_Toc162616915" w:history="1">
+            <w:r>
+              <w:rPr>
+                <w:rStyle w:val="Hyperlink"/>
+                <w:rFonts w:ascii="Times New Roman" w:hAnsi="Times New Roman" w:cs="Times New Roman"/>
+                <w:noProof/>
+                <w:lang w:val="sr-Cyrl-RS"/>
+              </w:rPr>
+              <w:t>3.1. Доменски слој</w:t>
+            </w:r>
+            <w:r>
+              <w:rPr>
+                <w:noProof/>
+                <w:webHidden/>
+              </w:rPr>
+              <w:tab/>
+            </w:r>
+            <w:r>
+              <w:rPr>
+                <w:noProof/>
+                <w:webHidden/>
+              </w:rPr>
+              <w:fldChar w:fldCharType="begin"/>
+            </w:r>
+            <w:r>
+              <w:rPr>
+                <w:noProof/>
+                <w:webHidden/>
+              </w:rPr>
+              <w:instrText xml:space="preserve"> PAGEREF _Toc162616915 \h </w:instrText>
+            </w:r>
+            <w:r>
+              <w:rPr>
+                <w:noProof/>
+                <w:webHidden/>
+              </w:rPr>
+            </w:r>
+            <w:r>
+              <w:rPr>
+                <w:noProof/>
+                <w:webHidden/>
+              </w:rPr>
+              <w:fldChar w:fldCharType="separate"/>
+            </w:r>
+            <w:r>
+              <w:rPr>
+                <w:noProof/>
+                <w:webHidden/>
+              </w:rPr>
+              <w:t>17</w:t>
+            </w:r>
+            <w:r>
+              <w:rPr>
+                <w:noProof/>
+                <w:webHidden/>
+              </w:rPr>
+              <w:fldChar w:fldCharType="end"/>
+            </w:r>
+          </w:hyperlink>
+        </w:p>
+        <w:p>
+          <w:pPr>
+            <w:pStyle w:val="TOC2"/>
+            <w:tabs>
+              <w:tab w:val="right" w:leader="dot" w:pos="9962"/>
+            </w:tabs>
+            <w:rPr>
+              <w:rFonts w:asciiTheme="minorHAnsi" w:eastAsiaTheme="minorEastAsia" w:hAnsiTheme="minorHAnsi" w:cstheme="minorBidi"/>
+              <w:noProof/>
+              <w:color w:val="auto"/>
+            </w:rPr>
+          </w:pPr>
+          <w:hyperlink w:anchor="_Toc162616916" w:history="1">
+            <w:r>
+              <w:rPr>
+                <w:rStyle w:val="Hyperlink"/>
+                <w:rFonts w:ascii="Times New Roman" w:hAnsi="Times New Roman" w:cs="Times New Roman"/>
+                <w:noProof/>
+                <w:lang w:val="sr-Cyrl-RS"/>
+              </w:rPr>
+              <w:t>3.2. Слој за приступ подацима</w:t>
+            </w:r>
+            <w:r>
+              <w:rPr>
+                <w:noProof/>
+                <w:webHidden/>
+              </w:rPr>
+              <w:tab/>
+            </w:r>
+            <w:r>
+              <w:rPr>
+                <w:noProof/>
+                <w:webHidden/>
+              </w:rPr>
+              <w:fldChar w:fldCharType="begin"/>
+            </w:r>
+            <w:r>
+              <w:rPr>
+                <w:noProof/>
+                <w:webHidden/>
+              </w:rPr>
+              <w:instrText xml:space="preserve"> PAGEREF _Toc162616916 \h </w:instrText>
+            </w:r>
+            <w:r>
+              <w:rPr>
+                <w:noProof/>
+                <w:webHidden/>
+              </w:rPr>
+            </w:r>
+            <w:r>
+              <w:rPr>
+                <w:noProof/>
+                <w:webHidden/>
+              </w:rPr>
+              <w:fldChar w:fldCharType="separate"/>
+            </w:r>
+            <w:r>
+              <w:rPr>
+                <w:noProof/>
+                <w:webHidden/>
+              </w:rPr>
+              <w:t>18</w:t>
+            </w:r>
+            <w:r>
+              <w:rPr>
+                <w:noProof/>
+                <w:webHidden/>
+              </w:rPr>
+              <w:fldChar w:fldCharType="end"/>
+            </w:r>
+          </w:hyperlink>
+        </w:p>
+        <w:p>
+          <w:pPr>
+            <w:pStyle w:val="TOC2"/>
+            <w:tabs>
+              <w:tab w:val="right" w:leader="dot" w:pos="9962"/>
+            </w:tabs>
+            <w:rPr>
+              <w:rFonts w:asciiTheme="minorHAnsi" w:eastAsiaTheme="minorEastAsia" w:hAnsiTheme="minorHAnsi" w:cstheme="minorBidi"/>
+              <w:noProof/>
+              <w:color w:val="auto"/>
+            </w:rPr>
+          </w:pPr>
+          <w:hyperlink w:anchor="_Toc162616917" w:history="1">
+            <w:r>
+              <w:rPr>
+                <w:rStyle w:val="Hyperlink"/>
+                <w:rFonts w:ascii="Times New Roman" w:hAnsi="Times New Roman" w:cs="Times New Roman"/>
+                <w:noProof/>
+                <w:lang w:val="sr-Cyrl-RS"/>
+              </w:rPr>
+              <w:t>3.3. Апликациони слој</w:t>
+            </w:r>
+            <w:r>
+              <w:rPr>
+                <w:noProof/>
+                <w:webHidden/>
+              </w:rPr>
+              <w:tab/>
+            </w:r>
+            <w:r>
+              <w:rPr>
+                <w:noProof/>
+                <w:webHidden/>
+              </w:rPr>
+              <w:fldChar w:fldCharType="begin"/>
+            </w:r>
+            <w:r>
+              <w:rPr>
+                <w:noProof/>
+                <w:webHidden/>
+              </w:rPr>
+              <w:instrText xml:space="preserve"> PAGEREF _Toc162616917 \h </w:instrText>
+            </w:r>
+            <w:r>
+              <w:rPr>
+                <w:noProof/>
+                <w:webHidden/>
+              </w:rPr>
+            </w:r>
+            <w:r>
+              <w:rPr>
+                <w:noProof/>
+                <w:webHidden/>
+              </w:rPr>
+              <w:fldChar w:fldCharType="separate"/>
+            </w:r>
+            <w:r>
+              <w:rPr>
+                <w:noProof/>
+                <w:webHidden/>
+              </w:rPr>
+              <w:t>18</w:t>
+            </w:r>
+            <w:r>
+              <w:rPr>
+                <w:noProof/>
+                <w:webHidden/>
+              </w:rPr>
+              <w:fldChar w:fldCharType="end"/>
+            </w:r>
+          </w:hyperlink>
+        </w:p>
+        <w:p>
+          <w:pPr>
+            <w:pStyle w:val="TOC2"/>
+            <w:tabs>
+              <w:tab w:val="right" w:leader="dot" w:pos="9962"/>
+            </w:tabs>
+            <w:rPr>
+              <w:rFonts w:asciiTheme="minorHAnsi" w:eastAsiaTheme="minorEastAsia" w:hAnsiTheme="minorHAnsi" w:cstheme="minorBidi"/>
+              <w:noProof/>
+              <w:color w:val="auto"/>
+            </w:rPr>
+          </w:pPr>
+          <w:hyperlink w:anchor="_Toc162616918" w:history="1">
+            <w:r>
+              <w:rPr>
+                <w:rStyle w:val="Hyperlink"/>
+                <w:rFonts w:ascii="Times New Roman" w:hAnsi="Times New Roman" w:cs="Times New Roman"/>
+                <w:noProof/>
+                <w:lang w:val="sr-Cyrl-RS"/>
+              </w:rPr>
+              <w:t>3.4. Имплементациони слој</w:t>
+            </w:r>
+            <w:r>
+              <w:rPr>
+                <w:noProof/>
+                <w:webHidden/>
+              </w:rPr>
+              <w:tab/>
+            </w:r>
+            <w:r>
+              <w:rPr>
+                <w:noProof/>
+                <w:webHidden/>
+              </w:rPr>
+              <w:fldChar w:fldCharType="begin"/>
+            </w:r>
+            <w:r>
+              <w:rPr>
+                <w:noProof/>
+                <w:webHidden/>
+              </w:rPr>
+              <w:instrText xml:space="preserve"> PAGEREF _Toc162616918 \h </w:instrText>
+            </w:r>
+            <w:r>
+              <w:rPr>
+                <w:noProof/>
+                <w:webHidden/>
+              </w:rPr>
+            </w:r>
+            <w:r>
+              <w:rPr>
+                <w:noProof/>
+                <w:webHidden/>
+              </w:rPr>
+              <w:fldChar w:fldCharType="separate"/>
+            </w:r>
+            <w:r>
+              <w:rPr>
+                <w:noProof/>
+                <w:webHidden/>
+              </w:rPr>
+              <w:t>18</w:t>
+            </w:r>
+            <w:r>
+              <w:rPr>
+                <w:noProof/>
+                <w:webHidden/>
+              </w:rPr>
+              <w:fldChar w:fldCharType="end"/>
+            </w:r>
+          </w:hyperlink>
+        </w:p>
+        <w:p>
+          <w:pPr>
+            <w:pStyle w:val="TOC2"/>
+            <w:tabs>
+              <w:tab w:val="right" w:leader="dot" w:pos="9962"/>
+            </w:tabs>
+            <w:rPr>
+              <w:rFonts w:asciiTheme="minorHAnsi" w:eastAsiaTheme="minorEastAsia" w:hAnsiTheme="minorHAnsi" w:cstheme="minorBidi"/>
+              <w:noProof/>
+              <w:color w:val="auto"/>
+            </w:rPr>
+          </w:pPr>
+          <w:hyperlink w:anchor="_Toc162616919" w:history="1">
+            <w:r>
+              <w:rPr>
+                <w:rStyle w:val="Hyperlink"/>
+                <w:rFonts w:ascii="Times New Roman" w:hAnsi="Times New Roman" w:cs="Times New Roman"/>
+                <w:noProof/>
+                <w:lang w:val="sr-Cyrl-RS"/>
+              </w:rPr>
+              <w:t>3.5. АПИ слој</w:t>
+            </w:r>
+            <w:r>
+              <w:rPr>
+                <w:noProof/>
+                <w:webHidden/>
+              </w:rPr>
+              <w:tab/>
+            </w:r>
+            <w:r>
+              <w:rPr>
+                <w:noProof/>
+                <w:webHidden/>
+              </w:rPr>
+              <w:fldChar w:fldCharType="begin"/>
+            </w:r>
+            <w:r>
+              <w:rPr>
+                <w:noProof/>
+                <w:webHidden/>
+              </w:rPr>
+              <w:instrText xml:space="preserve"> PAGEREF _Toc162616919 \h </w:instrText>
+            </w:r>
+            <w:r>
+              <w:rPr>
+                <w:noProof/>
+                <w:webHidden/>
+              </w:rPr>
+            </w:r>
+            <w:r>
+              <w:rPr>
+                <w:noProof/>
+                <w:webHidden/>
+              </w:rPr>
+              <w:fldChar w:fldCharType="separate"/>
+            </w:r>
+            <w:r>
+              <w:rPr>
+                <w:noProof/>
+                <w:webHidden/>
+              </w:rPr>
+              <w:t>18</w:t>
             </w:r>
             <w:r>
               <w:rPr>
@@ -2409,7 +2923,7 @@
           <w:szCs w:val="32"/>
         </w:rPr>
       </w:pPr>
-      <w:bookmarkStart w:id="0" w:name="_Toc162614388"/>
+      <w:bookmarkStart w:id="0" w:name="_Toc162616899"/>
       <w:r>
         <w:rPr>
           <w:rFonts w:ascii="Times New Roman" w:hAnsi="Times New Roman" w:cs="Times New Roman"/>
@@ -2474,7 +2988,7 @@
           <w:szCs w:val="28"/>
         </w:rPr>
       </w:pPr>
-      <w:bookmarkStart w:id="1" w:name="_Toc162614389"/>
+      <w:bookmarkStart w:id="1" w:name="_Toc162616900"/>
       <w:r>
         <w:rPr>
           <w:rFonts w:ascii="Times New Roman" w:hAnsi="Times New Roman" w:cs="Times New Roman"/>
@@ -2868,7 +3382,7 @@
           <w:szCs w:val="28"/>
         </w:rPr>
       </w:pPr>
-      <w:bookmarkStart w:id="2" w:name="_Toc162614390"/>
+      <w:bookmarkStart w:id="2" w:name="_Toc162616901"/>
       <w:r>
         <w:rPr>
           <w:rFonts w:ascii="Times New Roman" w:hAnsi="Times New Roman" w:cs="Times New Roman"/>
@@ -3703,7 +4217,7 @@
           <w:szCs w:val="32"/>
         </w:rPr>
       </w:pPr>
-      <w:bookmarkStart w:id="3" w:name="_Toc162614391"/>
+      <w:bookmarkStart w:id="3" w:name="_Toc162616902"/>
       <w:r>
         <w:rPr>
           <w:rFonts w:ascii="Times New Roman" w:hAnsi="Times New Roman" w:cs="Times New Roman"/>
@@ -3755,7 +4269,7 @@
           <w:szCs w:val="28"/>
         </w:rPr>
       </w:pPr>
-      <w:bookmarkStart w:id="4" w:name="_Toc162614392"/>
+      <w:bookmarkStart w:id="4" w:name="_Toc162616903"/>
       <w:r>
         <w:rPr>
           <w:rFonts w:ascii="Times New Roman" w:hAnsi="Times New Roman" w:cs="Times New Roman"/>
@@ -4022,7 +4536,7 @@
           <w:lang w:val="sr-Cyrl-RS"/>
         </w:rPr>
       </w:pPr>
-      <w:bookmarkStart w:id="5" w:name="_Toc162614393"/>
+      <w:bookmarkStart w:id="5" w:name="_Toc162616904"/>
       <w:r>
         <w:rPr>
           <w:rFonts w:ascii="Times New Roman" w:hAnsi="Times New Roman" w:cs="Times New Roman"/>
@@ -4153,7 +4667,7 @@
           <w:szCs w:val="24"/>
         </w:rPr>
       </w:pPr>
-      <w:bookmarkStart w:id="6" w:name="_Toc162614394"/>
+      <w:bookmarkStart w:id="6" w:name="_Toc162616905"/>
       <w:r>
         <w:rPr>
           <w:rFonts w:ascii="Times New Roman" w:hAnsi="Times New Roman" w:cs="Times New Roman"/>
@@ -4315,7 +4829,7 @@
           <w:szCs w:val="28"/>
         </w:rPr>
       </w:pPr>
-      <w:bookmarkStart w:id="7" w:name="_Toc162614395"/>
+      <w:bookmarkStart w:id="7" w:name="_Toc162616906"/>
       <w:r>
         <w:rPr>
           <w:rFonts w:ascii="Times New Roman" w:hAnsi="Times New Roman" w:cs="Times New Roman"/>
@@ -4751,7 +5265,7 @@
           <w:lang w:val="sr-Cyrl-RS"/>
         </w:rPr>
       </w:pPr>
-      <w:bookmarkStart w:id="8" w:name="_Toc162614396"/>
+      <w:bookmarkStart w:id="8" w:name="_Toc162616907"/>
       <w:r>
         <w:rPr>
           <w:rFonts w:ascii="Times New Roman" w:hAnsi="Times New Roman" w:cs="Times New Roman"/>
@@ -4932,7 +5446,7 @@
           <w:lang w:val="sr-Cyrl-RS"/>
         </w:rPr>
       </w:pPr>
-      <w:bookmarkStart w:id="9" w:name="_Toc162614397"/>
+      <w:bookmarkStart w:id="9" w:name="_Toc162616908"/>
       <w:r>
         <w:rPr>
           <w:rFonts w:ascii="Times New Roman" w:hAnsi="Times New Roman" w:cs="Times New Roman"/>
@@ -5086,7 +5600,7 @@
           <w:sz w:val="28"/>
         </w:rPr>
       </w:pPr>
-      <w:bookmarkStart w:id="10" w:name="_Toc162614398"/>
+      <w:bookmarkStart w:id="10" w:name="_Toc162616909"/>
       <w:r>
         <w:rPr>
           <w:rFonts w:ascii="Times New Roman" w:hAnsi="Times New Roman" w:cs="Times New Roman"/>
@@ -5507,7 +6021,7 @@
           <w:lang w:val="sr-Cyrl-RS"/>
         </w:rPr>
       </w:pPr>
-      <w:bookmarkStart w:id="11" w:name="_Toc162614399"/>
+      <w:bookmarkStart w:id="11" w:name="_Toc162616910"/>
       <w:r>
         <w:rPr>
           <w:rFonts w:ascii="Times New Roman" w:hAnsi="Times New Roman" w:cs="Times New Roman"/>
@@ -5617,6 +6131,16 @@
         </w:rPr>
         <w:t>На овој страници корисник може да се улогује, а ако није регистрован може и да оде на страницу за регистрацију.</w:t>
       </w:r>
+      <w:r>
+        <w:rPr>
+          <w:rFonts w:ascii="Times New Roman" w:hAnsi="Times New Roman" w:cs="Times New Roman"/>
+          <w:color w:val="000000" w:themeColor="text1"/>
+          <w:sz w:val="24"/>
+          <w:szCs w:val="24"/>
+          <w:lang w:val="sr-Cyrl-RS"/>
+        </w:rPr>
+        <w:t xml:space="preserve"> Од сервера се добија токен који се даље користи при комуникацији као идентификатор клијента.</w:t>
+      </w:r>
     </w:p>
     <w:p>
       <w:pPr>
@@ -5715,7 +6239,37 @@
           <w:szCs w:val="24"/>
           <w:lang w:val="sr-Cyrl-RS"/>
         </w:rPr>
-        <w:t>Импементиран је и испис грешака за аутентификацију и за ауторизацију, за случај да подаци нису исправно унети. Ове валидације се претежно раде на серверу, како је фокус пројекта сам сервер.</w:t>
+        <w:t>Импементиран је</w:t>
+      </w:r>
+      <w:r>
+        <w:rPr>
+          <w:rFonts w:ascii="Times New Roman" w:hAnsi="Times New Roman" w:cs="Times New Roman"/>
+          <w:color w:val="000000" w:themeColor="text1"/>
+          <w:sz w:val="24"/>
+          <w:szCs w:val="24"/>
+          <w:lang w:val="sr-Cyrl-RS"/>
+        </w:rPr>
+        <w:t xml:space="preserve"> испис грешака за аутентификацију и за аутори</w:t>
+      </w:r>
+      <w:r>
+        <w:rPr>
+          <w:rFonts w:ascii="Times New Roman" w:hAnsi="Times New Roman" w:cs="Times New Roman"/>
+          <w:color w:val="000000" w:themeColor="text1"/>
+          <w:sz w:val="24"/>
+          <w:szCs w:val="24"/>
+          <w:lang w:val="sr-Cyrl-RS"/>
+        </w:rPr>
+        <w:t>зацију</w:t>
+      </w:r>
+      <w:r>
+        <w:rPr>
+          <w:rFonts w:ascii="Times New Roman" w:hAnsi="Times New Roman" w:cs="Times New Roman"/>
+          <w:color w:val="000000" w:themeColor="text1"/>
+          <w:sz w:val="24"/>
+          <w:szCs w:val="24"/>
+          <w:lang w:val="sr-Cyrl-RS"/>
+        </w:rPr>
+        <w:t xml:space="preserve"> за случај да подаци нису исправно унети. Ове валидације се претежно раде на серверу, како је фокус пројекта сам сервер.</w:t>
       </w:r>
     </w:p>
     <w:p>
@@ -5739,7 +6293,7 @@
           <w:lang w:val="sr-Cyrl-RS"/>
         </w:rPr>
       </w:pPr>
-      <w:bookmarkStart w:id="12" w:name="_Toc162614400"/>
+      <w:bookmarkStart w:id="12" w:name="_Toc162616911"/>
       <w:r>
         <w:rPr>
           <w:rFonts w:ascii="Times New Roman" w:hAnsi="Times New Roman" w:cs="Times New Roman"/>
@@ -6205,8 +6759,6 @@
         </w:rPr>
         <w:t>4</w:t>
       </w:r>
-      <w:bookmarkStart w:id="13" w:name="_GoBack"/>
-      <w:bookmarkEnd w:id="13"/>
       <w:r>
         <w:rPr>
           <w:rFonts w:ascii="Times New Roman" w:hAnsi="Times New Roman" w:cs="Times New Roman"/>
@@ -6303,7 +6855,7 @@
           <w:lang w:val="sr-Cyrl-RS"/>
         </w:rPr>
       </w:pPr>
-      <w:bookmarkStart w:id="14" w:name="_Toc162614401"/>
+      <w:bookmarkStart w:id="13" w:name="_Toc162616912"/>
       <w:r>
         <w:rPr>
           <w:rFonts w:ascii="Times New Roman" w:hAnsi="Times New Roman" w:cs="Times New Roman"/>
@@ -6330,7 +6882,7 @@
         </w:rPr>
         <w:t>страница не постоји</w:t>
       </w:r>
-      <w:bookmarkEnd w:id="14"/>
+      <w:bookmarkEnd w:id="13"/>
     </w:p>
     <w:p>
       <w:pPr>
@@ -6432,10 +6984,613 @@
         <w:t>При покушају приступања страници која није дефинисана у рутер моделу приказује се горе наведена компонента.</w:t>
       </w:r>
     </w:p>
+    <w:p>
+      <w:pPr>
+        <w:spacing w:after="160"/>
+        <w:ind w:left="0" w:firstLine="0"/>
+        <w:rPr>
+          <w:rFonts w:ascii="Times New Roman" w:hAnsi="Times New Roman" w:cs="Times New Roman"/>
+          <w:sz w:val="24"/>
+          <w:lang w:val="sr-Cyrl-RS"/>
+        </w:rPr>
+      </w:pPr>
+      <w:r>
+        <w:rPr>
+          <w:rFonts w:ascii="Times New Roman" w:hAnsi="Times New Roman" w:cs="Times New Roman"/>
+          <w:sz w:val="24"/>
+          <w:lang w:val="sr-Cyrl-RS"/>
+        </w:rPr>
+        <w:br w:type="page"/>
+      </w:r>
+    </w:p>
+    <w:p>
+      <w:pPr>
+        <w:pStyle w:val="Heading1"/>
+        <w:rPr>
+          <w:rFonts w:ascii="Times New Roman" w:hAnsi="Times New Roman" w:cs="Times New Roman"/>
+          <w:b/>
+          <w:sz w:val="32"/>
+          <w:szCs w:val="32"/>
+          <w:lang w:val="sr-Cyrl-RS"/>
+        </w:rPr>
+      </w:pPr>
+      <w:bookmarkStart w:id="14" w:name="_Toc162616913"/>
+      <w:r>
+        <w:rPr>
+          <w:rFonts w:ascii="Times New Roman" w:hAnsi="Times New Roman" w:cs="Times New Roman"/>
+          <w:b/>
+          <w:sz w:val="32"/>
+          <w:szCs w:val="32"/>
+        </w:rPr>
+        <w:lastRenderedPageBreak/>
+        <w:t xml:space="preserve">3. </w:t>
+      </w:r>
+      <w:r>
+        <w:rPr>
+          <w:rFonts w:ascii="Times New Roman" w:hAnsi="Times New Roman" w:cs="Times New Roman"/>
+          <w:b/>
+          <w:sz w:val="32"/>
+          <w:szCs w:val="32"/>
+          <w:lang w:val="sr-Cyrl-RS"/>
+        </w:rPr>
+        <w:t>Сервер</w:t>
+      </w:r>
+      <w:bookmarkEnd w:id="14"/>
+    </w:p>
+    <w:p>
+      <w:pPr>
+        <w:pStyle w:val="Heading2"/>
+        <w:rPr>
+          <w:rFonts w:ascii="Times New Roman" w:hAnsi="Times New Roman" w:cs="Times New Roman"/>
+          <w:sz w:val="28"/>
+          <w:szCs w:val="28"/>
+          <w:lang w:val="sr-Cyrl-RS"/>
+        </w:rPr>
+      </w:pPr>
+      <w:bookmarkStart w:id="15" w:name="_Toc162616914"/>
+      <w:r>
+        <w:rPr>
+          <w:rFonts w:ascii="Times New Roman" w:hAnsi="Times New Roman" w:cs="Times New Roman"/>
+          <w:sz w:val="28"/>
+          <w:szCs w:val="28"/>
+          <w:lang w:val="sr-Cyrl-RS"/>
+        </w:rPr>
+        <w:t>3.1. База података</w:t>
+      </w:r>
+      <w:bookmarkEnd w:id="15"/>
+    </w:p>
+    <w:p>
+      <w:pPr>
+        <w:rPr>
+          <w:rFonts w:ascii="Times New Roman" w:hAnsi="Times New Roman" w:cs="Times New Roman"/>
+          <w:sz w:val="24"/>
+          <w:szCs w:val="24"/>
+          <w:lang w:val="sr-Cyrl-RS"/>
+        </w:rPr>
+      </w:pPr>
+      <w:r>
+        <w:rPr>
+          <w:noProof/>
+        </w:rPr>
+        <w:drawing>
+          <wp:inline distT="0" distB="0" distL="0" distR="0" wp14:anchorId="27F36A99" wp14:editId="21D8C274">
+            <wp:extent cx="6332220" cy="4157980"/>
+            <wp:effectExtent l="0" t="0" r="0" b="0"/>
+            <wp:docPr id="31" name="Picture 31"/>
+            <wp:cNvGraphicFramePr>
+              <a:graphicFrameLocks xmlns:a="http://schemas.openxmlformats.org/drawingml/2006/main" noChangeAspect="1"/>
+            </wp:cNvGraphicFramePr>
+            <a:graphic xmlns:a="http://schemas.openxmlformats.org/drawingml/2006/main">
+              <a:graphicData uri="http://schemas.openxmlformats.org/drawingml/2006/picture">
+                <pic:pic xmlns:pic="http://schemas.openxmlformats.org/drawingml/2006/picture">
+                  <pic:nvPicPr>
+                    <pic:cNvPr id="1" name=""/>
+                    <pic:cNvPicPr/>
+                  </pic:nvPicPr>
+                  <pic:blipFill>
+                    <a:blip r:embed="rId24"/>
+                    <a:stretch>
+                      <a:fillRect/>
+                    </a:stretch>
+                  </pic:blipFill>
+                  <pic:spPr>
+                    <a:xfrm>
+                      <a:off x="0" y="0"/>
+                      <a:ext cx="6332220" cy="4157980"/>
+                    </a:xfrm>
+                    <a:prstGeom prst="rect">
+                      <a:avLst/>
+                    </a:prstGeom>
+                  </pic:spPr>
+                </pic:pic>
+              </a:graphicData>
+            </a:graphic>
+          </wp:inline>
+        </w:drawing>
+      </w:r>
+    </w:p>
+    <w:p>
+      <w:pPr>
+        <w:jc w:val="center"/>
+        <w:rPr>
+          <w:rFonts w:ascii="Times New Roman" w:hAnsi="Times New Roman" w:cs="Times New Roman"/>
+          <w:color w:val="2E74B5" w:themeColor="accent1" w:themeShade="BF"/>
+          <w:sz w:val="24"/>
+          <w:szCs w:val="24"/>
+          <w:lang w:val="sr-Cyrl-RS"/>
+        </w:rPr>
+      </w:pPr>
+      <w:r>
+        <w:rPr>
+          <w:rFonts w:ascii="Times New Roman" w:hAnsi="Times New Roman" w:cs="Times New Roman"/>
+          <w:color w:val="2E74B5" w:themeColor="accent1" w:themeShade="BF"/>
+          <w:sz w:val="24"/>
+          <w:szCs w:val="24"/>
+          <w:lang w:val="sr-Cyrl-RS"/>
+        </w:rPr>
+        <w:t>Слика 3.1.1: Дизајн базе података</w:t>
+      </w:r>
+    </w:p>
+    <w:p>
+      <w:pPr>
+        <w:rPr>
+          <w:rFonts w:ascii="Times New Roman" w:hAnsi="Times New Roman" w:cs="Times New Roman"/>
+          <w:color w:val="000000" w:themeColor="text1"/>
+          <w:sz w:val="24"/>
+          <w:szCs w:val="24"/>
+          <w:lang w:val="sr-Cyrl-RS"/>
+        </w:rPr>
+      </w:pPr>
+      <w:r>
+        <w:rPr>
+          <w:rFonts w:ascii="Times New Roman" w:hAnsi="Times New Roman" w:cs="Times New Roman"/>
+          <w:color w:val="000000" w:themeColor="text1"/>
+          <w:sz w:val="24"/>
+          <w:szCs w:val="24"/>
+          <w:lang w:val="sr-Cyrl-RS"/>
+        </w:rPr>
+        <w:t xml:space="preserve">На горњој слици може се видети дизајн базе података након што се креира преко миграција. База података је редукована због једноставности. На пример: </w:t>
+      </w:r>
+    </w:p>
+    <w:p>
+      <w:pPr>
+        <w:pStyle w:val="ListParagraph"/>
+        <w:numPr>
+          <w:ilvl w:val="0"/>
+          <w:numId w:val="3"/>
+        </w:numPr>
+        <w:rPr>
+          <w:rFonts w:ascii="Times New Roman" w:hAnsi="Times New Roman" w:cs="Times New Roman"/>
+          <w:color w:val="000000" w:themeColor="text1"/>
+          <w:sz w:val="24"/>
+          <w:szCs w:val="24"/>
+          <w:lang w:val="sr-Cyrl-RS"/>
+        </w:rPr>
+      </w:pPr>
+      <w:r>
+        <w:rPr>
+          <w:rFonts w:ascii="Times New Roman" w:hAnsi="Times New Roman" w:cs="Times New Roman"/>
+          <w:color w:val="000000" w:themeColor="text1"/>
+          <w:sz w:val="24"/>
+          <w:szCs w:val="24"/>
+          <w:lang w:val="sr-Cyrl-RS"/>
+        </w:rPr>
+        <w:t>У</w:t>
+      </w:r>
+      <w:r>
+        <w:rPr>
+          <w:rFonts w:ascii="Times New Roman" w:hAnsi="Times New Roman" w:cs="Times New Roman"/>
+          <w:color w:val="000000" w:themeColor="text1"/>
+          <w:sz w:val="24"/>
+          <w:szCs w:val="24"/>
+          <w:lang w:val="sr-Cyrl-RS"/>
+        </w:rPr>
+        <w:t>место увођења везивне табеле између корисника и улога што би омогућило да један корисник има више рола, самим тим и привилегија, један корисник може имати само једну ул</w:t>
+      </w:r>
+      <w:r>
+        <w:rPr>
+          <w:rFonts w:ascii="Times New Roman" w:hAnsi="Times New Roman" w:cs="Times New Roman"/>
+          <w:color w:val="000000" w:themeColor="text1"/>
+          <w:sz w:val="24"/>
+          <w:szCs w:val="24"/>
+          <w:lang w:val="sr-Cyrl-RS"/>
+        </w:rPr>
+        <w:t>огу. Улога гранулира привилегије</w:t>
+      </w:r>
+      <w:r>
+        <w:rPr>
+          <w:rFonts w:ascii="Times New Roman" w:hAnsi="Times New Roman" w:cs="Times New Roman"/>
+          <w:color w:val="000000" w:themeColor="text1"/>
+          <w:sz w:val="24"/>
+          <w:szCs w:val="24"/>
+          <w:lang w:val="sr-Cyrl-RS"/>
+        </w:rPr>
+        <w:t xml:space="preserve"> у смислу дозвољавања коришћења случајева коришћења. </w:t>
+      </w:r>
+    </w:p>
+    <w:p>
+      <w:pPr>
+        <w:pStyle w:val="ListParagraph"/>
+        <w:numPr>
+          <w:ilvl w:val="0"/>
+          <w:numId w:val="3"/>
+        </w:numPr>
+        <w:rPr>
+          <w:rFonts w:ascii="Times New Roman" w:hAnsi="Times New Roman" w:cs="Times New Roman"/>
+          <w:color w:val="000000" w:themeColor="text1"/>
+          <w:sz w:val="24"/>
+          <w:szCs w:val="24"/>
+          <w:lang w:val="sr-Cyrl-RS"/>
+        </w:rPr>
+      </w:pPr>
+      <w:r>
+        <w:rPr>
+          <w:rFonts w:ascii="Times New Roman" w:hAnsi="Times New Roman" w:cs="Times New Roman"/>
+          <w:color w:val="000000" w:themeColor="text1"/>
+          <w:sz w:val="24"/>
+          <w:szCs w:val="24"/>
+          <w:lang w:val="sr-Cyrl-RS"/>
+        </w:rPr>
+        <w:t>Ц</w:t>
+      </w:r>
+      <w:r>
+        <w:rPr>
+          <w:rFonts w:ascii="Times New Roman" w:hAnsi="Times New Roman" w:cs="Times New Roman"/>
+          <w:color w:val="000000" w:themeColor="text1"/>
+          <w:sz w:val="24"/>
+          <w:szCs w:val="24"/>
+          <w:lang w:val="sr-Cyrl-RS"/>
+        </w:rPr>
+        <w:t xml:space="preserve">ена методе слања пошиљке, која се за ралику од књига чије се цене историјски чувају не чува историјски. </w:t>
+      </w:r>
+    </w:p>
+    <w:p>
+      <w:pPr>
+        <w:rPr>
+          <w:rFonts w:ascii="Times New Roman" w:hAnsi="Times New Roman" w:cs="Times New Roman"/>
+          <w:color w:val="000000" w:themeColor="text1"/>
+          <w:sz w:val="24"/>
+          <w:szCs w:val="24"/>
+          <w:lang w:val="sr-Cyrl-RS"/>
+        </w:rPr>
+      </w:pPr>
+      <w:r>
+        <w:rPr>
+          <w:rFonts w:ascii="Times New Roman" w:hAnsi="Times New Roman" w:cs="Times New Roman"/>
+          <w:color w:val="000000" w:themeColor="text1"/>
+          <w:sz w:val="24"/>
+          <w:szCs w:val="24"/>
+          <w:lang w:val="sr-Cyrl-RS"/>
+        </w:rPr>
+        <w:t>Ово је урађено да би се иоле умањио број ентитета у пројекту а да се и даље прикажу све функционалности.</w:t>
+      </w:r>
+    </w:p>
+    <w:p>
+      <w:pPr>
+        <w:pStyle w:val="Heading2"/>
+        <w:rPr>
+          <w:rFonts w:ascii="Times New Roman" w:hAnsi="Times New Roman" w:cs="Times New Roman"/>
+          <w:sz w:val="28"/>
+          <w:szCs w:val="28"/>
+          <w:lang w:val="sr-Cyrl-RS"/>
+        </w:rPr>
+      </w:pPr>
+      <w:bookmarkStart w:id="16" w:name="_Toc162616915"/>
+      <w:r>
+        <w:rPr>
+          <w:rFonts w:ascii="Times New Roman" w:hAnsi="Times New Roman" w:cs="Times New Roman"/>
+          <w:sz w:val="28"/>
+          <w:szCs w:val="28"/>
+          <w:lang w:val="sr-Cyrl-RS"/>
+        </w:rPr>
+        <w:t xml:space="preserve">3.1. </w:t>
+      </w:r>
+      <w:r>
+        <w:rPr>
+          <w:rFonts w:ascii="Times New Roman" w:hAnsi="Times New Roman" w:cs="Times New Roman"/>
+          <w:sz w:val="28"/>
+          <w:szCs w:val="28"/>
+          <w:lang w:val="sr-Cyrl-RS"/>
+        </w:rPr>
+        <w:t>Доменски слој</w:t>
+      </w:r>
+      <w:bookmarkEnd w:id="16"/>
+    </w:p>
+    <w:p>
+      <w:pPr>
+        <w:rPr>
+          <w:rFonts w:ascii="Times New Roman" w:hAnsi="Times New Roman" w:cs="Times New Roman"/>
+          <w:sz w:val="24"/>
+          <w:lang w:val="sr-Cyrl-RS"/>
+        </w:rPr>
+      </w:pPr>
+      <w:r>
+        <w:rPr>
+          <w:rFonts w:ascii="Times New Roman" w:hAnsi="Times New Roman" w:cs="Times New Roman"/>
+          <w:sz w:val="24"/>
+          <w:lang w:val="sr-Cyrl-RS"/>
+        </w:rPr>
+        <w:t>Доменски слој служи за дефинисање ентитета какви ће се користити у апликацији и креирати у бази података.</w:t>
+      </w:r>
+    </w:p>
+    <w:p>
+      <w:pPr>
+        <w:pStyle w:val="Heading2"/>
+        <w:rPr>
+          <w:rFonts w:ascii="Times New Roman" w:hAnsi="Times New Roman" w:cs="Times New Roman"/>
+          <w:sz w:val="28"/>
+          <w:szCs w:val="28"/>
+          <w:lang w:val="sr-Cyrl-RS"/>
+        </w:rPr>
+      </w:pPr>
+      <w:bookmarkStart w:id="17" w:name="_Toc162616916"/>
+      <w:r>
+        <w:rPr>
+          <w:rFonts w:ascii="Times New Roman" w:hAnsi="Times New Roman" w:cs="Times New Roman"/>
+          <w:sz w:val="28"/>
+          <w:szCs w:val="28"/>
+          <w:lang w:val="sr-Cyrl-RS"/>
+        </w:rPr>
+        <w:lastRenderedPageBreak/>
+        <w:t>3.</w:t>
+      </w:r>
+      <w:r>
+        <w:rPr>
+          <w:rFonts w:ascii="Times New Roman" w:hAnsi="Times New Roman" w:cs="Times New Roman"/>
+          <w:sz w:val="28"/>
+          <w:szCs w:val="28"/>
+          <w:lang w:val="sr-Cyrl-RS"/>
+        </w:rPr>
+        <w:t>2</w:t>
+      </w:r>
+      <w:r>
+        <w:rPr>
+          <w:rFonts w:ascii="Times New Roman" w:hAnsi="Times New Roman" w:cs="Times New Roman"/>
+          <w:sz w:val="28"/>
+          <w:szCs w:val="28"/>
+          <w:lang w:val="sr-Cyrl-RS"/>
+        </w:rPr>
+        <w:t xml:space="preserve">. </w:t>
+      </w:r>
+      <w:r>
+        <w:rPr>
+          <w:rFonts w:ascii="Times New Roman" w:hAnsi="Times New Roman" w:cs="Times New Roman"/>
+          <w:sz w:val="28"/>
+          <w:szCs w:val="28"/>
+          <w:lang w:val="sr-Cyrl-RS"/>
+        </w:rPr>
+        <w:t>Слој за приступ подацима</w:t>
+      </w:r>
+      <w:bookmarkEnd w:id="17"/>
+    </w:p>
+    <w:p>
+      <w:pPr>
+        <w:rPr>
+          <w:rFonts w:ascii="Times New Roman" w:hAnsi="Times New Roman" w:cs="Times New Roman"/>
+          <w:sz w:val="24"/>
+          <w:lang w:val="sr-Cyrl-RS"/>
+        </w:rPr>
+      </w:pPr>
+      <w:r>
+        <w:rPr>
+          <w:rFonts w:ascii="Times New Roman" w:hAnsi="Times New Roman" w:cs="Times New Roman"/>
+          <w:sz w:val="24"/>
+          <w:lang w:val="sr-Cyrl-RS"/>
+        </w:rPr>
+        <w:t>Слој за приступ подацима обезбеђује конфигурације за повезивање ентеита у доменском слоју и остале потребне провере и индексирања.</w:t>
+      </w:r>
+    </w:p>
+    <w:p>
+      <w:pPr>
+        <w:pStyle w:val="Heading2"/>
+        <w:rPr>
+          <w:rFonts w:ascii="Times New Roman" w:hAnsi="Times New Roman" w:cs="Times New Roman"/>
+          <w:sz w:val="28"/>
+          <w:szCs w:val="28"/>
+          <w:lang w:val="sr-Cyrl-RS"/>
+        </w:rPr>
+      </w:pPr>
+      <w:bookmarkStart w:id="18" w:name="_Toc162616917"/>
+      <w:r>
+        <w:rPr>
+          <w:rFonts w:ascii="Times New Roman" w:hAnsi="Times New Roman" w:cs="Times New Roman"/>
+          <w:sz w:val="28"/>
+          <w:szCs w:val="28"/>
+          <w:lang w:val="sr-Cyrl-RS"/>
+        </w:rPr>
+        <w:t>3.</w:t>
+      </w:r>
+      <w:r>
+        <w:rPr>
+          <w:rFonts w:ascii="Times New Roman" w:hAnsi="Times New Roman" w:cs="Times New Roman"/>
+          <w:sz w:val="28"/>
+          <w:szCs w:val="28"/>
+          <w:lang w:val="sr-Cyrl-RS"/>
+        </w:rPr>
+        <w:t>3</w:t>
+      </w:r>
+      <w:r>
+        <w:rPr>
+          <w:rFonts w:ascii="Times New Roman" w:hAnsi="Times New Roman" w:cs="Times New Roman"/>
+          <w:sz w:val="28"/>
+          <w:szCs w:val="28"/>
+          <w:lang w:val="sr-Cyrl-RS"/>
+        </w:rPr>
+        <w:t xml:space="preserve">. </w:t>
+      </w:r>
+      <w:r>
+        <w:rPr>
+          <w:rFonts w:ascii="Times New Roman" w:hAnsi="Times New Roman" w:cs="Times New Roman"/>
+          <w:sz w:val="28"/>
+          <w:szCs w:val="28"/>
+          <w:lang w:val="sr-Cyrl-RS"/>
+        </w:rPr>
+        <w:t>Апликациони слој</w:t>
+      </w:r>
+      <w:bookmarkEnd w:id="18"/>
+    </w:p>
+    <w:p>
+      <w:pPr>
+        <w:rPr>
+          <w:rFonts w:ascii="Times New Roman" w:hAnsi="Times New Roman" w:cs="Times New Roman"/>
+          <w:sz w:val="24"/>
+          <w:lang w:val="sr-Cyrl-RS"/>
+        </w:rPr>
+      </w:pPr>
+      <w:r>
+        <w:rPr>
+          <w:rFonts w:ascii="Times New Roman" w:hAnsi="Times New Roman" w:cs="Times New Roman"/>
+          <w:sz w:val="24"/>
+          <w:lang w:val="sr-Cyrl-RS"/>
+        </w:rPr>
+        <w:t>Апликациони слој обезбеђује већином дефинисање интерфејса, а потом и неке најосновније функционалности за обезбеђивање логике управљања комуникацијом између крајњих ресурса.</w:t>
+      </w:r>
+    </w:p>
+    <w:p>
+      <w:pPr>
+        <w:pStyle w:val="Heading2"/>
+        <w:rPr>
+          <w:rFonts w:ascii="Times New Roman" w:hAnsi="Times New Roman" w:cs="Times New Roman"/>
+          <w:sz w:val="28"/>
+          <w:szCs w:val="28"/>
+          <w:lang w:val="sr-Cyrl-RS"/>
+        </w:rPr>
+      </w:pPr>
+      <w:bookmarkStart w:id="19" w:name="_Toc162616918"/>
+      <w:r>
+        <w:rPr>
+          <w:rFonts w:ascii="Times New Roman" w:hAnsi="Times New Roman" w:cs="Times New Roman"/>
+          <w:sz w:val="28"/>
+          <w:szCs w:val="28"/>
+          <w:lang w:val="sr-Cyrl-RS"/>
+        </w:rPr>
+        <w:t>3.</w:t>
+      </w:r>
+      <w:r>
+        <w:rPr>
+          <w:rFonts w:ascii="Times New Roman" w:hAnsi="Times New Roman" w:cs="Times New Roman"/>
+          <w:sz w:val="28"/>
+          <w:szCs w:val="28"/>
+          <w:lang w:val="sr-Cyrl-RS"/>
+        </w:rPr>
+        <w:t>4</w:t>
+      </w:r>
+      <w:r>
+        <w:rPr>
+          <w:rFonts w:ascii="Times New Roman" w:hAnsi="Times New Roman" w:cs="Times New Roman"/>
+          <w:sz w:val="28"/>
+          <w:szCs w:val="28"/>
+          <w:lang w:val="sr-Cyrl-RS"/>
+        </w:rPr>
+        <w:t xml:space="preserve">. </w:t>
+      </w:r>
+      <w:r>
+        <w:rPr>
+          <w:rFonts w:ascii="Times New Roman" w:hAnsi="Times New Roman" w:cs="Times New Roman"/>
+          <w:sz w:val="28"/>
+          <w:szCs w:val="28"/>
+          <w:lang w:val="sr-Cyrl-RS"/>
+        </w:rPr>
+        <w:t>Имплементациони слој</w:t>
+      </w:r>
+      <w:bookmarkEnd w:id="19"/>
+    </w:p>
+    <w:p>
+      <w:pPr>
+        <w:rPr>
+          <w:rFonts w:ascii="Times New Roman" w:hAnsi="Times New Roman" w:cs="Times New Roman"/>
+          <w:sz w:val="24"/>
+          <w:lang w:val="sr-Cyrl-RS"/>
+        </w:rPr>
+      </w:pPr>
+      <w:r>
+        <w:rPr>
+          <w:rFonts w:ascii="Times New Roman" w:hAnsi="Times New Roman" w:cs="Times New Roman"/>
+          <w:sz w:val="24"/>
+          <w:lang w:val="sr-Cyrl-RS"/>
+        </w:rPr>
+        <w:t>Имплементацини слој обезбеђује имплементацију метода који имплементирају интерфејсе из апликационог слоја. Обезбеђује такође профиле за мапирање ентитета у објекте за трансфер података, ваилдаторе и још неке функционалности везане за само извршавање логике.</w:t>
+      </w:r>
+    </w:p>
+    <w:p>
+      <w:pPr>
+        <w:pStyle w:val="Heading2"/>
+        <w:rPr>
+          <w:rFonts w:ascii="Times New Roman" w:hAnsi="Times New Roman" w:cs="Times New Roman"/>
+          <w:sz w:val="28"/>
+          <w:szCs w:val="28"/>
+          <w:lang w:val="sr-Cyrl-RS"/>
+        </w:rPr>
+      </w:pPr>
+      <w:bookmarkStart w:id="20" w:name="_Toc162616919"/>
+      <w:r>
+        <w:rPr>
+          <w:rFonts w:ascii="Times New Roman" w:hAnsi="Times New Roman" w:cs="Times New Roman"/>
+          <w:sz w:val="28"/>
+          <w:szCs w:val="28"/>
+          <w:lang w:val="sr-Cyrl-RS"/>
+        </w:rPr>
+        <w:t>3.</w:t>
+      </w:r>
+      <w:r>
+        <w:rPr>
+          <w:rFonts w:ascii="Times New Roman" w:hAnsi="Times New Roman" w:cs="Times New Roman"/>
+          <w:sz w:val="28"/>
+          <w:szCs w:val="28"/>
+          <w:lang w:val="sr-Cyrl-RS"/>
+        </w:rPr>
+        <w:t>5</w:t>
+      </w:r>
+      <w:r>
+        <w:rPr>
+          <w:rFonts w:ascii="Times New Roman" w:hAnsi="Times New Roman" w:cs="Times New Roman"/>
+          <w:sz w:val="28"/>
+          <w:szCs w:val="28"/>
+          <w:lang w:val="sr-Cyrl-RS"/>
+        </w:rPr>
+        <w:t xml:space="preserve">. </w:t>
+      </w:r>
+      <w:r>
+        <w:rPr>
+          <w:rFonts w:ascii="Times New Roman" w:hAnsi="Times New Roman" w:cs="Times New Roman"/>
+          <w:sz w:val="28"/>
+          <w:szCs w:val="28"/>
+          <w:lang w:val="sr-Cyrl-RS"/>
+        </w:rPr>
+        <w:t>АПИ слој</w:t>
+      </w:r>
+      <w:bookmarkEnd w:id="20"/>
+    </w:p>
+    <w:p>
+      <w:pPr>
+        <w:rPr>
+          <w:rFonts w:ascii="Times New Roman" w:hAnsi="Times New Roman" w:cs="Times New Roman"/>
+          <w:sz w:val="24"/>
+          <w:lang w:val="sr-Cyrl-RS"/>
+        </w:rPr>
+      </w:pPr>
+      <w:r>
+        <w:rPr>
+          <w:rFonts w:ascii="Times New Roman" w:hAnsi="Times New Roman" w:cs="Times New Roman"/>
+          <w:sz w:val="24"/>
+          <w:lang w:val="sr-Cyrl-RS"/>
+        </w:rPr>
+        <w:t>АПИ слој обезбеђује комуникацију са клијентским апликацијама и коришћење свих претходних слојева.</w:t>
+      </w:r>
+      <w:bookmarkStart w:id="21" w:name="_GoBack"/>
+      <w:bookmarkEnd w:id="21"/>
+    </w:p>
+    <w:p>
+      <w:pPr>
+        <w:rPr>
+          <w:lang w:val="sr-Cyrl-RS"/>
+        </w:rPr>
+      </w:pPr>
+    </w:p>
     <w:sectPr>
-      <w:footerReference w:type="even" r:id="rId24"/>
-      <w:footerReference w:type="default" r:id="rId25"/>
-      <w:footerReference w:type="first" r:id="rId26"/>
+      <w:footerReference w:type="even" r:id="rId25"/>
+      <w:footerReference w:type="default" r:id="rId26"/>
+      <w:footerReference w:type="first" r:id="rId27"/>
       <w:pgSz w:w="12240" w:h="15840"/>
       <w:pgMar w:top="1134" w:right="1134" w:bottom="1134" w:left="1134" w:header="720" w:footer="902" w:gutter="0"/>
       <w:cols w:space="720"/>
@@ -6612,6 +7767,119 @@
 <file path=word/numbering.xml><?xml version="1.0" encoding="utf-8"?>
 <w:numbering xmlns:wpc="http://schemas.microsoft.com/office/word/2010/wordprocessingCanvas" xmlns:mc="http://schemas.openxmlformats.org/markup-compatibility/2006" xmlns:o="urn:schemas-microsoft-com:office:office" xmlns:r="http://schemas.openxmlformats.org/officeDocument/2006/relationships" xmlns:m="http://schemas.openxmlformats.org/officeDocument/2006/math" xmlns:v="urn:schemas-microsoft-com:vml" xmlns:wp14="http://schemas.microsoft.com/office/word/2010/wordprocessingDrawing" xmlns:wp="http://schemas.openxmlformats.org/drawingml/2006/wordprocessingDrawing" xmlns:w10="urn:schemas-microsoft-com:office:word" xmlns:w="http://schemas.openxmlformats.org/wordprocessingml/2006/main" xmlns:w14="http://schemas.microsoft.com/office/word/2010/wordml" xmlns:w15="http://schemas.microsoft.com/office/word/2012/wordml" xmlns:wpg="http://schemas.microsoft.com/office/word/2010/wordprocessingGroup" xmlns:wpi="http://schemas.microsoft.com/office/word/2010/wordprocessingInk" xmlns:wne="http://schemas.microsoft.com/office/word/2006/wordml" xmlns:wps="http://schemas.microsoft.com/office/word/2010/wordprocessingShape" mc:Ignorable="w14 w15 wp14">
   <w:abstractNum w:abstractNumId="0" w15:restartNumberingAfterBreak="0">
+    <w:nsid w:val="0B9219D1"/>
+    <w:multiLevelType w:val="hybridMultilevel"/>
+    <w:tmpl w:val="1CBA6822"/>
+    <w:lvl w:ilvl="0" w:tplc="04090001">
+      <w:start w:val="1"/>
+      <w:numFmt w:val="bullet"/>
+      <w:lvlText w:val=""/>
+      <w:lvlJc w:val="left"/>
+      <w:pPr>
+        <w:ind w:left="722" w:hanging="360"/>
+      </w:pPr>
+      <w:rPr>
+        <w:rFonts w:ascii="Symbol" w:hAnsi="Symbol" w:hint="default"/>
+      </w:rPr>
+    </w:lvl>
+    <w:lvl w:ilvl="1" w:tplc="04090003" w:tentative="1">
+      <w:start w:val="1"/>
+      <w:numFmt w:val="bullet"/>
+      <w:lvlText w:val="o"/>
+      <w:lvlJc w:val="left"/>
+      <w:pPr>
+        <w:ind w:left="1442" w:hanging="360"/>
+      </w:pPr>
+      <w:rPr>
+        <w:rFonts w:ascii="Courier New" w:hAnsi="Courier New" w:cs="Courier New" w:hint="default"/>
+      </w:rPr>
+    </w:lvl>
+    <w:lvl w:ilvl="2" w:tplc="04090005" w:tentative="1">
+      <w:start w:val="1"/>
+      <w:numFmt w:val="bullet"/>
+      <w:lvlText w:val=""/>
+      <w:lvlJc w:val="left"/>
+      <w:pPr>
+        <w:ind w:left="2162" w:hanging="360"/>
+      </w:pPr>
+      <w:rPr>
+        <w:rFonts w:ascii="Wingdings" w:hAnsi="Wingdings" w:hint="default"/>
+      </w:rPr>
+    </w:lvl>
+    <w:lvl w:ilvl="3" w:tplc="04090001" w:tentative="1">
+      <w:start w:val="1"/>
+      <w:numFmt w:val="bullet"/>
+      <w:lvlText w:val=""/>
+      <w:lvlJc w:val="left"/>
+      <w:pPr>
+        <w:ind w:left="2882" w:hanging="360"/>
+      </w:pPr>
+      <w:rPr>
+        <w:rFonts w:ascii="Symbol" w:hAnsi="Symbol" w:hint="default"/>
+      </w:rPr>
+    </w:lvl>
+    <w:lvl w:ilvl="4" w:tplc="04090003" w:tentative="1">
+      <w:start w:val="1"/>
+      <w:numFmt w:val="bullet"/>
+      <w:lvlText w:val="o"/>
+      <w:lvlJc w:val="left"/>
+      <w:pPr>
+        <w:ind w:left="3602" w:hanging="360"/>
+      </w:pPr>
+      <w:rPr>
+        <w:rFonts w:ascii="Courier New" w:hAnsi="Courier New" w:cs="Courier New" w:hint="default"/>
+      </w:rPr>
+    </w:lvl>
+    <w:lvl w:ilvl="5" w:tplc="04090005" w:tentative="1">
+      <w:start w:val="1"/>
+      <w:numFmt w:val="bullet"/>
+      <w:lvlText w:val=""/>
+      <w:lvlJc w:val="left"/>
+      <w:pPr>
+        <w:ind w:left="4322" w:hanging="360"/>
+      </w:pPr>
+      <w:rPr>
+        <w:rFonts w:ascii="Wingdings" w:hAnsi="Wingdings" w:hint="default"/>
+      </w:rPr>
+    </w:lvl>
+    <w:lvl w:ilvl="6" w:tplc="04090001" w:tentative="1">
+      <w:start w:val="1"/>
+      <w:numFmt w:val="bullet"/>
+      <w:lvlText w:val=""/>
+      <w:lvlJc w:val="left"/>
+      <w:pPr>
+        <w:ind w:left="5042" w:hanging="360"/>
+      </w:pPr>
+      <w:rPr>
+        <w:rFonts w:ascii="Symbol" w:hAnsi="Symbol" w:hint="default"/>
+      </w:rPr>
+    </w:lvl>
+    <w:lvl w:ilvl="7" w:tplc="04090003" w:tentative="1">
+      <w:start w:val="1"/>
+      <w:numFmt w:val="bullet"/>
+      <w:lvlText w:val="o"/>
+      <w:lvlJc w:val="left"/>
+      <w:pPr>
+        <w:ind w:left="5762" w:hanging="360"/>
+      </w:pPr>
+      <w:rPr>
+        <w:rFonts w:ascii="Courier New" w:hAnsi="Courier New" w:cs="Courier New" w:hint="default"/>
+      </w:rPr>
+    </w:lvl>
+    <w:lvl w:ilvl="8" w:tplc="04090005" w:tentative="1">
+      <w:start w:val="1"/>
+      <w:numFmt w:val="bullet"/>
+      <w:lvlText w:val=""/>
+      <w:lvlJc w:val="left"/>
+      <w:pPr>
+        <w:ind w:left="6482" w:hanging="360"/>
+      </w:pPr>
+      <w:rPr>
+        <w:rFonts w:ascii="Wingdings" w:hAnsi="Wingdings" w:hint="default"/>
+      </w:rPr>
+    </w:lvl>
+  </w:abstractNum>
+  <w:abstractNum w:abstractNumId="1" w15:restartNumberingAfterBreak="0">
     <w:nsid w:val="3E435A48"/>
     <w:multiLevelType w:val="hybridMultilevel"/>
     <w:tmpl w:val="83AE17B2"/>
@@ -6823,7 +8091,7 @@
       </w:rPr>
     </w:lvl>
   </w:abstractNum>
-  <w:abstractNum w:abstractNumId="1" w15:restartNumberingAfterBreak="0">
+  <w:abstractNum w:abstractNumId="2" w15:restartNumberingAfterBreak="0">
     <w:nsid w:val="5086704E"/>
     <w:multiLevelType w:val="hybridMultilevel"/>
     <w:tmpl w:val="868A0576"/>
@@ -7036,9 +8304,12 @@
     </w:lvl>
   </w:abstractNum>
   <w:num w:numId="1">
+    <w:abstractNumId w:val="2"/>
+  </w:num>
+  <w:num w:numId="2">
     <w:abstractNumId w:val="1"/>
   </w:num>
-  <w:num w:numId="2">
+  <w:num w:numId="3">
     <w:abstractNumId w:val="0"/>
   </w:num>
 </w:numbering>
@@ -7517,6 +8788,7 @@
   <w:style w:type="character" w:customStyle="1" w:styleId="Heading2Char">
     <w:name w:val="Heading 2 Char"/>
     <w:link w:val="Heading2"/>
+    <w:uiPriority w:val="9"/>
     <w:rPr>
       <w:rFonts w:ascii="Calibri" w:eastAsia="Calibri" w:hAnsi="Calibri" w:cs="Calibri"/>
       <w:color w:val="000000"/>
@@ -7526,6 +8798,7 @@
   <w:style w:type="character" w:customStyle="1" w:styleId="Heading1Char">
     <w:name w:val="Heading 1 Char"/>
     <w:link w:val="Heading1"/>
+    <w:uiPriority w:val="9"/>
     <w:rPr>
       <w:rFonts w:ascii="Calibri" w:eastAsia="Calibri" w:hAnsi="Calibri" w:cs="Calibri"/>
       <w:color w:val="000000"/>
@@ -7625,6 +8898,17 @@
       <w:rFonts w:cs="Times New Roman"/>
     </w:rPr>
   </w:style>
+  <w:style w:type="paragraph" w:styleId="ListParagraph">
+    <w:name w:val="List Paragraph"/>
+    <w:basedOn w:val="Normal"/>
+    <w:uiPriority w:val="34"/>
+    <w:qFormat/>
+    <w:rsid w:val="004C48D8"/>
+    <w:pPr>
+      <w:ind w:left="720"/>
+      <w:contextualSpacing/>
+    </w:pPr>
+  </w:style>
 </w:styles>
 </file>
 
@@ -7663,6 +8947,27 @@
 
 <file path=word/glossary/fontTable.xml><?xml version="1.0" encoding="utf-8"?>
 <w:fonts xmlns:mc="http://schemas.openxmlformats.org/markup-compatibility/2006" xmlns:r="http://schemas.openxmlformats.org/officeDocument/2006/relationships" xmlns:w="http://schemas.openxmlformats.org/wordprocessingml/2006/main" xmlns:w14="http://schemas.microsoft.com/office/word/2010/wordml" xmlns:w15="http://schemas.microsoft.com/office/word/2012/wordml" mc:Ignorable="w14 w15">
+  <w:font w:name="Symbol">
+    <w:panose1 w:val="05050102010706020507"/>
+    <w:charset w:val="02"/>
+    <w:family w:val="roman"/>
+    <w:pitch w:val="variable"/>
+    <w:sig w:usb0="00000000" w:usb1="10000000" w:usb2="00000000" w:usb3="00000000" w:csb0="80000000" w:csb1="00000000"/>
+  </w:font>
+  <w:font w:name="Times New Roman">
+    <w:panose1 w:val="02020603050405020304"/>
+    <w:charset w:val="00"/>
+    <w:family w:val="roman"/>
+    <w:pitch w:val="variable"/>
+    <w:sig w:usb0="E0002EFF" w:usb1="C000785B" w:usb2="00000009" w:usb3="00000000" w:csb0="000001FF" w:csb1="00000000"/>
+  </w:font>
+  <w:font w:name="Courier New">
+    <w:panose1 w:val="02070309020205020404"/>
+    <w:charset w:val="00"/>
+    <w:family w:val="modern"/>
+    <w:pitch w:val="fixed"/>
+    <w:sig w:usb0="E0002EFF" w:usb1="C0007843" w:usb2="00000009" w:usb3="00000000" w:csb0="000001FF" w:csb1="00000000"/>
+  </w:font>
   <w:font w:name="Wingdings">
     <w:panose1 w:val="05000000000000000000"/>
     <w:charset w:val="02"/>
@@ -7676,13 +8981,6 @@
     <w:family w:val="swiss"/>
     <w:pitch w:val="variable"/>
     <w:sig w:usb0="E4002EFF" w:usb1="C000247B" w:usb2="00000009" w:usb3="00000000" w:csb0="000001FF" w:csb1="00000000"/>
-  </w:font>
-  <w:font w:name="Times New Roman">
-    <w:panose1 w:val="02020603050405020304"/>
-    <w:charset w:val="00"/>
-    <w:family w:val="roman"/>
-    <w:pitch w:val="variable"/>
-    <w:sig w:usb0="E0002EFF" w:usb1="C000785B" w:usb2="00000009" w:usb3="00000000" w:csb0="000001FF" w:csb1="00000000"/>
   </w:font>
   <w:font w:name="Calibri Light">
     <w:panose1 w:val="020F0302020204030204"/>
@@ -7710,10 +9008,10 @@
   <w:rsids>
     <w:rsidRoot w:val="0007283C"/>
     <w:rsid w:val="0007283C"/>
-    <w:rsid w:val="001337D0"/>
     <w:rsid w:val="00470406"/>
     <w:rsid w:val="007A6B88"/>
     <w:rsid w:val="008767A5"/>
+    <w:rsid w:val="008F4461"/>
   </w:rsids>
   <m:mathPr>
     <m:mathFont m:val="Cambria Math"/>
@@ -8437,7 +9735,7 @@
 </file>
 
 <file path=customXml/itemProps1.xml><?xml version="1.0" encoding="utf-8"?>
-<ds:datastoreItem xmlns:ds="http://schemas.openxmlformats.org/officeDocument/2006/customXml" ds:itemID="{CDCECA67-105A-4AD2-AF5F-1581DEF832B2}">
+<ds:datastoreItem xmlns:ds="http://schemas.openxmlformats.org/officeDocument/2006/customXml" ds:itemID="{1CA00B1A-DD88-465B-8255-74D606262207}">
   <ds:schemaRefs>
     <ds:schemaRef ds:uri="http://schemas.openxmlformats.org/officeDocument/2006/bibliography"/>
   </ds:schemaRefs>
